--- a/Hausarbeit - Haris Dervovic.docx
+++ b/Hausarbeit - Haris Dervovic.docx
@@ -615,7 +615,7 @@
           <w:r>
             <w:fldChar w:fldCharType="separate"/>
           </w:r>
-          <w:hyperlink w:anchor="_Toc197560828" w:history="1">
+          <w:hyperlink w:anchor="_Toc197635921" w:history="1">
             <w:r>
               <w:rPr>
                 <w:rStyle w:val="Hyperlink"/>
@@ -642,7 +642,7 @@
                 <w:noProof/>
                 <w:webHidden/>
               </w:rPr>
-              <w:instrText xml:space="preserve"> PAGEREF _Toc197560828 \h </w:instrText>
+              <w:instrText xml:space="preserve"> PAGEREF _Toc197635921 \h </w:instrText>
             </w:r>
             <w:r>
               <w:rPr>
@@ -686,7 +686,7 @@
               <w14:ligatures w14:val="standardContextual"/>
             </w:rPr>
           </w:pPr>
-          <w:hyperlink w:anchor="_Toc197560829" w:history="1">
+          <w:hyperlink w:anchor="_Toc197635922" w:history="1">
             <w:r>
               <w:rPr>
                 <w:rStyle w:val="Hyperlink"/>
@@ -713,7 +713,7 @@
                 <w:noProof/>
                 <w:webHidden/>
               </w:rPr>
-              <w:instrText xml:space="preserve"> PAGEREF _Toc197560829 \h </w:instrText>
+              <w:instrText xml:space="preserve"> PAGEREF _Toc197635922 \h </w:instrText>
             </w:r>
             <w:r>
               <w:rPr>
@@ -757,7 +757,7 @@
               <w14:ligatures w14:val="standardContextual"/>
             </w:rPr>
           </w:pPr>
-          <w:hyperlink w:anchor="_Toc197560830" w:history="1">
+          <w:hyperlink w:anchor="_Toc197635923" w:history="1">
             <w:r>
               <w:rPr>
                 <w:rStyle w:val="Hyperlink"/>
@@ -784,7 +784,7 @@
                 <w:noProof/>
                 <w:webHidden/>
               </w:rPr>
-              <w:instrText xml:space="preserve"> PAGEREF _Toc197560830 \h </w:instrText>
+              <w:instrText xml:space="preserve"> PAGEREF _Toc197635923 \h </w:instrText>
             </w:r>
             <w:r>
               <w:rPr>
@@ -828,7 +828,7 @@
               <w14:ligatures w14:val="standardContextual"/>
             </w:rPr>
           </w:pPr>
-          <w:hyperlink w:anchor="_Toc197560831" w:history="1">
+          <w:hyperlink w:anchor="_Toc197635924" w:history="1">
             <w:r>
               <w:rPr>
                 <w:rStyle w:val="Hyperlink"/>
@@ -855,7 +855,7 @@
                 <w:noProof/>
                 <w:webHidden/>
               </w:rPr>
-              <w:instrText xml:space="preserve"> PAGEREF _Toc197560831 \h </w:instrText>
+              <w:instrText xml:space="preserve"> PAGEREF _Toc197635924 \h </w:instrText>
             </w:r>
             <w:r>
               <w:rPr>
@@ -899,7 +899,7 @@
               <w14:ligatures w14:val="standardContextual"/>
             </w:rPr>
           </w:pPr>
-          <w:hyperlink w:anchor="_Toc197560832" w:history="1">
+          <w:hyperlink w:anchor="_Toc197635925" w:history="1">
             <w:r>
               <w:rPr>
                 <w:rStyle w:val="Hyperlink"/>
@@ -926,7 +926,7 @@
                 <w:noProof/>
                 <w:webHidden/>
               </w:rPr>
-              <w:instrText xml:space="preserve"> PAGEREF _Toc197560832 \h </w:instrText>
+              <w:instrText xml:space="preserve"> PAGEREF _Toc197635925 \h </w:instrText>
             </w:r>
             <w:r>
               <w:rPr>
@@ -970,7 +970,7 @@
               <w14:ligatures w14:val="standardContextual"/>
             </w:rPr>
           </w:pPr>
-          <w:hyperlink w:anchor="_Toc197560833" w:history="1">
+          <w:hyperlink w:anchor="_Toc197635926" w:history="1">
             <w:r>
               <w:rPr>
                 <w:rStyle w:val="Hyperlink"/>
@@ -997,7 +997,7 @@
                 <w:noProof/>
                 <w:webHidden/>
               </w:rPr>
-              <w:instrText xml:space="preserve"> PAGEREF _Toc197560833 \h </w:instrText>
+              <w:instrText xml:space="preserve"> PAGEREF _Toc197635926 \h </w:instrText>
             </w:r>
             <w:r>
               <w:rPr>
@@ -1041,7 +1041,7 @@
               <w14:ligatures w14:val="standardContextual"/>
             </w:rPr>
           </w:pPr>
-          <w:hyperlink w:anchor="_Toc197560834" w:history="1">
+          <w:hyperlink w:anchor="_Toc197635927" w:history="1">
             <w:r>
               <w:rPr>
                 <w:rStyle w:val="Hyperlink"/>
@@ -1068,7 +1068,7 @@
                 <w:noProof/>
                 <w:webHidden/>
               </w:rPr>
-              <w:instrText xml:space="preserve"> PAGEREF _Toc197560834 \h </w:instrText>
+              <w:instrText xml:space="preserve"> PAGEREF _Toc197635927 \h </w:instrText>
             </w:r>
             <w:r>
               <w:rPr>
@@ -1112,7 +1112,7 @@
               <w14:ligatures w14:val="standardContextual"/>
             </w:rPr>
           </w:pPr>
-          <w:hyperlink w:anchor="_Toc197560835" w:history="1">
+          <w:hyperlink w:anchor="_Toc197635928" w:history="1">
             <w:r>
               <w:rPr>
                 <w:rStyle w:val="Hyperlink"/>
@@ -1139,7 +1139,7 @@
                 <w:noProof/>
                 <w:webHidden/>
               </w:rPr>
-              <w:instrText xml:space="preserve"> PAGEREF _Toc197560835 \h </w:instrText>
+              <w:instrText xml:space="preserve"> PAGEREF _Toc197635928 \h </w:instrText>
             </w:r>
             <w:r>
               <w:rPr>
@@ -1183,7 +1183,7 @@
               <w14:ligatures w14:val="standardContextual"/>
             </w:rPr>
           </w:pPr>
-          <w:hyperlink w:anchor="_Toc197560836" w:history="1">
+          <w:hyperlink w:anchor="_Toc197635929" w:history="1">
             <w:r>
               <w:rPr>
                 <w:rStyle w:val="Hyperlink"/>
@@ -1210,7 +1210,7 @@
                 <w:noProof/>
                 <w:webHidden/>
               </w:rPr>
-              <w:instrText xml:space="preserve"> PAGEREF _Toc197560836 \h </w:instrText>
+              <w:instrText xml:space="preserve"> PAGEREF _Toc197635929 \h </w:instrText>
             </w:r>
             <w:r>
               <w:rPr>
@@ -1254,7 +1254,7 @@
               <w14:ligatures w14:val="standardContextual"/>
             </w:rPr>
           </w:pPr>
-          <w:hyperlink w:anchor="_Toc197560837" w:history="1">
+          <w:hyperlink w:anchor="_Toc197635930" w:history="1">
             <w:r>
               <w:rPr>
                 <w:rStyle w:val="Hyperlink"/>
@@ -1281,7 +1281,7 @@
                 <w:noProof/>
                 <w:webHidden/>
               </w:rPr>
-              <w:instrText xml:space="preserve"> PAGEREF _Toc197560837 \h </w:instrText>
+              <w:instrText xml:space="preserve"> PAGEREF _Toc197635930 \h </w:instrText>
             </w:r>
             <w:r>
               <w:rPr>
@@ -1325,7 +1325,7 @@
               <w14:ligatures w14:val="standardContextual"/>
             </w:rPr>
           </w:pPr>
-          <w:hyperlink w:anchor="_Toc197560838" w:history="1">
+          <w:hyperlink w:anchor="_Toc197635931" w:history="1">
             <w:r>
               <w:rPr>
                 <w:rStyle w:val="Hyperlink"/>
@@ -1352,7 +1352,7 @@
                 <w:noProof/>
                 <w:webHidden/>
               </w:rPr>
-              <w:instrText xml:space="preserve"> PAGEREF _Toc197560838 \h </w:instrText>
+              <w:instrText xml:space="preserve"> PAGEREF _Toc197635931 \h </w:instrText>
             </w:r>
             <w:r>
               <w:rPr>
@@ -1396,7 +1396,7 @@
               <w14:ligatures w14:val="standardContextual"/>
             </w:rPr>
           </w:pPr>
-          <w:hyperlink w:anchor="_Toc197560839" w:history="1">
+          <w:hyperlink w:anchor="_Toc197635932" w:history="1">
             <w:r>
               <w:rPr>
                 <w:rStyle w:val="Hyperlink"/>
@@ -1423,7 +1423,7 @@
                 <w:noProof/>
                 <w:webHidden/>
               </w:rPr>
-              <w:instrText xml:space="preserve"> PAGEREF _Toc197560839 \h </w:instrText>
+              <w:instrText xml:space="preserve"> PAGEREF _Toc197635932 \h </w:instrText>
             </w:r>
             <w:r>
               <w:rPr>
@@ -1467,7 +1467,7 @@
               <w14:ligatures w14:val="standardContextual"/>
             </w:rPr>
           </w:pPr>
-          <w:hyperlink w:anchor="_Toc197560840" w:history="1">
+          <w:hyperlink w:anchor="_Toc197635933" w:history="1">
             <w:r>
               <w:rPr>
                 <w:rStyle w:val="Hyperlink"/>
@@ -1494,7 +1494,7 @@
                 <w:noProof/>
                 <w:webHidden/>
               </w:rPr>
-              <w:instrText xml:space="preserve"> PAGEREF _Toc197560840 \h </w:instrText>
+              <w:instrText xml:space="preserve"> PAGEREF _Toc197635933 \h </w:instrText>
             </w:r>
             <w:r>
               <w:rPr>
@@ -1538,7 +1538,7 @@
               <w14:ligatures w14:val="standardContextual"/>
             </w:rPr>
           </w:pPr>
-          <w:hyperlink w:anchor="_Toc197560841" w:history="1">
+          <w:hyperlink w:anchor="_Toc197635934" w:history="1">
             <w:r>
               <w:rPr>
                 <w:rStyle w:val="Hyperlink"/>
@@ -1565,7 +1565,7 @@
                 <w:noProof/>
                 <w:webHidden/>
               </w:rPr>
-              <w:instrText xml:space="preserve"> PAGEREF _Toc197560841 \h </w:instrText>
+              <w:instrText xml:space="preserve"> PAGEREF _Toc197635934 \h </w:instrText>
             </w:r>
             <w:r>
               <w:rPr>
@@ -1609,7 +1609,7 @@
               <w14:ligatures w14:val="standardContextual"/>
             </w:rPr>
           </w:pPr>
-          <w:hyperlink w:anchor="_Toc197560842" w:history="1">
+          <w:hyperlink w:anchor="_Toc197635935" w:history="1">
             <w:r>
               <w:rPr>
                 <w:rStyle w:val="Hyperlink"/>
@@ -1636,7 +1636,7 @@
                 <w:noProof/>
                 <w:webHidden/>
               </w:rPr>
-              <w:instrText xml:space="preserve"> PAGEREF _Toc197560842 \h </w:instrText>
+              <w:instrText xml:space="preserve"> PAGEREF _Toc197635935 \h </w:instrText>
             </w:r>
             <w:r>
               <w:rPr>
@@ -1680,7 +1680,7 @@
               <w14:ligatures w14:val="standardContextual"/>
             </w:rPr>
           </w:pPr>
-          <w:hyperlink w:anchor="_Toc197560843" w:history="1">
+          <w:hyperlink w:anchor="_Toc197635936" w:history="1">
             <w:r>
               <w:rPr>
                 <w:rStyle w:val="Hyperlink"/>
@@ -1707,7 +1707,7 @@
                 <w:noProof/>
                 <w:webHidden/>
               </w:rPr>
-              <w:instrText xml:space="preserve"> PAGEREF _Toc197560843 \h </w:instrText>
+              <w:instrText xml:space="preserve"> PAGEREF _Toc197635936 \h </w:instrText>
             </w:r>
             <w:r>
               <w:rPr>
@@ -1751,7 +1751,7 @@
               <w14:ligatures w14:val="standardContextual"/>
             </w:rPr>
           </w:pPr>
-          <w:hyperlink w:anchor="_Toc197560844" w:history="1">
+          <w:hyperlink w:anchor="_Toc197635937" w:history="1">
             <w:r>
               <w:rPr>
                 <w:rStyle w:val="Hyperlink"/>
@@ -1778,7 +1778,7 @@
                 <w:noProof/>
                 <w:webHidden/>
               </w:rPr>
-              <w:instrText xml:space="preserve"> PAGEREF _Toc197560844 \h </w:instrText>
+              <w:instrText xml:space="preserve"> PAGEREF _Toc197635937 \h </w:instrText>
             </w:r>
             <w:r>
               <w:rPr>
@@ -1822,7 +1822,7 @@
               <w14:ligatures w14:val="standardContextual"/>
             </w:rPr>
           </w:pPr>
-          <w:hyperlink w:anchor="_Toc197560845" w:history="1">
+          <w:hyperlink w:anchor="_Toc197635938" w:history="1">
             <w:r>
               <w:rPr>
                 <w:rStyle w:val="Hyperlink"/>
@@ -1849,7 +1849,7 @@
                 <w:noProof/>
                 <w:webHidden/>
               </w:rPr>
-              <w:instrText xml:space="preserve"> PAGEREF _Toc197560845 \h </w:instrText>
+              <w:instrText xml:space="preserve"> PAGEREF _Toc197635938 \h </w:instrText>
             </w:r>
             <w:r>
               <w:rPr>
@@ -1893,7 +1893,7 @@
               <w14:ligatures w14:val="standardContextual"/>
             </w:rPr>
           </w:pPr>
-          <w:hyperlink w:anchor="_Toc197560846" w:history="1">
+          <w:hyperlink w:anchor="_Toc197635939" w:history="1">
             <w:r>
               <w:rPr>
                 <w:rStyle w:val="Hyperlink"/>
@@ -1920,7 +1920,7 @@
                 <w:noProof/>
                 <w:webHidden/>
               </w:rPr>
-              <w:instrText xml:space="preserve"> PAGEREF _Toc197560846 \h </w:instrText>
+              <w:instrText xml:space="preserve"> PAGEREF _Toc197635939 \h </w:instrText>
             </w:r>
             <w:r>
               <w:rPr>
@@ -1964,7 +1964,7 @@
               <w14:ligatures w14:val="standardContextual"/>
             </w:rPr>
           </w:pPr>
-          <w:hyperlink w:anchor="_Toc197560847" w:history="1">
+          <w:hyperlink w:anchor="_Toc197635940" w:history="1">
             <w:r>
               <w:rPr>
                 <w:rStyle w:val="Hyperlink"/>
@@ -1991,7 +1991,7 @@
                 <w:noProof/>
                 <w:webHidden/>
               </w:rPr>
-              <w:instrText xml:space="preserve"> PAGEREF _Toc197560847 \h </w:instrText>
+              <w:instrText xml:space="preserve"> PAGEREF _Toc197635940 \h </w:instrText>
             </w:r>
             <w:r>
               <w:rPr>
@@ -2035,7 +2035,7 @@
               <w14:ligatures w14:val="standardContextual"/>
             </w:rPr>
           </w:pPr>
-          <w:hyperlink w:anchor="_Toc197560848" w:history="1">
+          <w:hyperlink w:anchor="_Toc197635941" w:history="1">
             <w:r>
               <w:rPr>
                 <w:rStyle w:val="Hyperlink"/>
@@ -2062,7 +2062,7 @@
                 <w:noProof/>
                 <w:webHidden/>
               </w:rPr>
-              <w:instrText xml:space="preserve"> PAGEREF _Toc197560848 \h </w:instrText>
+              <w:instrText xml:space="preserve"> PAGEREF _Toc197635941 \h </w:instrText>
             </w:r>
             <w:r>
               <w:rPr>
@@ -2106,7 +2106,7 @@
               <w14:ligatures w14:val="standardContextual"/>
             </w:rPr>
           </w:pPr>
-          <w:hyperlink w:anchor="_Toc197560849" w:history="1">
+          <w:hyperlink w:anchor="_Toc197635942" w:history="1">
             <w:r>
               <w:rPr>
                 <w:rStyle w:val="Hyperlink"/>
@@ -2133,7 +2133,7 @@
                 <w:noProof/>
                 <w:webHidden/>
               </w:rPr>
-              <w:instrText xml:space="preserve"> PAGEREF _Toc197560849 \h </w:instrText>
+              <w:instrText xml:space="preserve"> PAGEREF _Toc197635942 \h </w:instrText>
             </w:r>
             <w:r>
               <w:rPr>
@@ -2177,7 +2177,7 @@
               <w14:ligatures w14:val="standardContextual"/>
             </w:rPr>
           </w:pPr>
-          <w:hyperlink w:anchor="_Toc197560850" w:history="1">
+          <w:hyperlink w:anchor="_Toc197635943" w:history="1">
             <w:r>
               <w:rPr>
                 <w:rStyle w:val="Hyperlink"/>
@@ -2204,7 +2204,7 @@
                 <w:noProof/>
                 <w:webHidden/>
               </w:rPr>
-              <w:instrText xml:space="preserve"> PAGEREF _Toc197560850 \h </w:instrText>
+              <w:instrText xml:space="preserve"> PAGEREF _Toc197635943 \h </w:instrText>
             </w:r>
             <w:r>
               <w:rPr>
@@ -2225,6 +2225,432 @@
                 <w:webHidden/>
               </w:rPr>
               <w:t>16</w:t>
+            </w:r>
+            <w:r>
+              <w:rPr>
+                <w:noProof/>
+                <w:webHidden/>
+              </w:rPr>
+              <w:fldChar w:fldCharType="end"/>
+            </w:r>
+          </w:hyperlink>
+        </w:p>
+        <w:p>
+          <w:pPr>
+            <w:pStyle w:val="Verzeichnis2"/>
+            <w:tabs>
+              <w:tab w:val="right" w:leader="dot" w:pos="9062"/>
+            </w:tabs>
+            <w:rPr>
+              <w:rFonts w:asciiTheme="minorHAnsi" w:eastAsiaTheme="minorEastAsia" w:hAnsiTheme="minorHAnsi" w:cstheme="minorBidi"/>
+              <w:noProof/>
+              <w:kern w:val="2"/>
+              <w14:ligatures w14:val="standardContextual"/>
+            </w:rPr>
+          </w:pPr>
+          <w:hyperlink w:anchor="_Toc197635944" w:history="1">
+            <w:r>
+              <w:rPr>
+                <w:rStyle w:val="Hyperlink"/>
+                <w:noProof/>
+              </w:rPr>
+              <w:t>2.3 Startseite und die Navigation in der Anwendung</w:t>
+            </w:r>
+            <w:r>
+              <w:rPr>
+                <w:noProof/>
+                <w:webHidden/>
+              </w:rPr>
+              <w:tab/>
+            </w:r>
+            <w:r>
+              <w:rPr>
+                <w:noProof/>
+                <w:webHidden/>
+              </w:rPr>
+              <w:fldChar w:fldCharType="begin"/>
+            </w:r>
+            <w:r>
+              <w:rPr>
+                <w:noProof/>
+                <w:webHidden/>
+              </w:rPr>
+              <w:instrText xml:space="preserve"> PAGEREF _Toc197635944 \h </w:instrText>
+            </w:r>
+            <w:r>
+              <w:rPr>
+                <w:noProof/>
+                <w:webHidden/>
+              </w:rPr>
+            </w:r>
+            <w:r>
+              <w:rPr>
+                <w:noProof/>
+                <w:webHidden/>
+              </w:rPr>
+              <w:fldChar w:fldCharType="separate"/>
+            </w:r>
+            <w:r>
+              <w:rPr>
+                <w:noProof/>
+                <w:webHidden/>
+              </w:rPr>
+              <w:t>18</w:t>
+            </w:r>
+            <w:r>
+              <w:rPr>
+                <w:noProof/>
+                <w:webHidden/>
+              </w:rPr>
+              <w:fldChar w:fldCharType="end"/>
+            </w:r>
+          </w:hyperlink>
+        </w:p>
+        <w:p>
+          <w:pPr>
+            <w:pStyle w:val="Verzeichnis2"/>
+            <w:tabs>
+              <w:tab w:val="right" w:leader="dot" w:pos="9062"/>
+            </w:tabs>
+            <w:rPr>
+              <w:rFonts w:asciiTheme="minorHAnsi" w:eastAsiaTheme="minorEastAsia" w:hAnsiTheme="minorHAnsi" w:cstheme="minorBidi"/>
+              <w:noProof/>
+              <w:kern w:val="2"/>
+              <w14:ligatures w14:val="standardContextual"/>
+            </w:rPr>
+          </w:pPr>
+          <w:hyperlink w:anchor="_Toc197635945" w:history="1">
+            <w:r>
+              <w:rPr>
+                <w:rStyle w:val="Hyperlink"/>
+                <w:noProof/>
+              </w:rPr>
+              <w:t>2.4 Mediathek</w:t>
+            </w:r>
+            <w:r>
+              <w:rPr>
+                <w:noProof/>
+                <w:webHidden/>
+              </w:rPr>
+              <w:tab/>
+            </w:r>
+            <w:r>
+              <w:rPr>
+                <w:noProof/>
+                <w:webHidden/>
+              </w:rPr>
+              <w:fldChar w:fldCharType="begin"/>
+            </w:r>
+            <w:r>
+              <w:rPr>
+                <w:noProof/>
+                <w:webHidden/>
+              </w:rPr>
+              <w:instrText xml:space="preserve"> PAGEREF _Toc197635945 \h </w:instrText>
+            </w:r>
+            <w:r>
+              <w:rPr>
+                <w:noProof/>
+                <w:webHidden/>
+              </w:rPr>
+            </w:r>
+            <w:r>
+              <w:rPr>
+                <w:noProof/>
+                <w:webHidden/>
+              </w:rPr>
+              <w:fldChar w:fldCharType="separate"/>
+            </w:r>
+            <w:r>
+              <w:rPr>
+                <w:noProof/>
+                <w:webHidden/>
+              </w:rPr>
+              <w:t>19</w:t>
+            </w:r>
+            <w:r>
+              <w:rPr>
+                <w:noProof/>
+                <w:webHidden/>
+              </w:rPr>
+              <w:fldChar w:fldCharType="end"/>
+            </w:r>
+          </w:hyperlink>
+        </w:p>
+        <w:p>
+          <w:pPr>
+            <w:pStyle w:val="Verzeichnis2"/>
+            <w:tabs>
+              <w:tab w:val="right" w:leader="dot" w:pos="9062"/>
+            </w:tabs>
+            <w:rPr>
+              <w:rFonts w:asciiTheme="minorHAnsi" w:eastAsiaTheme="minorEastAsia" w:hAnsiTheme="minorHAnsi" w:cstheme="minorBidi"/>
+              <w:noProof/>
+              <w:kern w:val="2"/>
+              <w14:ligatures w14:val="standardContextual"/>
+            </w:rPr>
+          </w:pPr>
+          <w:hyperlink w:anchor="_Toc197635946" w:history="1">
+            <w:r>
+              <w:rPr>
+                <w:rStyle w:val="Hyperlink"/>
+                <w:noProof/>
+              </w:rPr>
+              <w:t>2.5 Datei der Mediathek hinzufügen</w:t>
+            </w:r>
+            <w:r>
+              <w:rPr>
+                <w:noProof/>
+                <w:webHidden/>
+              </w:rPr>
+              <w:tab/>
+            </w:r>
+            <w:r>
+              <w:rPr>
+                <w:noProof/>
+                <w:webHidden/>
+              </w:rPr>
+              <w:fldChar w:fldCharType="begin"/>
+            </w:r>
+            <w:r>
+              <w:rPr>
+                <w:noProof/>
+                <w:webHidden/>
+              </w:rPr>
+              <w:instrText xml:space="preserve"> PAGEREF _Toc197635946 \h </w:instrText>
+            </w:r>
+            <w:r>
+              <w:rPr>
+                <w:noProof/>
+                <w:webHidden/>
+              </w:rPr>
+            </w:r>
+            <w:r>
+              <w:rPr>
+                <w:noProof/>
+                <w:webHidden/>
+              </w:rPr>
+              <w:fldChar w:fldCharType="separate"/>
+            </w:r>
+            <w:r>
+              <w:rPr>
+                <w:noProof/>
+                <w:webHidden/>
+              </w:rPr>
+              <w:t>20</w:t>
+            </w:r>
+            <w:r>
+              <w:rPr>
+                <w:noProof/>
+                <w:webHidden/>
+              </w:rPr>
+              <w:fldChar w:fldCharType="end"/>
+            </w:r>
+          </w:hyperlink>
+        </w:p>
+        <w:p>
+          <w:pPr>
+            <w:pStyle w:val="Verzeichnis2"/>
+            <w:tabs>
+              <w:tab w:val="right" w:leader="dot" w:pos="9062"/>
+            </w:tabs>
+            <w:rPr>
+              <w:rFonts w:asciiTheme="minorHAnsi" w:eastAsiaTheme="minorEastAsia" w:hAnsiTheme="minorHAnsi" w:cstheme="minorBidi"/>
+              <w:noProof/>
+              <w:kern w:val="2"/>
+              <w14:ligatures w14:val="standardContextual"/>
+            </w:rPr>
+          </w:pPr>
+          <w:hyperlink w:anchor="_Toc197635947" w:history="1">
+            <w:r>
+              <w:rPr>
+                <w:rStyle w:val="Hyperlink"/>
+                <w:noProof/>
+              </w:rPr>
+              <w:t>2.6 Playlists</w:t>
+            </w:r>
+            <w:r>
+              <w:rPr>
+                <w:noProof/>
+                <w:webHidden/>
+              </w:rPr>
+              <w:tab/>
+            </w:r>
+            <w:r>
+              <w:rPr>
+                <w:noProof/>
+                <w:webHidden/>
+              </w:rPr>
+              <w:fldChar w:fldCharType="begin"/>
+            </w:r>
+            <w:r>
+              <w:rPr>
+                <w:noProof/>
+                <w:webHidden/>
+              </w:rPr>
+              <w:instrText xml:space="preserve"> PAGEREF _Toc197635947 \h </w:instrText>
+            </w:r>
+            <w:r>
+              <w:rPr>
+                <w:noProof/>
+                <w:webHidden/>
+              </w:rPr>
+            </w:r>
+            <w:r>
+              <w:rPr>
+                <w:noProof/>
+                <w:webHidden/>
+              </w:rPr>
+              <w:fldChar w:fldCharType="separate"/>
+            </w:r>
+            <w:r>
+              <w:rPr>
+                <w:noProof/>
+                <w:webHidden/>
+              </w:rPr>
+              <w:t>21</w:t>
+            </w:r>
+            <w:r>
+              <w:rPr>
+                <w:noProof/>
+                <w:webHidden/>
+              </w:rPr>
+              <w:fldChar w:fldCharType="end"/>
+            </w:r>
+          </w:hyperlink>
+        </w:p>
+        <w:p>
+          <w:pPr>
+            <w:pStyle w:val="Verzeichnis2"/>
+            <w:tabs>
+              <w:tab w:val="right" w:leader="dot" w:pos="9062"/>
+            </w:tabs>
+            <w:rPr>
+              <w:rFonts w:asciiTheme="minorHAnsi" w:eastAsiaTheme="minorEastAsia" w:hAnsiTheme="minorHAnsi" w:cstheme="minorBidi"/>
+              <w:noProof/>
+              <w:kern w:val="2"/>
+              <w14:ligatures w14:val="standardContextual"/>
+            </w:rPr>
+          </w:pPr>
+          <w:hyperlink w:anchor="_Toc197635948" w:history="1">
+            <w:r>
+              <w:rPr>
+                <w:rStyle w:val="Hyperlink"/>
+                <w:noProof/>
+              </w:rPr>
+              <w:t>2.7 Medienwiedergabe und Steuerung</w:t>
+            </w:r>
+            <w:r>
+              <w:rPr>
+                <w:noProof/>
+                <w:webHidden/>
+              </w:rPr>
+              <w:tab/>
+            </w:r>
+            <w:r>
+              <w:rPr>
+                <w:noProof/>
+                <w:webHidden/>
+              </w:rPr>
+              <w:fldChar w:fldCharType="begin"/>
+            </w:r>
+            <w:r>
+              <w:rPr>
+                <w:noProof/>
+                <w:webHidden/>
+              </w:rPr>
+              <w:instrText xml:space="preserve"> PAGEREF _Toc197635948 \h </w:instrText>
+            </w:r>
+            <w:r>
+              <w:rPr>
+                <w:noProof/>
+                <w:webHidden/>
+              </w:rPr>
+            </w:r>
+            <w:r>
+              <w:rPr>
+                <w:noProof/>
+                <w:webHidden/>
+              </w:rPr>
+              <w:fldChar w:fldCharType="separate"/>
+            </w:r>
+            <w:r>
+              <w:rPr>
+                <w:noProof/>
+                <w:webHidden/>
+              </w:rPr>
+              <w:t>22</w:t>
+            </w:r>
+            <w:r>
+              <w:rPr>
+                <w:noProof/>
+                <w:webHidden/>
+              </w:rPr>
+              <w:fldChar w:fldCharType="end"/>
+            </w:r>
+          </w:hyperlink>
+        </w:p>
+        <w:p>
+          <w:pPr>
+            <w:pStyle w:val="Verzeichnis2"/>
+            <w:tabs>
+              <w:tab w:val="right" w:leader="dot" w:pos="9062"/>
+            </w:tabs>
+            <w:rPr>
+              <w:rFonts w:asciiTheme="minorHAnsi" w:eastAsiaTheme="minorEastAsia" w:hAnsiTheme="minorHAnsi" w:cstheme="minorBidi"/>
+              <w:noProof/>
+              <w:kern w:val="2"/>
+              <w14:ligatures w14:val="standardContextual"/>
+            </w:rPr>
+          </w:pPr>
+          <w:hyperlink w:anchor="_Toc197635949" w:history="1">
+            <w:r>
+              <w:rPr>
+                <w:rStyle w:val="Hyperlink"/>
+                <w:noProof/>
+              </w:rPr>
+              <w:t>2.8 YouTube Downloader</w:t>
+            </w:r>
+            <w:r>
+              <w:rPr>
+                <w:noProof/>
+                <w:webHidden/>
+              </w:rPr>
+              <w:tab/>
+            </w:r>
+            <w:r>
+              <w:rPr>
+                <w:noProof/>
+                <w:webHidden/>
+              </w:rPr>
+              <w:fldChar w:fldCharType="begin"/>
+            </w:r>
+            <w:r>
+              <w:rPr>
+                <w:noProof/>
+                <w:webHidden/>
+              </w:rPr>
+              <w:instrText xml:space="preserve"> PAGEREF _Toc197635949 \h </w:instrText>
+            </w:r>
+            <w:r>
+              <w:rPr>
+                <w:noProof/>
+                <w:webHidden/>
+              </w:rPr>
+            </w:r>
+            <w:r>
+              <w:rPr>
+                <w:noProof/>
+                <w:webHidden/>
+              </w:rPr>
+              <w:fldChar w:fldCharType="separate"/>
+            </w:r>
+            <w:r>
+              <w:rPr>
+                <w:noProof/>
+                <w:webHidden/>
+              </w:rPr>
+              <w:t>24</w:t>
             </w:r>
             <w:r>
               <w:rPr>
@@ -2267,7 +2693,7 @@
       <w:pPr>
         <w:pStyle w:val="berschrift1"/>
       </w:pPr>
-      <w:bookmarkStart w:id="2" w:name="_Toc197560828"/>
+      <w:bookmarkStart w:id="2" w:name="_Toc197635921"/>
       <w:r>
         <w:lastRenderedPageBreak/>
         <w:t xml:space="preserve">1. </w:t>
@@ -2285,7 +2711,7 @@
       </w:pPr>
       <w:bookmarkStart w:id="3" w:name="_Toc186651213"/>
       <w:bookmarkStart w:id="4" w:name="_Toc195559088"/>
-      <w:bookmarkStart w:id="5" w:name="_Toc197560829"/>
+      <w:bookmarkStart w:id="5" w:name="_Toc197635922"/>
       <w:r>
         <w:t>1.</w:t>
       </w:r>
@@ -2326,7 +2752,7 @@
       </w:pPr>
       <w:bookmarkStart w:id="6" w:name="_Toc186651214"/>
       <w:bookmarkStart w:id="7" w:name="_Toc195559089"/>
-      <w:bookmarkStart w:id="8" w:name="_Toc197560830"/>
+      <w:bookmarkStart w:id="8" w:name="_Toc197635923"/>
       <w:r>
         <w:t>1.</w:t>
       </w:r>
@@ -2377,7 +2803,7 @@
         <w:pStyle w:val="berschrift2"/>
       </w:pPr>
       <w:bookmarkStart w:id="10" w:name="_Toc195559090"/>
-      <w:bookmarkStart w:id="11" w:name="_Toc197560831"/>
+      <w:bookmarkStart w:id="11" w:name="_Toc197635924"/>
       <w:r>
         <w:lastRenderedPageBreak/>
         <w:t>1.</w:t>
@@ -2395,7 +2821,7 @@
       </w:pPr>
       <w:bookmarkStart w:id="12" w:name="_Toc186651216"/>
       <w:bookmarkStart w:id="13" w:name="_Toc195559091"/>
-      <w:bookmarkStart w:id="14" w:name="_Toc197560832"/>
+      <w:bookmarkStart w:id="14" w:name="_Toc197635925"/>
       <w:r>
         <w:t>1.</w:t>
       </w:r>
@@ -2429,7 +2855,7 @@
         <w:pStyle w:val="berschrift3"/>
       </w:pPr>
       <w:bookmarkStart w:id="16" w:name="_Toc195559092"/>
-      <w:bookmarkStart w:id="17" w:name="_Toc197560833"/>
+      <w:bookmarkStart w:id="17" w:name="_Toc197635926"/>
       <w:r>
         <w:t>1.</w:t>
       </w:r>
@@ -2725,7 +3151,7 @@
         <w:pStyle w:val="berschrift3"/>
       </w:pPr>
       <w:bookmarkStart w:id="19" w:name="_Toc195559093"/>
-      <w:bookmarkStart w:id="20" w:name="_Toc197560834"/>
+      <w:bookmarkStart w:id="20" w:name="_Toc197635927"/>
       <w:r>
         <w:lastRenderedPageBreak/>
         <w:t>1.</w:t>
@@ -2810,7 +3236,7 @@
         <w:pStyle w:val="berschrift3"/>
       </w:pPr>
       <w:bookmarkStart w:id="22" w:name="_Toc195559094"/>
-      <w:bookmarkStart w:id="23" w:name="_Toc197560835"/>
+      <w:bookmarkStart w:id="23" w:name="_Toc197635928"/>
       <w:r>
         <w:t>1.</w:t>
       </w:r>
@@ -2849,7 +3275,7 @@
       </w:pPr>
       <w:bookmarkStart w:id="24" w:name="_Toc186651220"/>
       <w:bookmarkStart w:id="25" w:name="_Toc195559095"/>
-      <w:bookmarkStart w:id="26" w:name="_Toc197560836"/>
+      <w:bookmarkStart w:id="26" w:name="_Toc197635929"/>
       <w:r>
         <w:t>1.</w:t>
       </w:r>
@@ -2928,7 +3354,7 @@
       </w:pPr>
       <w:bookmarkStart w:id="27" w:name="_Toc186651221"/>
       <w:bookmarkStart w:id="28" w:name="_Toc195559096"/>
-      <w:bookmarkStart w:id="29" w:name="_Toc197560837"/>
+      <w:bookmarkStart w:id="29" w:name="_Toc197635930"/>
       <w:r>
         <w:t>1.</w:t>
       </w:r>
@@ -2950,7 +3376,7 @@
       </w:pPr>
       <w:bookmarkStart w:id="30" w:name="_Toc186651222"/>
       <w:bookmarkStart w:id="31" w:name="_Toc195559097"/>
-      <w:bookmarkStart w:id="32" w:name="_Toc197560838"/>
+      <w:bookmarkStart w:id="32" w:name="_Toc197635931"/>
       <w:r>
         <w:t>1.</w:t>
       </w:r>
@@ -3080,7 +3506,7 @@
       <w:pPr>
         <w:pStyle w:val="berschrift3"/>
       </w:pPr>
-      <w:bookmarkStart w:id="35" w:name="_Toc197560839"/>
+      <w:bookmarkStart w:id="35" w:name="_Toc197635932"/>
       <w:r>
         <w:lastRenderedPageBreak/>
         <w:t>1.</w:t>
@@ -3173,7 +3599,7 @@
         <w:pStyle w:val="berschrift2"/>
       </w:pPr>
       <w:bookmarkStart w:id="36" w:name="_Toc195559099"/>
-      <w:bookmarkStart w:id="37" w:name="_Toc197560840"/>
+      <w:bookmarkStart w:id="37" w:name="_Toc197635933"/>
       <w:r>
         <w:t>1.</w:t>
       </w:r>
@@ -3185,8 +3611,8 @@
         <w:t>Use-Case-Diagramm</w:t>
       </w:r>
       <w:bookmarkEnd w:id="36"/>
+      <w:bookmarkEnd w:id="37"/>
       <w:bookmarkEnd w:id="38"/>
-      <w:bookmarkEnd w:id="37"/>
     </w:p>
     <w:p/>
     <w:p>
@@ -3251,7 +3677,7 @@
       </w:pPr>
       <w:bookmarkStart w:id="39" w:name="_Toc195559100"/>
       <w:bookmarkStart w:id="40" w:name="_Toc186651225"/>
-      <w:bookmarkStart w:id="41" w:name="_Toc197560841"/>
+      <w:bookmarkStart w:id="41" w:name="_Toc197635934"/>
       <w:r>
         <w:lastRenderedPageBreak/>
         <w:t>1.</w:t>
@@ -4038,7 +4464,7 @@
         <w:pStyle w:val="berschrift2"/>
       </w:pPr>
       <w:bookmarkStart w:id="42" w:name="_Toc195559101"/>
-      <w:bookmarkStart w:id="43" w:name="_Toc197560842"/>
+      <w:bookmarkStart w:id="43" w:name="_Toc197635935"/>
       <w:r>
         <w:lastRenderedPageBreak/>
         <w:t>1.</w:t>
@@ -4125,7 +4551,7 @@
         <w:pStyle w:val="berschrift2"/>
       </w:pPr>
       <w:bookmarkStart w:id="45" w:name="_Toc195559102"/>
-      <w:bookmarkStart w:id="46" w:name="_Toc197560843"/>
+      <w:bookmarkStart w:id="46" w:name="_Toc197635936"/>
       <w:r>
         <w:t>1.</w:t>
       </w:r>
@@ -4235,7 +4661,7 @@
         <w:pStyle w:val="berschrift2"/>
       </w:pPr>
       <w:bookmarkStart w:id="47" w:name="_Toc195559103"/>
-      <w:bookmarkStart w:id="48" w:name="_Toc197560844"/>
+      <w:bookmarkStart w:id="48" w:name="_Toc197635937"/>
       <w:r>
         <w:lastRenderedPageBreak/>
         <w:t>1.</w:t>
@@ -4248,8 +4674,8 @@
         <w:t>Skizze von GUI</w:t>
       </w:r>
       <w:bookmarkEnd w:id="47"/>
+      <w:bookmarkEnd w:id="48"/>
       <w:bookmarkEnd w:id="49"/>
-      <w:bookmarkEnd w:id="48"/>
     </w:p>
     <w:p/>
     <w:p/>
@@ -4510,7 +4936,7 @@
         <w:pStyle w:val="berschrift2"/>
       </w:pPr>
       <w:bookmarkStart w:id="50" w:name="_Toc195559104"/>
-      <w:bookmarkStart w:id="51" w:name="_Toc197560845"/>
+      <w:bookmarkStart w:id="51" w:name="_Toc197635938"/>
       <w:r>
         <w:lastRenderedPageBreak/>
         <w:t>1.</w:t>
@@ -4523,8 +4949,8 @@
         <w:t>DB-Entwurf</w:t>
       </w:r>
       <w:bookmarkEnd w:id="50"/>
+      <w:bookmarkEnd w:id="51"/>
       <w:bookmarkEnd w:id="52"/>
-      <w:bookmarkEnd w:id="51"/>
     </w:p>
     <w:p>
       <w:r>
@@ -4587,7 +5013,7 @@
         <w:pStyle w:val="berschrift2"/>
       </w:pPr>
       <w:bookmarkStart w:id="54" w:name="_Toc195559105"/>
-      <w:bookmarkStart w:id="55" w:name="_Toc197560846"/>
+      <w:bookmarkStart w:id="55" w:name="_Toc197635939"/>
       <w:r>
         <w:lastRenderedPageBreak/>
         <w:t>1.</w:t>
@@ -4624,7 +5050,7 @@
       </w:pPr>
       <w:bookmarkStart w:id="56" w:name="_Toc186651230"/>
       <w:bookmarkStart w:id="57" w:name="_Toc195559106"/>
-      <w:bookmarkStart w:id="58" w:name="_Toc197560847"/>
+      <w:bookmarkStart w:id="58" w:name="_Toc197635940"/>
       <w:r>
         <w:t>1.</w:t>
       </w:r>
@@ -5342,7 +5768,7 @@
       <w:r>
         <w:br w:type="page"/>
       </w:r>
-      <w:bookmarkStart w:id="59" w:name="_Toc197560848"/>
+      <w:bookmarkStart w:id="59" w:name="_Toc197635941"/>
       <w:r>
         <w:lastRenderedPageBreak/>
         <w:t>2.</w:t>
@@ -5359,7 +5785,7 @@
       <w:pPr>
         <w:pStyle w:val="berschrift2"/>
       </w:pPr>
-      <w:bookmarkStart w:id="60" w:name="_Toc197560849"/>
+      <w:bookmarkStart w:id="60" w:name="_Toc197635942"/>
       <w:r>
         <w:t>2.1 Start der Anwendung</w:t>
       </w:r>
@@ -5727,7 +6153,7 @@
       <w:pPr>
         <w:pStyle w:val="berschrift2"/>
       </w:pPr>
-      <w:bookmarkStart w:id="61" w:name="_Toc197560850"/>
+      <w:bookmarkStart w:id="61" w:name="_Toc197635943"/>
       <w:r>
         <w:lastRenderedPageBreak/>
         <w:t>2.2 Login und Registrierung</w:t>
@@ -5997,9 +6423,6 @@
     <w:p>
       <w:pPr>
         <w:pStyle w:val="Beschriftung"/>
-        <w:rPr>
-          <w:lang w:eastAsia="en-US"/>
-        </w:rPr>
       </w:pPr>
       <w:r>
         <w:t xml:space="preserve">Abbildung </w:t>
@@ -6027,6 +6450,3356 @@
       </w:r>
       <w:r>
         <w:t>Registrierungs-Seite mit Eingabefeldern, Passwort-Bestätigung, Fehlermeldung bei Nicht-Übereinstimmung und Button „Zurück zum Login“</w:t>
+      </w:r>
+    </w:p>
+    <w:p>
+      <w:pPr>
+        <w:spacing w:after="160" w:line="278" w:lineRule="auto"/>
+      </w:pPr>
+      <w:r>
+        <w:br w:type="page"/>
+      </w:r>
+    </w:p>
+    <w:p>
+      <w:pPr>
+        <w:pStyle w:val="berschrift2"/>
+      </w:pPr>
+      <w:bookmarkStart w:id="62" w:name="_Toc197635944"/>
+      <w:r>
+        <w:lastRenderedPageBreak/>
+        <w:t>2.3 Startseite und die Navigation in der Anwendung</w:t>
+      </w:r>
+      <w:bookmarkEnd w:id="62"/>
+    </w:p>
+    <w:p>
+      <w:pPr>
+        <w:rPr>
+          <w:lang w:eastAsia="en-US"/>
+        </w:rPr>
+      </w:pPr>
+      <w:r>
+        <w:rPr>
+          <w:lang w:eastAsia="en-US"/>
+        </w:rPr>
+        <w:t xml:space="preserve">Nach dem erfolgreichen Login oder dem Start im Gast-Modus wird die Startseite von </w:t>
+      </w:r>
+      <w:proofErr w:type="spellStart"/>
+      <w:r>
+        <w:rPr>
+          <w:lang w:eastAsia="en-US"/>
+        </w:rPr>
+        <w:t>MediaSphere</w:t>
+      </w:r>
+      <w:proofErr w:type="spellEnd"/>
+      <w:r>
+        <w:rPr>
+          <w:lang w:eastAsia="en-US"/>
+        </w:rPr>
+        <w:t xml:space="preserve"> angezeigt.</w:t>
+      </w:r>
+      <w:r>
+        <w:rPr>
+          <w:lang w:eastAsia="en-US"/>
+        </w:rPr>
+        <w:t xml:space="preserve"> </w:t>
+      </w:r>
+      <w:r>
+        <w:rPr>
+          <w:lang w:eastAsia="en-US"/>
+        </w:rPr>
+        <w:t>Im rechten Bereich wird eine Begrüßung eingeblendet mit dem Hinweis, dass die Navigation über die linke Seitenleiste erfolgt.</w:t>
+      </w:r>
+    </w:p>
+    <w:p>
+      <w:pPr>
+        <w:rPr>
+          <w:lang w:eastAsia="en-US"/>
+        </w:rPr>
+      </w:pPr>
+    </w:p>
+    <w:p>
+      <w:pPr>
+        <w:rPr>
+          <w:lang w:eastAsia="en-US"/>
+        </w:rPr>
+      </w:pPr>
+      <w:r>
+        <w:rPr>
+          <w:lang w:eastAsia="en-US"/>
+        </w:rPr>
+        <w:t xml:space="preserve">Die linke Sidebar ist dauerhaft sichtbar und enthält alle Hauptfunktionen der Anwendung. Sie ist übersichtlich gestaltet, farblich an das Farbschema von </w:t>
+      </w:r>
+      <w:proofErr w:type="spellStart"/>
+      <w:r>
+        <w:rPr>
+          <w:lang w:eastAsia="en-US"/>
+        </w:rPr>
+        <w:t>MediaSphere</w:t>
+      </w:r>
+      <w:proofErr w:type="spellEnd"/>
+      <w:r>
+        <w:rPr>
+          <w:lang w:eastAsia="en-US"/>
+        </w:rPr>
+        <w:t xml:space="preserve"> angepasst und reagiert auf Mausbewegung sowie aktive Auswahl.</w:t>
+      </w:r>
+    </w:p>
+    <w:p>
+      <w:pPr>
+        <w:rPr>
+          <w:lang w:eastAsia="en-US"/>
+        </w:rPr>
+      </w:pPr>
+    </w:p>
+    <w:p>
+      <w:pPr>
+        <w:rPr>
+          <w:lang w:eastAsia="en-US"/>
+        </w:rPr>
+      </w:pPr>
+      <w:r>
+        <w:rPr>
+          <w:lang w:eastAsia="en-US"/>
+        </w:rPr>
+        <w:t>Folgende Funktionen stehen über die Sidebar zur Verfügung:</w:t>
+      </w:r>
+    </w:p>
+    <w:p>
+      <w:pPr>
+        <w:rPr>
+          <w:lang w:eastAsia="en-US"/>
+        </w:rPr>
+      </w:pPr>
+    </w:p>
+    <w:p>
+      <w:pPr>
+        <w:numPr>
+          <w:ilvl w:val="0"/>
+          <w:numId w:val="15"/>
+        </w:numPr>
+        <w:rPr>
+          <w:lang w:eastAsia="en-US"/>
+        </w:rPr>
+      </w:pPr>
+      <w:r>
+        <w:rPr>
+          <w:b/>
+          <w:bCs/>
+          <w:lang w:eastAsia="en-US"/>
+        </w:rPr>
+        <w:t>Startseite:</w:t>
+      </w:r>
+      <w:r>
+        <w:rPr>
+          <w:lang w:eastAsia="en-US"/>
+        </w:rPr>
+        <w:t xml:space="preserve"> Zurück zur Willkommensansicht</w:t>
+      </w:r>
+    </w:p>
+    <w:p>
+      <w:pPr>
+        <w:numPr>
+          <w:ilvl w:val="0"/>
+          <w:numId w:val="15"/>
+        </w:numPr>
+        <w:rPr>
+          <w:lang w:eastAsia="en-US"/>
+        </w:rPr>
+      </w:pPr>
+      <w:r>
+        <w:rPr>
+          <w:b/>
+          <w:bCs/>
+          <w:lang w:eastAsia="en-US"/>
+        </w:rPr>
+        <w:t>Datei der Mediathek hinzufügen:</w:t>
+      </w:r>
+      <w:r>
+        <w:rPr>
+          <w:lang w:eastAsia="en-US"/>
+        </w:rPr>
+        <w:t xml:space="preserve"> Ermöglicht das Hinzufügen neuer Audio- oder Videodateien</w:t>
+      </w:r>
+    </w:p>
+    <w:p>
+      <w:pPr>
+        <w:numPr>
+          <w:ilvl w:val="0"/>
+          <w:numId w:val="15"/>
+        </w:numPr>
+        <w:rPr>
+          <w:lang w:eastAsia="en-US"/>
+        </w:rPr>
+      </w:pPr>
+      <w:r>
+        <w:rPr>
+          <w:b/>
+          <w:bCs/>
+          <w:lang w:eastAsia="en-US"/>
+        </w:rPr>
+        <w:t>Mediathek:</w:t>
+      </w:r>
+      <w:r>
+        <w:rPr>
+          <w:lang w:eastAsia="en-US"/>
+        </w:rPr>
+        <w:t xml:space="preserve"> Zeigt die gesamte Medienbibliothek an, inklusive Such- und Filterfunktionen</w:t>
+      </w:r>
+    </w:p>
+    <w:p>
+      <w:pPr>
+        <w:numPr>
+          <w:ilvl w:val="0"/>
+          <w:numId w:val="15"/>
+        </w:numPr>
+        <w:rPr>
+          <w:lang w:eastAsia="en-US"/>
+        </w:rPr>
+      </w:pPr>
+      <w:r>
+        <w:rPr>
+          <w:b/>
+          <w:bCs/>
+          <w:lang w:eastAsia="en-US"/>
+        </w:rPr>
+        <w:t>Playlists:</w:t>
+      </w:r>
+      <w:r>
+        <w:rPr>
+          <w:lang w:eastAsia="en-US"/>
+        </w:rPr>
+        <w:t xml:space="preserve"> </w:t>
+      </w:r>
+      <w:proofErr w:type="gramStart"/>
+      <w:r>
+        <w:rPr>
+          <w:lang w:eastAsia="en-US"/>
+        </w:rPr>
+        <w:t>Ermöglicht</w:t>
+      </w:r>
+      <w:proofErr w:type="gramEnd"/>
+      <w:r>
+        <w:rPr>
+          <w:lang w:eastAsia="en-US"/>
+        </w:rPr>
+        <w:t xml:space="preserve"> das Erstellen, Bearbeiten und Abspielen eigener Playlists (nur verfügbar, wenn kein Gast-Modus aktiv ist)</w:t>
+      </w:r>
+    </w:p>
+    <w:p>
+      <w:pPr>
+        <w:numPr>
+          <w:ilvl w:val="0"/>
+          <w:numId w:val="15"/>
+        </w:numPr>
+        <w:rPr>
+          <w:lang w:eastAsia="en-US"/>
+        </w:rPr>
+      </w:pPr>
+      <w:r>
+        <w:rPr>
+          <w:b/>
+          <w:bCs/>
+          <w:lang w:eastAsia="en-US"/>
+        </w:rPr>
+        <w:t>YouTube Downloader:</w:t>
+      </w:r>
+      <w:r>
+        <w:rPr>
+          <w:lang w:eastAsia="en-US"/>
+        </w:rPr>
+        <w:t xml:space="preserve"> Bietet die Möglichkeit, Videos über </w:t>
+      </w:r>
+      <w:proofErr w:type="spellStart"/>
+      <w:r>
+        <w:rPr>
+          <w:lang w:eastAsia="en-US"/>
+        </w:rPr>
+        <w:t>yt-dlp</w:t>
+      </w:r>
+      <w:proofErr w:type="spellEnd"/>
+      <w:r>
+        <w:rPr>
+          <w:lang w:eastAsia="en-US"/>
+        </w:rPr>
+        <w:t xml:space="preserve"> herunterzuladen und in die Mediathek zu integrieren</w:t>
+      </w:r>
+    </w:p>
+    <w:p>
+      <w:pPr>
+        <w:numPr>
+          <w:ilvl w:val="0"/>
+          <w:numId w:val="15"/>
+        </w:numPr>
+        <w:rPr>
+          <w:lang w:eastAsia="en-US"/>
+        </w:rPr>
+      </w:pPr>
+      <w:r>
+        <w:rPr>
+          <w:b/>
+          <w:bCs/>
+          <w:lang w:eastAsia="en-US"/>
+        </w:rPr>
+        <w:t>Abmelden:</w:t>
+      </w:r>
+      <w:r>
+        <w:rPr>
+          <w:lang w:eastAsia="en-US"/>
+        </w:rPr>
+        <w:t xml:space="preserve"> Beendet die aktuelle Sitzung und startet die Anwendung neu, um einen neuen Benutzer anzumelden</w:t>
+      </w:r>
+    </w:p>
+    <w:p>
+      <w:pPr>
+        <w:ind w:left="720"/>
+        <w:rPr>
+          <w:lang w:eastAsia="en-US"/>
+        </w:rPr>
+      </w:pPr>
+    </w:p>
+    <w:p>
+      <w:pPr>
+        <w:rPr>
+          <w:lang w:eastAsia="en-US"/>
+        </w:rPr>
+      </w:pPr>
+      <w:r>
+        <w:rPr>
+          <w:lang w:eastAsia="en-US"/>
+        </w:rPr>
+        <w:t>Wenn der Benutzer als Gast angemeldet ist, ist die Playlist-Schaltfläche deaktiviert, da diese Funktion nur für registrierte Benutzer verfügbar ist.</w:t>
+      </w:r>
+    </w:p>
+    <w:p>
+      <w:pPr>
+        <w:rPr>
+          <w:lang w:eastAsia="en-US"/>
+        </w:rPr>
+      </w:pPr>
+    </w:p>
+    <w:p>
+      <w:pPr>
+        <w:keepNext/>
+      </w:pPr>
+      <w:r>
+        <w:rPr>
+          <w:noProof/>
+          <w14:ligatures w14:val="standardContextual"/>
+        </w:rPr>
+        <w:drawing>
+          <wp:inline distT="0" distB="0" distL="0" distR="0" wp14:anchorId="7B2E8145" wp14:editId="2EE06054">
+            <wp:extent cx="6120130" cy="3740785"/>
+            <wp:effectExtent l="0" t="0" r="0" b="0"/>
+            <wp:docPr id="4" name="Grafik 4"/>
+            <wp:cNvGraphicFramePr>
+              <a:graphicFrameLocks xmlns:a="http://schemas.openxmlformats.org/drawingml/2006/main" noChangeAspect="1"/>
+            </wp:cNvGraphicFramePr>
+            <a:graphic xmlns:a="http://schemas.openxmlformats.org/drawingml/2006/main">
+              <a:graphicData uri="http://schemas.openxmlformats.org/drawingml/2006/picture">
+                <pic:pic xmlns:pic="http://schemas.openxmlformats.org/drawingml/2006/picture">
+                  <pic:nvPicPr>
+                    <pic:cNvPr id="1" name=""/>
+                    <pic:cNvPicPr/>
+                  </pic:nvPicPr>
+                  <pic:blipFill>
+                    <a:blip r:embed="rId24"/>
+                    <a:stretch>
+                      <a:fillRect/>
+                    </a:stretch>
+                  </pic:blipFill>
+                  <pic:spPr>
+                    <a:xfrm>
+                      <a:off x="0" y="0"/>
+                      <a:ext cx="6120130" cy="3740785"/>
+                    </a:xfrm>
+                    <a:prstGeom prst="rect">
+                      <a:avLst/>
+                    </a:prstGeom>
+                  </pic:spPr>
+                </pic:pic>
+              </a:graphicData>
+            </a:graphic>
+          </wp:inline>
+        </w:drawing>
+      </w:r>
+    </w:p>
+    <w:p>
+      <w:pPr>
+        <w:pStyle w:val="Beschriftung"/>
+      </w:pPr>
+      <w:r>
+        <w:t xml:space="preserve">Abbildung </w:t>
+      </w:r>
+      <w:r>
+        <w:fldChar w:fldCharType="begin"/>
+      </w:r>
+      <w:r>
+        <w:instrText xml:space="preserve"> SEQ Abbildung \* ARABIC </w:instrText>
+      </w:r>
+      <w:r>
+        <w:fldChar w:fldCharType="separate"/>
+      </w:r>
+      <w:r>
+        <w:rPr>
+          <w:noProof/>
+        </w:rPr>
+        <w:t>5</w:t>
+      </w:r>
+      <w:r>
+        <w:fldChar w:fldCharType="end"/>
+      </w:r>
+      <w:r>
+        <w:t xml:space="preserve">: </w:t>
+      </w:r>
+      <w:r>
+        <w:t xml:space="preserve">Startseite und linke Navigation in </w:t>
+      </w:r>
+      <w:proofErr w:type="spellStart"/>
+      <w:r>
+        <w:t>MediaSphere</w:t>
+      </w:r>
+      <w:proofErr w:type="spellEnd"/>
+    </w:p>
+    <w:p>
+      <w:pPr>
+        <w:spacing w:after="160" w:line="278" w:lineRule="auto"/>
+      </w:pPr>
+      <w:r>
+        <w:br w:type="page"/>
+      </w:r>
+    </w:p>
+    <w:p>
+      <w:pPr>
+        <w:pStyle w:val="berschrift2"/>
+      </w:pPr>
+      <w:bookmarkStart w:id="63" w:name="_Toc197635945"/>
+      <w:r>
+        <w:lastRenderedPageBreak/>
+        <w:t>2.4 Mediathek</w:t>
+      </w:r>
+      <w:bookmarkEnd w:id="63"/>
+    </w:p>
+    <w:p>
+      <w:pPr>
+        <w:rPr>
+          <w:lang w:eastAsia="en-US"/>
+        </w:rPr>
+      </w:pPr>
+      <w:r>
+        <w:rPr>
+          <w:lang w:eastAsia="en-US"/>
+        </w:rPr>
+        <w:t>Die Mediathek zeigt alle importierten Mediendateien (Audio und Video) in einer übersichtlichen Liste.</w:t>
+      </w:r>
+      <w:r>
+        <w:rPr>
+          <w:lang w:eastAsia="en-US"/>
+        </w:rPr>
+        <w:t xml:space="preserve"> </w:t>
+      </w:r>
+      <w:r>
+        <w:rPr>
+          <w:lang w:eastAsia="en-US"/>
+        </w:rPr>
+        <w:t xml:space="preserve">Jeder Eintrag enthält Informationen wie Titel, Typ (z. B. mp3 oder mp4) und Kategorie. Die Ansicht ist optisch an das </w:t>
+      </w:r>
+      <w:proofErr w:type="spellStart"/>
+      <w:r>
+        <w:rPr>
+          <w:lang w:eastAsia="en-US"/>
+        </w:rPr>
+        <w:t>MediaSphere</w:t>
+      </w:r>
+      <w:proofErr w:type="spellEnd"/>
+      <w:r>
+        <w:rPr>
+          <w:lang w:eastAsia="en-US"/>
+        </w:rPr>
+        <w:t>-Design angepasst.</w:t>
+      </w:r>
+    </w:p>
+    <w:p>
+      <w:pPr>
+        <w:rPr>
+          <w:lang w:eastAsia="en-US"/>
+        </w:rPr>
+      </w:pPr>
+    </w:p>
+    <w:p>
+      <w:pPr>
+        <w:rPr>
+          <w:lang w:eastAsia="en-US"/>
+        </w:rPr>
+      </w:pPr>
+      <w:r>
+        <w:rPr>
+          <w:lang w:eastAsia="en-US"/>
+        </w:rPr>
+        <w:t xml:space="preserve">Im oberen Bereich befindet sich ein </w:t>
+      </w:r>
+      <w:r>
+        <w:rPr>
+          <w:b/>
+          <w:bCs/>
+          <w:lang w:eastAsia="en-US"/>
+        </w:rPr>
+        <w:t>Suchfeld</w:t>
+      </w:r>
+      <w:r>
+        <w:rPr>
+          <w:lang w:eastAsia="en-US"/>
+        </w:rPr>
+        <w:t>, mit dem die Liste nach Titel oder Kategorie gefiltert werden kann.</w:t>
+      </w:r>
+      <w:r>
+        <w:rPr>
+          <w:lang w:eastAsia="en-US"/>
+        </w:rPr>
+        <w:t xml:space="preserve"> </w:t>
+      </w:r>
+      <w:r>
+        <w:rPr>
+          <w:lang w:eastAsia="en-US"/>
+        </w:rPr>
+        <w:t xml:space="preserve">Rechts daneben befindet sich ein </w:t>
+      </w:r>
+      <w:r>
+        <w:rPr>
+          <w:b/>
+          <w:bCs/>
+          <w:lang w:eastAsia="en-US"/>
+        </w:rPr>
+        <w:t>Dropdown-Menü</w:t>
+      </w:r>
+      <w:r>
+        <w:rPr>
+          <w:lang w:eastAsia="en-US"/>
+        </w:rPr>
+        <w:t>, mit dem die Anzeige auf bestimmte Dateitypen eingeschränkt werden kann (Alle, mp3, mp4).</w:t>
+      </w:r>
+    </w:p>
+    <w:p>
+      <w:pPr>
+        <w:rPr>
+          <w:lang w:eastAsia="en-US"/>
+        </w:rPr>
+      </w:pPr>
+    </w:p>
+    <w:p>
+      <w:pPr>
+        <w:rPr>
+          <w:lang w:eastAsia="en-US"/>
+        </w:rPr>
+      </w:pPr>
+      <w:r>
+        <w:rPr>
+          <w:lang w:eastAsia="en-US"/>
+        </w:rPr>
+        <w:t>Jeder Medieneintrag enthält drei Aktionsschaltflächen:</w:t>
+      </w:r>
+    </w:p>
+    <w:p>
+      <w:pPr>
+        <w:rPr>
+          <w:lang w:eastAsia="en-US"/>
+        </w:rPr>
+      </w:pPr>
+    </w:p>
+    <w:p>
+      <w:pPr>
+        <w:numPr>
+          <w:ilvl w:val="0"/>
+          <w:numId w:val="16"/>
+        </w:numPr>
+        <w:rPr>
+          <w:lang w:eastAsia="en-US"/>
+        </w:rPr>
+      </w:pPr>
+      <w:r>
+        <w:rPr>
+          <w:rFonts w:ascii="Segoe UI Emoji" w:hAnsi="Segoe UI Emoji" w:cs="Segoe UI Emoji"/>
+          <w:b/>
+          <w:bCs/>
+          <w:lang w:eastAsia="en-US"/>
+        </w:rPr>
+        <w:t>▶️</w:t>
+      </w:r>
+      <w:r>
+        <w:rPr>
+          <w:b/>
+          <w:bCs/>
+          <w:lang w:eastAsia="en-US"/>
+        </w:rPr>
+        <w:t xml:space="preserve"> Abspielen</w:t>
+      </w:r>
+      <w:r>
+        <w:rPr>
+          <w:lang w:eastAsia="en-US"/>
+        </w:rPr>
+        <w:br/>
+        <w:t>Spielt die Datei direkt über die integrierte Wiedergabeleiste oder das Video-Overlay ab</w:t>
+      </w:r>
+    </w:p>
+    <w:p>
+      <w:pPr>
+        <w:ind w:left="720"/>
+        <w:rPr>
+          <w:lang w:eastAsia="en-US"/>
+        </w:rPr>
+      </w:pPr>
+    </w:p>
+    <w:p>
+      <w:pPr>
+        <w:numPr>
+          <w:ilvl w:val="0"/>
+          <w:numId w:val="16"/>
+        </w:numPr>
+        <w:rPr>
+          <w:lang w:eastAsia="en-US"/>
+        </w:rPr>
+      </w:pPr>
+      <w:r>
+        <w:rPr>
+          <w:rFonts w:ascii="Segoe UI Emoji" w:hAnsi="Segoe UI Emoji" w:cs="Segoe UI Emoji"/>
+          <w:b/>
+          <w:bCs/>
+          <w:lang w:eastAsia="en-US"/>
+        </w:rPr>
+        <w:t>➕</w:t>
+      </w:r>
+      <w:r>
+        <w:rPr>
+          <w:b/>
+          <w:bCs/>
+          <w:lang w:eastAsia="en-US"/>
+        </w:rPr>
+        <w:t xml:space="preserve"> Zur Playlist hinzufügen</w:t>
+      </w:r>
+      <w:r>
+        <w:rPr>
+          <w:lang w:eastAsia="en-US"/>
+        </w:rPr>
+        <w:br/>
+      </w:r>
+      <w:r>
+        <w:rPr>
+          <w:lang w:eastAsia="en-US"/>
+        </w:rPr>
+        <w:t>Öffnet ein separates Dialogfenster, in dem der Benutzer eine bestehende Playlist auswählen kann.</w:t>
+      </w:r>
+      <w:r>
+        <w:rPr>
+          <w:lang w:eastAsia="en-US"/>
+        </w:rPr>
+        <w:t xml:space="preserve"> </w:t>
+      </w:r>
+      <w:r>
+        <w:rPr>
+          <w:lang w:eastAsia="en-US"/>
+        </w:rPr>
+        <w:t>Nach Auswahl und Bestätigung wird das Medium der gewählten Playlist hinzugefügt.</w:t>
+      </w:r>
+    </w:p>
+    <w:p>
+      <w:pPr>
+        <w:rPr>
+          <w:lang w:eastAsia="en-US"/>
+        </w:rPr>
+      </w:pPr>
+    </w:p>
+    <w:p>
+      <w:pPr>
+        <w:numPr>
+          <w:ilvl w:val="0"/>
+          <w:numId w:val="16"/>
+        </w:numPr>
+        <w:rPr>
+          <w:lang w:eastAsia="en-US"/>
+        </w:rPr>
+      </w:pPr>
+      <w:r>
+        <w:rPr>
+          <w:rFonts w:ascii="Segoe UI Symbol" w:hAnsi="Segoe UI Symbol" w:cs="Segoe UI Symbol"/>
+          <w:b/>
+          <w:bCs/>
+          <w:lang w:eastAsia="en-US"/>
+        </w:rPr>
+        <w:t>🗑</w:t>
+      </w:r>
+      <w:r>
+        <w:rPr>
+          <w:b/>
+          <w:bCs/>
+          <w:lang w:eastAsia="en-US"/>
+        </w:rPr>
+        <w:t>️ Löschen</w:t>
+      </w:r>
+      <w:r>
+        <w:rPr>
+          <w:lang w:eastAsia="en-US"/>
+        </w:rPr>
+        <w:br/>
+        <w:t>Entfernt die Datei sowohl aus der Datenbank als auch vom Dateisystem</w:t>
+      </w:r>
+    </w:p>
+    <w:p>
+      <w:pPr>
+        <w:rPr>
+          <w:lang w:eastAsia="en-US"/>
+        </w:rPr>
+      </w:pPr>
+    </w:p>
+    <w:p>
+      <w:pPr>
+        <w:rPr>
+          <w:lang w:eastAsia="en-US"/>
+        </w:rPr>
+      </w:pPr>
+    </w:p>
+    <w:p>
+      <w:pPr>
+        <w:keepNext/>
+        <w:jc w:val="center"/>
+      </w:pPr>
+      <w:r>
+        <w:rPr>
+          <w:noProof/>
+          <w14:ligatures w14:val="standardContextual"/>
+        </w:rPr>
+        <w:drawing>
+          <wp:inline distT="0" distB="0" distL="0" distR="0" wp14:anchorId="49CC6D70" wp14:editId="0D102AEF">
+            <wp:extent cx="4766936" cy="2918128"/>
+            <wp:effectExtent l="0" t="0" r="0" b="0"/>
+            <wp:docPr id="5" name="Grafik 5"/>
+            <wp:cNvGraphicFramePr>
+              <a:graphicFrameLocks xmlns:a="http://schemas.openxmlformats.org/drawingml/2006/main" noChangeAspect="1"/>
+            </wp:cNvGraphicFramePr>
+            <a:graphic xmlns:a="http://schemas.openxmlformats.org/drawingml/2006/main">
+              <a:graphicData uri="http://schemas.openxmlformats.org/drawingml/2006/picture">
+                <pic:pic xmlns:pic="http://schemas.openxmlformats.org/drawingml/2006/picture">
+                  <pic:nvPicPr>
+                    <pic:cNvPr id="1" name=""/>
+                    <pic:cNvPicPr/>
+                  </pic:nvPicPr>
+                  <pic:blipFill>
+                    <a:blip r:embed="rId25"/>
+                    <a:stretch>
+                      <a:fillRect/>
+                    </a:stretch>
+                  </pic:blipFill>
+                  <pic:spPr>
+                    <a:xfrm>
+                      <a:off x="0" y="0"/>
+                      <a:ext cx="4790330" cy="2932449"/>
+                    </a:xfrm>
+                    <a:prstGeom prst="rect">
+                      <a:avLst/>
+                    </a:prstGeom>
+                  </pic:spPr>
+                </pic:pic>
+              </a:graphicData>
+            </a:graphic>
+          </wp:inline>
+        </w:drawing>
+      </w:r>
+    </w:p>
+    <w:p>
+      <w:pPr>
+        <w:pStyle w:val="Beschriftung"/>
+        <w:jc w:val="center"/>
+      </w:pPr>
+      <w:r>
+        <w:t xml:space="preserve">Abbildung </w:t>
+      </w:r>
+      <w:r>
+        <w:fldChar w:fldCharType="begin"/>
+      </w:r>
+      <w:r>
+        <w:instrText xml:space="preserve"> SEQ Abbildung \* ARABIC </w:instrText>
+      </w:r>
+      <w:r>
+        <w:fldChar w:fldCharType="separate"/>
+      </w:r>
+      <w:r>
+        <w:rPr>
+          <w:noProof/>
+        </w:rPr>
+        <w:t>6</w:t>
+      </w:r>
+      <w:r>
+        <w:fldChar w:fldCharType="end"/>
+      </w:r>
+      <w:r>
+        <w:t xml:space="preserve">: </w:t>
+      </w:r>
+      <w:r>
+        <w:t>Mediathek mit Medienliste, Such- und Filterfunktion sowie Aktionsbuttons</w:t>
+      </w:r>
+    </w:p>
+    <w:p>
+      <w:pPr>
+        <w:keepNext/>
+        <w:jc w:val="center"/>
+      </w:pPr>
+      <w:r>
+        <w:rPr>
+          <w:noProof/>
+          <w14:ligatures w14:val="standardContextual"/>
+        </w:rPr>
+        <w:drawing>
+          <wp:inline distT="0" distB="0" distL="0" distR="0" wp14:anchorId="780D56AB" wp14:editId="2ED9336F">
+            <wp:extent cx="2976875" cy="1510748"/>
+            <wp:effectExtent l="0" t="0" r="0" b="0"/>
+            <wp:docPr id="14" name="Grafik 14"/>
+            <wp:cNvGraphicFramePr>
+              <a:graphicFrameLocks xmlns:a="http://schemas.openxmlformats.org/drawingml/2006/main" noChangeAspect="1"/>
+            </wp:cNvGraphicFramePr>
+            <a:graphic xmlns:a="http://schemas.openxmlformats.org/drawingml/2006/main">
+              <a:graphicData uri="http://schemas.openxmlformats.org/drawingml/2006/picture">
+                <pic:pic xmlns:pic="http://schemas.openxmlformats.org/drawingml/2006/picture">
+                  <pic:nvPicPr>
+                    <pic:cNvPr id="1" name=""/>
+                    <pic:cNvPicPr/>
+                  </pic:nvPicPr>
+                  <pic:blipFill>
+                    <a:blip r:embed="rId26"/>
+                    <a:stretch>
+                      <a:fillRect/>
+                    </a:stretch>
+                  </pic:blipFill>
+                  <pic:spPr>
+                    <a:xfrm>
+                      <a:off x="0" y="0"/>
+                      <a:ext cx="2976875" cy="1510748"/>
+                    </a:xfrm>
+                    <a:prstGeom prst="rect">
+                      <a:avLst/>
+                    </a:prstGeom>
+                  </pic:spPr>
+                </pic:pic>
+              </a:graphicData>
+            </a:graphic>
+          </wp:inline>
+        </w:drawing>
+      </w:r>
+    </w:p>
+    <w:p>
+      <w:pPr>
+        <w:pStyle w:val="Beschriftung"/>
+        <w:jc w:val="center"/>
+      </w:pPr>
+      <w:r>
+        <w:t xml:space="preserve">Abbildung </w:t>
+      </w:r>
+      <w:r>
+        <w:fldChar w:fldCharType="begin"/>
+      </w:r>
+      <w:r>
+        <w:instrText xml:space="preserve"> SEQ Abbildung \* ARABIC </w:instrText>
+      </w:r>
+      <w:r>
+        <w:fldChar w:fldCharType="separate"/>
+      </w:r>
+      <w:r>
+        <w:rPr>
+          <w:noProof/>
+        </w:rPr>
+        <w:t>7</w:t>
+      </w:r>
+      <w:r>
+        <w:fldChar w:fldCharType="end"/>
+      </w:r>
+      <w:r>
+        <w:t xml:space="preserve">: </w:t>
+      </w:r>
+      <w:r>
+        <w:t>Dialogfenster zur Playlist-Zuweisung</w:t>
+      </w:r>
+    </w:p>
+    <w:p>
+      <w:pPr>
+        <w:pStyle w:val="berschrift2"/>
+      </w:pPr>
+      <w:bookmarkStart w:id="64" w:name="_Toc197635946"/>
+      <w:r>
+        <w:lastRenderedPageBreak/>
+        <w:t>2.5 Datei der Mediathek hinzufügen</w:t>
+      </w:r>
+      <w:bookmarkEnd w:id="64"/>
+    </w:p>
+    <w:p>
+      <w:pPr>
+        <w:rPr>
+          <w:lang w:eastAsia="en-US"/>
+        </w:rPr>
+      </w:pPr>
+      <w:r>
+        <w:rPr>
+          <w:lang w:eastAsia="en-US"/>
+        </w:rPr>
+        <w:t>Über die gleichnamige Seite in der Anwendung kann eine neue Mediendatei (z. B. mp3 oder mp4) zur Mediathek hinzugefügt werden.</w:t>
+      </w:r>
+      <w:r>
+        <w:rPr>
+          <w:lang w:eastAsia="en-US"/>
+        </w:rPr>
+        <w:t xml:space="preserve"> </w:t>
+      </w:r>
+    </w:p>
+    <w:p>
+      <w:pPr>
+        <w:rPr>
+          <w:lang w:eastAsia="en-US"/>
+        </w:rPr>
+      </w:pPr>
+      <w:r>
+        <w:rPr>
+          <w:lang w:eastAsia="en-US"/>
+        </w:rPr>
+        <w:t xml:space="preserve">Dabei wird die Datei physisch in den </w:t>
+      </w:r>
+      <w:proofErr w:type="spellStart"/>
+      <w:r>
+        <w:rPr>
+          <w:lang w:eastAsia="en-US"/>
+        </w:rPr>
+        <w:t>MediaSphere</w:t>
+      </w:r>
+      <w:proofErr w:type="spellEnd"/>
+      <w:r>
+        <w:rPr>
+          <w:lang w:eastAsia="en-US"/>
+        </w:rPr>
+        <w:t>-Anwendungsordner kopiert und mit ihren Metadaten in der Datenbank gespeichert.</w:t>
+      </w:r>
+    </w:p>
+    <w:p>
+      <w:pPr>
+        <w:rPr>
+          <w:lang w:eastAsia="en-US"/>
+        </w:rPr>
+      </w:pPr>
+    </w:p>
+    <w:p>
+      <w:pPr>
+        <w:rPr>
+          <w:lang w:eastAsia="en-US"/>
+        </w:rPr>
+      </w:pPr>
+      <w:r>
+        <w:rPr>
+          <w:lang w:eastAsia="en-US"/>
+        </w:rPr>
+        <w:t>Die Oberfläche der Seite ist klar strukturiert. Die folgenden Eingaben sind erforderlich:</w:t>
+      </w:r>
+    </w:p>
+    <w:p>
+      <w:pPr>
+        <w:rPr>
+          <w:lang w:eastAsia="en-US"/>
+        </w:rPr>
+      </w:pPr>
+    </w:p>
+    <w:p>
+      <w:pPr>
+        <w:numPr>
+          <w:ilvl w:val="0"/>
+          <w:numId w:val="17"/>
+        </w:numPr>
+        <w:rPr>
+          <w:lang w:eastAsia="en-US"/>
+        </w:rPr>
+      </w:pPr>
+      <w:r>
+        <w:rPr>
+          <w:b/>
+          <w:bCs/>
+          <w:lang w:eastAsia="en-US"/>
+        </w:rPr>
+        <w:t>Dateipfad:</w:t>
+      </w:r>
+      <w:r>
+        <w:rPr>
+          <w:lang w:eastAsia="en-US"/>
+        </w:rPr>
+        <w:br/>
+        <w:t>Über den Ordner-Button kann eine Datei im Explorer ausgewählt werden.</w:t>
+      </w:r>
+      <w:r>
+        <w:rPr>
+          <w:lang w:eastAsia="en-US"/>
+        </w:rPr>
+        <w:br/>
+        <w:t>Der Pfad wird automatisch eingetragen, der Titel und Typ werden vorausgefüllt.</w:t>
+      </w:r>
+    </w:p>
+    <w:p>
+      <w:pPr>
+        <w:numPr>
+          <w:ilvl w:val="0"/>
+          <w:numId w:val="17"/>
+        </w:numPr>
+        <w:rPr>
+          <w:lang w:eastAsia="en-US"/>
+        </w:rPr>
+      </w:pPr>
+      <w:r>
+        <w:rPr>
+          <w:b/>
+          <w:bCs/>
+          <w:lang w:eastAsia="en-US"/>
+        </w:rPr>
+        <w:t>Titel:</w:t>
+      </w:r>
+      <w:r>
+        <w:rPr>
+          <w:lang w:eastAsia="en-US"/>
+        </w:rPr>
+        <w:br/>
+        <w:t>Vorgeschlagen auf Basis des Dateinamens, kann aber vom Benutzer angepasst werden.</w:t>
+      </w:r>
+    </w:p>
+    <w:p>
+      <w:pPr>
+        <w:numPr>
+          <w:ilvl w:val="0"/>
+          <w:numId w:val="17"/>
+        </w:numPr>
+        <w:rPr>
+          <w:lang w:eastAsia="en-US"/>
+        </w:rPr>
+      </w:pPr>
+      <w:r>
+        <w:rPr>
+          <w:b/>
+          <w:bCs/>
+          <w:lang w:eastAsia="en-US"/>
+        </w:rPr>
+        <w:t>Dateityp:</w:t>
+      </w:r>
+      <w:r>
+        <w:rPr>
+          <w:lang w:eastAsia="en-US"/>
+        </w:rPr>
+        <w:br/>
+        <w:t>Wird automatisch aus der Dateiendung (z. B. mp3, mp4) ermittelt und ist schreibgeschützt.</w:t>
+      </w:r>
+    </w:p>
+    <w:p>
+      <w:pPr>
+        <w:numPr>
+          <w:ilvl w:val="0"/>
+          <w:numId w:val="17"/>
+        </w:numPr>
+        <w:rPr>
+          <w:lang w:eastAsia="en-US"/>
+        </w:rPr>
+      </w:pPr>
+      <w:r>
+        <w:rPr>
+          <w:b/>
+          <w:bCs/>
+          <w:lang w:eastAsia="en-US"/>
+        </w:rPr>
+        <w:t>Kategorie:</w:t>
+      </w:r>
+      <w:r>
+        <w:rPr>
+          <w:lang w:eastAsia="en-US"/>
+        </w:rPr>
+        <w:br/>
+        <w:t>Auswahl aus vordefinierten Kategorien wie Musik, Film, Hörbuch, Podcast, Sonstiges.</w:t>
+      </w:r>
+    </w:p>
+    <w:p>
+      <w:pPr>
+        <w:ind w:left="720"/>
+        <w:rPr>
+          <w:lang w:eastAsia="en-US"/>
+        </w:rPr>
+      </w:pPr>
+    </w:p>
+    <w:p>
+      <w:pPr>
+        <w:rPr>
+          <w:lang w:eastAsia="en-US"/>
+        </w:rPr>
+      </w:pPr>
+      <w:r>
+        <w:rPr>
+          <w:lang w:eastAsia="en-US"/>
+        </w:rPr>
+        <w:t xml:space="preserve">Der Button </w:t>
+      </w:r>
+      <w:r>
+        <w:rPr>
+          <w:b/>
+          <w:bCs/>
+          <w:lang w:eastAsia="en-US"/>
+        </w:rPr>
+        <w:t>„</w:t>
+      </w:r>
+      <w:r>
+        <w:rPr>
+          <w:rFonts w:ascii="Segoe UI Emoji" w:hAnsi="Segoe UI Emoji" w:cs="Segoe UI Emoji"/>
+          <w:b/>
+          <w:bCs/>
+          <w:lang w:eastAsia="en-US"/>
+        </w:rPr>
+        <w:t>➕</w:t>
+      </w:r>
+      <w:r>
+        <w:rPr>
+          <w:b/>
+          <w:bCs/>
+          <w:lang w:eastAsia="en-US"/>
+        </w:rPr>
+        <w:t xml:space="preserve"> Datei der Mediathek hinzufügen“</w:t>
+      </w:r>
+      <w:r>
+        <w:rPr>
+          <w:lang w:eastAsia="en-US"/>
+        </w:rPr>
+        <w:t xml:space="preserve"> wird nur aktiviert, wenn alle Felder korrekt ausgefüllt sind.</w:t>
+      </w:r>
+    </w:p>
+    <w:p>
+      <w:pPr>
+        <w:rPr>
+          <w:lang w:eastAsia="en-US"/>
+        </w:rPr>
+      </w:pPr>
+      <w:r>
+        <w:rPr>
+          <w:lang w:eastAsia="en-US"/>
+        </w:rPr>
+        <w:t>Nach dem Klick wird:</w:t>
+      </w:r>
+    </w:p>
+    <w:p>
+      <w:pPr>
+        <w:numPr>
+          <w:ilvl w:val="0"/>
+          <w:numId w:val="18"/>
+        </w:numPr>
+        <w:rPr>
+          <w:lang w:eastAsia="en-US"/>
+        </w:rPr>
+      </w:pPr>
+      <w:r>
+        <w:rPr>
+          <w:lang w:eastAsia="en-US"/>
+        </w:rPr>
+        <w:t xml:space="preserve">Die Datei in den internen </w:t>
+      </w:r>
+      <w:proofErr w:type="spellStart"/>
+      <w:r>
+        <w:rPr>
+          <w:lang w:eastAsia="en-US"/>
+        </w:rPr>
+        <w:t>MediaSphere</w:t>
+      </w:r>
+      <w:proofErr w:type="spellEnd"/>
+      <w:r>
+        <w:rPr>
+          <w:lang w:eastAsia="en-US"/>
+        </w:rPr>
+        <w:t>-Mediathek-Ordner kopiert (falls sie dort noch nicht existiert)</w:t>
+      </w:r>
+    </w:p>
+    <w:p>
+      <w:pPr>
+        <w:numPr>
+          <w:ilvl w:val="0"/>
+          <w:numId w:val="18"/>
+        </w:numPr>
+        <w:rPr>
+          <w:lang w:eastAsia="en-US"/>
+        </w:rPr>
+      </w:pPr>
+      <w:r>
+        <w:rPr>
+          <w:lang w:eastAsia="en-US"/>
+        </w:rPr>
+        <w:t>Der Eintrag mit Pfad, Titel, Typ und Kategorie in der SQLite-Datenbank gespeichert</w:t>
+      </w:r>
+    </w:p>
+    <w:p>
+      <w:pPr>
+        <w:numPr>
+          <w:ilvl w:val="0"/>
+          <w:numId w:val="18"/>
+        </w:numPr>
+        <w:rPr>
+          <w:lang w:eastAsia="en-US"/>
+        </w:rPr>
+      </w:pPr>
+      <w:r>
+        <w:rPr>
+          <w:lang w:eastAsia="en-US"/>
+        </w:rPr>
+        <w:t>Ein Dialogfenster zur Bestätigung angezeigt</w:t>
+      </w:r>
+    </w:p>
+    <w:p>
+      <w:pPr>
+        <w:ind w:left="720"/>
+        <w:rPr>
+          <w:lang w:eastAsia="en-US"/>
+        </w:rPr>
+      </w:pPr>
+    </w:p>
+    <w:p>
+      <w:pPr>
+        <w:rPr>
+          <w:lang w:eastAsia="en-US"/>
+        </w:rPr>
+      </w:pPr>
+      <w:r>
+        <w:rPr>
+          <w:lang w:eastAsia="en-US"/>
+        </w:rPr>
+        <w:t>Falls die Datei bereits vorhanden ist oder ein Fehler auftritt, erscheint eine entsprechende Fehlermeldung.</w:t>
+      </w:r>
+    </w:p>
+    <w:p>
+      <w:pPr>
+        <w:rPr>
+          <w:lang w:eastAsia="en-US"/>
+        </w:rPr>
+      </w:pPr>
+    </w:p>
+    <w:p>
+      <w:pPr>
+        <w:keepNext/>
+        <w:jc w:val="center"/>
+      </w:pPr>
+      <w:r>
+        <w:rPr>
+          <w:noProof/>
+          <w14:ligatures w14:val="standardContextual"/>
+        </w:rPr>
+        <w:drawing>
+          <wp:inline distT="0" distB="0" distL="0" distR="0" wp14:anchorId="67299414" wp14:editId="7DAE0E3E">
+            <wp:extent cx="5816084" cy="3562185"/>
+            <wp:effectExtent l="0" t="0" r="0" b="635"/>
+            <wp:docPr id="17" name="Grafik 17"/>
+            <wp:cNvGraphicFramePr>
+              <a:graphicFrameLocks xmlns:a="http://schemas.openxmlformats.org/drawingml/2006/main" noChangeAspect="1"/>
+            </wp:cNvGraphicFramePr>
+            <a:graphic xmlns:a="http://schemas.openxmlformats.org/drawingml/2006/main">
+              <a:graphicData uri="http://schemas.openxmlformats.org/drawingml/2006/picture">
+                <pic:pic xmlns:pic="http://schemas.openxmlformats.org/drawingml/2006/picture">
+                  <pic:nvPicPr>
+                    <pic:cNvPr id="1" name=""/>
+                    <pic:cNvPicPr/>
+                  </pic:nvPicPr>
+                  <pic:blipFill>
+                    <a:blip r:embed="rId27"/>
+                    <a:stretch>
+                      <a:fillRect/>
+                    </a:stretch>
+                  </pic:blipFill>
+                  <pic:spPr>
+                    <a:xfrm>
+                      <a:off x="0" y="0"/>
+                      <a:ext cx="5885651" cy="3604793"/>
+                    </a:xfrm>
+                    <a:prstGeom prst="rect">
+                      <a:avLst/>
+                    </a:prstGeom>
+                  </pic:spPr>
+                </pic:pic>
+              </a:graphicData>
+            </a:graphic>
+          </wp:inline>
+        </w:drawing>
+      </w:r>
+    </w:p>
+    <w:p>
+      <w:pPr>
+        <w:pStyle w:val="Beschriftung"/>
+        <w:jc w:val="center"/>
+      </w:pPr>
+      <w:r>
+        <w:t xml:space="preserve">Abbildung </w:t>
+      </w:r>
+      <w:r>
+        <w:fldChar w:fldCharType="begin"/>
+      </w:r>
+      <w:r>
+        <w:instrText xml:space="preserve"> SEQ Abbildung \* ARABIC </w:instrText>
+      </w:r>
+      <w:r>
+        <w:fldChar w:fldCharType="separate"/>
+      </w:r>
+      <w:r>
+        <w:rPr>
+          <w:noProof/>
+        </w:rPr>
+        <w:t>8</w:t>
+      </w:r>
+      <w:r>
+        <w:fldChar w:fldCharType="end"/>
+      </w:r>
+      <w:r>
+        <w:t xml:space="preserve">: </w:t>
+      </w:r>
+      <w:r>
+        <w:t>Oberfläche zum Hinzufügen einer Datei zur Mediathek</w:t>
+      </w:r>
+    </w:p>
+    <w:p>
+      <w:pPr>
+        <w:pStyle w:val="berschrift2"/>
+      </w:pPr>
+      <w:bookmarkStart w:id="65" w:name="_Toc197635947"/>
+      <w:r>
+        <w:lastRenderedPageBreak/>
+        <w:t>2.6 Playlists</w:t>
+      </w:r>
+      <w:bookmarkEnd w:id="65"/>
+    </w:p>
+    <w:p>
+      <w:pPr>
+        <w:rPr>
+          <w:lang w:eastAsia="en-US"/>
+        </w:rPr>
+      </w:pPr>
+      <w:r>
+        <w:rPr>
+          <w:lang w:eastAsia="en-US"/>
+        </w:rPr>
+        <w:t>In diesem Bereich können Benutzer individuelle Playlists erstellen, anzeigen, abspielen, bearbeiten und löschen.</w:t>
+      </w:r>
+      <w:r>
+        <w:rPr>
+          <w:lang w:eastAsia="en-US"/>
+        </w:rPr>
+        <w:t xml:space="preserve"> </w:t>
+      </w:r>
+      <w:r>
+        <w:rPr>
+          <w:lang w:eastAsia="en-US"/>
+        </w:rPr>
+        <w:t>Alle Playlists sind benutzergebunden und werden lokal in der Datenbank gespeichert.</w:t>
+      </w:r>
+    </w:p>
+    <w:p>
+      <w:pPr>
+        <w:rPr>
+          <w:lang w:eastAsia="en-US"/>
+        </w:rPr>
+      </w:pPr>
+    </w:p>
+    <w:p>
+      <w:pPr>
+        <w:rPr>
+          <w:b/>
+          <w:bCs/>
+          <w:lang w:eastAsia="en-US"/>
+        </w:rPr>
+      </w:pPr>
+      <w:r>
+        <w:rPr>
+          <w:b/>
+          <w:bCs/>
+          <w:lang w:eastAsia="en-US"/>
+        </w:rPr>
+        <w:t>Neue Playlist erstellen</w:t>
+      </w:r>
+    </w:p>
+    <w:p>
+      <w:pPr>
+        <w:rPr>
+          <w:lang w:eastAsia="en-US"/>
+        </w:rPr>
+      </w:pPr>
+      <w:r>
+        <w:rPr>
+          <w:lang w:eastAsia="en-US"/>
+        </w:rPr>
+        <w:t xml:space="preserve">Oben auf der Seite kann durch Eingabe eines Namens und Klick auf </w:t>
+      </w:r>
+      <w:r>
+        <w:rPr>
+          <w:b/>
+          <w:bCs/>
+          <w:lang w:eastAsia="en-US"/>
+        </w:rPr>
+        <w:t>„Erstellen“</w:t>
+      </w:r>
+      <w:r>
+        <w:rPr>
+          <w:lang w:eastAsia="en-US"/>
+        </w:rPr>
+        <w:t xml:space="preserve"> eine neue Playlist angelegt werden.</w:t>
+      </w:r>
+      <w:r>
+        <w:rPr>
+          <w:lang w:eastAsia="en-US"/>
+        </w:rPr>
+        <w:br/>
+        <w:t>Der Name darf nicht leer sein oder dem Platzhaltertext „Name der Playlist...“ entsprechen.</w:t>
+      </w:r>
+      <w:r>
+        <w:rPr>
+          <w:lang w:eastAsia="en-US"/>
+        </w:rPr>
+        <w:br/>
+        <w:t>Nach erfolgreicher Erstellung erscheint die neue Playlist sofort in der linken Liste.</w:t>
+      </w:r>
+    </w:p>
+    <w:p>
+      <w:pPr>
+        <w:rPr>
+          <w:lang w:eastAsia="en-US"/>
+        </w:rPr>
+      </w:pPr>
+    </w:p>
+    <w:p>
+      <w:pPr>
+        <w:rPr>
+          <w:b/>
+          <w:bCs/>
+          <w:lang w:eastAsia="en-US"/>
+        </w:rPr>
+      </w:pPr>
+      <w:r>
+        <w:rPr>
+          <w:b/>
+          <w:bCs/>
+          <w:lang w:eastAsia="en-US"/>
+        </w:rPr>
+        <w:t>Übersicht und Funktionen</w:t>
+      </w:r>
+    </w:p>
+    <w:p>
+      <w:pPr>
+        <w:rPr>
+          <w:lang w:eastAsia="en-US"/>
+        </w:rPr>
+      </w:pPr>
+      <w:r>
+        <w:rPr>
+          <w:b/>
+          <w:bCs/>
+          <w:lang w:eastAsia="en-US"/>
+        </w:rPr>
+        <w:t>Linke Spalte:</w:t>
+      </w:r>
+    </w:p>
+    <w:p>
+      <w:pPr>
+        <w:numPr>
+          <w:ilvl w:val="0"/>
+          <w:numId w:val="19"/>
+        </w:numPr>
+        <w:rPr>
+          <w:lang w:eastAsia="en-US"/>
+        </w:rPr>
+      </w:pPr>
+      <w:r>
+        <w:rPr>
+          <w:lang w:eastAsia="en-US"/>
+        </w:rPr>
+        <w:t>Zeigt alle Playlists des Benutzers in einer Liste.</w:t>
+      </w:r>
+    </w:p>
+    <w:p>
+      <w:pPr>
+        <w:numPr>
+          <w:ilvl w:val="0"/>
+          <w:numId w:val="19"/>
+        </w:numPr>
+        <w:rPr>
+          <w:lang w:eastAsia="en-US"/>
+        </w:rPr>
+      </w:pPr>
+      <w:r>
+        <w:rPr>
+          <w:lang w:eastAsia="en-US"/>
+        </w:rPr>
+        <w:t>Jede Playlist verfügt über:</w:t>
+      </w:r>
+    </w:p>
+    <w:p>
+      <w:pPr>
+        <w:numPr>
+          <w:ilvl w:val="1"/>
+          <w:numId w:val="19"/>
+        </w:numPr>
+        <w:rPr>
+          <w:lang w:eastAsia="en-US"/>
+        </w:rPr>
+      </w:pPr>
+      <w:r>
+        <w:rPr>
+          <w:rFonts w:ascii="Segoe UI Emoji" w:hAnsi="Segoe UI Emoji" w:cs="Segoe UI Emoji"/>
+          <w:b/>
+          <w:bCs/>
+          <w:lang w:eastAsia="en-US"/>
+        </w:rPr>
+        <w:t>▶️</w:t>
+      </w:r>
+      <w:r>
+        <w:rPr>
+          <w:b/>
+          <w:bCs/>
+          <w:lang w:eastAsia="en-US"/>
+        </w:rPr>
+        <w:t>-Button:</w:t>
+      </w:r>
+      <w:r>
+        <w:rPr>
+          <w:lang w:eastAsia="en-US"/>
+        </w:rPr>
+        <w:t xml:space="preserve"> Startet die automatische Wiedergabe aller enthaltenen Medien.</w:t>
+      </w:r>
+    </w:p>
+    <w:p>
+      <w:pPr>
+        <w:numPr>
+          <w:ilvl w:val="1"/>
+          <w:numId w:val="19"/>
+        </w:numPr>
+        <w:rPr>
+          <w:lang w:eastAsia="en-US"/>
+        </w:rPr>
+      </w:pPr>
+      <w:r>
+        <w:rPr>
+          <w:rFonts w:ascii="Segoe UI Symbol" w:hAnsi="Segoe UI Symbol" w:cs="Segoe UI Symbol"/>
+          <w:b/>
+          <w:bCs/>
+          <w:lang w:eastAsia="en-US"/>
+        </w:rPr>
+        <w:t>🗑</w:t>
+      </w:r>
+      <w:r>
+        <w:rPr>
+          <w:b/>
+          <w:bCs/>
+          <w:lang w:eastAsia="en-US"/>
+        </w:rPr>
+        <w:t>️-Button:</w:t>
+      </w:r>
+      <w:r>
+        <w:rPr>
+          <w:lang w:eastAsia="en-US"/>
+        </w:rPr>
+        <w:t xml:space="preserve"> Löscht die Playlist vollständig.</w:t>
+      </w:r>
+    </w:p>
+    <w:p>
+      <w:pPr>
+        <w:ind w:left="1440"/>
+        <w:rPr>
+          <w:lang w:eastAsia="en-US"/>
+        </w:rPr>
+      </w:pPr>
+    </w:p>
+    <w:p>
+      <w:pPr>
+        <w:rPr>
+          <w:lang w:eastAsia="en-US"/>
+        </w:rPr>
+      </w:pPr>
+      <w:r>
+        <w:rPr>
+          <w:b/>
+          <w:bCs/>
+          <w:lang w:eastAsia="en-US"/>
+        </w:rPr>
+        <w:t>Rechte Spalte:</w:t>
+      </w:r>
+    </w:p>
+    <w:p>
+      <w:pPr>
+        <w:numPr>
+          <w:ilvl w:val="0"/>
+          <w:numId w:val="20"/>
+        </w:numPr>
+        <w:rPr>
+          <w:lang w:eastAsia="en-US"/>
+        </w:rPr>
+      </w:pPr>
+      <w:r>
+        <w:rPr>
+          <w:lang w:eastAsia="en-US"/>
+        </w:rPr>
+        <w:t>Zeigt die enthaltenen Medien der aktuell ausgewählten Playlist.</w:t>
+      </w:r>
+    </w:p>
+    <w:p>
+      <w:pPr>
+        <w:numPr>
+          <w:ilvl w:val="0"/>
+          <w:numId w:val="20"/>
+        </w:numPr>
+        <w:rPr>
+          <w:lang w:eastAsia="en-US"/>
+        </w:rPr>
+      </w:pPr>
+      <w:r>
+        <w:rPr>
+          <w:lang w:eastAsia="en-US"/>
+        </w:rPr>
+        <w:t>Für jedes Medium stehen folgende Funktionen zur Verfügung:</w:t>
+      </w:r>
+    </w:p>
+    <w:p>
+      <w:pPr>
+        <w:numPr>
+          <w:ilvl w:val="1"/>
+          <w:numId w:val="20"/>
+        </w:numPr>
+        <w:rPr>
+          <w:lang w:eastAsia="en-US"/>
+        </w:rPr>
+      </w:pPr>
+      <w:r>
+        <w:rPr>
+          <w:rFonts w:ascii="Segoe UI Emoji" w:hAnsi="Segoe UI Emoji" w:cs="Segoe UI Emoji"/>
+          <w:b/>
+          <w:bCs/>
+          <w:lang w:eastAsia="en-US"/>
+        </w:rPr>
+        <w:t>▶️</w:t>
+      </w:r>
+      <w:r>
+        <w:rPr>
+          <w:b/>
+          <w:bCs/>
+          <w:lang w:eastAsia="en-US"/>
+        </w:rPr>
+        <w:t xml:space="preserve"> Abspielen:</w:t>
+      </w:r>
+      <w:r>
+        <w:rPr>
+          <w:lang w:eastAsia="en-US"/>
+        </w:rPr>
+        <w:t xml:space="preserve"> Startet das Medium direkt über die zentrale Wiedergabe.</w:t>
+      </w:r>
+    </w:p>
+    <w:p>
+      <w:pPr>
+        <w:numPr>
+          <w:ilvl w:val="1"/>
+          <w:numId w:val="20"/>
+        </w:numPr>
+        <w:rPr>
+          <w:lang w:eastAsia="en-US"/>
+        </w:rPr>
+      </w:pPr>
+      <w:r>
+        <w:rPr>
+          <w:rFonts w:ascii="Segoe UI Symbol" w:hAnsi="Segoe UI Symbol" w:cs="Segoe UI Symbol"/>
+          <w:b/>
+          <w:bCs/>
+          <w:lang w:eastAsia="en-US"/>
+        </w:rPr>
+        <w:t>🗑</w:t>
+      </w:r>
+      <w:r>
+        <w:rPr>
+          <w:b/>
+          <w:bCs/>
+          <w:lang w:eastAsia="en-US"/>
+        </w:rPr>
+        <w:t>️ Löschen:</w:t>
+      </w:r>
+      <w:r>
+        <w:rPr>
+          <w:lang w:eastAsia="en-US"/>
+        </w:rPr>
+        <w:t xml:space="preserve"> Entfernt das Medium aus der Playlist (nicht aus der Mediathek).</w:t>
+      </w:r>
+    </w:p>
+    <w:p>
+      <w:pPr>
+        <w:numPr>
+          <w:ilvl w:val="1"/>
+          <w:numId w:val="20"/>
+        </w:numPr>
+        <w:rPr>
+          <w:lang w:eastAsia="en-US"/>
+        </w:rPr>
+      </w:pPr>
+      <w:r>
+        <w:rPr>
+          <w:rFonts w:ascii="Segoe UI Emoji" w:hAnsi="Segoe UI Emoji"/>
+          <w:b/>
+          <w:bCs/>
+          <w:lang w:eastAsia="en-US"/>
+        </w:rPr>
+        <w:t>▲ / ▼:</w:t>
+      </w:r>
+      <w:r>
+        <w:rPr>
+          <w:lang w:eastAsia="en-US"/>
+        </w:rPr>
+        <w:t xml:space="preserve"> Ändert die Reihenfolge der Medien in der Playlist.</w:t>
+      </w:r>
+    </w:p>
+    <w:p>
+      <w:pPr>
+        <w:ind w:left="1440"/>
+        <w:rPr>
+          <w:lang w:eastAsia="en-US"/>
+        </w:rPr>
+      </w:pPr>
+    </w:p>
+    <w:p>
+      <w:pPr>
+        <w:rPr>
+          <w:lang w:eastAsia="en-US"/>
+        </w:rPr>
+      </w:pPr>
+      <w:r>
+        <w:rPr>
+          <w:lang w:eastAsia="en-US"/>
+        </w:rPr>
+        <w:t>Die Abspielreihenfolge der Medien wird in der Datenbank gespeichert und beim Löschen automatisch aktualisiert.</w:t>
+      </w:r>
+    </w:p>
+    <w:p>
+      <w:pPr>
+        <w:rPr>
+          <w:lang w:eastAsia="en-US"/>
+        </w:rPr>
+      </w:pPr>
+    </w:p>
+    <w:p>
+      <w:pPr>
+        <w:keepNext/>
+      </w:pPr>
+      <w:r>
+        <w:rPr>
+          <w:noProof/>
+          <w14:ligatures w14:val="standardContextual"/>
+        </w:rPr>
+        <w:drawing>
+          <wp:inline distT="0" distB="0" distL="0" distR="0" wp14:anchorId="265684B1" wp14:editId="140A9912">
+            <wp:extent cx="6120130" cy="3737610"/>
+            <wp:effectExtent l="0" t="0" r="0" b="0"/>
+            <wp:docPr id="18" name="Grafik 18"/>
+            <wp:cNvGraphicFramePr>
+              <a:graphicFrameLocks xmlns:a="http://schemas.openxmlformats.org/drawingml/2006/main" noChangeAspect="1"/>
+            </wp:cNvGraphicFramePr>
+            <a:graphic xmlns:a="http://schemas.openxmlformats.org/drawingml/2006/main">
+              <a:graphicData uri="http://schemas.openxmlformats.org/drawingml/2006/picture">
+                <pic:pic xmlns:pic="http://schemas.openxmlformats.org/drawingml/2006/picture">
+                  <pic:nvPicPr>
+                    <pic:cNvPr id="1" name=""/>
+                    <pic:cNvPicPr/>
+                  </pic:nvPicPr>
+                  <pic:blipFill>
+                    <a:blip r:embed="rId28"/>
+                    <a:stretch>
+                      <a:fillRect/>
+                    </a:stretch>
+                  </pic:blipFill>
+                  <pic:spPr>
+                    <a:xfrm>
+                      <a:off x="0" y="0"/>
+                      <a:ext cx="6120130" cy="3737610"/>
+                    </a:xfrm>
+                    <a:prstGeom prst="rect">
+                      <a:avLst/>
+                    </a:prstGeom>
+                  </pic:spPr>
+                </pic:pic>
+              </a:graphicData>
+            </a:graphic>
+          </wp:inline>
+        </w:drawing>
+      </w:r>
+    </w:p>
+    <w:p>
+      <w:pPr>
+        <w:pStyle w:val="Beschriftung"/>
+      </w:pPr>
+      <w:r>
+        <w:t xml:space="preserve">Abbildung </w:t>
+      </w:r>
+      <w:r>
+        <w:fldChar w:fldCharType="begin"/>
+      </w:r>
+      <w:r>
+        <w:instrText xml:space="preserve"> SEQ Abbildung \* ARABIC </w:instrText>
+      </w:r>
+      <w:r>
+        <w:fldChar w:fldCharType="separate"/>
+      </w:r>
+      <w:r>
+        <w:rPr>
+          <w:noProof/>
+        </w:rPr>
+        <w:t>9</w:t>
+      </w:r>
+      <w:r>
+        <w:fldChar w:fldCharType="end"/>
+      </w:r>
+      <w:r>
+        <w:t xml:space="preserve">: </w:t>
+      </w:r>
+      <w:r>
+        <w:t>Playlist-Übersicht mit Funktionen zum Erstellen, Abspielen und Bearbeiten</w:t>
+      </w:r>
+    </w:p>
+    <w:p>
+      <w:pPr>
+        <w:pStyle w:val="berschrift2"/>
+      </w:pPr>
+      <w:bookmarkStart w:id="66" w:name="_Toc197635948"/>
+      <w:r>
+        <w:lastRenderedPageBreak/>
+        <w:t>2.7 Medienwiedergabe und Steuerung</w:t>
+      </w:r>
+      <w:bookmarkEnd w:id="66"/>
+    </w:p>
+    <w:p>
+      <w:pPr>
+        <w:rPr>
+          <w:lang w:eastAsia="en-US"/>
+        </w:rPr>
+      </w:pPr>
+      <w:r>
+        <w:rPr>
+          <w:lang w:eastAsia="en-US"/>
+        </w:rPr>
+        <w:t xml:space="preserve">Die Medienwiedergabe in </w:t>
+      </w:r>
+      <w:proofErr w:type="spellStart"/>
+      <w:r>
+        <w:rPr>
+          <w:lang w:eastAsia="en-US"/>
+        </w:rPr>
+        <w:t>MediaSphere</w:t>
+      </w:r>
+      <w:proofErr w:type="spellEnd"/>
+      <w:r>
+        <w:rPr>
+          <w:lang w:eastAsia="en-US"/>
+        </w:rPr>
+        <w:t xml:space="preserve"> ist zentral im Hauptfenster (MainWindow2.xaml) integriert. Sie unterscheidet zwischen Audio- und Videoformaten und stellt für beide Typen ein passendes Wiedergabefenster bereit:</w:t>
+      </w:r>
+    </w:p>
+    <w:p>
+      <w:pPr>
+        <w:numPr>
+          <w:ilvl w:val="0"/>
+          <w:numId w:val="21"/>
+        </w:numPr>
+        <w:rPr>
+          <w:lang w:eastAsia="en-US"/>
+        </w:rPr>
+      </w:pPr>
+      <w:r>
+        <w:rPr>
+          <w:lang w:eastAsia="en-US"/>
+        </w:rPr>
+        <w:t xml:space="preserve">Für </w:t>
+      </w:r>
+      <w:r>
+        <w:rPr>
+          <w:b/>
+          <w:bCs/>
+          <w:lang w:eastAsia="en-US"/>
+        </w:rPr>
+        <w:t>Audio</w:t>
+      </w:r>
+      <w:r>
+        <w:rPr>
+          <w:b/>
+          <w:bCs/>
+          <w:lang w:eastAsia="en-US"/>
+        </w:rPr>
+        <w:t>d</w:t>
+      </w:r>
+      <w:r>
+        <w:rPr>
+          <w:b/>
+          <w:bCs/>
+          <w:lang w:eastAsia="en-US"/>
+        </w:rPr>
+        <w:t>ateien</w:t>
+      </w:r>
+      <w:r>
+        <w:rPr>
+          <w:lang w:eastAsia="en-US"/>
+        </w:rPr>
+        <w:t xml:space="preserve"> (z. B. .mp3) erscheint am unteren Rand der Anwendung ein</w:t>
+      </w:r>
+      <w:r>
+        <w:rPr>
+          <w:lang w:eastAsia="en-US"/>
+        </w:rPr>
+        <w:t>e</w:t>
+      </w:r>
+      <w:r>
+        <w:rPr>
+          <w:lang w:eastAsia="en-US"/>
+        </w:rPr>
+        <w:t xml:space="preserve"> </w:t>
+      </w:r>
+      <w:r>
+        <w:rPr>
+          <w:lang w:eastAsia="en-US"/>
+        </w:rPr>
+        <w:t>Wiedergabeleiste</w:t>
+      </w:r>
+      <w:r>
+        <w:rPr>
+          <w:lang w:eastAsia="en-US"/>
+        </w:rPr>
+        <w:t xml:space="preserve"> mit Steuerungselementen.</w:t>
+      </w:r>
+    </w:p>
+    <w:p>
+      <w:pPr>
+        <w:numPr>
+          <w:ilvl w:val="0"/>
+          <w:numId w:val="21"/>
+        </w:numPr>
+        <w:rPr>
+          <w:lang w:eastAsia="en-US"/>
+        </w:rPr>
+      </w:pPr>
+      <w:r>
+        <w:rPr>
+          <w:lang w:eastAsia="en-US"/>
+        </w:rPr>
+        <w:t xml:space="preserve">Für </w:t>
+      </w:r>
+      <w:r>
+        <w:rPr>
+          <w:b/>
+          <w:bCs/>
+          <w:lang w:eastAsia="en-US"/>
+        </w:rPr>
+        <w:t>Video</w:t>
+      </w:r>
+      <w:r>
+        <w:rPr>
+          <w:b/>
+          <w:bCs/>
+          <w:lang w:eastAsia="en-US"/>
+        </w:rPr>
+        <w:t>d</w:t>
+      </w:r>
+      <w:r>
+        <w:rPr>
+          <w:b/>
+          <w:bCs/>
+          <w:lang w:eastAsia="en-US"/>
+        </w:rPr>
+        <w:t>ateien</w:t>
+      </w:r>
+      <w:r>
+        <w:rPr>
+          <w:lang w:eastAsia="en-US"/>
+        </w:rPr>
+        <w:t xml:space="preserve"> (z. B. .mp4) wird ein zentriertes Overlay mit dunklem Hintergrund angezeigt, </w:t>
+      </w:r>
+      <w:proofErr w:type="gramStart"/>
+      <w:r>
+        <w:rPr>
+          <w:lang w:eastAsia="en-US"/>
+        </w:rPr>
+        <w:t>das</w:t>
+      </w:r>
+      <w:proofErr w:type="gramEnd"/>
+      <w:r>
+        <w:rPr>
+          <w:lang w:eastAsia="en-US"/>
+        </w:rPr>
+        <w:t xml:space="preserve"> die Wiedergabe in einem größeren Format ermöglicht.</w:t>
+      </w:r>
+    </w:p>
+    <w:p>
+      <w:pPr>
+        <w:ind w:left="720"/>
+        <w:rPr>
+          <w:lang w:eastAsia="en-US"/>
+        </w:rPr>
+      </w:pPr>
+    </w:p>
+    <w:p>
+      <w:pPr>
+        <w:rPr>
+          <w:lang w:eastAsia="en-US"/>
+        </w:rPr>
+      </w:pPr>
+      <w:r>
+        <w:rPr>
+          <w:b/>
+          <w:bCs/>
+          <w:lang w:eastAsia="en-US"/>
+        </w:rPr>
+        <w:t>Hinweis:</w:t>
+      </w:r>
+      <w:r>
+        <w:rPr>
+          <w:lang w:eastAsia="en-US"/>
+        </w:rPr>
+        <w:br/>
+        <w:t>Die Steuerungselemente (Play/Pause, Fortschrittsanzeige, Zeitangaben, Lautstärke und Loop-Modus) sind sowohl bei Audio- als auch bei Video</w:t>
+      </w:r>
+      <w:r>
+        <w:rPr>
+          <w:lang w:eastAsia="en-US"/>
+        </w:rPr>
+        <w:t>w</w:t>
+      </w:r>
+      <w:r>
+        <w:rPr>
+          <w:lang w:eastAsia="en-US"/>
+        </w:rPr>
+        <w:t>iedergabe verfügbar und funktionieren identisch. Sie sind lediglich visuell unterschiedlich platziert.</w:t>
+      </w:r>
+    </w:p>
+    <w:p>
+      <w:pPr>
+        <w:rPr>
+          <w:lang w:eastAsia="en-US"/>
+        </w:rPr>
+      </w:pPr>
+    </w:p>
+    <w:p>
+      <w:pPr>
+        <w:rPr>
+          <w:b/>
+          <w:bCs/>
+          <w:lang w:eastAsia="en-US"/>
+        </w:rPr>
+      </w:pPr>
+      <w:r>
+        <w:rPr>
+          <w:b/>
+          <w:bCs/>
+          <w:lang w:eastAsia="en-US"/>
+        </w:rPr>
+        <w:t>Audio</w:t>
+      </w:r>
+      <w:r>
+        <w:rPr>
+          <w:b/>
+          <w:bCs/>
+          <w:lang w:eastAsia="en-US"/>
+        </w:rPr>
+        <w:t>w</w:t>
+      </w:r>
+      <w:r>
+        <w:rPr>
+          <w:b/>
+          <w:bCs/>
+          <w:lang w:eastAsia="en-US"/>
+        </w:rPr>
+        <w:t>iedergabe (</w:t>
+      </w:r>
+      <w:r>
+        <w:rPr>
+          <w:b/>
+          <w:bCs/>
+          <w:lang w:eastAsia="en-US"/>
+        </w:rPr>
+        <w:t>untere Steuerleiste</w:t>
+      </w:r>
+      <w:r>
+        <w:rPr>
+          <w:b/>
+          <w:bCs/>
+          <w:lang w:eastAsia="en-US"/>
+        </w:rPr>
+        <w:t>)</w:t>
+      </w:r>
+    </w:p>
+    <w:p>
+      <w:pPr>
+        <w:rPr>
+          <w:b/>
+          <w:bCs/>
+          <w:lang w:eastAsia="en-US"/>
+        </w:rPr>
+      </w:pPr>
+      <w:r>
+        <w:rPr>
+          <w:lang w:eastAsia="en-US"/>
+        </w:rPr>
+        <w:t>Am unteren Rand der Anwendung erscheint eine Leiste zur Audiowiedergabe. Sie enthält:</w:t>
+      </w:r>
+    </w:p>
+    <w:p>
+      <w:pPr>
+        <w:numPr>
+          <w:ilvl w:val="0"/>
+          <w:numId w:val="22"/>
+        </w:numPr>
+        <w:rPr>
+          <w:lang w:eastAsia="en-US"/>
+        </w:rPr>
+      </w:pPr>
+      <w:r>
+        <w:rPr>
+          <w:b/>
+          <w:bCs/>
+          <w:lang w:eastAsia="en-US"/>
+        </w:rPr>
+        <w:t>Aktuelle Zeit / verbleibende Zeit</w:t>
+      </w:r>
+      <w:r>
+        <w:rPr>
+          <w:lang w:eastAsia="en-US"/>
+        </w:rPr>
+        <w:t>: Links und rechts neben dem Fortschrittsbalken.</w:t>
+      </w:r>
+    </w:p>
+    <w:p>
+      <w:pPr>
+        <w:numPr>
+          <w:ilvl w:val="0"/>
+          <w:numId w:val="22"/>
+        </w:numPr>
+        <w:rPr>
+          <w:lang w:eastAsia="en-US"/>
+        </w:rPr>
+      </w:pPr>
+      <w:r>
+        <w:rPr>
+          <w:b/>
+          <w:bCs/>
+          <w:lang w:eastAsia="en-US"/>
+        </w:rPr>
+        <w:t>Fortschrittsanzeige (Slider)</w:t>
+      </w:r>
+      <w:r>
+        <w:rPr>
+          <w:lang w:eastAsia="en-US"/>
+        </w:rPr>
+        <w:t>: Ermöglicht das Vor- und Zurückspulen innerhalb der Audiodatei.</w:t>
+      </w:r>
+    </w:p>
+    <w:p>
+      <w:pPr>
+        <w:numPr>
+          <w:ilvl w:val="0"/>
+          <w:numId w:val="22"/>
+        </w:numPr>
+        <w:rPr>
+          <w:lang w:eastAsia="en-US"/>
+        </w:rPr>
+      </w:pPr>
+      <w:r>
+        <w:rPr>
+          <w:b/>
+          <w:bCs/>
+          <w:lang w:eastAsia="en-US"/>
+        </w:rPr>
+        <w:t>Titelanzeige</w:t>
+      </w:r>
+      <w:r>
+        <w:rPr>
+          <w:lang w:eastAsia="en-US"/>
+        </w:rPr>
+        <w:t>: Der aktuelle Titel wird links angezeigt.</w:t>
+      </w:r>
+    </w:p>
+    <w:p>
+      <w:pPr>
+        <w:numPr>
+          <w:ilvl w:val="0"/>
+          <w:numId w:val="22"/>
+        </w:numPr>
+        <w:rPr>
+          <w:lang w:eastAsia="en-US"/>
+        </w:rPr>
+      </w:pPr>
+      <w:r>
+        <w:rPr>
+          <w:b/>
+          <w:bCs/>
+          <w:lang w:eastAsia="en-US"/>
+        </w:rPr>
+        <w:t>Steuerungstasten</w:t>
+      </w:r>
+      <w:r>
+        <w:rPr>
+          <w:lang w:eastAsia="en-US"/>
+        </w:rPr>
+        <w:t>:</w:t>
+      </w:r>
+    </w:p>
+    <w:p>
+      <w:pPr>
+        <w:numPr>
+          <w:ilvl w:val="1"/>
+          <w:numId w:val="22"/>
+        </w:numPr>
+        <w:rPr>
+          <w:lang w:eastAsia="en-US"/>
+        </w:rPr>
+      </w:pPr>
+      <w:r>
+        <w:rPr>
+          <w:rFonts w:ascii="Segoe UI Emoji" w:hAnsi="Segoe UI Emoji"/>
+          <w:lang w:eastAsia="en-US"/>
+        </w:rPr>
+        <w:t>⏮</w:t>
+      </w:r>
+      <w:r>
+        <w:rPr>
+          <w:lang w:eastAsia="en-US"/>
+        </w:rPr>
+        <w:t xml:space="preserve"> Zurückspringen</w:t>
+      </w:r>
+    </w:p>
+    <w:p>
+      <w:pPr>
+        <w:numPr>
+          <w:ilvl w:val="1"/>
+          <w:numId w:val="22"/>
+        </w:numPr>
+        <w:rPr>
+          <w:lang w:eastAsia="en-US"/>
+        </w:rPr>
+      </w:pPr>
+      <w:r>
+        <w:rPr>
+          <w:rFonts w:ascii="Segoe UI Emoji" w:hAnsi="Segoe UI Emoji" w:cs="Segoe UI"/>
+          <w:lang w:eastAsia="en-US"/>
+        </w:rPr>
+        <w:t>⏸</w:t>
+      </w:r>
+      <w:r>
+        <w:rPr>
+          <w:lang w:eastAsia="en-US"/>
+        </w:rPr>
+        <w:t>/</w:t>
+      </w:r>
+      <w:r>
+        <w:rPr>
+          <w:rFonts w:ascii="Segoe UI Emoji" w:hAnsi="Segoe UI Emoji" w:cs="Cambria Math"/>
+          <w:lang w:eastAsia="en-US"/>
+        </w:rPr>
+        <w:t>▶</w:t>
+      </w:r>
+      <w:r>
+        <w:rPr>
+          <w:lang w:eastAsia="en-US"/>
+        </w:rPr>
+        <w:t xml:space="preserve"> </w:t>
+      </w:r>
+      <w:r>
+        <w:rPr>
+          <w:lang w:eastAsia="en-US"/>
+        </w:rPr>
+        <w:t>Umschalten zwischen Wiedergabe und Pause (je nach aktuellem Zustand)</w:t>
+      </w:r>
+    </w:p>
+    <w:p>
+      <w:pPr>
+        <w:numPr>
+          <w:ilvl w:val="1"/>
+          <w:numId w:val="22"/>
+        </w:numPr>
+        <w:rPr>
+          <w:lang w:eastAsia="en-US"/>
+        </w:rPr>
+      </w:pPr>
+      <w:r>
+        <w:rPr>
+          <w:rFonts w:ascii="Segoe UI Emoji" w:hAnsi="Segoe UI Emoji"/>
+          <w:lang w:eastAsia="en-US"/>
+        </w:rPr>
+        <w:t>⏭</w:t>
+      </w:r>
+      <w:r>
+        <w:rPr>
+          <w:lang w:eastAsia="en-US"/>
+        </w:rPr>
+        <w:t xml:space="preserve"> Vorspringen</w:t>
+      </w:r>
+    </w:p>
+    <w:p>
+      <w:pPr>
+        <w:numPr>
+          <w:ilvl w:val="1"/>
+          <w:numId w:val="22"/>
+        </w:numPr>
+        <w:rPr>
+          <w:lang w:eastAsia="en-US"/>
+        </w:rPr>
+      </w:pPr>
+      <w:r>
+        <w:rPr>
+          <w:rFonts w:ascii="Segoe UI Emoji" w:hAnsi="Segoe UI Emoji" w:cs="Segoe UI Emoji"/>
+          <w:lang w:eastAsia="en-US"/>
+        </w:rPr>
+        <w:t>🔁</w:t>
+      </w:r>
+      <w:r>
+        <w:rPr>
+          <w:lang w:eastAsia="en-US"/>
+        </w:rPr>
+        <w:t>/</w:t>
+      </w:r>
+      <w:r>
+        <w:rPr>
+          <w:rFonts w:ascii="Segoe UI Emoji" w:hAnsi="Segoe UI Emoji" w:cs="Segoe UI Emoji"/>
+          <w:lang w:eastAsia="en-US"/>
+        </w:rPr>
+        <w:t>🔃</w:t>
+      </w:r>
+      <w:r>
+        <w:rPr>
+          <w:lang w:eastAsia="en-US"/>
+        </w:rPr>
+        <w:t>/</w:t>
+      </w:r>
+      <w:r>
+        <w:rPr>
+          <w:rFonts w:ascii="Segoe UI Emoji" w:hAnsi="Segoe UI Emoji" w:cs="Segoe UI Emoji"/>
+          <w:lang w:eastAsia="en-US"/>
+        </w:rPr>
+        <w:t>🔂</w:t>
+      </w:r>
+      <w:r>
+        <w:rPr>
+          <w:lang w:eastAsia="en-US"/>
+        </w:rPr>
+        <w:t xml:space="preserve"> Loop-Modus – zyklischer Wechsel zwischen: kein Loop, Playlist-Loop und Einzel-Loop.</w:t>
+      </w:r>
+    </w:p>
+    <w:p>
+      <w:pPr>
+        <w:numPr>
+          <w:ilvl w:val="0"/>
+          <w:numId w:val="22"/>
+        </w:numPr>
+        <w:rPr>
+          <w:lang w:eastAsia="en-US"/>
+        </w:rPr>
+      </w:pPr>
+      <w:r>
+        <w:rPr>
+          <w:b/>
+          <w:bCs/>
+          <w:lang w:eastAsia="en-US"/>
+        </w:rPr>
+        <w:t>Lautstärkeregler</w:t>
+      </w:r>
+      <w:r>
+        <w:rPr>
+          <w:lang w:eastAsia="en-US"/>
+        </w:rPr>
+        <w:t>: Rechts neben den Steuertasten.</w:t>
+      </w:r>
+    </w:p>
+    <w:p>
+      <w:pPr>
+        <w:rPr>
+          <w:b/>
+          <w:bCs/>
+          <w:lang w:eastAsia="en-US"/>
+        </w:rPr>
+      </w:pPr>
+    </w:p>
+    <w:p>
+      <w:pPr>
+        <w:keepNext/>
+        <w:jc w:val="center"/>
+      </w:pPr>
+      <w:r>
+        <w:rPr>
+          <w:noProof/>
+          <w14:ligatures w14:val="standardContextual"/>
+        </w:rPr>
+        <w:drawing>
+          <wp:inline distT="0" distB="0" distL="0" distR="0" wp14:anchorId="59D09C7A" wp14:editId="75C1E896">
+            <wp:extent cx="5550010" cy="3386555"/>
+            <wp:effectExtent l="0" t="0" r="0" b="4445"/>
+            <wp:docPr id="10" name="Grafik 10"/>
+            <wp:cNvGraphicFramePr>
+              <a:graphicFrameLocks xmlns:a="http://schemas.openxmlformats.org/drawingml/2006/main" noChangeAspect="1"/>
+            </wp:cNvGraphicFramePr>
+            <a:graphic xmlns:a="http://schemas.openxmlformats.org/drawingml/2006/main">
+              <a:graphicData uri="http://schemas.openxmlformats.org/drawingml/2006/picture">
+                <pic:pic xmlns:pic="http://schemas.openxmlformats.org/drawingml/2006/picture">
+                  <pic:nvPicPr>
+                    <pic:cNvPr id="1" name=""/>
+                    <pic:cNvPicPr/>
+                  </pic:nvPicPr>
+                  <pic:blipFill>
+                    <a:blip r:embed="rId29"/>
+                    <a:stretch>
+                      <a:fillRect/>
+                    </a:stretch>
+                  </pic:blipFill>
+                  <pic:spPr>
+                    <a:xfrm>
+                      <a:off x="0" y="0"/>
+                      <a:ext cx="5613659" cy="3425393"/>
+                    </a:xfrm>
+                    <a:prstGeom prst="rect">
+                      <a:avLst/>
+                    </a:prstGeom>
+                  </pic:spPr>
+                </pic:pic>
+              </a:graphicData>
+            </a:graphic>
+          </wp:inline>
+        </w:drawing>
+      </w:r>
+    </w:p>
+    <w:p>
+      <w:pPr>
+        <w:pStyle w:val="Beschriftung"/>
+        <w:jc w:val="center"/>
+        <w:rPr>
+          <w:lang w:eastAsia="en-US"/>
+        </w:rPr>
+      </w:pPr>
+      <w:r>
+        <w:t xml:space="preserve">Abbildung </w:t>
+      </w:r>
+      <w:r>
+        <w:fldChar w:fldCharType="begin"/>
+      </w:r>
+      <w:r>
+        <w:instrText xml:space="preserve"> SEQ Abbildung \* ARABIC </w:instrText>
+      </w:r>
+      <w:r>
+        <w:fldChar w:fldCharType="separate"/>
+      </w:r>
+      <w:r>
+        <w:rPr>
+          <w:noProof/>
+        </w:rPr>
+        <w:t>10</w:t>
+      </w:r>
+      <w:r>
+        <w:fldChar w:fldCharType="end"/>
+      </w:r>
+      <w:r>
+        <w:t xml:space="preserve">: </w:t>
+      </w:r>
+      <w:proofErr w:type="spellStart"/>
+      <w:r>
+        <w:t>MediaSphere</w:t>
+      </w:r>
+      <w:proofErr w:type="spellEnd"/>
+      <w:r>
+        <w:t xml:space="preserve"> bei einer </w:t>
+      </w:r>
+      <w:r>
+        <w:t>Audio-Wiedergabe</w:t>
+      </w:r>
+    </w:p>
+    <w:p>
+      <w:pPr>
+        <w:rPr>
+          <w:b/>
+          <w:bCs/>
+          <w:lang w:eastAsia="en-US"/>
+        </w:rPr>
+      </w:pPr>
+      <w:r>
+        <w:rPr>
+          <w:b/>
+          <w:bCs/>
+          <w:lang w:eastAsia="en-US"/>
+        </w:rPr>
+        <w:lastRenderedPageBreak/>
+        <w:t>Video</w:t>
+      </w:r>
+      <w:r>
+        <w:rPr>
+          <w:b/>
+          <w:bCs/>
+          <w:lang w:eastAsia="en-US"/>
+        </w:rPr>
+        <w:t>w</w:t>
+      </w:r>
+      <w:r>
+        <w:rPr>
+          <w:b/>
+          <w:bCs/>
+          <w:lang w:eastAsia="en-US"/>
+        </w:rPr>
+        <w:t>iedergabe (Overlay)</w:t>
+      </w:r>
+    </w:p>
+    <w:p>
+      <w:pPr>
+        <w:rPr>
+          <w:lang w:eastAsia="en-US"/>
+        </w:rPr>
+      </w:pPr>
+      <w:r>
+        <w:rPr>
+          <w:lang w:eastAsia="en-US"/>
+        </w:rPr>
+        <w:t>Bei der Videowiedergabe wird ein Overlay über die gesamte Anwendung gelegt. Es enthält die gleichen Steuerelemente wie d</w:t>
+      </w:r>
+      <w:r>
+        <w:rPr>
+          <w:lang w:eastAsia="en-US"/>
+        </w:rPr>
+        <w:t>ie Wiedergabeleiste für Audio</w:t>
+      </w:r>
+      <w:r>
+        <w:rPr>
+          <w:lang w:eastAsia="en-US"/>
+        </w:rPr>
+        <w:t>, zusätzlich jedoch:</w:t>
+      </w:r>
+    </w:p>
+    <w:p>
+      <w:pPr>
+        <w:numPr>
+          <w:ilvl w:val="0"/>
+          <w:numId w:val="23"/>
+        </w:numPr>
+        <w:rPr>
+          <w:lang w:eastAsia="en-US"/>
+        </w:rPr>
+      </w:pPr>
+      <w:r>
+        <w:rPr>
+          <w:rFonts w:ascii="Segoe UI Emoji" w:hAnsi="Segoe UI Emoji" w:cs="Segoe UI Emoji"/>
+          <w:b/>
+          <w:bCs/>
+          <w:lang w:eastAsia="en-US"/>
+        </w:rPr>
+        <w:t>❌</w:t>
+      </w:r>
+      <w:r>
+        <w:rPr>
+          <w:b/>
+          <w:bCs/>
+          <w:lang w:eastAsia="en-US"/>
+        </w:rPr>
+        <w:t>-Button</w:t>
+      </w:r>
+      <w:r>
+        <w:rPr>
+          <w:lang w:eastAsia="en-US"/>
+        </w:rPr>
+        <w:t>, um das Video zu schließen.</w:t>
+      </w:r>
+    </w:p>
+    <w:p>
+      <w:pPr>
+        <w:numPr>
+          <w:ilvl w:val="0"/>
+          <w:numId w:val="23"/>
+        </w:numPr>
+        <w:rPr>
+          <w:lang w:eastAsia="en-US"/>
+        </w:rPr>
+      </w:pPr>
+      <w:r>
+        <w:rPr>
+          <w:lang w:eastAsia="en-US"/>
+        </w:rPr>
+        <w:t>Zentrierte Anzeige des Videos im Original-Seitenverhältnis (z. B. 16:9).</w:t>
+      </w:r>
+    </w:p>
+    <w:p>
+      <w:pPr>
+        <w:ind w:left="720"/>
+        <w:rPr>
+          <w:lang w:eastAsia="en-US"/>
+        </w:rPr>
+      </w:pPr>
+    </w:p>
+    <w:p>
+      <w:pPr>
+        <w:keepNext/>
+      </w:pPr>
+      <w:r>
+        <w:rPr>
+          <w:noProof/>
+          <w14:ligatures w14:val="standardContextual"/>
+        </w:rPr>
+        <w:drawing>
+          <wp:inline distT="0" distB="0" distL="0" distR="0" wp14:anchorId="597A2305" wp14:editId="5766215F">
+            <wp:extent cx="6120130" cy="3736340"/>
+            <wp:effectExtent l="0" t="0" r="0" b="0"/>
+            <wp:docPr id="12" name="Grafik 12"/>
+            <wp:cNvGraphicFramePr>
+              <a:graphicFrameLocks xmlns:a="http://schemas.openxmlformats.org/drawingml/2006/main" noChangeAspect="1"/>
+            </wp:cNvGraphicFramePr>
+            <a:graphic xmlns:a="http://schemas.openxmlformats.org/drawingml/2006/main">
+              <a:graphicData uri="http://schemas.openxmlformats.org/drawingml/2006/picture">
+                <pic:pic xmlns:pic="http://schemas.openxmlformats.org/drawingml/2006/picture">
+                  <pic:nvPicPr>
+                    <pic:cNvPr id="1" name=""/>
+                    <pic:cNvPicPr/>
+                  </pic:nvPicPr>
+                  <pic:blipFill>
+                    <a:blip r:embed="rId30"/>
+                    <a:stretch>
+                      <a:fillRect/>
+                    </a:stretch>
+                  </pic:blipFill>
+                  <pic:spPr>
+                    <a:xfrm>
+                      <a:off x="0" y="0"/>
+                      <a:ext cx="6120130" cy="3736340"/>
+                    </a:xfrm>
+                    <a:prstGeom prst="rect">
+                      <a:avLst/>
+                    </a:prstGeom>
+                  </pic:spPr>
+                </pic:pic>
+              </a:graphicData>
+            </a:graphic>
+          </wp:inline>
+        </w:drawing>
+      </w:r>
+    </w:p>
+    <w:p>
+      <w:pPr>
+        <w:pStyle w:val="Beschriftung"/>
+        <w:rPr>
+          <w:lang w:eastAsia="en-US"/>
+        </w:rPr>
+      </w:pPr>
+      <w:r>
+        <w:t xml:space="preserve">Abbildung </w:t>
+      </w:r>
+      <w:r>
+        <w:fldChar w:fldCharType="begin"/>
+      </w:r>
+      <w:r>
+        <w:instrText xml:space="preserve"> SEQ Abbildung \* ARABIC </w:instrText>
+      </w:r>
+      <w:r>
+        <w:fldChar w:fldCharType="separate"/>
+      </w:r>
+      <w:r>
+        <w:rPr>
+          <w:noProof/>
+        </w:rPr>
+        <w:t>11</w:t>
+      </w:r>
+      <w:r>
+        <w:fldChar w:fldCharType="end"/>
+      </w:r>
+      <w:r>
+        <w:t xml:space="preserve">: </w:t>
+      </w:r>
+      <w:proofErr w:type="spellStart"/>
+      <w:r>
+        <w:t>MediaSphere</w:t>
+      </w:r>
+      <w:proofErr w:type="spellEnd"/>
+      <w:r>
+        <w:t xml:space="preserve"> bei einer Videowiedergabe</w:t>
+      </w:r>
+    </w:p>
+    <w:p>
+      <w:pPr>
+        <w:rPr>
+          <w:lang w:eastAsia="en-US"/>
+        </w:rPr>
+      </w:pPr>
+    </w:p>
+    <w:p>
+      <w:pPr>
+        <w:spacing w:after="160" w:line="278" w:lineRule="auto"/>
+        <w:rPr>
+          <w:lang w:eastAsia="en-US"/>
+        </w:rPr>
+      </w:pPr>
+      <w:r>
+        <w:rPr>
+          <w:lang w:eastAsia="en-US"/>
+        </w:rPr>
+        <w:br w:type="page"/>
+      </w:r>
+    </w:p>
+    <w:p>
+      <w:pPr>
+        <w:pStyle w:val="berschrift2"/>
+      </w:pPr>
+      <w:bookmarkStart w:id="67" w:name="_Toc197635949"/>
+      <w:r>
+        <w:lastRenderedPageBreak/>
+        <w:t>2.8 YouTube Downloader</w:t>
+      </w:r>
+      <w:bookmarkEnd w:id="67"/>
+      <w:r>
+        <w:t xml:space="preserve"> </w:t>
+      </w:r>
+    </w:p>
+    <w:p>
+      <w:pPr>
+        <w:rPr>
+          <w:lang w:eastAsia="en-US"/>
+        </w:rPr>
+      </w:pPr>
+      <w:r>
+        <w:rPr>
+          <w:lang w:eastAsia="en-US"/>
+        </w:rPr>
+        <w:t xml:space="preserve">Der YouTube Downloader in </w:t>
+      </w:r>
+      <w:proofErr w:type="spellStart"/>
+      <w:r>
+        <w:rPr>
+          <w:lang w:eastAsia="en-US"/>
+        </w:rPr>
+        <w:t>MediaSphere</w:t>
+      </w:r>
+      <w:proofErr w:type="spellEnd"/>
+      <w:r>
+        <w:rPr>
+          <w:lang w:eastAsia="en-US"/>
+        </w:rPr>
+        <w:t xml:space="preserve"> ermöglicht das Herunterladen von YouTube-Videos oder -Audios direkt in die Mediathek. Die Funktion ist vollständig in die Anwendung integriert und bietet eine einfache Benutzeroberfläche zum Analysieren und Herunterladen von Inhalten über </w:t>
+      </w:r>
+      <w:proofErr w:type="spellStart"/>
+      <w:r>
+        <w:rPr>
+          <w:lang w:eastAsia="en-US"/>
+        </w:rPr>
+        <w:t>yt-dlp</w:t>
+      </w:r>
+      <w:proofErr w:type="spellEnd"/>
+      <w:r>
+        <w:rPr>
+          <w:lang w:eastAsia="en-US"/>
+        </w:rPr>
+        <w:t>.</w:t>
+      </w:r>
+    </w:p>
+    <w:p>
+      <w:pPr>
+        <w:rPr>
+          <w:lang w:eastAsia="en-US"/>
+        </w:rPr>
+      </w:pPr>
+    </w:p>
+    <w:p>
+      <w:pPr>
+        <w:rPr>
+          <w:b/>
+          <w:bCs/>
+          <w:lang w:eastAsia="en-US"/>
+        </w:rPr>
+      </w:pPr>
+      <w:r>
+        <w:rPr>
+          <w:b/>
+          <w:bCs/>
+          <w:lang w:eastAsia="en-US"/>
+        </w:rPr>
+        <w:t>Linkanalyse und Metadaten</w:t>
+      </w:r>
+    </w:p>
+    <w:p>
+      <w:pPr>
+        <w:rPr>
+          <w:lang w:eastAsia="en-US"/>
+        </w:rPr>
+      </w:pPr>
+      <w:r>
+        <w:rPr>
+          <w:lang w:eastAsia="en-US"/>
+        </w:rPr>
+        <w:t xml:space="preserve">Der Nutzer kann einen beliebigen YouTube-Link in das Eingabefeld einfügen. Mit einem Klick auf </w:t>
+      </w:r>
+      <w:r>
+        <w:rPr>
+          <w:b/>
+          <w:bCs/>
+          <w:lang w:eastAsia="en-US"/>
+        </w:rPr>
+        <w:t>„</w:t>
+      </w:r>
+      <w:r>
+        <w:rPr>
+          <w:rFonts w:ascii="Segoe UI Emoji" w:hAnsi="Segoe UI Emoji" w:cs="Segoe UI Emoji"/>
+          <w:b/>
+          <w:bCs/>
+          <w:lang w:eastAsia="en-US"/>
+        </w:rPr>
+        <w:t>🔍</w:t>
+      </w:r>
+      <w:r>
+        <w:rPr>
+          <w:b/>
+          <w:bCs/>
+          <w:lang w:eastAsia="en-US"/>
+        </w:rPr>
+        <w:t xml:space="preserve"> Analysieren“</w:t>
+      </w:r>
+      <w:r>
+        <w:rPr>
+          <w:lang w:eastAsia="en-US"/>
+        </w:rPr>
+        <w:t xml:space="preserve"> wird der Link überprüft und die Metadaten werden geladen.</w:t>
+      </w:r>
+    </w:p>
+    <w:p>
+      <w:pPr>
+        <w:rPr>
+          <w:lang w:eastAsia="en-US"/>
+        </w:rPr>
+      </w:pPr>
+    </w:p>
+    <w:p>
+      <w:pPr>
+        <w:rPr>
+          <w:lang w:eastAsia="en-US"/>
+        </w:rPr>
+      </w:pPr>
+    </w:p>
+    <w:p>
+      <w:pPr>
+        <w:rPr>
+          <w:lang w:eastAsia="en-US"/>
+        </w:rPr>
+      </w:pPr>
+    </w:p>
+    <w:p>
+      <w:pPr>
+        <w:keepNext/>
+      </w:pPr>
+      <w:r>
+        <w:rPr>
+          <w:noProof/>
+          <w14:ligatures w14:val="standardContextual"/>
+        </w:rPr>
+        <w:drawing>
+          <wp:inline distT="0" distB="0" distL="0" distR="0" wp14:anchorId="6BCD01E3" wp14:editId="3AC57D4F">
+            <wp:extent cx="6120130" cy="3740785"/>
+            <wp:effectExtent l="0" t="0" r="0" b="0"/>
+            <wp:docPr id="13" name="Grafik 13"/>
+            <wp:cNvGraphicFramePr>
+              <a:graphicFrameLocks xmlns:a="http://schemas.openxmlformats.org/drawingml/2006/main" noChangeAspect="1"/>
+            </wp:cNvGraphicFramePr>
+            <a:graphic xmlns:a="http://schemas.openxmlformats.org/drawingml/2006/main">
+              <a:graphicData uri="http://schemas.openxmlformats.org/drawingml/2006/picture">
+                <pic:pic xmlns:pic="http://schemas.openxmlformats.org/drawingml/2006/picture">
+                  <pic:nvPicPr>
+                    <pic:cNvPr id="1" name=""/>
+                    <pic:cNvPicPr/>
+                  </pic:nvPicPr>
+                  <pic:blipFill>
+                    <a:blip r:embed="rId31"/>
+                    <a:stretch>
+                      <a:fillRect/>
+                    </a:stretch>
+                  </pic:blipFill>
+                  <pic:spPr>
+                    <a:xfrm>
+                      <a:off x="0" y="0"/>
+                      <a:ext cx="6120130" cy="3740785"/>
+                    </a:xfrm>
+                    <a:prstGeom prst="rect">
+                      <a:avLst/>
+                    </a:prstGeom>
+                  </pic:spPr>
+                </pic:pic>
+              </a:graphicData>
+            </a:graphic>
+          </wp:inline>
+        </w:drawing>
+      </w:r>
+    </w:p>
+    <w:p>
+      <w:pPr>
+        <w:pStyle w:val="Beschriftung"/>
+        <w:rPr>
+          <w:lang w:eastAsia="en-US"/>
+        </w:rPr>
+      </w:pPr>
+      <w:r>
+        <w:t xml:space="preserve">Abbildung </w:t>
+      </w:r>
+      <w:r>
+        <w:fldChar w:fldCharType="begin"/>
+      </w:r>
+      <w:r>
+        <w:instrText xml:space="preserve"> SEQ Abbildung \* ARABIC </w:instrText>
+      </w:r>
+      <w:r>
+        <w:fldChar w:fldCharType="separate"/>
+      </w:r>
+      <w:r>
+        <w:rPr>
+          <w:noProof/>
+        </w:rPr>
+        <w:t>12</w:t>
+      </w:r>
+      <w:r>
+        <w:fldChar w:fldCharType="end"/>
+      </w:r>
+      <w:r>
+        <w:t xml:space="preserve">: </w:t>
+      </w:r>
+      <w:r>
+        <w:t>YouTube-Link wurde eingefügt, Analyse noch nicht gestartet.</w:t>
+      </w:r>
+    </w:p>
+    <w:p>
+      <w:pPr>
+        <w:spacing w:after="160" w:line="278" w:lineRule="auto"/>
+        <w:rPr>
+          <w:lang w:eastAsia="en-US"/>
+        </w:rPr>
+      </w:pPr>
+      <w:r>
+        <w:rPr>
+          <w:lang w:eastAsia="en-US"/>
+        </w:rPr>
+        <w:br w:type="page"/>
+      </w:r>
+    </w:p>
+    <w:p>
+      <w:pPr>
+        <w:rPr>
+          <w:lang w:eastAsia="en-US"/>
+        </w:rPr>
+      </w:pPr>
+      <w:r>
+        <w:rPr>
+          <w:lang w:eastAsia="en-US"/>
+        </w:rPr>
+        <w:lastRenderedPageBreak/>
+        <w:t xml:space="preserve">Nach erfolgreicher Analyse </w:t>
+      </w:r>
+      <w:proofErr w:type="gramStart"/>
+      <w:r>
+        <w:rPr>
+          <w:lang w:eastAsia="en-US"/>
+        </w:rPr>
+        <w:t>erscheinen</w:t>
+      </w:r>
+      <w:proofErr w:type="gramEnd"/>
+      <w:r>
+        <w:rPr>
+          <w:lang w:eastAsia="en-US"/>
+        </w:rPr>
+        <w:t xml:space="preserve"> der Titel des Videos, die Möglichkeit zur Auswahl einer Kategorie sowie die gewünschte Auflösung.</w:t>
+      </w:r>
+    </w:p>
+    <w:p>
+      <w:pPr>
+        <w:rPr>
+          <w:lang w:eastAsia="en-US"/>
+        </w:rPr>
+      </w:pPr>
+    </w:p>
+    <w:p>
+      <w:pPr>
+        <w:rPr>
+          <w:lang w:eastAsia="en-US"/>
+        </w:rPr>
+      </w:pPr>
+    </w:p>
+    <w:p>
+      <w:pPr>
+        <w:rPr>
+          <w:lang w:eastAsia="en-US"/>
+        </w:rPr>
+      </w:pPr>
+    </w:p>
+    <w:p>
+      <w:pPr>
+        <w:rPr>
+          <w:lang w:eastAsia="en-US"/>
+        </w:rPr>
+      </w:pPr>
+    </w:p>
+    <w:p>
+      <w:pPr>
+        <w:keepNext/>
+      </w:pPr>
+      <w:r>
+        <w:rPr>
+          <w:noProof/>
+          <w14:ligatures w14:val="standardContextual"/>
+        </w:rPr>
+        <w:drawing>
+          <wp:inline distT="0" distB="0" distL="0" distR="0" wp14:anchorId="75F1AC85" wp14:editId="4B05D54B">
+            <wp:extent cx="6120130" cy="3738880"/>
+            <wp:effectExtent l="0" t="0" r="0" b="0"/>
+            <wp:docPr id="19" name="Grafik 19"/>
+            <wp:cNvGraphicFramePr>
+              <a:graphicFrameLocks xmlns:a="http://schemas.openxmlformats.org/drawingml/2006/main" noChangeAspect="1"/>
+            </wp:cNvGraphicFramePr>
+            <a:graphic xmlns:a="http://schemas.openxmlformats.org/drawingml/2006/main">
+              <a:graphicData uri="http://schemas.openxmlformats.org/drawingml/2006/picture">
+                <pic:pic xmlns:pic="http://schemas.openxmlformats.org/drawingml/2006/picture">
+                  <pic:nvPicPr>
+                    <pic:cNvPr id="1" name=""/>
+                    <pic:cNvPicPr/>
+                  </pic:nvPicPr>
+                  <pic:blipFill>
+                    <a:blip r:embed="rId32"/>
+                    <a:stretch>
+                      <a:fillRect/>
+                    </a:stretch>
+                  </pic:blipFill>
+                  <pic:spPr>
+                    <a:xfrm>
+                      <a:off x="0" y="0"/>
+                      <a:ext cx="6120130" cy="3738880"/>
+                    </a:xfrm>
+                    <a:prstGeom prst="rect">
+                      <a:avLst/>
+                    </a:prstGeom>
+                  </pic:spPr>
+                </pic:pic>
+              </a:graphicData>
+            </a:graphic>
+          </wp:inline>
+        </w:drawing>
+      </w:r>
+    </w:p>
+    <w:p>
+      <w:pPr>
+        <w:pStyle w:val="Beschriftung"/>
+        <w:rPr>
+          <w:lang w:eastAsia="en-US"/>
+        </w:rPr>
+      </w:pPr>
+      <w:r>
+        <w:t xml:space="preserve">Abbildung </w:t>
+      </w:r>
+      <w:r>
+        <w:fldChar w:fldCharType="begin"/>
+      </w:r>
+      <w:r>
+        <w:instrText xml:space="preserve"> SEQ Abbildung \* ARABIC </w:instrText>
+      </w:r>
+      <w:r>
+        <w:fldChar w:fldCharType="separate"/>
+      </w:r>
+      <w:r>
+        <w:rPr>
+          <w:noProof/>
+        </w:rPr>
+        <w:t>13</w:t>
+      </w:r>
+      <w:r>
+        <w:fldChar w:fldCharType="end"/>
+      </w:r>
+      <w:r>
+        <w:t xml:space="preserve">: </w:t>
+      </w:r>
+      <w:r>
+        <w:t>Erfolgreich analysiertes Video mit angezeigten Metadaten und auswählbaren Optionen.</w:t>
+      </w:r>
+    </w:p>
+    <w:p>
+      <w:pPr>
+        <w:rPr>
+          <w:lang w:eastAsia="en-US"/>
+        </w:rPr>
+      </w:pPr>
+    </w:p>
+    <w:p>
+      <w:pPr>
+        <w:spacing w:after="160" w:line="278" w:lineRule="auto"/>
+        <w:rPr>
+          <w:b/>
+          <w:bCs/>
+          <w:lang w:eastAsia="en-US"/>
+        </w:rPr>
+      </w:pPr>
+      <w:r>
+        <w:rPr>
+          <w:b/>
+          <w:bCs/>
+          <w:lang w:eastAsia="en-US"/>
+        </w:rPr>
+        <w:br w:type="page"/>
+      </w:r>
+    </w:p>
+    <w:p>
+      <w:pPr>
+        <w:rPr>
+          <w:b/>
+          <w:bCs/>
+          <w:lang w:eastAsia="en-US"/>
+        </w:rPr>
+      </w:pPr>
+      <w:r>
+        <w:rPr>
+          <w:b/>
+          <w:bCs/>
+          <w:lang w:eastAsia="en-US"/>
+        </w:rPr>
+        <w:lastRenderedPageBreak/>
+        <w:t>Download-Funktion</w:t>
+      </w:r>
+    </w:p>
+    <w:p>
+      <w:pPr>
+        <w:rPr>
+          <w:lang w:eastAsia="en-US"/>
+        </w:rPr>
+      </w:pPr>
+      <w:r>
+        <w:rPr>
+          <w:lang w:eastAsia="en-US"/>
+        </w:rPr>
+        <w:t>Es stehen zwei Optionen zur Verfügung:</w:t>
+      </w:r>
+    </w:p>
+    <w:p>
+      <w:pPr>
+        <w:numPr>
+          <w:ilvl w:val="0"/>
+          <w:numId w:val="24"/>
+        </w:numPr>
+        <w:rPr>
+          <w:lang w:eastAsia="en-US"/>
+        </w:rPr>
+      </w:pPr>
+      <w:r>
+        <w:rPr>
+          <w:rFonts w:ascii="Segoe UI Emoji" w:hAnsi="Segoe UI Emoji" w:cs="Segoe UI Emoji"/>
+          <w:b/>
+          <w:bCs/>
+          <w:lang w:eastAsia="en-US"/>
+        </w:rPr>
+        <w:t>🎵</w:t>
+      </w:r>
+      <w:r>
+        <w:rPr>
+          <w:b/>
+          <w:bCs/>
+          <w:lang w:eastAsia="en-US"/>
+        </w:rPr>
+        <w:t xml:space="preserve"> Nur Audio herunterladen:</w:t>
+      </w:r>
+      <w:r>
+        <w:rPr>
+          <w:lang w:eastAsia="en-US"/>
+        </w:rPr>
+        <w:t xml:space="preserve"> Lädt die Audiospur des YouTube-Videos im MP3-Format herunter.</w:t>
+      </w:r>
+    </w:p>
+    <w:p>
+      <w:pPr>
+        <w:numPr>
+          <w:ilvl w:val="0"/>
+          <w:numId w:val="24"/>
+        </w:numPr>
+        <w:rPr>
+          <w:lang w:eastAsia="en-US"/>
+        </w:rPr>
+      </w:pPr>
+      <w:r>
+        <w:rPr>
+          <w:rFonts w:ascii="Segoe UI Emoji" w:hAnsi="Segoe UI Emoji" w:cs="Segoe UI Emoji"/>
+          <w:b/>
+          <w:bCs/>
+          <w:lang w:eastAsia="en-US"/>
+        </w:rPr>
+        <w:t>🎥</w:t>
+      </w:r>
+      <w:r>
+        <w:rPr>
+          <w:b/>
+          <w:bCs/>
+          <w:lang w:eastAsia="en-US"/>
+        </w:rPr>
+        <w:t xml:space="preserve"> Video herunterladen:</w:t>
+      </w:r>
+      <w:r>
+        <w:rPr>
+          <w:lang w:eastAsia="en-US"/>
+        </w:rPr>
+        <w:t xml:space="preserve"> Lädt das vollständige Video (im MP4-Format) in der ausgewählten Auflösung herunter.</w:t>
+      </w:r>
+    </w:p>
+    <w:p>
+      <w:pPr>
+        <w:ind w:left="720"/>
+        <w:rPr>
+          <w:lang w:eastAsia="en-US"/>
+        </w:rPr>
+      </w:pPr>
+    </w:p>
+    <w:p>
+      <w:pPr>
+        <w:rPr>
+          <w:lang w:eastAsia="en-US"/>
+        </w:rPr>
+      </w:pPr>
+      <w:r>
+        <w:rPr>
+          <w:lang w:eastAsia="en-US"/>
+        </w:rPr>
+        <w:t xml:space="preserve">Während des Downloads wird eine Lade-Animation angezeigt. Der Nutzer hat zusätzlich die Möglichkeit, den Download über den Button </w:t>
+      </w:r>
+      <w:r>
+        <w:rPr>
+          <w:b/>
+          <w:bCs/>
+          <w:lang w:eastAsia="en-US"/>
+        </w:rPr>
+        <w:t>„</w:t>
+      </w:r>
+      <w:r>
+        <w:rPr>
+          <w:rFonts w:ascii="Segoe UI Emoji" w:hAnsi="Segoe UI Emoji" w:cs="Segoe UI Emoji"/>
+          <w:b/>
+          <w:bCs/>
+          <w:lang w:eastAsia="en-US"/>
+        </w:rPr>
+        <w:t>🛑</w:t>
+      </w:r>
+      <w:r>
+        <w:rPr>
+          <w:b/>
+          <w:bCs/>
+          <w:lang w:eastAsia="en-US"/>
+        </w:rPr>
+        <w:t xml:space="preserve"> Download abbrechen“</w:t>
+      </w:r>
+      <w:r>
+        <w:rPr>
+          <w:lang w:eastAsia="en-US"/>
+        </w:rPr>
+        <w:t xml:space="preserve"> zu stoppen.</w:t>
+      </w:r>
+    </w:p>
+    <w:p>
+      <w:pPr>
+        <w:rPr>
+          <w:lang w:eastAsia="en-US"/>
+        </w:rPr>
+      </w:pPr>
+    </w:p>
+    <w:p>
+      <w:pPr>
+        <w:rPr>
+          <w:lang w:eastAsia="en-US"/>
+        </w:rPr>
+      </w:pPr>
+    </w:p>
+    <w:p>
+      <w:pPr>
+        <w:keepNext/>
+      </w:pPr>
+      <w:r>
+        <w:rPr>
+          <w:noProof/>
+          <w14:ligatures w14:val="standardContextual"/>
+        </w:rPr>
+        <w:drawing>
+          <wp:inline distT="0" distB="0" distL="0" distR="0" wp14:anchorId="1CC92113" wp14:editId="57184EBC">
+            <wp:extent cx="6120130" cy="3738880"/>
+            <wp:effectExtent l="0" t="0" r="0" b="0"/>
+            <wp:docPr id="28" name="Grafik 28"/>
+            <wp:cNvGraphicFramePr>
+              <a:graphicFrameLocks xmlns:a="http://schemas.openxmlformats.org/drawingml/2006/main" noChangeAspect="1"/>
+            </wp:cNvGraphicFramePr>
+            <a:graphic xmlns:a="http://schemas.openxmlformats.org/drawingml/2006/main">
+              <a:graphicData uri="http://schemas.openxmlformats.org/drawingml/2006/picture">
+                <pic:pic xmlns:pic="http://schemas.openxmlformats.org/drawingml/2006/picture">
+                  <pic:nvPicPr>
+                    <pic:cNvPr id="1" name=""/>
+                    <pic:cNvPicPr/>
+                  </pic:nvPicPr>
+                  <pic:blipFill>
+                    <a:blip r:embed="rId33"/>
+                    <a:stretch>
+                      <a:fillRect/>
+                    </a:stretch>
+                  </pic:blipFill>
+                  <pic:spPr>
+                    <a:xfrm>
+                      <a:off x="0" y="0"/>
+                      <a:ext cx="6120130" cy="3738880"/>
+                    </a:xfrm>
+                    <a:prstGeom prst="rect">
+                      <a:avLst/>
+                    </a:prstGeom>
+                  </pic:spPr>
+                </pic:pic>
+              </a:graphicData>
+            </a:graphic>
+          </wp:inline>
+        </w:drawing>
+      </w:r>
+    </w:p>
+    <w:p>
+      <w:pPr>
+        <w:pStyle w:val="Beschriftung"/>
+        <w:rPr>
+          <w:lang w:eastAsia="en-US"/>
+        </w:rPr>
+      </w:pPr>
+      <w:r>
+        <w:t xml:space="preserve">Abbildung </w:t>
+      </w:r>
+      <w:r>
+        <w:fldChar w:fldCharType="begin"/>
+      </w:r>
+      <w:r>
+        <w:instrText xml:space="preserve"> SEQ Abbildung \* ARABIC </w:instrText>
+      </w:r>
+      <w:r>
+        <w:fldChar w:fldCharType="separate"/>
+      </w:r>
+      <w:r>
+        <w:rPr>
+          <w:noProof/>
+        </w:rPr>
+        <w:t>14</w:t>
+      </w:r>
+      <w:r>
+        <w:fldChar w:fldCharType="end"/>
+      </w:r>
+      <w:r>
+        <w:t>:</w:t>
+      </w:r>
+      <w:r>
+        <w:t xml:space="preserve"> </w:t>
+      </w:r>
+      <w:r>
+        <w:t xml:space="preserve"> Laufender Download mit animierter Ladeanzeige und aktivem „</w:t>
+      </w:r>
+      <w:r>
+        <w:rPr>
+          <w:rFonts w:ascii="Segoe UI Emoji" w:hAnsi="Segoe UI Emoji" w:cs="Segoe UI Emoji"/>
+        </w:rPr>
+        <w:t>🛑</w:t>
+      </w:r>
+      <w:r>
+        <w:t xml:space="preserve"> Download abbrechen“-Button.</w:t>
+      </w:r>
+    </w:p>
+    <w:p>
+      <w:pPr>
+        <w:rPr>
+          <w:rFonts w:ascii="Segoe UI Emoji" w:hAnsi="Segoe UI Emoji" w:cs="Segoe UI Emoji"/>
+          <w:lang w:eastAsia="en-US"/>
+        </w:rPr>
+      </w:pPr>
+    </w:p>
+    <w:p>
+      <w:pPr>
+        <w:rPr>
+          <w:lang w:eastAsia="en-US"/>
+        </w:rPr>
+      </w:pPr>
+      <w:r>
+        <w:rPr>
+          <w:lang w:eastAsia="en-US"/>
+        </w:rPr>
+        <w:t>Nach dem Herunterladen wird die Datei automatisch in den Mediathek-Ordner kopiert und mitsamt Pfad, Typ, Titel und gewählter Kategorie in die Datenbank eingetragen. Existiert bereits eine gleichnamige Datei, wird sie durch eine fortlaufende Nummerierung (z. B. „(1)“, „(2)“ usw.) eindeutig benannt. Zum Abschluss erscheint eine kurze Bestätigung über den erfolgreichen Download.</w:t>
       </w:r>
     </w:p>
     <w:sectPr>
@@ -6068,7 +9841,6 @@
         <w:docPartUnique/>
       </w:docPartObj>
     </w:sdtPr>
-    <w:sdtEndPr/>
     <w:sdtContent>
       <w:p>
         <w:pPr>
@@ -6111,7 +9883,6 @@
         <w:docPartUnique/>
       </w:docPartObj>
     </w:sdtPr>
-    <w:sdtEndPr/>
     <w:sdtContent>
       <w:p>
         <w:pPr>
@@ -6154,7 +9925,6 @@
         <w:docPartUnique/>
       </w:docPartObj>
     </w:sdtPr>
-    <w:sdtEndPr/>
     <w:sdtContent>
       <w:p>
         <w:pPr>
@@ -6209,6 +9979,155 @@
 <file path=word/numbering.xml><?xml version="1.0" encoding="utf-8"?>
 <w:numbering xmlns:wpc="http://schemas.microsoft.com/office/word/2010/wordprocessingCanvas" xmlns:cx="http://schemas.microsoft.com/office/drawing/2014/chartex" xmlns:cx1="http://schemas.microsoft.com/office/drawing/2015/9/8/chartex" xmlns:cx2="http://schemas.microsoft.com/office/drawing/2015/10/21/chartex" xmlns:cx3="http://schemas.microsoft.com/office/drawing/2016/5/9/chartex" xmlns:cx4="http://schemas.microsoft.com/office/drawing/2016/5/10/chartex" xmlns:cx5="http://schemas.microsoft.com/office/drawing/2016/5/11/chartex" xmlns:cx6="http://schemas.microsoft.com/office/drawing/2016/5/12/chartex" xmlns:cx7="http://schemas.microsoft.com/office/drawing/2016/5/13/chartex" xmlns:cx8="http://schemas.microsoft.com/office/drawing/2016/5/14/chartex" xmlns:mc="http://schemas.openxmlformats.org/markup-compatibility/2006" xmlns:aink="http://schemas.microsoft.com/office/drawing/2016/ink" xmlns:am3d="http://schemas.microsoft.com/office/drawing/2017/model3d" xmlns:o="urn:schemas-microsoft-com:office:office" xmlns:oel="http://schemas.microsoft.com/office/2019/extlst" xmlns:r="http://schemas.openxmlformats.org/officeDocument/2006/relationships" xmlns:m="http://schemas.openxmlformats.org/officeDocument/2006/math" xmlns:v="urn:schemas-microsoft-com:vml" xmlns:wp14="http://schemas.microsoft.com/office/word/2010/wordprocessingDrawing" xmlns:wp="http://schemas.openxmlformats.org/drawingml/2006/wordprocessingDrawing" xmlns:w10="urn:schemas-microsoft-com:office:word" xmlns:w="http://schemas.openxmlformats.org/wordprocessingml/2006/main" xmlns:w14="http://schemas.microsoft.com/office/word/2010/wordml" xmlns:w15="http://schemas.microsoft.com/office/word/2012/wordml" xmlns:w16cex="http://schemas.microsoft.com/office/word/2018/wordml/cex" xmlns:w16cid="http://schemas.microsoft.com/office/word/2016/wordml/cid" xmlns:w16="http://schemas.microsoft.com/office/word/2018/wordml" xmlns:w16sdtdh="http://schemas.microsoft.com/office/word/2020/wordml/sdtdatahash" xmlns:w16se="http://schemas.microsoft.com/office/word/2015/wordml/symex" xmlns:wpg="http://schemas.microsoft.com/office/word/2010/wordprocessingGroup" xmlns:wpi="http://schemas.microsoft.com/office/word/2010/wordprocessingInk" xmlns:wne="http://schemas.microsoft.com/office/word/2006/wordml" xmlns:wps="http://schemas.microsoft.com/office/word/2010/wordprocessingShape" mc:Ignorable="w14 w15 w16se w16cid w16 w16cex w16sdtdh wp14">
   <w:abstractNum w:abstractNumId="0" w15:restartNumberingAfterBreak="0">
+    <w:nsid w:val="02385A4D"/>
+    <w:multiLevelType w:val="multilevel"/>
+    <w:tmpl w:val="E62497C0"/>
+    <w:lvl w:ilvl="0">
+      <w:start w:val="1"/>
+      <w:numFmt w:val="bullet"/>
+      <w:lvlText w:val=""/>
+      <w:lvlJc w:val="left"/>
+      <w:pPr>
+        <w:tabs>
+          <w:tab w:val="num" w:pos="720"/>
+        </w:tabs>
+        <w:ind w:left="720" w:hanging="360"/>
+      </w:pPr>
+      <w:rPr>
+        <w:rFonts w:ascii="Symbol" w:hAnsi="Symbol" w:hint="default"/>
+        <w:sz w:val="20"/>
+      </w:rPr>
+    </w:lvl>
+    <w:lvl w:ilvl="1">
+      <w:start w:val="1"/>
+      <w:numFmt w:val="bullet"/>
+      <w:lvlText w:val="o"/>
+      <w:lvlJc w:val="left"/>
+      <w:pPr>
+        <w:tabs>
+          <w:tab w:val="num" w:pos="1440"/>
+        </w:tabs>
+        <w:ind w:left="1440" w:hanging="360"/>
+      </w:pPr>
+      <w:rPr>
+        <w:rFonts w:ascii="Courier New" w:hAnsi="Courier New" w:hint="default"/>
+        <w:sz w:val="20"/>
+      </w:rPr>
+    </w:lvl>
+    <w:lvl w:ilvl="2" w:tentative="1">
+      <w:start w:val="1"/>
+      <w:numFmt w:val="bullet"/>
+      <w:lvlText w:val=""/>
+      <w:lvlJc w:val="left"/>
+      <w:pPr>
+        <w:tabs>
+          <w:tab w:val="num" w:pos="2160"/>
+        </w:tabs>
+        <w:ind w:left="2160" w:hanging="360"/>
+      </w:pPr>
+      <w:rPr>
+        <w:rFonts w:ascii="Wingdings" w:hAnsi="Wingdings" w:hint="default"/>
+        <w:sz w:val="20"/>
+      </w:rPr>
+    </w:lvl>
+    <w:lvl w:ilvl="3" w:tentative="1">
+      <w:start w:val="1"/>
+      <w:numFmt w:val="bullet"/>
+      <w:lvlText w:val=""/>
+      <w:lvlJc w:val="left"/>
+      <w:pPr>
+        <w:tabs>
+          <w:tab w:val="num" w:pos="2880"/>
+        </w:tabs>
+        <w:ind w:left="2880" w:hanging="360"/>
+      </w:pPr>
+      <w:rPr>
+        <w:rFonts w:ascii="Wingdings" w:hAnsi="Wingdings" w:hint="default"/>
+        <w:sz w:val="20"/>
+      </w:rPr>
+    </w:lvl>
+    <w:lvl w:ilvl="4" w:tentative="1">
+      <w:start w:val="1"/>
+      <w:numFmt w:val="bullet"/>
+      <w:lvlText w:val=""/>
+      <w:lvlJc w:val="left"/>
+      <w:pPr>
+        <w:tabs>
+          <w:tab w:val="num" w:pos="3600"/>
+        </w:tabs>
+        <w:ind w:left="3600" w:hanging="360"/>
+      </w:pPr>
+      <w:rPr>
+        <w:rFonts w:ascii="Wingdings" w:hAnsi="Wingdings" w:hint="default"/>
+        <w:sz w:val="20"/>
+      </w:rPr>
+    </w:lvl>
+    <w:lvl w:ilvl="5" w:tentative="1">
+      <w:start w:val="1"/>
+      <w:numFmt w:val="bullet"/>
+      <w:lvlText w:val=""/>
+      <w:lvlJc w:val="left"/>
+      <w:pPr>
+        <w:tabs>
+          <w:tab w:val="num" w:pos="4320"/>
+        </w:tabs>
+        <w:ind w:left="4320" w:hanging="360"/>
+      </w:pPr>
+      <w:rPr>
+        <w:rFonts w:ascii="Wingdings" w:hAnsi="Wingdings" w:hint="default"/>
+        <w:sz w:val="20"/>
+      </w:rPr>
+    </w:lvl>
+    <w:lvl w:ilvl="6" w:tentative="1">
+      <w:start w:val="1"/>
+      <w:numFmt w:val="bullet"/>
+      <w:lvlText w:val=""/>
+      <w:lvlJc w:val="left"/>
+      <w:pPr>
+        <w:tabs>
+          <w:tab w:val="num" w:pos="5040"/>
+        </w:tabs>
+        <w:ind w:left="5040" w:hanging="360"/>
+      </w:pPr>
+      <w:rPr>
+        <w:rFonts w:ascii="Wingdings" w:hAnsi="Wingdings" w:hint="default"/>
+        <w:sz w:val="20"/>
+      </w:rPr>
+    </w:lvl>
+    <w:lvl w:ilvl="7" w:tentative="1">
+      <w:start w:val="1"/>
+      <w:numFmt w:val="bullet"/>
+      <w:lvlText w:val=""/>
+      <w:lvlJc w:val="left"/>
+      <w:pPr>
+        <w:tabs>
+          <w:tab w:val="num" w:pos="5760"/>
+        </w:tabs>
+        <w:ind w:left="5760" w:hanging="360"/>
+      </w:pPr>
+      <w:rPr>
+        <w:rFonts w:ascii="Wingdings" w:hAnsi="Wingdings" w:hint="default"/>
+        <w:sz w:val="20"/>
+      </w:rPr>
+    </w:lvl>
+    <w:lvl w:ilvl="8" w:tentative="1">
+      <w:start w:val="1"/>
+      <w:numFmt w:val="bullet"/>
+      <w:lvlText w:val=""/>
+      <w:lvlJc w:val="left"/>
+      <w:pPr>
+        <w:tabs>
+          <w:tab w:val="num" w:pos="6480"/>
+        </w:tabs>
+        <w:ind w:left="6480" w:hanging="360"/>
+      </w:pPr>
+      <w:rPr>
+        <w:rFonts w:ascii="Wingdings" w:hAnsi="Wingdings" w:hint="default"/>
+        <w:sz w:val="20"/>
+      </w:rPr>
+    </w:lvl>
+  </w:abstractNum>
+  <w:abstractNum w:abstractNumId="1" w15:restartNumberingAfterBreak="0">
     <w:nsid w:val="037C63B9"/>
     <w:multiLevelType w:val="multilevel"/>
     <w:tmpl w:val="EA52F5A4"/>
@@ -6357,7 +10276,156 @@
       </w:rPr>
     </w:lvl>
   </w:abstractNum>
-  <w:abstractNum w:abstractNumId="1" w15:restartNumberingAfterBreak="0">
+  <w:abstractNum w:abstractNumId="2" w15:restartNumberingAfterBreak="0">
+    <w:nsid w:val="038C3BD5"/>
+    <w:multiLevelType w:val="multilevel"/>
+    <w:tmpl w:val="12E2B418"/>
+    <w:lvl w:ilvl="0">
+      <w:start w:val="1"/>
+      <w:numFmt w:val="bullet"/>
+      <w:lvlText w:val=""/>
+      <w:lvlJc w:val="left"/>
+      <w:pPr>
+        <w:tabs>
+          <w:tab w:val="num" w:pos="720"/>
+        </w:tabs>
+        <w:ind w:left="720" w:hanging="360"/>
+      </w:pPr>
+      <w:rPr>
+        <w:rFonts w:ascii="Symbol" w:hAnsi="Symbol" w:hint="default"/>
+        <w:sz w:val="20"/>
+      </w:rPr>
+    </w:lvl>
+    <w:lvl w:ilvl="1" w:tentative="1">
+      <w:start w:val="1"/>
+      <w:numFmt w:val="bullet"/>
+      <w:lvlText w:val="o"/>
+      <w:lvlJc w:val="left"/>
+      <w:pPr>
+        <w:tabs>
+          <w:tab w:val="num" w:pos="1440"/>
+        </w:tabs>
+        <w:ind w:left="1440" w:hanging="360"/>
+      </w:pPr>
+      <w:rPr>
+        <w:rFonts w:ascii="Courier New" w:hAnsi="Courier New" w:hint="default"/>
+        <w:sz w:val="20"/>
+      </w:rPr>
+    </w:lvl>
+    <w:lvl w:ilvl="2" w:tentative="1">
+      <w:start w:val="1"/>
+      <w:numFmt w:val="bullet"/>
+      <w:lvlText w:val=""/>
+      <w:lvlJc w:val="left"/>
+      <w:pPr>
+        <w:tabs>
+          <w:tab w:val="num" w:pos="2160"/>
+        </w:tabs>
+        <w:ind w:left="2160" w:hanging="360"/>
+      </w:pPr>
+      <w:rPr>
+        <w:rFonts w:ascii="Wingdings" w:hAnsi="Wingdings" w:hint="default"/>
+        <w:sz w:val="20"/>
+      </w:rPr>
+    </w:lvl>
+    <w:lvl w:ilvl="3" w:tentative="1">
+      <w:start w:val="1"/>
+      <w:numFmt w:val="bullet"/>
+      <w:lvlText w:val=""/>
+      <w:lvlJc w:val="left"/>
+      <w:pPr>
+        <w:tabs>
+          <w:tab w:val="num" w:pos="2880"/>
+        </w:tabs>
+        <w:ind w:left="2880" w:hanging="360"/>
+      </w:pPr>
+      <w:rPr>
+        <w:rFonts w:ascii="Wingdings" w:hAnsi="Wingdings" w:hint="default"/>
+        <w:sz w:val="20"/>
+      </w:rPr>
+    </w:lvl>
+    <w:lvl w:ilvl="4" w:tentative="1">
+      <w:start w:val="1"/>
+      <w:numFmt w:val="bullet"/>
+      <w:lvlText w:val=""/>
+      <w:lvlJc w:val="left"/>
+      <w:pPr>
+        <w:tabs>
+          <w:tab w:val="num" w:pos="3600"/>
+        </w:tabs>
+        <w:ind w:left="3600" w:hanging="360"/>
+      </w:pPr>
+      <w:rPr>
+        <w:rFonts w:ascii="Wingdings" w:hAnsi="Wingdings" w:hint="default"/>
+        <w:sz w:val="20"/>
+      </w:rPr>
+    </w:lvl>
+    <w:lvl w:ilvl="5" w:tentative="1">
+      <w:start w:val="1"/>
+      <w:numFmt w:val="bullet"/>
+      <w:lvlText w:val=""/>
+      <w:lvlJc w:val="left"/>
+      <w:pPr>
+        <w:tabs>
+          <w:tab w:val="num" w:pos="4320"/>
+        </w:tabs>
+        <w:ind w:left="4320" w:hanging="360"/>
+      </w:pPr>
+      <w:rPr>
+        <w:rFonts w:ascii="Wingdings" w:hAnsi="Wingdings" w:hint="default"/>
+        <w:sz w:val="20"/>
+      </w:rPr>
+    </w:lvl>
+    <w:lvl w:ilvl="6" w:tentative="1">
+      <w:start w:val="1"/>
+      <w:numFmt w:val="bullet"/>
+      <w:lvlText w:val=""/>
+      <w:lvlJc w:val="left"/>
+      <w:pPr>
+        <w:tabs>
+          <w:tab w:val="num" w:pos="5040"/>
+        </w:tabs>
+        <w:ind w:left="5040" w:hanging="360"/>
+      </w:pPr>
+      <w:rPr>
+        <w:rFonts w:ascii="Wingdings" w:hAnsi="Wingdings" w:hint="default"/>
+        <w:sz w:val="20"/>
+      </w:rPr>
+    </w:lvl>
+    <w:lvl w:ilvl="7" w:tentative="1">
+      <w:start w:val="1"/>
+      <w:numFmt w:val="bullet"/>
+      <w:lvlText w:val=""/>
+      <w:lvlJc w:val="left"/>
+      <w:pPr>
+        <w:tabs>
+          <w:tab w:val="num" w:pos="5760"/>
+        </w:tabs>
+        <w:ind w:left="5760" w:hanging="360"/>
+      </w:pPr>
+      <w:rPr>
+        <w:rFonts w:ascii="Wingdings" w:hAnsi="Wingdings" w:hint="default"/>
+        <w:sz w:val="20"/>
+      </w:rPr>
+    </w:lvl>
+    <w:lvl w:ilvl="8" w:tentative="1">
+      <w:start w:val="1"/>
+      <w:numFmt w:val="bullet"/>
+      <w:lvlText w:val=""/>
+      <w:lvlJc w:val="left"/>
+      <w:pPr>
+        <w:tabs>
+          <w:tab w:val="num" w:pos="6480"/>
+        </w:tabs>
+        <w:ind w:left="6480" w:hanging="360"/>
+      </w:pPr>
+      <w:rPr>
+        <w:rFonts w:ascii="Wingdings" w:hAnsi="Wingdings" w:hint="default"/>
+        <w:sz w:val="20"/>
+      </w:rPr>
+    </w:lvl>
+  </w:abstractNum>
+  <w:abstractNum w:abstractNumId="3" w15:restartNumberingAfterBreak="0">
     <w:nsid w:val="06A47AF2"/>
     <w:multiLevelType w:val="multilevel"/>
     <w:tmpl w:val="C49419D2"/>
@@ -6470,7 +10538,7 @@
       </w:pPr>
     </w:lvl>
   </w:abstractNum>
-  <w:abstractNum w:abstractNumId="2" w15:restartNumberingAfterBreak="0">
+  <w:abstractNum w:abstractNumId="4" w15:restartNumberingAfterBreak="0">
     <w:nsid w:val="08E74606"/>
     <w:multiLevelType w:val="multilevel"/>
     <w:tmpl w:val="4A0AE674"/>
@@ -6583,7 +10651,269 @@
       </w:pPr>
     </w:lvl>
   </w:abstractNum>
-  <w:abstractNum w:abstractNumId="3" w15:restartNumberingAfterBreak="0">
+  <w:abstractNum w:abstractNumId="5" w15:restartNumberingAfterBreak="0">
+    <w:nsid w:val="16B42910"/>
+    <w:multiLevelType w:val="multilevel"/>
+    <w:tmpl w:val="07F47990"/>
+    <w:lvl w:ilvl="0">
+      <w:start w:val="1"/>
+      <w:numFmt w:val="bullet"/>
+      <w:lvlText w:val=""/>
+      <w:lvlJc w:val="left"/>
+      <w:pPr>
+        <w:tabs>
+          <w:tab w:val="num" w:pos="720"/>
+        </w:tabs>
+        <w:ind w:left="720" w:hanging="360"/>
+      </w:pPr>
+      <w:rPr>
+        <w:rFonts w:ascii="Symbol" w:hAnsi="Symbol" w:hint="default"/>
+        <w:sz w:val="20"/>
+      </w:rPr>
+    </w:lvl>
+    <w:lvl w:ilvl="1" w:tentative="1">
+      <w:start w:val="1"/>
+      <w:numFmt w:val="bullet"/>
+      <w:lvlText w:val="o"/>
+      <w:lvlJc w:val="left"/>
+      <w:pPr>
+        <w:tabs>
+          <w:tab w:val="num" w:pos="1440"/>
+        </w:tabs>
+        <w:ind w:left="1440" w:hanging="360"/>
+      </w:pPr>
+      <w:rPr>
+        <w:rFonts w:ascii="Courier New" w:hAnsi="Courier New" w:hint="default"/>
+        <w:sz w:val="20"/>
+      </w:rPr>
+    </w:lvl>
+    <w:lvl w:ilvl="2" w:tentative="1">
+      <w:start w:val="1"/>
+      <w:numFmt w:val="bullet"/>
+      <w:lvlText w:val=""/>
+      <w:lvlJc w:val="left"/>
+      <w:pPr>
+        <w:tabs>
+          <w:tab w:val="num" w:pos="2160"/>
+        </w:tabs>
+        <w:ind w:left="2160" w:hanging="360"/>
+      </w:pPr>
+      <w:rPr>
+        <w:rFonts w:ascii="Wingdings" w:hAnsi="Wingdings" w:hint="default"/>
+        <w:sz w:val="20"/>
+      </w:rPr>
+    </w:lvl>
+    <w:lvl w:ilvl="3" w:tentative="1">
+      <w:start w:val="1"/>
+      <w:numFmt w:val="bullet"/>
+      <w:lvlText w:val=""/>
+      <w:lvlJc w:val="left"/>
+      <w:pPr>
+        <w:tabs>
+          <w:tab w:val="num" w:pos="2880"/>
+        </w:tabs>
+        <w:ind w:left="2880" w:hanging="360"/>
+      </w:pPr>
+      <w:rPr>
+        <w:rFonts w:ascii="Wingdings" w:hAnsi="Wingdings" w:hint="default"/>
+        <w:sz w:val="20"/>
+      </w:rPr>
+    </w:lvl>
+    <w:lvl w:ilvl="4" w:tentative="1">
+      <w:start w:val="1"/>
+      <w:numFmt w:val="bullet"/>
+      <w:lvlText w:val=""/>
+      <w:lvlJc w:val="left"/>
+      <w:pPr>
+        <w:tabs>
+          <w:tab w:val="num" w:pos="3600"/>
+        </w:tabs>
+        <w:ind w:left="3600" w:hanging="360"/>
+      </w:pPr>
+      <w:rPr>
+        <w:rFonts w:ascii="Wingdings" w:hAnsi="Wingdings" w:hint="default"/>
+        <w:sz w:val="20"/>
+      </w:rPr>
+    </w:lvl>
+    <w:lvl w:ilvl="5" w:tentative="1">
+      <w:start w:val="1"/>
+      <w:numFmt w:val="bullet"/>
+      <w:lvlText w:val=""/>
+      <w:lvlJc w:val="left"/>
+      <w:pPr>
+        <w:tabs>
+          <w:tab w:val="num" w:pos="4320"/>
+        </w:tabs>
+        <w:ind w:left="4320" w:hanging="360"/>
+      </w:pPr>
+      <w:rPr>
+        <w:rFonts w:ascii="Wingdings" w:hAnsi="Wingdings" w:hint="default"/>
+        <w:sz w:val="20"/>
+      </w:rPr>
+    </w:lvl>
+    <w:lvl w:ilvl="6" w:tentative="1">
+      <w:start w:val="1"/>
+      <w:numFmt w:val="bullet"/>
+      <w:lvlText w:val=""/>
+      <w:lvlJc w:val="left"/>
+      <w:pPr>
+        <w:tabs>
+          <w:tab w:val="num" w:pos="5040"/>
+        </w:tabs>
+        <w:ind w:left="5040" w:hanging="360"/>
+      </w:pPr>
+      <w:rPr>
+        <w:rFonts w:ascii="Wingdings" w:hAnsi="Wingdings" w:hint="default"/>
+        <w:sz w:val="20"/>
+      </w:rPr>
+    </w:lvl>
+    <w:lvl w:ilvl="7" w:tentative="1">
+      <w:start w:val="1"/>
+      <w:numFmt w:val="bullet"/>
+      <w:lvlText w:val=""/>
+      <w:lvlJc w:val="left"/>
+      <w:pPr>
+        <w:tabs>
+          <w:tab w:val="num" w:pos="5760"/>
+        </w:tabs>
+        <w:ind w:left="5760" w:hanging="360"/>
+      </w:pPr>
+      <w:rPr>
+        <w:rFonts w:ascii="Wingdings" w:hAnsi="Wingdings" w:hint="default"/>
+        <w:sz w:val="20"/>
+      </w:rPr>
+    </w:lvl>
+    <w:lvl w:ilvl="8" w:tentative="1">
+      <w:start w:val="1"/>
+      <w:numFmt w:val="bullet"/>
+      <w:lvlText w:val=""/>
+      <w:lvlJc w:val="left"/>
+      <w:pPr>
+        <w:tabs>
+          <w:tab w:val="num" w:pos="6480"/>
+        </w:tabs>
+        <w:ind w:left="6480" w:hanging="360"/>
+      </w:pPr>
+      <w:rPr>
+        <w:rFonts w:ascii="Wingdings" w:hAnsi="Wingdings" w:hint="default"/>
+        <w:sz w:val="20"/>
+      </w:rPr>
+    </w:lvl>
+  </w:abstractNum>
+  <w:abstractNum w:abstractNumId="6" w15:restartNumberingAfterBreak="0">
+    <w:nsid w:val="1B315603"/>
+    <w:multiLevelType w:val="multilevel"/>
+    <w:tmpl w:val="09EAC168"/>
+    <w:lvl w:ilvl="0">
+      <w:start w:val="1"/>
+      <w:numFmt w:val="decimal"/>
+      <w:lvlText w:val="%1."/>
+      <w:lvlJc w:val="left"/>
+      <w:pPr>
+        <w:tabs>
+          <w:tab w:val="num" w:pos="720"/>
+        </w:tabs>
+        <w:ind w:left="720" w:hanging="360"/>
+      </w:pPr>
+    </w:lvl>
+    <w:lvl w:ilvl="1" w:tentative="1">
+      <w:start w:val="1"/>
+      <w:numFmt w:val="decimal"/>
+      <w:lvlText w:val="%2."/>
+      <w:lvlJc w:val="left"/>
+      <w:pPr>
+        <w:tabs>
+          <w:tab w:val="num" w:pos="1440"/>
+        </w:tabs>
+        <w:ind w:left="1440" w:hanging="360"/>
+      </w:pPr>
+    </w:lvl>
+    <w:lvl w:ilvl="2" w:tentative="1">
+      <w:start w:val="1"/>
+      <w:numFmt w:val="decimal"/>
+      <w:lvlText w:val="%3."/>
+      <w:lvlJc w:val="left"/>
+      <w:pPr>
+        <w:tabs>
+          <w:tab w:val="num" w:pos="2160"/>
+        </w:tabs>
+        <w:ind w:left="2160" w:hanging="360"/>
+      </w:pPr>
+    </w:lvl>
+    <w:lvl w:ilvl="3" w:tentative="1">
+      <w:start w:val="1"/>
+      <w:numFmt w:val="decimal"/>
+      <w:lvlText w:val="%4."/>
+      <w:lvlJc w:val="left"/>
+      <w:pPr>
+        <w:tabs>
+          <w:tab w:val="num" w:pos="2880"/>
+        </w:tabs>
+        <w:ind w:left="2880" w:hanging="360"/>
+      </w:pPr>
+    </w:lvl>
+    <w:lvl w:ilvl="4" w:tentative="1">
+      <w:start w:val="1"/>
+      <w:numFmt w:val="decimal"/>
+      <w:lvlText w:val="%5."/>
+      <w:lvlJc w:val="left"/>
+      <w:pPr>
+        <w:tabs>
+          <w:tab w:val="num" w:pos="3600"/>
+        </w:tabs>
+        <w:ind w:left="3600" w:hanging="360"/>
+      </w:pPr>
+    </w:lvl>
+    <w:lvl w:ilvl="5" w:tentative="1">
+      <w:start w:val="1"/>
+      <w:numFmt w:val="decimal"/>
+      <w:lvlText w:val="%6."/>
+      <w:lvlJc w:val="left"/>
+      <w:pPr>
+        <w:tabs>
+          <w:tab w:val="num" w:pos="4320"/>
+        </w:tabs>
+        <w:ind w:left="4320" w:hanging="360"/>
+      </w:pPr>
+    </w:lvl>
+    <w:lvl w:ilvl="6" w:tentative="1">
+      <w:start w:val="1"/>
+      <w:numFmt w:val="decimal"/>
+      <w:lvlText w:val="%7."/>
+      <w:lvlJc w:val="left"/>
+      <w:pPr>
+        <w:tabs>
+          <w:tab w:val="num" w:pos="5040"/>
+        </w:tabs>
+        <w:ind w:left="5040" w:hanging="360"/>
+      </w:pPr>
+    </w:lvl>
+    <w:lvl w:ilvl="7" w:tentative="1">
+      <w:start w:val="1"/>
+      <w:numFmt w:val="decimal"/>
+      <w:lvlText w:val="%8."/>
+      <w:lvlJc w:val="left"/>
+      <w:pPr>
+        <w:tabs>
+          <w:tab w:val="num" w:pos="5760"/>
+        </w:tabs>
+        <w:ind w:left="5760" w:hanging="360"/>
+      </w:pPr>
+    </w:lvl>
+    <w:lvl w:ilvl="8" w:tentative="1">
+      <w:start w:val="1"/>
+      <w:numFmt w:val="decimal"/>
+      <w:lvlText w:val="%9."/>
+      <w:lvlJc w:val="left"/>
+      <w:pPr>
+        <w:tabs>
+          <w:tab w:val="num" w:pos="6480"/>
+        </w:tabs>
+        <w:ind w:left="6480" w:hanging="360"/>
+      </w:pPr>
+    </w:lvl>
+  </w:abstractNum>
+  <w:abstractNum w:abstractNumId="7" w15:restartNumberingAfterBreak="0">
     <w:nsid w:val="1CBE50BB"/>
     <w:multiLevelType w:val="multilevel"/>
     <w:tmpl w:val="D06087BA"/>
@@ -6696,7 +11026,7 @@
       </w:pPr>
     </w:lvl>
   </w:abstractNum>
-  <w:abstractNum w:abstractNumId="4" w15:restartNumberingAfterBreak="0">
+  <w:abstractNum w:abstractNumId="8" w15:restartNumberingAfterBreak="0">
     <w:nsid w:val="21074C48"/>
     <w:multiLevelType w:val="multilevel"/>
     <w:tmpl w:val="4CC470D0"/>
@@ -6809,7 +11139,7 @@
       </w:pPr>
     </w:lvl>
   </w:abstractNum>
-  <w:abstractNum w:abstractNumId="5" w15:restartNumberingAfterBreak="0">
+  <w:abstractNum w:abstractNumId="9" w15:restartNumberingAfterBreak="0">
     <w:nsid w:val="27C267C4"/>
     <w:multiLevelType w:val="multilevel"/>
     <w:tmpl w:val="131A1F18"/>
@@ -6922,7 +11252,603 @@
       </w:pPr>
     </w:lvl>
   </w:abstractNum>
-  <w:abstractNum w:abstractNumId="6" w15:restartNumberingAfterBreak="0">
+  <w:abstractNum w:abstractNumId="10" w15:restartNumberingAfterBreak="0">
+    <w:nsid w:val="2FE467E7"/>
+    <w:multiLevelType w:val="multilevel"/>
+    <w:tmpl w:val="B122F700"/>
+    <w:lvl w:ilvl="0">
+      <w:start w:val="1"/>
+      <w:numFmt w:val="bullet"/>
+      <w:lvlText w:val=""/>
+      <w:lvlJc w:val="left"/>
+      <w:pPr>
+        <w:tabs>
+          <w:tab w:val="num" w:pos="720"/>
+        </w:tabs>
+        <w:ind w:left="720" w:hanging="360"/>
+      </w:pPr>
+      <w:rPr>
+        <w:rFonts w:ascii="Symbol" w:hAnsi="Symbol" w:hint="default"/>
+        <w:sz w:val="20"/>
+      </w:rPr>
+    </w:lvl>
+    <w:lvl w:ilvl="1" w:tentative="1">
+      <w:start w:val="1"/>
+      <w:numFmt w:val="bullet"/>
+      <w:lvlText w:val="o"/>
+      <w:lvlJc w:val="left"/>
+      <w:pPr>
+        <w:tabs>
+          <w:tab w:val="num" w:pos="1440"/>
+        </w:tabs>
+        <w:ind w:left="1440" w:hanging="360"/>
+      </w:pPr>
+      <w:rPr>
+        <w:rFonts w:ascii="Courier New" w:hAnsi="Courier New" w:hint="default"/>
+        <w:sz w:val="20"/>
+      </w:rPr>
+    </w:lvl>
+    <w:lvl w:ilvl="2" w:tentative="1">
+      <w:start w:val="1"/>
+      <w:numFmt w:val="bullet"/>
+      <w:lvlText w:val=""/>
+      <w:lvlJc w:val="left"/>
+      <w:pPr>
+        <w:tabs>
+          <w:tab w:val="num" w:pos="2160"/>
+        </w:tabs>
+        <w:ind w:left="2160" w:hanging="360"/>
+      </w:pPr>
+      <w:rPr>
+        <w:rFonts w:ascii="Wingdings" w:hAnsi="Wingdings" w:hint="default"/>
+        <w:sz w:val="20"/>
+      </w:rPr>
+    </w:lvl>
+    <w:lvl w:ilvl="3" w:tentative="1">
+      <w:start w:val="1"/>
+      <w:numFmt w:val="bullet"/>
+      <w:lvlText w:val=""/>
+      <w:lvlJc w:val="left"/>
+      <w:pPr>
+        <w:tabs>
+          <w:tab w:val="num" w:pos="2880"/>
+        </w:tabs>
+        <w:ind w:left="2880" w:hanging="360"/>
+      </w:pPr>
+      <w:rPr>
+        <w:rFonts w:ascii="Wingdings" w:hAnsi="Wingdings" w:hint="default"/>
+        <w:sz w:val="20"/>
+      </w:rPr>
+    </w:lvl>
+    <w:lvl w:ilvl="4" w:tentative="1">
+      <w:start w:val="1"/>
+      <w:numFmt w:val="bullet"/>
+      <w:lvlText w:val=""/>
+      <w:lvlJc w:val="left"/>
+      <w:pPr>
+        <w:tabs>
+          <w:tab w:val="num" w:pos="3600"/>
+        </w:tabs>
+        <w:ind w:left="3600" w:hanging="360"/>
+      </w:pPr>
+      <w:rPr>
+        <w:rFonts w:ascii="Wingdings" w:hAnsi="Wingdings" w:hint="default"/>
+        <w:sz w:val="20"/>
+      </w:rPr>
+    </w:lvl>
+    <w:lvl w:ilvl="5" w:tentative="1">
+      <w:start w:val="1"/>
+      <w:numFmt w:val="bullet"/>
+      <w:lvlText w:val=""/>
+      <w:lvlJc w:val="left"/>
+      <w:pPr>
+        <w:tabs>
+          <w:tab w:val="num" w:pos="4320"/>
+        </w:tabs>
+        <w:ind w:left="4320" w:hanging="360"/>
+      </w:pPr>
+      <w:rPr>
+        <w:rFonts w:ascii="Wingdings" w:hAnsi="Wingdings" w:hint="default"/>
+        <w:sz w:val="20"/>
+      </w:rPr>
+    </w:lvl>
+    <w:lvl w:ilvl="6" w:tentative="1">
+      <w:start w:val="1"/>
+      <w:numFmt w:val="bullet"/>
+      <w:lvlText w:val=""/>
+      <w:lvlJc w:val="left"/>
+      <w:pPr>
+        <w:tabs>
+          <w:tab w:val="num" w:pos="5040"/>
+        </w:tabs>
+        <w:ind w:left="5040" w:hanging="360"/>
+      </w:pPr>
+      <w:rPr>
+        <w:rFonts w:ascii="Wingdings" w:hAnsi="Wingdings" w:hint="default"/>
+        <w:sz w:val="20"/>
+      </w:rPr>
+    </w:lvl>
+    <w:lvl w:ilvl="7" w:tentative="1">
+      <w:start w:val="1"/>
+      <w:numFmt w:val="bullet"/>
+      <w:lvlText w:val=""/>
+      <w:lvlJc w:val="left"/>
+      <w:pPr>
+        <w:tabs>
+          <w:tab w:val="num" w:pos="5760"/>
+        </w:tabs>
+        <w:ind w:left="5760" w:hanging="360"/>
+      </w:pPr>
+      <w:rPr>
+        <w:rFonts w:ascii="Wingdings" w:hAnsi="Wingdings" w:hint="default"/>
+        <w:sz w:val="20"/>
+      </w:rPr>
+    </w:lvl>
+    <w:lvl w:ilvl="8" w:tentative="1">
+      <w:start w:val="1"/>
+      <w:numFmt w:val="bullet"/>
+      <w:lvlText w:val=""/>
+      <w:lvlJc w:val="left"/>
+      <w:pPr>
+        <w:tabs>
+          <w:tab w:val="num" w:pos="6480"/>
+        </w:tabs>
+        <w:ind w:left="6480" w:hanging="360"/>
+      </w:pPr>
+      <w:rPr>
+        <w:rFonts w:ascii="Wingdings" w:hAnsi="Wingdings" w:hint="default"/>
+        <w:sz w:val="20"/>
+      </w:rPr>
+    </w:lvl>
+  </w:abstractNum>
+  <w:abstractNum w:abstractNumId="11" w15:restartNumberingAfterBreak="0">
+    <w:nsid w:val="32EF3CDB"/>
+    <w:multiLevelType w:val="multilevel"/>
+    <w:tmpl w:val="DDC21510"/>
+    <w:lvl w:ilvl="0">
+      <w:start w:val="1"/>
+      <w:numFmt w:val="bullet"/>
+      <w:lvlText w:val=""/>
+      <w:lvlJc w:val="left"/>
+      <w:pPr>
+        <w:tabs>
+          <w:tab w:val="num" w:pos="720"/>
+        </w:tabs>
+        <w:ind w:left="720" w:hanging="360"/>
+      </w:pPr>
+      <w:rPr>
+        <w:rFonts w:ascii="Symbol" w:hAnsi="Symbol" w:hint="default"/>
+        <w:sz w:val="20"/>
+      </w:rPr>
+    </w:lvl>
+    <w:lvl w:ilvl="1" w:tentative="1">
+      <w:start w:val="1"/>
+      <w:numFmt w:val="bullet"/>
+      <w:lvlText w:val="o"/>
+      <w:lvlJc w:val="left"/>
+      <w:pPr>
+        <w:tabs>
+          <w:tab w:val="num" w:pos="1440"/>
+        </w:tabs>
+        <w:ind w:left="1440" w:hanging="360"/>
+      </w:pPr>
+      <w:rPr>
+        <w:rFonts w:ascii="Courier New" w:hAnsi="Courier New" w:hint="default"/>
+        <w:sz w:val="20"/>
+      </w:rPr>
+    </w:lvl>
+    <w:lvl w:ilvl="2" w:tentative="1">
+      <w:start w:val="1"/>
+      <w:numFmt w:val="bullet"/>
+      <w:lvlText w:val=""/>
+      <w:lvlJc w:val="left"/>
+      <w:pPr>
+        <w:tabs>
+          <w:tab w:val="num" w:pos="2160"/>
+        </w:tabs>
+        <w:ind w:left="2160" w:hanging="360"/>
+      </w:pPr>
+      <w:rPr>
+        <w:rFonts w:ascii="Wingdings" w:hAnsi="Wingdings" w:hint="default"/>
+        <w:sz w:val="20"/>
+      </w:rPr>
+    </w:lvl>
+    <w:lvl w:ilvl="3" w:tentative="1">
+      <w:start w:val="1"/>
+      <w:numFmt w:val="bullet"/>
+      <w:lvlText w:val=""/>
+      <w:lvlJc w:val="left"/>
+      <w:pPr>
+        <w:tabs>
+          <w:tab w:val="num" w:pos="2880"/>
+        </w:tabs>
+        <w:ind w:left="2880" w:hanging="360"/>
+      </w:pPr>
+      <w:rPr>
+        <w:rFonts w:ascii="Wingdings" w:hAnsi="Wingdings" w:hint="default"/>
+        <w:sz w:val="20"/>
+      </w:rPr>
+    </w:lvl>
+    <w:lvl w:ilvl="4" w:tentative="1">
+      <w:start w:val="1"/>
+      <w:numFmt w:val="bullet"/>
+      <w:lvlText w:val=""/>
+      <w:lvlJc w:val="left"/>
+      <w:pPr>
+        <w:tabs>
+          <w:tab w:val="num" w:pos="3600"/>
+        </w:tabs>
+        <w:ind w:left="3600" w:hanging="360"/>
+      </w:pPr>
+      <w:rPr>
+        <w:rFonts w:ascii="Wingdings" w:hAnsi="Wingdings" w:hint="default"/>
+        <w:sz w:val="20"/>
+      </w:rPr>
+    </w:lvl>
+    <w:lvl w:ilvl="5" w:tentative="1">
+      <w:start w:val="1"/>
+      <w:numFmt w:val="bullet"/>
+      <w:lvlText w:val=""/>
+      <w:lvlJc w:val="left"/>
+      <w:pPr>
+        <w:tabs>
+          <w:tab w:val="num" w:pos="4320"/>
+        </w:tabs>
+        <w:ind w:left="4320" w:hanging="360"/>
+      </w:pPr>
+      <w:rPr>
+        <w:rFonts w:ascii="Wingdings" w:hAnsi="Wingdings" w:hint="default"/>
+        <w:sz w:val="20"/>
+      </w:rPr>
+    </w:lvl>
+    <w:lvl w:ilvl="6" w:tentative="1">
+      <w:start w:val="1"/>
+      <w:numFmt w:val="bullet"/>
+      <w:lvlText w:val=""/>
+      <w:lvlJc w:val="left"/>
+      <w:pPr>
+        <w:tabs>
+          <w:tab w:val="num" w:pos="5040"/>
+        </w:tabs>
+        <w:ind w:left="5040" w:hanging="360"/>
+      </w:pPr>
+      <w:rPr>
+        <w:rFonts w:ascii="Wingdings" w:hAnsi="Wingdings" w:hint="default"/>
+        <w:sz w:val="20"/>
+      </w:rPr>
+    </w:lvl>
+    <w:lvl w:ilvl="7" w:tentative="1">
+      <w:start w:val="1"/>
+      <w:numFmt w:val="bullet"/>
+      <w:lvlText w:val=""/>
+      <w:lvlJc w:val="left"/>
+      <w:pPr>
+        <w:tabs>
+          <w:tab w:val="num" w:pos="5760"/>
+        </w:tabs>
+        <w:ind w:left="5760" w:hanging="360"/>
+      </w:pPr>
+      <w:rPr>
+        <w:rFonts w:ascii="Wingdings" w:hAnsi="Wingdings" w:hint="default"/>
+        <w:sz w:val="20"/>
+      </w:rPr>
+    </w:lvl>
+    <w:lvl w:ilvl="8" w:tentative="1">
+      <w:start w:val="1"/>
+      <w:numFmt w:val="bullet"/>
+      <w:lvlText w:val=""/>
+      <w:lvlJc w:val="left"/>
+      <w:pPr>
+        <w:tabs>
+          <w:tab w:val="num" w:pos="6480"/>
+        </w:tabs>
+        <w:ind w:left="6480" w:hanging="360"/>
+      </w:pPr>
+      <w:rPr>
+        <w:rFonts w:ascii="Wingdings" w:hAnsi="Wingdings" w:hint="default"/>
+        <w:sz w:val="20"/>
+      </w:rPr>
+    </w:lvl>
+  </w:abstractNum>
+  <w:abstractNum w:abstractNumId="12" w15:restartNumberingAfterBreak="0">
+    <w:nsid w:val="33533ED7"/>
+    <w:multiLevelType w:val="multilevel"/>
+    <w:tmpl w:val="E5A6BB34"/>
+    <w:lvl w:ilvl="0">
+      <w:start w:val="1"/>
+      <w:numFmt w:val="bullet"/>
+      <w:lvlText w:val=""/>
+      <w:lvlJc w:val="left"/>
+      <w:pPr>
+        <w:tabs>
+          <w:tab w:val="num" w:pos="720"/>
+        </w:tabs>
+        <w:ind w:left="720" w:hanging="360"/>
+      </w:pPr>
+      <w:rPr>
+        <w:rFonts w:ascii="Symbol" w:hAnsi="Symbol" w:hint="default"/>
+        <w:sz w:val="20"/>
+      </w:rPr>
+    </w:lvl>
+    <w:lvl w:ilvl="1">
+      <w:start w:val="1"/>
+      <w:numFmt w:val="bullet"/>
+      <w:lvlText w:val="o"/>
+      <w:lvlJc w:val="left"/>
+      <w:pPr>
+        <w:tabs>
+          <w:tab w:val="num" w:pos="1440"/>
+        </w:tabs>
+        <w:ind w:left="1440" w:hanging="360"/>
+      </w:pPr>
+      <w:rPr>
+        <w:rFonts w:ascii="Courier New" w:hAnsi="Courier New" w:hint="default"/>
+        <w:sz w:val="20"/>
+      </w:rPr>
+    </w:lvl>
+    <w:lvl w:ilvl="2" w:tentative="1">
+      <w:start w:val="1"/>
+      <w:numFmt w:val="bullet"/>
+      <w:lvlText w:val=""/>
+      <w:lvlJc w:val="left"/>
+      <w:pPr>
+        <w:tabs>
+          <w:tab w:val="num" w:pos="2160"/>
+        </w:tabs>
+        <w:ind w:left="2160" w:hanging="360"/>
+      </w:pPr>
+      <w:rPr>
+        <w:rFonts w:ascii="Wingdings" w:hAnsi="Wingdings" w:hint="default"/>
+        <w:sz w:val="20"/>
+      </w:rPr>
+    </w:lvl>
+    <w:lvl w:ilvl="3" w:tentative="1">
+      <w:start w:val="1"/>
+      <w:numFmt w:val="bullet"/>
+      <w:lvlText w:val=""/>
+      <w:lvlJc w:val="left"/>
+      <w:pPr>
+        <w:tabs>
+          <w:tab w:val="num" w:pos="2880"/>
+        </w:tabs>
+        <w:ind w:left="2880" w:hanging="360"/>
+      </w:pPr>
+      <w:rPr>
+        <w:rFonts w:ascii="Wingdings" w:hAnsi="Wingdings" w:hint="default"/>
+        <w:sz w:val="20"/>
+      </w:rPr>
+    </w:lvl>
+    <w:lvl w:ilvl="4" w:tentative="1">
+      <w:start w:val="1"/>
+      <w:numFmt w:val="bullet"/>
+      <w:lvlText w:val=""/>
+      <w:lvlJc w:val="left"/>
+      <w:pPr>
+        <w:tabs>
+          <w:tab w:val="num" w:pos="3600"/>
+        </w:tabs>
+        <w:ind w:left="3600" w:hanging="360"/>
+      </w:pPr>
+      <w:rPr>
+        <w:rFonts w:ascii="Wingdings" w:hAnsi="Wingdings" w:hint="default"/>
+        <w:sz w:val="20"/>
+      </w:rPr>
+    </w:lvl>
+    <w:lvl w:ilvl="5" w:tentative="1">
+      <w:start w:val="1"/>
+      <w:numFmt w:val="bullet"/>
+      <w:lvlText w:val=""/>
+      <w:lvlJc w:val="left"/>
+      <w:pPr>
+        <w:tabs>
+          <w:tab w:val="num" w:pos="4320"/>
+        </w:tabs>
+        <w:ind w:left="4320" w:hanging="360"/>
+      </w:pPr>
+      <w:rPr>
+        <w:rFonts w:ascii="Wingdings" w:hAnsi="Wingdings" w:hint="default"/>
+        <w:sz w:val="20"/>
+      </w:rPr>
+    </w:lvl>
+    <w:lvl w:ilvl="6" w:tentative="1">
+      <w:start w:val="1"/>
+      <w:numFmt w:val="bullet"/>
+      <w:lvlText w:val=""/>
+      <w:lvlJc w:val="left"/>
+      <w:pPr>
+        <w:tabs>
+          <w:tab w:val="num" w:pos="5040"/>
+        </w:tabs>
+        <w:ind w:left="5040" w:hanging="360"/>
+      </w:pPr>
+      <w:rPr>
+        <w:rFonts w:ascii="Wingdings" w:hAnsi="Wingdings" w:hint="default"/>
+        <w:sz w:val="20"/>
+      </w:rPr>
+    </w:lvl>
+    <w:lvl w:ilvl="7" w:tentative="1">
+      <w:start w:val="1"/>
+      <w:numFmt w:val="bullet"/>
+      <w:lvlText w:val=""/>
+      <w:lvlJc w:val="left"/>
+      <w:pPr>
+        <w:tabs>
+          <w:tab w:val="num" w:pos="5760"/>
+        </w:tabs>
+        <w:ind w:left="5760" w:hanging="360"/>
+      </w:pPr>
+      <w:rPr>
+        <w:rFonts w:ascii="Wingdings" w:hAnsi="Wingdings" w:hint="default"/>
+        <w:sz w:val="20"/>
+      </w:rPr>
+    </w:lvl>
+    <w:lvl w:ilvl="8" w:tentative="1">
+      <w:start w:val="1"/>
+      <w:numFmt w:val="bullet"/>
+      <w:lvlText w:val=""/>
+      <w:lvlJc w:val="left"/>
+      <w:pPr>
+        <w:tabs>
+          <w:tab w:val="num" w:pos="6480"/>
+        </w:tabs>
+        <w:ind w:left="6480" w:hanging="360"/>
+      </w:pPr>
+      <w:rPr>
+        <w:rFonts w:ascii="Wingdings" w:hAnsi="Wingdings" w:hint="default"/>
+        <w:sz w:val="20"/>
+      </w:rPr>
+    </w:lvl>
+  </w:abstractNum>
+  <w:abstractNum w:abstractNumId="13" w15:restartNumberingAfterBreak="0">
+    <w:nsid w:val="35361E66"/>
+    <w:multiLevelType w:val="multilevel"/>
+    <w:tmpl w:val="F1BEB68E"/>
+    <w:lvl w:ilvl="0">
+      <w:start w:val="1"/>
+      <w:numFmt w:val="bullet"/>
+      <w:lvlText w:val=""/>
+      <w:lvlJc w:val="left"/>
+      <w:pPr>
+        <w:tabs>
+          <w:tab w:val="num" w:pos="720"/>
+        </w:tabs>
+        <w:ind w:left="720" w:hanging="360"/>
+      </w:pPr>
+      <w:rPr>
+        <w:rFonts w:ascii="Symbol" w:hAnsi="Symbol" w:hint="default"/>
+        <w:sz w:val="20"/>
+      </w:rPr>
+    </w:lvl>
+    <w:lvl w:ilvl="1" w:tentative="1">
+      <w:start w:val="1"/>
+      <w:numFmt w:val="bullet"/>
+      <w:lvlText w:val="o"/>
+      <w:lvlJc w:val="left"/>
+      <w:pPr>
+        <w:tabs>
+          <w:tab w:val="num" w:pos="1440"/>
+        </w:tabs>
+        <w:ind w:left="1440" w:hanging="360"/>
+      </w:pPr>
+      <w:rPr>
+        <w:rFonts w:ascii="Courier New" w:hAnsi="Courier New" w:hint="default"/>
+        <w:sz w:val="20"/>
+      </w:rPr>
+    </w:lvl>
+    <w:lvl w:ilvl="2" w:tentative="1">
+      <w:start w:val="1"/>
+      <w:numFmt w:val="bullet"/>
+      <w:lvlText w:val=""/>
+      <w:lvlJc w:val="left"/>
+      <w:pPr>
+        <w:tabs>
+          <w:tab w:val="num" w:pos="2160"/>
+        </w:tabs>
+        <w:ind w:left="2160" w:hanging="360"/>
+      </w:pPr>
+      <w:rPr>
+        <w:rFonts w:ascii="Wingdings" w:hAnsi="Wingdings" w:hint="default"/>
+        <w:sz w:val="20"/>
+      </w:rPr>
+    </w:lvl>
+    <w:lvl w:ilvl="3" w:tentative="1">
+      <w:start w:val="1"/>
+      <w:numFmt w:val="bullet"/>
+      <w:lvlText w:val=""/>
+      <w:lvlJc w:val="left"/>
+      <w:pPr>
+        <w:tabs>
+          <w:tab w:val="num" w:pos="2880"/>
+        </w:tabs>
+        <w:ind w:left="2880" w:hanging="360"/>
+      </w:pPr>
+      <w:rPr>
+        <w:rFonts w:ascii="Wingdings" w:hAnsi="Wingdings" w:hint="default"/>
+        <w:sz w:val="20"/>
+      </w:rPr>
+    </w:lvl>
+    <w:lvl w:ilvl="4" w:tentative="1">
+      <w:start w:val="1"/>
+      <w:numFmt w:val="bullet"/>
+      <w:lvlText w:val=""/>
+      <w:lvlJc w:val="left"/>
+      <w:pPr>
+        <w:tabs>
+          <w:tab w:val="num" w:pos="3600"/>
+        </w:tabs>
+        <w:ind w:left="3600" w:hanging="360"/>
+      </w:pPr>
+      <w:rPr>
+        <w:rFonts w:ascii="Wingdings" w:hAnsi="Wingdings" w:hint="default"/>
+        <w:sz w:val="20"/>
+      </w:rPr>
+    </w:lvl>
+    <w:lvl w:ilvl="5" w:tentative="1">
+      <w:start w:val="1"/>
+      <w:numFmt w:val="bullet"/>
+      <w:lvlText w:val=""/>
+      <w:lvlJc w:val="left"/>
+      <w:pPr>
+        <w:tabs>
+          <w:tab w:val="num" w:pos="4320"/>
+        </w:tabs>
+        <w:ind w:left="4320" w:hanging="360"/>
+      </w:pPr>
+      <w:rPr>
+        <w:rFonts w:ascii="Wingdings" w:hAnsi="Wingdings" w:hint="default"/>
+        <w:sz w:val="20"/>
+      </w:rPr>
+    </w:lvl>
+    <w:lvl w:ilvl="6" w:tentative="1">
+      <w:start w:val="1"/>
+      <w:numFmt w:val="bullet"/>
+      <w:lvlText w:val=""/>
+      <w:lvlJc w:val="left"/>
+      <w:pPr>
+        <w:tabs>
+          <w:tab w:val="num" w:pos="5040"/>
+        </w:tabs>
+        <w:ind w:left="5040" w:hanging="360"/>
+      </w:pPr>
+      <w:rPr>
+        <w:rFonts w:ascii="Wingdings" w:hAnsi="Wingdings" w:hint="default"/>
+        <w:sz w:val="20"/>
+      </w:rPr>
+    </w:lvl>
+    <w:lvl w:ilvl="7" w:tentative="1">
+      <w:start w:val="1"/>
+      <w:numFmt w:val="bullet"/>
+      <w:lvlText w:val=""/>
+      <w:lvlJc w:val="left"/>
+      <w:pPr>
+        <w:tabs>
+          <w:tab w:val="num" w:pos="5760"/>
+        </w:tabs>
+        <w:ind w:left="5760" w:hanging="360"/>
+      </w:pPr>
+      <w:rPr>
+        <w:rFonts w:ascii="Wingdings" w:hAnsi="Wingdings" w:hint="default"/>
+        <w:sz w:val="20"/>
+      </w:rPr>
+    </w:lvl>
+    <w:lvl w:ilvl="8" w:tentative="1">
+      <w:start w:val="1"/>
+      <w:numFmt w:val="bullet"/>
+      <w:lvlText w:val=""/>
+      <w:lvlJc w:val="left"/>
+      <w:pPr>
+        <w:tabs>
+          <w:tab w:val="num" w:pos="6480"/>
+        </w:tabs>
+        <w:ind w:left="6480" w:hanging="360"/>
+      </w:pPr>
+      <w:rPr>
+        <w:rFonts w:ascii="Wingdings" w:hAnsi="Wingdings" w:hint="default"/>
+        <w:sz w:val="20"/>
+      </w:rPr>
+    </w:lvl>
+  </w:abstractNum>
+  <w:abstractNum w:abstractNumId="14" w15:restartNumberingAfterBreak="0">
     <w:nsid w:val="3C0B434D"/>
     <w:multiLevelType w:val="multilevel"/>
     <w:tmpl w:val="4D86711E"/>
@@ -7039,7 +11965,7 @@
       </w:pPr>
     </w:lvl>
   </w:abstractNum>
-  <w:abstractNum w:abstractNumId="7" w15:restartNumberingAfterBreak="0">
+  <w:abstractNum w:abstractNumId="15" w15:restartNumberingAfterBreak="0">
     <w:nsid w:val="3EAD346B"/>
     <w:multiLevelType w:val="multilevel"/>
     <w:tmpl w:val="51E074BA"/>
@@ -7188,7 +12114,7 @@
       </w:rPr>
     </w:lvl>
   </w:abstractNum>
-  <w:abstractNum w:abstractNumId="8" w15:restartNumberingAfterBreak="0">
+  <w:abstractNum w:abstractNumId="16" w15:restartNumberingAfterBreak="0">
     <w:nsid w:val="44E67B17"/>
     <w:multiLevelType w:val="multilevel"/>
     <w:tmpl w:val="0080A4D6"/>
@@ -7301,7 +12227,7 @@
       </w:pPr>
     </w:lvl>
   </w:abstractNum>
-  <w:abstractNum w:abstractNumId="9" w15:restartNumberingAfterBreak="0">
+  <w:abstractNum w:abstractNumId="17" w15:restartNumberingAfterBreak="0">
     <w:nsid w:val="45B16B2C"/>
     <w:multiLevelType w:val="multilevel"/>
     <w:tmpl w:val="6ECC2614"/>
@@ -7414,7 +12340,7 @@
       </w:pPr>
     </w:lvl>
   </w:abstractNum>
-  <w:abstractNum w:abstractNumId="10" w15:restartNumberingAfterBreak="0">
+  <w:abstractNum w:abstractNumId="18" w15:restartNumberingAfterBreak="0">
     <w:nsid w:val="482907FB"/>
     <w:multiLevelType w:val="multilevel"/>
     <w:tmpl w:val="C58059E4"/>
@@ -7527,7 +12453,305 @@
       </w:pPr>
     </w:lvl>
   </w:abstractNum>
-  <w:abstractNum w:abstractNumId="11" w15:restartNumberingAfterBreak="0">
+  <w:abstractNum w:abstractNumId="19" w15:restartNumberingAfterBreak="0">
+    <w:nsid w:val="4E207247"/>
+    <w:multiLevelType w:val="multilevel"/>
+    <w:tmpl w:val="D716107E"/>
+    <w:lvl w:ilvl="0">
+      <w:start w:val="1"/>
+      <w:numFmt w:val="bullet"/>
+      <w:lvlText w:val=""/>
+      <w:lvlJc w:val="left"/>
+      <w:pPr>
+        <w:tabs>
+          <w:tab w:val="num" w:pos="720"/>
+        </w:tabs>
+        <w:ind w:left="720" w:hanging="360"/>
+      </w:pPr>
+      <w:rPr>
+        <w:rFonts w:ascii="Symbol" w:hAnsi="Symbol" w:hint="default"/>
+        <w:sz w:val="20"/>
+      </w:rPr>
+    </w:lvl>
+    <w:lvl w:ilvl="1" w:tentative="1">
+      <w:start w:val="1"/>
+      <w:numFmt w:val="bullet"/>
+      <w:lvlText w:val="o"/>
+      <w:lvlJc w:val="left"/>
+      <w:pPr>
+        <w:tabs>
+          <w:tab w:val="num" w:pos="1440"/>
+        </w:tabs>
+        <w:ind w:left="1440" w:hanging="360"/>
+      </w:pPr>
+      <w:rPr>
+        <w:rFonts w:ascii="Courier New" w:hAnsi="Courier New" w:hint="default"/>
+        <w:sz w:val="20"/>
+      </w:rPr>
+    </w:lvl>
+    <w:lvl w:ilvl="2" w:tentative="1">
+      <w:start w:val="1"/>
+      <w:numFmt w:val="bullet"/>
+      <w:lvlText w:val=""/>
+      <w:lvlJc w:val="left"/>
+      <w:pPr>
+        <w:tabs>
+          <w:tab w:val="num" w:pos="2160"/>
+        </w:tabs>
+        <w:ind w:left="2160" w:hanging="360"/>
+      </w:pPr>
+      <w:rPr>
+        <w:rFonts w:ascii="Wingdings" w:hAnsi="Wingdings" w:hint="default"/>
+        <w:sz w:val="20"/>
+      </w:rPr>
+    </w:lvl>
+    <w:lvl w:ilvl="3" w:tentative="1">
+      <w:start w:val="1"/>
+      <w:numFmt w:val="bullet"/>
+      <w:lvlText w:val=""/>
+      <w:lvlJc w:val="left"/>
+      <w:pPr>
+        <w:tabs>
+          <w:tab w:val="num" w:pos="2880"/>
+        </w:tabs>
+        <w:ind w:left="2880" w:hanging="360"/>
+      </w:pPr>
+      <w:rPr>
+        <w:rFonts w:ascii="Wingdings" w:hAnsi="Wingdings" w:hint="default"/>
+        <w:sz w:val="20"/>
+      </w:rPr>
+    </w:lvl>
+    <w:lvl w:ilvl="4" w:tentative="1">
+      <w:start w:val="1"/>
+      <w:numFmt w:val="bullet"/>
+      <w:lvlText w:val=""/>
+      <w:lvlJc w:val="left"/>
+      <w:pPr>
+        <w:tabs>
+          <w:tab w:val="num" w:pos="3600"/>
+        </w:tabs>
+        <w:ind w:left="3600" w:hanging="360"/>
+      </w:pPr>
+      <w:rPr>
+        <w:rFonts w:ascii="Wingdings" w:hAnsi="Wingdings" w:hint="default"/>
+        <w:sz w:val="20"/>
+      </w:rPr>
+    </w:lvl>
+    <w:lvl w:ilvl="5" w:tentative="1">
+      <w:start w:val="1"/>
+      <w:numFmt w:val="bullet"/>
+      <w:lvlText w:val=""/>
+      <w:lvlJc w:val="left"/>
+      <w:pPr>
+        <w:tabs>
+          <w:tab w:val="num" w:pos="4320"/>
+        </w:tabs>
+        <w:ind w:left="4320" w:hanging="360"/>
+      </w:pPr>
+      <w:rPr>
+        <w:rFonts w:ascii="Wingdings" w:hAnsi="Wingdings" w:hint="default"/>
+        <w:sz w:val="20"/>
+      </w:rPr>
+    </w:lvl>
+    <w:lvl w:ilvl="6" w:tentative="1">
+      <w:start w:val="1"/>
+      <w:numFmt w:val="bullet"/>
+      <w:lvlText w:val=""/>
+      <w:lvlJc w:val="left"/>
+      <w:pPr>
+        <w:tabs>
+          <w:tab w:val="num" w:pos="5040"/>
+        </w:tabs>
+        <w:ind w:left="5040" w:hanging="360"/>
+      </w:pPr>
+      <w:rPr>
+        <w:rFonts w:ascii="Wingdings" w:hAnsi="Wingdings" w:hint="default"/>
+        <w:sz w:val="20"/>
+      </w:rPr>
+    </w:lvl>
+    <w:lvl w:ilvl="7" w:tentative="1">
+      <w:start w:val="1"/>
+      <w:numFmt w:val="bullet"/>
+      <w:lvlText w:val=""/>
+      <w:lvlJc w:val="left"/>
+      <w:pPr>
+        <w:tabs>
+          <w:tab w:val="num" w:pos="5760"/>
+        </w:tabs>
+        <w:ind w:left="5760" w:hanging="360"/>
+      </w:pPr>
+      <w:rPr>
+        <w:rFonts w:ascii="Wingdings" w:hAnsi="Wingdings" w:hint="default"/>
+        <w:sz w:val="20"/>
+      </w:rPr>
+    </w:lvl>
+    <w:lvl w:ilvl="8" w:tentative="1">
+      <w:start w:val="1"/>
+      <w:numFmt w:val="bullet"/>
+      <w:lvlText w:val=""/>
+      <w:lvlJc w:val="left"/>
+      <w:pPr>
+        <w:tabs>
+          <w:tab w:val="num" w:pos="6480"/>
+        </w:tabs>
+        <w:ind w:left="6480" w:hanging="360"/>
+      </w:pPr>
+      <w:rPr>
+        <w:rFonts w:ascii="Wingdings" w:hAnsi="Wingdings" w:hint="default"/>
+        <w:sz w:val="20"/>
+      </w:rPr>
+    </w:lvl>
+  </w:abstractNum>
+  <w:abstractNum w:abstractNumId="20" w15:restartNumberingAfterBreak="0">
+    <w:nsid w:val="5FFE6E9F"/>
+    <w:multiLevelType w:val="multilevel"/>
+    <w:tmpl w:val="423C68B8"/>
+    <w:lvl w:ilvl="0">
+      <w:start w:val="1"/>
+      <w:numFmt w:val="bullet"/>
+      <w:lvlText w:val=""/>
+      <w:lvlJc w:val="left"/>
+      <w:pPr>
+        <w:tabs>
+          <w:tab w:val="num" w:pos="720"/>
+        </w:tabs>
+        <w:ind w:left="720" w:hanging="360"/>
+      </w:pPr>
+      <w:rPr>
+        <w:rFonts w:ascii="Symbol" w:hAnsi="Symbol" w:hint="default"/>
+        <w:sz w:val="20"/>
+      </w:rPr>
+    </w:lvl>
+    <w:lvl w:ilvl="1">
+      <w:start w:val="1"/>
+      <w:numFmt w:val="bullet"/>
+      <w:lvlText w:val="o"/>
+      <w:lvlJc w:val="left"/>
+      <w:pPr>
+        <w:tabs>
+          <w:tab w:val="num" w:pos="1440"/>
+        </w:tabs>
+        <w:ind w:left="1440" w:hanging="360"/>
+      </w:pPr>
+      <w:rPr>
+        <w:rFonts w:ascii="Courier New" w:hAnsi="Courier New" w:hint="default"/>
+        <w:sz w:val="20"/>
+      </w:rPr>
+    </w:lvl>
+    <w:lvl w:ilvl="2" w:tentative="1">
+      <w:start w:val="1"/>
+      <w:numFmt w:val="bullet"/>
+      <w:lvlText w:val=""/>
+      <w:lvlJc w:val="left"/>
+      <w:pPr>
+        <w:tabs>
+          <w:tab w:val="num" w:pos="2160"/>
+        </w:tabs>
+        <w:ind w:left="2160" w:hanging="360"/>
+      </w:pPr>
+      <w:rPr>
+        <w:rFonts w:ascii="Wingdings" w:hAnsi="Wingdings" w:hint="default"/>
+        <w:sz w:val="20"/>
+      </w:rPr>
+    </w:lvl>
+    <w:lvl w:ilvl="3" w:tentative="1">
+      <w:start w:val="1"/>
+      <w:numFmt w:val="bullet"/>
+      <w:lvlText w:val=""/>
+      <w:lvlJc w:val="left"/>
+      <w:pPr>
+        <w:tabs>
+          <w:tab w:val="num" w:pos="2880"/>
+        </w:tabs>
+        <w:ind w:left="2880" w:hanging="360"/>
+      </w:pPr>
+      <w:rPr>
+        <w:rFonts w:ascii="Wingdings" w:hAnsi="Wingdings" w:hint="default"/>
+        <w:sz w:val="20"/>
+      </w:rPr>
+    </w:lvl>
+    <w:lvl w:ilvl="4" w:tentative="1">
+      <w:start w:val="1"/>
+      <w:numFmt w:val="bullet"/>
+      <w:lvlText w:val=""/>
+      <w:lvlJc w:val="left"/>
+      <w:pPr>
+        <w:tabs>
+          <w:tab w:val="num" w:pos="3600"/>
+        </w:tabs>
+        <w:ind w:left="3600" w:hanging="360"/>
+      </w:pPr>
+      <w:rPr>
+        <w:rFonts w:ascii="Wingdings" w:hAnsi="Wingdings" w:hint="default"/>
+        <w:sz w:val="20"/>
+      </w:rPr>
+    </w:lvl>
+    <w:lvl w:ilvl="5" w:tentative="1">
+      <w:start w:val="1"/>
+      <w:numFmt w:val="bullet"/>
+      <w:lvlText w:val=""/>
+      <w:lvlJc w:val="left"/>
+      <w:pPr>
+        <w:tabs>
+          <w:tab w:val="num" w:pos="4320"/>
+        </w:tabs>
+        <w:ind w:left="4320" w:hanging="360"/>
+      </w:pPr>
+      <w:rPr>
+        <w:rFonts w:ascii="Wingdings" w:hAnsi="Wingdings" w:hint="default"/>
+        <w:sz w:val="20"/>
+      </w:rPr>
+    </w:lvl>
+    <w:lvl w:ilvl="6" w:tentative="1">
+      <w:start w:val="1"/>
+      <w:numFmt w:val="bullet"/>
+      <w:lvlText w:val=""/>
+      <w:lvlJc w:val="left"/>
+      <w:pPr>
+        <w:tabs>
+          <w:tab w:val="num" w:pos="5040"/>
+        </w:tabs>
+        <w:ind w:left="5040" w:hanging="360"/>
+      </w:pPr>
+      <w:rPr>
+        <w:rFonts w:ascii="Wingdings" w:hAnsi="Wingdings" w:hint="default"/>
+        <w:sz w:val="20"/>
+      </w:rPr>
+    </w:lvl>
+    <w:lvl w:ilvl="7" w:tentative="1">
+      <w:start w:val="1"/>
+      <w:numFmt w:val="bullet"/>
+      <w:lvlText w:val=""/>
+      <w:lvlJc w:val="left"/>
+      <w:pPr>
+        <w:tabs>
+          <w:tab w:val="num" w:pos="5760"/>
+        </w:tabs>
+        <w:ind w:left="5760" w:hanging="360"/>
+      </w:pPr>
+      <w:rPr>
+        <w:rFonts w:ascii="Wingdings" w:hAnsi="Wingdings" w:hint="default"/>
+        <w:sz w:val="20"/>
+      </w:rPr>
+    </w:lvl>
+    <w:lvl w:ilvl="8" w:tentative="1">
+      <w:start w:val="1"/>
+      <w:numFmt w:val="bullet"/>
+      <w:lvlText w:val=""/>
+      <w:lvlJc w:val="left"/>
+      <w:pPr>
+        <w:tabs>
+          <w:tab w:val="num" w:pos="6480"/>
+        </w:tabs>
+        <w:ind w:left="6480" w:hanging="360"/>
+      </w:pPr>
+      <w:rPr>
+        <w:rFonts w:ascii="Wingdings" w:hAnsi="Wingdings" w:hint="default"/>
+        <w:sz w:val="20"/>
+      </w:rPr>
+    </w:lvl>
+  </w:abstractNum>
+  <w:abstractNum w:abstractNumId="21" w15:restartNumberingAfterBreak="0">
     <w:nsid w:val="65332092"/>
     <w:multiLevelType w:val="multilevel"/>
     <w:tmpl w:val="7ACC69AA"/>
@@ -7644,7 +12868,7 @@
       </w:pPr>
     </w:lvl>
   </w:abstractNum>
-  <w:abstractNum w:abstractNumId="12" w15:restartNumberingAfterBreak="0">
+  <w:abstractNum w:abstractNumId="22" w15:restartNumberingAfterBreak="0">
     <w:nsid w:val="76FD1F9A"/>
     <w:multiLevelType w:val="multilevel"/>
     <w:tmpl w:val="39584878"/>
@@ -7757,7 +12981,7 @@
       </w:pPr>
     </w:lvl>
   </w:abstractNum>
-  <w:abstractNum w:abstractNumId="13" w15:restartNumberingAfterBreak="0">
+  <w:abstractNum w:abstractNumId="23" w15:restartNumberingAfterBreak="0">
     <w:nsid w:val="7CE70352"/>
     <w:multiLevelType w:val="multilevel"/>
     <w:tmpl w:val="239A1720"/>
@@ -7871,46 +13095,76 @@
     </w:lvl>
   </w:abstractNum>
   <w:num w:numId="1" w16cid:durableId="896549412">
+    <w:abstractNumId w:val="14"/>
+  </w:num>
+  <w:num w:numId="2" w16cid:durableId="590698145">
+    <w:abstractNumId w:val="21"/>
+  </w:num>
+  <w:num w:numId="3" w16cid:durableId="1454253212">
+    <w:abstractNumId w:val="7"/>
+  </w:num>
+  <w:num w:numId="4" w16cid:durableId="994602612">
+    <w:abstractNumId w:val="23"/>
+  </w:num>
+  <w:num w:numId="5" w16cid:durableId="958802214">
+    <w:abstractNumId w:val="17"/>
+  </w:num>
+  <w:num w:numId="6" w16cid:durableId="895554708">
+    <w:abstractNumId w:val="1"/>
+  </w:num>
+  <w:num w:numId="7" w16cid:durableId="922304343">
+    <w:abstractNumId w:val="9"/>
+  </w:num>
+  <w:num w:numId="8" w16cid:durableId="1809544022">
+    <w:abstractNumId w:val="16"/>
+  </w:num>
+  <w:num w:numId="9" w16cid:durableId="525992410">
+    <w:abstractNumId w:val="18"/>
+  </w:num>
+  <w:num w:numId="10" w16cid:durableId="124004592">
+    <w:abstractNumId w:val="4"/>
+  </w:num>
+  <w:num w:numId="11" w16cid:durableId="1677345133">
+    <w:abstractNumId w:val="3"/>
+  </w:num>
+  <w:num w:numId="12" w16cid:durableId="1450665951">
+    <w:abstractNumId w:val="8"/>
+  </w:num>
+  <w:num w:numId="13" w16cid:durableId="636686024">
+    <w:abstractNumId w:val="22"/>
+  </w:num>
+  <w:num w:numId="14" w16cid:durableId="1404062368">
+    <w:abstractNumId w:val="15"/>
+  </w:num>
+  <w:num w:numId="15" w16cid:durableId="2120375315">
+    <w:abstractNumId w:val="19"/>
+  </w:num>
+  <w:num w:numId="16" w16cid:durableId="971011602">
+    <w:abstractNumId w:val="2"/>
+  </w:num>
+  <w:num w:numId="17" w16cid:durableId="194540562">
+    <w:abstractNumId w:val="5"/>
+  </w:num>
+  <w:num w:numId="18" w16cid:durableId="409081357">
     <w:abstractNumId w:val="6"/>
   </w:num>
-  <w:num w:numId="2" w16cid:durableId="590698145">
+  <w:num w:numId="19" w16cid:durableId="1697845076">
+    <w:abstractNumId w:val="20"/>
+  </w:num>
+  <w:num w:numId="20" w16cid:durableId="584996292">
+    <w:abstractNumId w:val="12"/>
+  </w:num>
+  <w:num w:numId="21" w16cid:durableId="689333337">
     <w:abstractNumId w:val="11"/>
   </w:num>
-  <w:num w:numId="3" w16cid:durableId="1454253212">
-    <w:abstractNumId w:val="3"/>
-  </w:num>
-  <w:num w:numId="4" w16cid:durableId="994602612">
-    <w:abstractNumId w:val="13"/>
-  </w:num>
-  <w:num w:numId="5" w16cid:durableId="958802214">
-    <w:abstractNumId w:val="9"/>
-  </w:num>
-  <w:num w:numId="6" w16cid:durableId="895554708">
+  <w:num w:numId="22" w16cid:durableId="664480828">
     <w:abstractNumId w:val="0"/>
   </w:num>
-  <w:num w:numId="7" w16cid:durableId="922304343">
-    <w:abstractNumId w:val="5"/>
-  </w:num>
-  <w:num w:numId="8" w16cid:durableId="1809544022">
-    <w:abstractNumId w:val="8"/>
-  </w:num>
-  <w:num w:numId="9" w16cid:durableId="525992410">
+  <w:num w:numId="23" w16cid:durableId="696470209">
     <w:abstractNumId w:val="10"/>
   </w:num>
-  <w:num w:numId="10" w16cid:durableId="124004592">
-    <w:abstractNumId w:val="2"/>
-  </w:num>
-  <w:num w:numId="11" w16cid:durableId="1677345133">
-    <w:abstractNumId w:val="1"/>
-  </w:num>
-  <w:num w:numId="12" w16cid:durableId="1450665951">
-    <w:abstractNumId w:val="4"/>
-  </w:num>
-  <w:num w:numId="13" w16cid:durableId="636686024">
-    <w:abstractNumId w:val="12"/>
-  </w:num>
-  <w:num w:numId="14" w16cid:durableId="1404062368">
-    <w:abstractNumId w:val="7"/>
+  <w:num w:numId="24" w16cid:durableId="199629604">
+    <w:abstractNumId w:val="13"/>
   </w:num>
 </w:numbering>
 </file>

--- a/Hausarbeit - Haris Dervovic.docx
+++ b/Hausarbeit - Haris Dervovic.docx
@@ -615,7 +615,7 @@
           <w:r>
             <w:fldChar w:fldCharType="separate"/>
           </w:r>
-          <w:hyperlink w:anchor="_Toc197635921" w:history="1">
+          <w:hyperlink w:anchor="_Toc197800672" w:history="1">
             <w:r>
               <w:rPr>
                 <w:rStyle w:val="Hyperlink"/>
@@ -642,7 +642,7 @@
                 <w:noProof/>
                 <w:webHidden/>
               </w:rPr>
-              <w:instrText xml:space="preserve"> PAGEREF _Toc197635921 \h </w:instrText>
+              <w:instrText xml:space="preserve"> PAGEREF _Toc197800672 \h </w:instrText>
             </w:r>
             <w:r>
               <w:rPr>
@@ -662,7 +662,7 @@
                 <w:noProof/>
                 <w:webHidden/>
               </w:rPr>
-              <w:t>3</w:t>
+              <w:t>4</w:t>
             </w:r>
             <w:r>
               <w:rPr>
@@ -686,7 +686,7 @@
               <w14:ligatures w14:val="standardContextual"/>
             </w:rPr>
           </w:pPr>
-          <w:hyperlink w:anchor="_Toc197635922" w:history="1">
+          <w:hyperlink w:anchor="_Toc197800673" w:history="1">
             <w:r>
               <w:rPr>
                 <w:rStyle w:val="Hyperlink"/>
@@ -713,7 +713,7 @@
                 <w:noProof/>
                 <w:webHidden/>
               </w:rPr>
-              <w:instrText xml:space="preserve"> PAGEREF _Toc197635922 \h </w:instrText>
+              <w:instrText xml:space="preserve"> PAGEREF _Toc197800673 \h </w:instrText>
             </w:r>
             <w:r>
               <w:rPr>
@@ -733,7 +733,7 @@
                 <w:noProof/>
                 <w:webHidden/>
               </w:rPr>
-              <w:t>3</w:t>
+              <w:t>4</w:t>
             </w:r>
             <w:r>
               <w:rPr>
@@ -757,7 +757,7 @@
               <w14:ligatures w14:val="standardContextual"/>
             </w:rPr>
           </w:pPr>
-          <w:hyperlink w:anchor="_Toc197635923" w:history="1">
+          <w:hyperlink w:anchor="_Toc197800674" w:history="1">
             <w:r>
               <w:rPr>
                 <w:rStyle w:val="Hyperlink"/>
@@ -784,7 +784,7 @@
                 <w:noProof/>
                 <w:webHidden/>
               </w:rPr>
-              <w:instrText xml:space="preserve"> PAGEREF _Toc197635923 \h </w:instrText>
+              <w:instrText xml:space="preserve"> PAGEREF _Toc197800674 \h </w:instrText>
             </w:r>
             <w:r>
               <w:rPr>
@@ -804,7 +804,7 @@
                 <w:noProof/>
                 <w:webHidden/>
               </w:rPr>
-              <w:t>3</w:t>
+              <w:t>4</w:t>
             </w:r>
             <w:r>
               <w:rPr>
@@ -828,7 +828,7 @@
               <w14:ligatures w14:val="standardContextual"/>
             </w:rPr>
           </w:pPr>
-          <w:hyperlink w:anchor="_Toc197635924" w:history="1">
+          <w:hyperlink w:anchor="_Toc197800675" w:history="1">
             <w:r>
               <w:rPr>
                 <w:rStyle w:val="Hyperlink"/>
@@ -855,7 +855,7 @@
                 <w:noProof/>
                 <w:webHidden/>
               </w:rPr>
-              <w:instrText xml:space="preserve"> PAGEREF _Toc197635924 \h </w:instrText>
+              <w:instrText xml:space="preserve"> PAGEREF _Toc197800675 \h </w:instrText>
             </w:r>
             <w:r>
               <w:rPr>
@@ -875,7 +875,7 @@
                 <w:noProof/>
                 <w:webHidden/>
               </w:rPr>
-              <w:t>4</w:t>
+              <w:t>5</w:t>
             </w:r>
             <w:r>
               <w:rPr>
@@ -899,7 +899,7 @@
               <w14:ligatures w14:val="standardContextual"/>
             </w:rPr>
           </w:pPr>
-          <w:hyperlink w:anchor="_Toc197635925" w:history="1">
+          <w:hyperlink w:anchor="_Toc197800676" w:history="1">
             <w:r>
               <w:rPr>
                 <w:rStyle w:val="Hyperlink"/>
@@ -926,7 +926,7 @@
                 <w:noProof/>
                 <w:webHidden/>
               </w:rPr>
-              <w:instrText xml:space="preserve"> PAGEREF _Toc197635925 \h </w:instrText>
+              <w:instrText xml:space="preserve"> PAGEREF _Toc197800676 \h </w:instrText>
             </w:r>
             <w:r>
               <w:rPr>
@@ -946,7 +946,7 @@
                 <w:noProof/>
                 <w:webHidden/>
               </w:rPr>
-              <w:t>4</w:t>
+              <w:t>5</w:t>
             </w:r>
             <w:r>
               <w:rPr>
@@ -970,7 +970,7 @@
               <w14:ligatures w14:val="standardContextual"/>
             </w:rPr>
           </w:pPr>
-          <w:hyperlink w:anchor="_Toc197635926" w:history="1">
+          <w:hyperlink w:anchor="_Toc197800677" w:history="1">
             <w:r>
               <w:rPr>
                 <w:rStyle w:val="Hyperlink"/>
@@ -997,7 +997,7 @@
                 <w:noProof/>
                 <w:webHidden/>
               </w:rPr>
-              <w:instrText xml:space="preserve"> PAGEREF _Toc197635926 \h </w:instrText>
+              <w:instrText xml:space="preserve"> PAGEREF _Toc197800677 \h </w:instrText>
             </w:r>
             <w:r>
               <w:rPr>
@@ -1017,7 +1017,7 @@
                 <w:noProof/>
                 <w:webHidden/>
               </w:rPr>
-              <w:t>4</w:t>
+              <w:t>5</w:t>
             </w:r>
             <w:r>
               <w:rPr>
@@ -1041,7 +1041,7 @@
               <w14:ligatures w14:val="standardContextual"/>
             </w:rPr>
           </w:pPr>
-          <w:hyperlink w:anchor="_Toc197635927" w:history="1">
+          <w:hyperlink w:anchor="_Toc197800678" w:history="1">
             <w:r>
               <w:rPr>
                 <w:rStyle w:val="Hyperlink"/>
@@ -1068,7 +1068,7 @@
                 <w:noProof/>
                 <w:webHidden/>
               </w:rPr>
-              <w:instrText xml:space="preserve"> PAGEREF _Toc197635927 \h </w:instrText>
+              <w:instrText xml:space="preserve"> PAGEREF _Toc197800678 \h </w:instrText>
             </w:r>
             <w:r>
               <w:rPr>
@@ -1088,7 +1088,7 @@
                 <w:noProof/>
                 <w:webHidden/>
               </w:rPr>
-              <w:t>5</w:t>
+              <w:t>6</w:t>
             </w:r>
             <w:r>
               <w:rPr>
@@ -1112,7 +1112,7 @@
               <w14:ligatures w14:val="standardContextual"/>
             </w:rPr>
           </w:pPr>
-          <w:hyperlink w:anchor="_Toc197635928" w:history="1">
+          <w:hyperlink w:anchor="_Toc197800679" w:history="1">
             <w:r>
               <w:rPr>
                 <w:rStyle w:val="Hyperlink"/>
@@ -1139,7 +1139,7 @@
                 <w:noProof/>
                 <w:webHidden/>
               </w:rPr>
-              <w:instrText xml:space="preserve"> PAGEREF _Toc197635928 \h </w:instrText>
+              <w:instrText xml:space="preserve"> PAGEREF _Toc197800679 \h </w:instrText>
             </w:r>
             <w:r>
               <w:rPr>
@@ -1159,7 +1159,7 @@
                 <w:noProof/>
                 <w:webHidden/>
               </w:rPr>
-              <w:t>5</w:t>
+              <w:t>6</w:t>
             </w:r>
             <w:r>
               <w:rPr>
@@ -1183,7 +1183,7 @@
               <w14:ligatures w14:val="standardContextual"/>
             </w:rPr>
           </w:pPr>
-          <w:hyperlink w:anchor="_Toc197635929" w:history="1">
+          <w:hyperlink w:anchor="_Toc197800680" w:history="1">
             <w:r>
               <w:rPr>
                 <w:rStyle w:val="Hyperlink"/>
@@ -1210,7 +1210,7 @@
                 <w:noProof/>
                 <w:webHidden/>
               </w:rPr>
-              <w:instrText xml:space="preserve"> PAGEREF _Toc197635929 \h </w:instrText>
+              <w:instrText xml:space="preserve"> PAGEREF _Toc197800680 \h </w:instrText>
             </w:r>
             <w:r>
               <w:rPr>
@@ -1230,7 +1230,7 @@
                 <w:noProof/>
                 <w:webHidden/>
               </w:rPr>
-              <w:t>5</w:t>
+              <w:t>6</w:t>
             </w:r>
             <w:r>
               <w:rPr>
@@ -1254,7 +1254,7 @@
               <w14:ligatures w14:val="standardContextual"/>
             </w:rPr>
           </w:pPr>
-          <w:hyperlink w:anchor="_Toc197635930" w:history="1">
+          <w:hyperlink w:anchor="_Toc197800681" w:history="1">
             <w:r>
               <w:rPr>
                 <w:rStyle w:val="Hyperlink"/>
@@ -1281,7 +1281,7 @@
                 <w:noProof/>
                 <w:webHidden/>
               </w:rPr>
-              <w:instrText xml:space="preserve"> PAGEREF _Toc197635930 \h </w:instrText>
+              <w:instrText xml:space="preserve"> PAGEREF _Toc197800681 \h </w:instrText>
             </w:r>
             <w:r>
               <w:rPr>
@@ -1301,7 +1301,7 @@
                 <w:noProof/>
                 <w:webHidden/>
               </w:rPr>
-              <w:t>5</w:t>
+              <w:t>6</w:t>
             </w:r>
             <w:r>
               <w:rPr>
@@ -1325,7 +1325,7 @@
               <w14:ligatures w14:val="standardContextual"/>
             </w:rPr>
           </w:pPr>
-          <w:hyperlink w:anchor="_Toc197635931" w:history="1">
+          <w:hyperlink w:anchor="_Toc197800682" w:history="1">
             <w:r>
               <w:rPr>
                 <w:rStyle w:val="Hyperlink"/>
@@ -1352,7 +1352,7 @@
                 <w:noProof/>
                 <w:webHidden/>
               </w:rPr>
-              <w:instrText xml:space="preserve"> PAGEREF _Toc197635931 \h </w:instrText>
+              <w:instrText xml:space="preserve"> PAGEREF _Toc197800682 \h </w:instrText>
             </w:r>
             <w:r>
               <w:rPr>
@@ -1372,7 +1372,7 @@
                 <w:noProof/>
                 <w:webHidden/>
               </w:rPr>
-              <w:t>5</w:t>
+              <w:t>6</w:t>
             </w:r>
             <w:r>
               <w:rPr>
@@ -1396,7 +1396,7 @@
               <w14:ligatures w14:val="standardContextual"/>
             </w:rPr>
           </w:pPr>
-          <w:hyperlink w:anchor="_Toc197635932" w:history="1">
+          <w:hyperlink w:anchor="_Toc197800683" w:history="1">
             <w:r>
               <w:rPr>
                 <w:rStyle w:val="Hyperlink"/>
@@ -1423,7 +1423,7 @@
                 <w:noProof/>
                 <w:webHidden/>
               </w:rPr>
-              <w:instrText xml:space="preserve"> PAGEREF _Toc197635932 \h </w:instrText>
+              <w:instrText xml:space="preserve"> PAGEREF _Toc197800683 \h </w:instrText>
             </w:r>
             <w:r>
               <w:rPr>
@@ -1443,7 +1443,7 @@
                 <w:noProof/>
                 <w:webHidden/>
               </w:rPr>
-              <w:t>6</w:t>
+              <w:t>7</w:t>
             </w:r>
             <w:r>
               <w:rPr>
@@ -1467,7 +1467,7 @@
               <w14:ligatures w14:val="standardContextual"/>
             </w:rPr>
           </w:pPr>
-          <w:hyperlink w:anchor="_Toc197635933" w:history="1">
+          <w:hyperlink w:anchor="_Toc197800684" w:history="1">
             <w:r>
               <w:rPr>
                 <w:rStyle w:val="Hyperlink"/>
@@ -1494,7 +1494,7 @@
                 <w:noProof/>
                 <w:webHidden/>
               </w:rPr>
-              <w:instrText xml:space="preserve"> PAGEREF _Toc197635933 \h </w:instrText>
+              <w:instrText xml:space="preserve"> PAGEREF _Toc197800684 \h </w:instrText>
             </w:r>
             <w:r>
               <w:rPr>
@@ -1514,7 +1514,7 @@
                 <w:noProof/>
                 <w:webHidden/>
               </w:rPr>
-              <w:t>6</w:t>
+              <w:t>7</w:t>
             </w:r>
             <w:r>
               <w:rPr>
@@ -1538,7 +1538,7 @@
               <w14:ligatures w14:val="standardContextual"/>
             </w:rPr>
           </w:pPr>
-          <w:hyperlink w:anchor="_Toc197635934" w:history="1">
+          <w:hyperlink w:anchor="_Toc197800685" w:history="1">
             <w:r>
               <w:rPr>
                 <w:rStyle w:val="Hyperlink"/>
@@ -1565,7 +1565,7 @@
                 <w:noProof/>
                 <w:webHidden/>
               </w:rPr>
-              <w:instrText xml:space="preserve"> PAGEREF _Toc197635934 \h </w:instrText>
+              <w:instrText xml:space="preserve"> PAGEREF _Toc197800685 \h </w:instrText>
             </w:r>
             <w:r>
               <w:rPr>
@@ -1585,7 +1585,7 @@
                 <w:noProof/>
                 <w:webHidden/>
               </w:rPr>
-              <w:t>7</w:t>
+              <w:t>8</w:t>
             </w:r>
             <w:r>
               <w:rPr>
@@ -1609,7 +1609,7 @@
               <w14:ligatures w14:val="standardContextual"/>
             </w:rPr>
           </w:pPr>
-          <w:hyperlink w:anchor="_Toc197635935" w:history="1">
+          <w:hyperlink w:anchor="_Toc197800686" w:history="1">
             <w:r>
               <w:rPr>
                 <w:rStyle w:val="Hyperlink"/>
@@ -1636,7 +1636,7 @@
                 <w:noProof/>
                 <w:webHidden/>
               </w:rPr>
-              <w:instrText xml:space="preserve"> PAGEREF _Toc197635935 \h </w:instrText>
+              <w:instrText xml:space="preserve"> PAGEREF _Toc197800686 \h </w:instrText>
             </w:r>
             <w:r>
               <w:rPr>
@@ -1656,7 +1656,7 @@
                 <w:noProof/>
                 <w:webHidden/>
               </w:rPr>
-              <w:t>8</w:t>
+              <w:t>9</w:t>
             </w:r>
             <w:r>
               <w:rPr>
@@ -1680,7 +1680,7 @@
               <w14:ligatures w14:val="standardContextual"/>
             </w:rPr>
           </w:pPr>
-          <w:hyperlink w:anchor="_Toc197635936" w:history="1">
+          <w:hyperlink w:anchor="_Toc197800687" w:history="1">
             <w:r>
               <w:rPr>
                 <w:rStyle w:val="Hyperlink"/>
@@ -1707,7 +1707,7 @@
                 <w:noProof/>
                 <w:webHidden/>
               </w:rPr>
-              <w:instrText xml:space="preserve"> PAGEREF _Toc197635936 \h </w:instrText>
+              <w:instrText xml:space="preserve"> PAGEREF _Toc197800687 \h </w:instrText>
             </w:r>
             <w:r>
               <w:rPr>
@@ -1727,7 +1727,7 @@
                 <w:noProof/>
                 <w:webHidden/>
               </w:rPr>
-              <w:t>8</w:t>
+              <w:t>9</w:t>
             </w:r>
             <w:r>
               <w:rPr>
@@ -1751,7 +1751,7 @@
               <w14:ligatures w14:val="standardContextual"/>
             </w:rPr>
           </w:pPr>
-          <w:hyperlink w:anchor="_Toc197635937" w:history="1">
+          <w:hyperlink w:anchor="_Toc197800688" w:history="1">
             <w:r>
               <w:rPr>
                 <w:rStyle w:val="Hyperlink"/>
@@ -1778,7 +1778,7 @@
                 <w:noProof/>
                 <w:webHidden/>
               </w:rPr>
-              <w:instrText xml:space="preserve"> PAGEREF _Toc197635937 \h </w:instrText>
+              <w:instrText xml:space="preserve"> PAGEREF _Toc197800688 \h </w:instrText>
             </w:r>
             <w:r>
               <w:rPr>
@@ -1798,7 +1798,7 @@
                 <w:noProof/>
                 <w:webHidden/>
               </w:rPr>
-              <w:t>9</w:t>
+              <w:t>10</w:t>
             </w:r>
             <w:r>
               <w:rPr>
@@ -1822,7 +1822,7 @@
               <w14:ligatures w14:val="standardContextual"/>
             </w:rPr>
           </w:pPr>
-          <w:hyperlink w:anchor="_Toc197635938" w:history="1">
+          <w:hyperlink w:anchor="_Toc197800689" w:history="1">
             <w:r>
               <w:rPr>
                 <w:rStyle w:val="Hyperlink"/>
@@ -1849,7 +1849,7 @@
                 <w:noProof/>
                 <w:webHidden/>
               </w:rPr>
-              <w:instrText xml:space="preserve"> PAGEREF _Toc197635938 \h </w:instrText>
+              <w:instrText xml:space="preserve"> PAGEREF _Toc197800689 \h </w:instrText>
             </w:r>
             <w:r>
               <w:rPr>
@@ -1869,7 +1869,7 @@
                 <w:noProof/>
                 <w:webHidden/>
               </w:rPr>
-              <w:t>12</w:t>
+              <w:t>13</w:t>
             </w:r>
             <w:r>
               <w:rPr>
@@ -1893,7 +1893,7 @@
               <w14:ligatures w14:val="standardContextual"/>
             </w:rPr>
           </w:pPr>
-          <w:hyperlink w:anchor="_Toc197635939" w:history="1">
+          <w:hyperlink w:anchor="_Toc197800690" w:history="1">
             <w:r>
               <w:rPr>
                 <w:rStyle w:val="Hyperlink"/>
@@ -1920,7 +1920,7 @@
                 <w:noProof/>
                 <w:webHidden/>
               </w:rPr>
-              <w:instrText xml:space="preserve"> PAGEREF _Toc197635939 \h </w:instrText>
+              <w:instrText xml:space="preserve"> PAGEREF _Toc197800690 \h </w:instrText>
             </w:r>
             <w:r>
               <w:rPr>
@@ -1940,7 +1940,7 @@
                 <w:noProof/>
                 <w:webHidden/>
               </w:rPr>
-              <w:t>13</w:t>
+              <w:t>14</w:t>
             </w:r>
             <w:r>
               <w:rPr>
@@ -1964,7 +1964,7 @@
               <w14:ligatures w14:val="standardContextual"/>
             </w:rPr>
           </w:pPr>
-          <w:hyperlink w:anchor="_Toc197635940" w:history="1">
+          <w:hyperlink w:anchor="_Toc197800691" w:history="1">
             <w:r>
               <w:rPr>
                 <w:rStyle w:val="Hyperlink"/>
@@ -1991,7 +1991,7 @@
                 <w:noProof/>
                 <w:webHidden/>
               </w:rPr>
-              <w:instrText xml:space="preserve"> PAGEREF _Toc197635940 \h </w:instrText>
+              <w:instrText xml:space="preserve"> PAGEREF _Toc197800691 \h </w:instrText>
             </w:r>
             <w:r>
               <w:rPr>
@@ -2011,7 +2011,7 @@
                 <w:noProof/>
                 <w:webHidden/>
               </w:rPr>
-              <w:t>13</w:t>
+              <w:t>14</w:t>
             </w:r>
             <w:r>
               <w:rPr>
@@ -2035,7 +2035,7 @@
               <w14:ligatures w14:val="standardContextual"/>
             </w:rPr>
           </w:pPr>
-          <w:hyperlink w:anchor="_Toc197635941" w:history="1">
+          <w:hyperlink w:anchor="_Toc197800692" w:history="1">
             <w:r>
               <w:rPr>
                 <w:rStyle w:val="Hyperlink"/>
@@ -2062,7 +2062,7 @@
                 <w:noProof/>
                 <w:webHidden/>
               </w:rPr>
-              <w:instrText xml:space="preserve"> PAGEREF _Toc197635941 \h </w:instrText>
+              <w:instrText xml:space="preserve"> PAGEREF _Toc197800692 \h </w:instrText>
             </w:r>
             <w:r>
               <w:rPr>
@@ -2082,7 +2082,7 @@
                 <w:noProof/>
                 <w:webHidden/>
               </w:rPr>
-              <w:t>15</w:t>
+              <w:t>16</w:t>
             </w:r>
             <w:r>
               <w:rPr>
@@ -2106,7 +2106,7 @@
               <w14:ligatures w14:val="standardContextual"/>
             </w:rPr>
           </w:pPr>
-          <w:hyperlink w:anchor="_Toc197635942" w:history="1">
+          <w:hyperlink w:anchor="_Toc197800693" w:history="1">
             <w:r>
               <w:rPr>
                 <w:rStyle w:val="Hyperlink"/>
@@ -2133,7 +2133,7 @@
                 <w:noProof/>
                 <w:webHidden/>
               </w:rPr>
-              <w:instrText xml:space="preserve"> PAGEREF _Toc197635942 \h </w:instrText>
+              <w:instrText xml:space="preserve"> PAGEREF _Toc197800693 \h </w:instrText>
             </w:r>
             <w:r>
               <w:rPr>
@@ -2153,7 +2153,7 @@
                 <w:noProof/>
                 <w:webHidden/>
               </w:rPr>
-              <w:t>15</w:t>
+              <w:t>16</w:t>
             </w:r>
             <w:r>
               <w:rPr>
@@ -2177,7 +2177,7 @@
               <w14:ligatures w14:val="standardContextual"/>
             </w:rPr>
           </w:pPr>
-          <w:hyperlink w:anchor="_Toc197635943" w:history="1">
+          <w:hyperlink w:anchor="_Toc197800694" w:history="1">
             <w:r>
               <w:rPr>
                 <w:rStyle w:val="Hyperlink"/>
@@ -2204,7 +2204,7 @@
                 <w:noProof/>
                 <w:webHidden/>
               </w:rPr>
-              <w:instrText xml:space="preserve"> PAGEREF _Toc197635943 \h </w:instrText>
+              <w:instrText xml:space="preserve"> PAGEREF _Toc197800694 \h </w:instrText>
             </w:r>
             <w:r>
               <w:rPr>
@@ -2224,7 +2224,7 @@
                 <w:noProof/>
                 <w:webHidden/>
               </w:rPr>
-              <w:t>16</w:t>
+              <w:t>17</w:t>
             </w:r>
             <w:r>
               <w:rPr>
@@ -2248,7 +2248,7 @@
               <w14:ligatures w14:val="standardContextual"/>
             </w:rPr>
           </w:pPr>
-          <w:hyperlink w:anchor="_Toc197635944" w:history="1">
+          <w:hyperlink w:anchor="_Toc197800695" w:history="1">
             <w:r>
               <w:rPr>
                 <w:rStyle w:val="Hyperlink"/>
@@ -2275,7 +2275,7 @@
                 <w:noProof/>
                 <w:webHidden/>
               </w:rPr>
-              <w:instrText xml:space="preserve"> PAGEREF _Toc197635944 \h </w:instrText>
+              <w:instrText xml:space="preserve"> PAGEREF _Toc197800695 \h </w:instrText>
             </w:r>
             <w:r>
               <w:rPr>
@@ -2295,7 +2295,7 @@
                 <w:noProof/>
                 <w:webHidden/>
               </w:rPr>
-              <w:t>18</w:t>
+              <w:t>19</w:t>
             </w:r>
             <w:r>
               <w:rPr>
@@ -2319,7 +2319,7 @@
               <w14:ligatures w14:val="standardContextual"/>
             </w:rPr>
           </w:pPr>
-          <w:hyperlink w:anchor="_Toc197635945" w:history="1">
+          <w:hyperlink w:anchor="_Toc197800696" w:history="1">
             <w:r>
               <w:rPr>
                 <w:rStyle w:val="Hyperlink"/>
@@ -2346,7 +2346,7 @@
                 <w:noProof/>
                 <w:webHidden/>
               </w:rPr>
-              <w:instrText xml:space="preserve"> PAGEREF _Toc197635945 \h </w:instrText>
+              <w:instrText xml:space="preserve"> PAGEREF _Toc197800696 \h </w:instrText>
             </w:r>
             <w:r>
               <w:rPr>
@@ -2366,7 +2366,7 @@
                 <w:noProof/>
                 <w:webHidden/>
               </w:rPr>
-              <w:t>19</w:t>
+              <w:t>20</w:t>
             </w:r>
             <w:r>
               <w:rPr>
@@ -2390,7 +2390,7 @@
               <w14:ligatures w14:val="standardContextual"/>
             </w:rPr>
           </w:pPr>
-          <w:hyperlink w:anchor="_Toc197635946" w:history="1">
+          <w:hyperlink w:anchor="_Toc197800697" w:history="1">
             <w:r>
               <w:rPr>
                 <w:rStyle w:val="Hyperlink"/>
@@ -2417,7 +2417,7 @@
                 <w:noProof/>
                 <w:webHidden/>
               </w:rPr>
-              <w:instrText xml:space="preserve"> PAGEREF _Toc197635946 \h </w:instrText>
+              <w:instrText xml:space="preserve"> PAGEREF _Toc197800697 \h </w:instrText>
             </w:r>
             <w:r>
               <w:rPr>
@@ -2437,7 +2437,7 @@
                 <w:noProof/>
                 <w:webHidden/>
               </w:rPr>
-              <w:t>20</w:t>
+              <w:t>21</w:t>
             </w:r>
             <w:r>
               <w:rPr>
@@ -2461,7 +2461,7 @@
               <w14:ligatures w14:val="standardContextual"/>
             </w:rPr>
           </w:pPr>
-          <w:hyperlink w:anchor="_Toc197635947" w:history="1">
+          <w:hyperlink w:anchor="_Toc197800698" w:history="1">
             <w:r>
               <w:rPr>
                 <w:rStyle w:val="Hyperlink"/>
@@ -2488,7 +2488,7 @@
                 <w:noProof/>
                 <w:webHidden/>
               </w:rPr>
-              <w:instrText xml:space="preserve"> PAGEREF _Toc197635947 \h </w:instrText>
+              <w:instrText xml:space="preserve"> PAGEREF _Toc197800698 \h </w:instrText>
             </w:r>
             <w:r>
               <w:rPr>
@@ -2508,7 +2508,7 @@
                 <w:noProof/>
                 <w:webHidden/>
               </w:rPr>
-              <w:t>21</w:t>
+              <w:t>22</w:t>
             </w:r>
             <w:r>
               <w:rPr>
@@ -2532,7 +2532,7 @@
               <w14:ligatures w14:val="standardContextual"/>
             </w:rPr>
           </w:pPr>
-          <w:hyperlink w:anchor="_Toc197635948" w:history="1">
+          <w:hyperlink w:anchor="_Toc197800699" w:history="1">
             <w:r>
               <w:rPr>
                 <w:rStyle w:val="Hyperlink"/>
@@ -2559,7 +2559,7 @@
                 <w:noProof/>
                 <w:webHidden/>
               </w:rPr>
-              <w:instrText xml:space="preserve"> PAGEREF _Toc197635948 \h </w:instrText>
+              <w:instrText xml:space="preserve"> PAGEREF _Toc197800699 \h </w:instrText>
             </w:r>
             <w:r>
               <w:rPr>
@@ -2579,7 +2579,7 @@
                 <w:noProof/>
                 <w:webHidden/>
               </w:rPr>
-              <w:t>22</w:t>
+              <w:t>23</w:t>
             </w:r>
             <w:r>
               <w:rPr>
@@ -2603,7 +2603,7 @@
               <w14:ligatures w14:val="standardContextual"/>
             </w:rPr>
           </w:pPr>
-          <w:hyperlink w:anchor="_Toc197635949" w:history="1">
+          <w:hyperlink w:anchor="_Toc197800700" w:history="1">
             <w:r>
               <w:rPr>
                 <w:rStyle w:val="Hyperlink"/>
@@ -2630,7 +2630,7 @@
                 <w:noProof/>
                 <w:webHidden/>
               </w:rPr>
-              <w:instrText xml:space="preserve"> PAGEREF _Toc197635949 \h </w:instrText>
+              <w:instrText xml:space="preserve"> PAGEREF _Toc197800700 \h </w:instrText>
             </w:r>
             <w:r>
               <w:rPr>
@@ -2650,7 +2650,504 @@
                 <w:noProof/>
                 <w:webHidden/>
               </w:rPr>
-              <w:t>24</w:t>
+              <w:t>25</w:t>
+            </w:r>
+            <w:r>
+              <w:rPr>
+                <w:noProof/>
+                <w:webHidden/>
+              </w:rPr>
+              <w:fldChar w:fldCharType="end"/>
+            </w:r>
+          </w:hyperlink>
+        </w:p>
+        <w:p>
+          <w:pPr>
+            <w:pStyle w:val="Verzeichnis1"/>
+            <w:tabs>
+              <w:tab w:val="right" w:leader="dot" w:pos="9062"/>
+            </w:tabs>
+            <w:rPr>
+              <w:rFonts w:asciiTheme="minorHAnsi" w:eastAsiaTheme="minorEastAsia" w:hAnsiTheme="minorHAnsi" w:cstheme="minorBidi"/>
+              <w:noProof/>
+              <w:kern w:val="2"/>
+              <w14:ligatures w14:val="standardContextual"/>
+            </w:rPr>
+          </w:pPr>
+          <w:hyperlink w:anchor="_Toc197800701" w:history="1">
+            <w:r>
+              <w:rPr>
+                <w:rStyle w:val="Hyperlink"/>
+                <w:noProof/>
+              </w:rPr>
+              <w:t>3. Implementierung</w:t>
+            </w:r>
+            <w:r>
+              <w:rPr>
+                <w:noProof/>
+                <w:webHidden/>
+              </w:rPr>
+              <w:tab/>
+            </w:r>
+            <w:r>
+              <w:rPr>
+                <w:noProof/>
+                <w:webHidden/>
+              </w:rPr>
+              <w:fldChar w:fldCharType="begin"/>
+            </w:r>
+            <w:r>
+              <w:rPr>
+                <w:noProof/>
+                <w:webHidden/>
+              </w:rPr>
+              <w:instrText xml:space="preserve"> PAGEREF _Toc197800701 \h </w:instrText>
+            </w:r>
+            <w:r>
+              <w:rPr>
+                <w:noProof/>
+                <w:webHidden/>
+              </w:rPr>
+            </w:r>
+            <w:r>
+              <w:rPr>
+                <w:noProof/>
+                <w:webHidden/>
+              </w:rPr>
+              <w:fldChar w:fldCharType="separate"/>
+            </w:r>
+            <w:r>
+              <w:rPr>
+                <w:noProof/>
+                <w:webHidden/>
+              </w:rPr>
+              <w:t>28</w:t>
+            </w:r>
+            <w:r>
+              <w:rPr>
+                <w:noProof/>
+                <w:webHidden/>
+              </w:rPr>
+              <w:fldChar w:fldCharType="end"/>
+            </w:r>
+          </w:hyperlink>
+        </w:p>
+        <w:p>
+          <w:pPr>
+            <w:pStyle w:val="Verzeichnis2"/>
+            <w:tabs>
+              <w:tab w:val="right" w:leader="dot" w:pos="9062"/>
+            </w:tabs>
+            <w:rPr>
+              <w:rFonts w:asciiTheme="minorHAnsi" w:eastAsiaTheme="minorEastAsia" w:hAnsiTheme="minorHAnsi" w:cstheme="minorBidi"/>
+              <w:noProof/>
+              <w:kern w:val="2"/>
+              <w14:ligatures w14:val="standardContextual"/>
+            </w:rPr>
+          </w:pPr>
+          <w:hyperlink w:anchor="_Toc197800702" w:history="1">
+            <w:r>
+              <w:rPr>
+                <w:rStyle w:val="Hyperlink"/>
+                <w:noProof/>
+              </w:rPr>
+              <w:t>3.1 Überblick über die Projektstruktur</w:t>
+            </w:r>
+            <w:r>
+              <w:rPr>
+                <w:noProof/>
+                <w:webHidden/>
+              </w:rPr>
+              <w:tab/>
+            </w:r>
+            <w:r>
+              <w:rPr>
+                <w:noProof/>
+                <w:webHidden/>
+              </w:rPr>
+              <w:fldChar w:fldCharType="begin"/>
+            </w:r>
+            <w:r>
+              <w:rPr>
+                <w:noProof/>
+                <w:webHidden/>
+              </w:rPr>
+              <w:instrText xml:space="preserve"> PAGEREF _Toc197800702 \h </w:instrText>
+            </w:r>
+            <w:r>
+              <w:rPr>
+                <w:noProof/>
+                <w:webHidden/>
+              </w:rPr>
+            </w:r>
+            <w:r>
+              <w:rPr>
+                <w:noProof/>
+                <w:webHidden/>
+              </w:rPr>
+              <w:fldChar w:fldCharType="separate"/>
+            </w:r>
+            <w:r>
+              <w:rPr>
+                <w:noProof/>
+                <w:webHidden/>
+              </w:rPr>
+              <w:t>28</w:t>
+            </w:r>
+            <w:r>
+              <w:rPr>
+                <w:noProof/>
+                <w:webHidden/>
+              </w:rPr>
+              <w:fldChar w:fldCharType="end"/>
+            </w:r>
+          </w:hyperlink>
+        </w:p>
+        <w:p>
+          <w:pPr>
+            <w:pStyle w:val="Verzeichnis2"/>
+            <w:tabs>
+              <w:tab w:val="right" w:leader="dot" w:pos="9062"/>
+            </w:tabs>
+            <w:rPr>
+              <w:rFonts w:asciiTheme="minorHAnsi" w:eastAsiaTheme="minorEastAsia" w:hAnsiTheme="minorHAnsi" w:cstheme="minorBidi"/>
+              <w:noProof/>
+              <w:kern w:val="2"/>
+              <w14:ligatures w14:val="standardContextual"/>
+            </w:rPr>
+          </w:pPr>
+          <w:hyperlink w:anchor="_Toc197800703" w:history="1">
+            <w:r>
+              <w:rPr>
+                <w:rStyle w:val="Hyperlink"/>
+                <w:noProof/>
+              </w:rPr>
+              <w:t>3.2 Klassenstruktur und Datenmodell</w:t>
+            </w:r>
+            <w:r>
+              <w:rPr>
+                <w:noProof/>
+                <w:webHidden/>
+              </w:rPr>
+              <w:tab/>
+            </w:r>
+            <w:r>
+              <w:rPr>
+                <w:noProof/>
+                <w:webHidden/>
+              </w:rPr>
+              <w:fldChar w:fldCharType="begin"/>
+            </w:r>
+            <w:r>
+              <w:rPr>
+                <w:noProof/>
+                <w:webHidden/>
+              </w:rPr>
+              <w:instrText xml:space="preserve"> PAGEREF _Toc197800703 \h </w:instrText>
+            </w:r>
+            <w:r>
+              <w:rPr>
+                <w:noProof/>
+                <w:webHidden/>
+              </w:rPr>
+            </w:r>
+            <w:r>
+              <w:rPr>
+                <w:noProof/>
+                <w:webHidden/>
+              </w:rPr>
+              <w:fldChar w:fldCharType="separate"/>
+            </w:r>
+            <w:r>
+              <w:rPr>
+                <w:noProof/>
+                <w:webHidden/>
+              </w:rPr>
+              <w:t>28</w:t>
+            </w:r>
+            <w:r>
+              <w:rPr>
+                <w:noProof/>
+                <w:webHidden/>
+              </w:rPr>
+              <w:fldChar w:fldCharType="end"/>
+            </w:r>
+          </w:hyperlink>
+        </w:p>
+        <w:p>
+          <w:pPr>
+            <w:pStyle w:val="Verzeichnis3"/>
+            <w:tabs>
+              <w:tab w:val="right" w:leader="dot" w:pos="9062"/>
+            </w:tabs>
+            <w:rPr>
+              <w:rFonts w:asciiTheme="minorHAnsi" w:eastAsiaTheme="minorEastAsia" w:hAnsiTheme="minorHAnsi" w:cstheme="minorBidi"/>
+              <w:noProof/>
+              <w:kern w:val="2"/>
+              <w14:ligatures w14:val="standardContextual"/>
+            </w:rPr>
+          </w:pPr>
+          <w:hyperlink w:anchor="_Toc197800704" w:history="1">
+            <w:r>
+              <w:rPr>
+                <w:rStyle w:val="Hyperlink"/>
+                <w:noProof/>
+              </w:rPr>
+              <w:t>3.2.1 Medium</w:t>
+            </w:r>
+            <w:r>
+              <w:rPr>
+                <w:noProof/>
+                <w:webHidden/>
+              </w:rPr>
+              <w:tab/>
+            </w:r>
+            <w:r>
+              <w:rPr>
+                <w:noProof/>
+                <w:webHidden/>
+              </w:rPr>
+              <w:fldChar w:fldCharType="begin"/>
+            </w:r>
+            <w:r>
+              <w:rPr>
+                <w:noProof/>
+                <w:webHidden/>
+              </w:rPr>
+              <w:instrText xml:space="preserve"> PAGEREF _Toc197800704 \h </w:instrText>
+            </w:r>
+            <w:r>
+              <w:rPr>
+                <w:noProof/>
+                <w:webHidden/>
+              </w:rPr>
+            </w:r>
+            <w:r>
+              <w:rPr>
+                <w:noProof/>
+                <w:webHidden/>
+              </w:rPr>
+              <w:fldChar w:fldCharType="separate"/>
+            </w:r>
+            <w:r>
+              <w:rPr>
+                <w:noProof/>
+                <w:webHidden/>
+              </w:rPr>
+              <w:t>29</w:t>
+            </w:r>
+            <w:r>
+              <w:rPr>
+                <w:noProof/>
+                <w:webHidden/>
+              </w:rPr>
+              <w:fldChar w:fldCharType="end"/>
+            </w:r>
+          </w:hyperlink>
+        </w:p>
+        <w:p>
+          <w:pPr>
+            <w:pStyle w:val="Verzeichnis3"/>
+            <w:tabs>
+              <w:tab w:val="right" w:leader="dot" w:pos="9062"/>
+            </w:tabs>
+            <w:rPr>
+              <w:rFonts w:asciiTheme="minorHAnsi" w:eastAsiaTheme="minorEastAsia" w:hAnsiTheme="minorHAnsi" w:cstheme="minorBidi"/>
+              <w:noProof/>
+              <w:kern w:val="2"/>
+              <w14:ligatures w14:val="standardContextual"/>
+            </w:rPr>
+          </w:pPr>
+          <w:hyperlink w:anchor="_Toc197800705" w:history="1">
+            <w:r>
+              <w:rPr>
+                <w:rStyle w:val="Hyperlink"/>
+                <w:noProof/>
+              </w:rPr>
+              <w:t>3.2.2 Playlist</w:t>
+            </w:r>
+            <w:r>
+              <w:rPr>
+                <w:noProof/>
+                <w:webHidden/>
+              </w:rPr>
+              <w:tab/>
+            </w:r>
+            <w:r>
+              <w:rPr>
+                <w:noProof/>
+                <w:webHidden/>
+              </w:rPr>
+              <w:fldChar w:fldCharType="begin"/>
+            </w:r>
+            <w:r>
+              <w:rPr>
+                <w:noProof/>
+                <w:webHidden/>
+              </w:rPr>
+              <w:instrText xml:space="preserve"> PAGEREF _Toc197800705 \h </w:instrText>
+            </w:r>
+            <w:r>
+              <w:rPr>
+                <w:noProof/>
+                <w:webHidden/>
+              </w:rPr>
+            </w:r>
+            <w:r>
+              <w:rPr>
+                <w:noProof/>
+                <w:webHidden/>
+              </w:rPr>
+              <w:fldChar w:fldCharType="separate"/>
+            </w:r>
+            <w:r>
+              <w:rPr>
+                <w:noProof/>
+                <w:webHidden/>
+              </w:rPr>
+              <w:t>29</w:t>
+            </w:r>
+            <w:r>
+              <w:rPr>
+                <w:noProof/>
+                <w:webHidden/>
+              </w:rPr>
+              <w:fldChar w:fldCharType="end"/>
+            </w:r>
+          </w:hyperlink>
+        </w:p>
+        <w:p>
+          <w:pPr>
+            <w:pStyle w:val="Verzeichnis3"/>
+            <w:tabs>
+              <w:tab w:val="right" w:leader="dot" w:pos="9062"/>
+            </w:tabs>
+            <w:rPr>
+              <w:rFonts w:asciiTheme="minorHAnsi" w:eastAsiaTheme="minorEastAsia" w:hAnsiTheme="minorHAnsi" w:cstheme="minorBidi"/>
+              <w:noProof/>
+              <w:kern w:val="2"/>
+              <w14:ligatures w14:val="standardContextual"/>
+            </w:rPr>
+          </w:pPr>
+          <w:hyperlink w:anchor="_Toc197800706" w:history="1">
+            <w:r>
+              <w:rPr>
+                <w:rStyle w:val="Hyperlink"/>
+                <w:noProof/>
+              </w:rPr>
+              <w:t>3.2.3 PlaylistMedium</w:t>
+            </w:r>
+            <w:r>
+              <w:rPr>
+                <w:noProof/>
+                <w:webHidden/>
+              </w:rPr>
+              <w:tab/>
+            </w:r>
+            <w:r>
+              <w:rPr>
+                <w:noProof/>
+                <w:webHidden/>
+              </w:rPr>
+              <w:fldChar w:fldCharType="begin"/>
+            </w:r>
+            <w:r>
+              <w:rPr>
+                <w:noProof/>
+                <w:webHidden/>
+              </w:rPr>
+              <w:instrText xml:space="preserve"> PAGEREF _Toc197800706 \h </w:instrText>
+            </w:r>
+            <w:r>
+              <w:rPr>
+                <w:noProof/>
+                <w:webHidden/>
+              </w:rPr>
+            </w:r>
+            <w:r>
+              <w:rPr>
+                <w:noProof/>
+                <w:webHidden/>
+              </w:rPr>
+              <w:fldChar w:fldCharType="separate"/>
+            </w:r>
+            <w:r>
+              <w:rPr>
+                <w:noProof/>
+                <w:webHidden/>
+              </w:rPr>
+              <w:t>29</w:t>
+            </w:r>
+            <w:r>
+              <w:rPr>
+                <w:noProof/>
+                <w:webHidden/>
+              </w:rPr>
+              <w:fldChar w:fldCharType="end"/>
+            </w:r>
+          </w:hyperlink>
+        </w:p>
+        <w:p>
+          <w:pPr>
+            <w:pStyle w:val="Verzeichnis3"/>
+            <w:tabs>
+              <w:tab w:val="right" w:leader="dot" w:pos="9062"/>
+            </w:tabs>
+            <w:rPr>
+              <w:rFonts w:asciiTheme="minorHAnsi" w:eastAsiaTheme="minorEastAsia" w:hAnsiTheme="minorHAnsi" w:cstheme="minorBidi"/>
+              <w:noProof/>
+              <w:kern w:val="2"/>
+              <w14:ligatures w14:val="standardContextual"/>
+            </w:rPr>
+          </w:pPr>
+          <w:hyperlink w:anchor="_Toc197800707" w:history="1">
+            <w:r>
+              <w:rPr>
+                <w:rStyle w:val="Hyperlink"/>
+                <w:noProof/>
+              </w:rPr>
+              <w:t>3.2.4 Klassendiagramm</w:t>
+            </w:r>
+            <w:r>
+              <w:rPr>
+                <w:noProof/>
+                <w:webHidden/>
+              </w:rPr>
+              <w:tab/>
+            </w:r>
+            <w:r>
+              <w:rPr>
+                <w:noProof/>
+                <w:webHidden/>
+              </w:rPr>
+              <w:fldChar w:fldCharType="begin"/>
+            </w:r>
+            <w:r>
+              <w:rPr>
+                <w:noProof/>
+                <w:webHidden/>
+              </w:rPr>
+              <w:instrText xml:space="preserve"> PAGEREF _Toc197800707 \h </w:instrText>
+            </w:r>
+            <w:r>
+              <w:rPr>
+                <w:noProof/>
+                <w:webHidden/>
+              </w:rPr>
+            </w:r>
+            <w:r>
+              <w:rPr>
+                <w:noProof/>
+                <w:webHidden/>
+              </w:rPr>
+              <w:fldChar w:fldCharType="separate"/>
+            </w:r>
+            <w:r>
+              <w:rPr>
+                <w:noProof/>
+                <w:webHidden/>
+              </w:rPr>
+              <w:t>30</w:t>
             </w:r>
             <w:r>
               <w:rPr>
@@ -2693,7 +3190,7 @@
       <w:pPr>
         <w:pStyle w:val="berschrift1"/>
       </w:pPr>
-      <w:bookmarkStart w:id="2" w:name="_Toc197635921"/>
+      <w:bookmarkStart w:id="2" w:name="_Toc197800672"/>
       <w:r>
         <w:lastRenderedPageBreak/>
         <w:t xml:space="preserve">1. </w:t>
@@ -2711,7 +3208,7 @@
       </w:pPr>
       <w:bookmarkStart w:id="3" w:name="_Toc186651213"/>
       <w:bookmarkStart w:id="4" w:name="_Toc195559088"/>
-      <w:bookmarkStart w:id="5" w:name="_Toc197635922"/>
+      <w:bookmarkStart w:id="5" w:name="_Toc197800673"/>
       <w:r>
         <w:t>1.</w:t>
       </w:r>
@@ -2752,7 +3249,7 @@
       </w:pPr>
       <w:bookmarkStart w:id="6" w:name="_Toc186651214"/>
       <w:bookmarkStart w:id="7" w:name="_Toc195559089"/>
-      <w:bookmarkStart w:id="8" w:name="_Toc197635923"/>
+      <w:bookmarkStart w:id="8" w:name="_Toc197800674"/>
       <w:r>
         <w:t>1.</w:t>
       </w:r>
@@ -2803,7 +3300,7 @@
         <w:pStyle w:val="berschrift2"/>
       </w:pPr>
       <w:bookmarkStart w:id="10" w:name="_Toc195559090"/>
-      <w:bookmarkStart w:id="11" w:name="_Toc197635924"/>
+      <w:bookmarkStart w:id="11" w:name="_Toc197800675"/>
       <w:r>
         <w:lastRenderedPageBreak/>
         <w:t>1.</w:t>
@@ -2821,7 +3318,7 @@
       </w:pPr>
       <w:bookmarkStart w:id="12" w:name="_Toc186651216"/>
       <w:bookmarkStart w:id="13" w:name="_Toc195559091"/>
-      <w:bookmarkStart w:id="14" w:name="_Toc197635925"/>
+      <w:bookmarkStart w:id="14" w:name="_Toc197800676"/>
       <w:r>
         <w:t>1.</w:t>
       </w:r>
@@ -2855,7 +3352,7 @@
         <w:pStyle w:val="berschrift3"/>
       </w:pPr>
       <w:bookmarkStart w:id="16" w:name="_Toc195559092"/>
-      <w:bookmarkStart w:id="17" w:name="_Toc197635926"/>
+      <w:bookmarkStart w:id="17" w:name="_Toc197800677"/>
       <w:r>
         <w:t>1.</w:t>
       </w:r>
@@ -3151,7 +3648,7 @@
         <w:pStyle w:val="berschrift3"/>
       </w:pPr>
       <w:bookmarkStart w:id="19" w:name="_Toc195559093"/>
-      <w:bookmarkStart w:id="20" w:name="_Toc197635927"/>
+      <w:bookmarkStart w:id="20" w:name="_Toc197800678"/>
       <w:r>
         <w:lastRenderedPageBreak/>
         <w:t>1.</w:t>
@@ -3236,7 +3733,7 @@
         <w:pStyle w:val="berschrift3"/>
       </w:pPr>
       <w:bookmarkStart w:id="22" w:name="_Toc195559094"/>
-      <w:bookmarkStart w:id="23" w:name="_Toc197635928"/>
+      <w:bookmarkStart w:id="23" w:name="_Toc197800679"/>
       <w:r>
         <w:t>1.</w:t>
       </w:r>
@@ -3275,7 +3772,7 @@
       </w:pPr>
       <w:bookmarkStart w:id="24" w:name="_Toc186651220"/>
       <w:bookmarkStart w:id="25" w:name="_Toc195559095"/>
-      <w:bookmarkStart w:id="26" w:name="_Toc197635929"/>
+      <w:bookmarkStart w:id="26" w:name="_Toc197800680"/>
       <w:r>
         <w:t>1.</w:t>
       </w:r>
@@ -3354,7 +3851,7 @@
       </w:pPr>
       <w:bookmarkStart w:id="27" w:name="_Toc186651221"/>
       <w:bookmarkStart w:id="28" w:name="_Toc195559096"/>
-      <w:bookmarkStart w:id="29" w:name="_Toc197635930"/>
+      <w:bookmarkStart w:id="29" w:name="_Toc197800681"/>
       <w:r>
         <w:t>1.</w:t>
       </w:r>
@@ -3376,7 +3873,7 @@
       </w:pPr>
       <w:bookmarkStart w:id="30" w:name="_Toc186651222"/>
       <w:bookmarkStart w:id="31" w:name="_Toc195559097"/>
-      <w:bookmarkStart w:id="32" w:name="_Toc197635931"/>
+      <w:bookmarkStart w:id="32" w:name="_Toc197800682"/>
       <w:r>
         <w:t>1.</w:t>
       </w:r>
@@ -3506,7 +4003,7 @@
       <w:pPr>
         <w:pStyle w:val="berschrift3"/>
       </w:pPr>
-      <w:bookmarkStart w:id="35" w:name="_Toc197635932"/>
+      <w:bookmarkStart w:id="35" w:name="_Toc197800683"/>
       <w:r>
         <w:lastRenderedPageBreak/>
         <w:t>1.</w:t>
@@ -3599,7 +4096,7 @@
         <w:pStyle w:val="berschrift2"/>
       </w:pPr>
       <w:bookmarkStart w:id="36" w:name="_Toc195559099"/>
-      <w:bookmarkStart w:id="37" w:name="_Toc197635933"/>
+      <w:bookmarkStart w:id="37" w:name="_Toc197800684"/>
       <w:r>
         <w:t>1.</w:t>
       </w:r>
@@ -3676,8 +4173,8 @@
         <w:pStyle w:val="berschrift3"/>
       </w:pPr>
       <w:bookmarkStart w:id="39" w:name="_Toc195559100"/>
-      <w:bookmarkStart w:id="40" w:name="_Toc186651225"/>
-      <w:bookmarkStart w:id="41" w:name="_Toc197635934"/>
+      <w:bookmarkStart w:id="40" w:name="_Toc197800685"/>
+      <w:bookmarkStart w:id="41" w:name="_Toc186651225"/>
       <w:r>
         <w:lastRenderedPageBreak/>
         <w:t>1.</w:t>
@@ -3686,7 +4183,7 @@
         <w:t>5.1 Detailbeschreibung der zentralen Use-Cases</w:t>
       </w:r>
       <w:bookmarkEnd w:id="39"/>
-      <w:bookmarkEnd w:id="41"/>
+      <w:bookmarkEnd w:id="40"/>
     </w:p>
     <w:p/>
     <w:tbl>
@@ -4464,7 +4961,7 @@
         <w:pStyle w:val="berschrift2"/>
       </w:pPr>
       <w:bookmarkStart w:id="42" w:name="_Toc195559101"/>
-      <w:bookmarkStart w:id="43" w:name="_Toc197635935"/>
+      <w:bookmarkStart w:id="43" w:name="_Toc197800686"/>
       <w:r>
         <w:lastRenderedPageBreak/>
         <w:t>1.</w:t>
@@ -4478,7 +4975,7 @@
       <w:r>
         <w:t>Projektplan</w:t>
       </w:r>
-      <w:bookmarkEnd w:id="40"/>
+      <w:bookmarkEnd w:id="41"/>
       <w:bookmarkEnd w:id="42"/>
       <w:bookmarkEnd w:id="43"/>
     </w:p>
@@ -4524,34 +5021,23 @@
           </wp:inline>
         </w:drawing>
       </w:r>
-    </w:p>
+      <w:bookmarkStart w:id="44" w:name="_Toc186651226"/>
+    </w:p>
+    <w:p/>
+    <w:p/>
+    <w:p/>
+    <w:p/>
+    <w:p/>
+    <w:p/>
+    <w:p/>
+    <w:p/>
+    <w:p/>
     <w:p>
       <w:pPr>
         <w:pStyle w:val="berschrift2"/>
       </w:pPr>
-      <w:bookmarkStart w:id="44" w:name="_Toc186651226"/>
-    </w:p>
-    <w:p>
-      <w:pPr>
-        <w:pStyle w:val="berschrift2"/>
-      </w:pPr>
-    </w:p>
-    <w:p>
-      <w:pPr>
-        <w:pStyle w:val="berschrift2"/>
-      </w:pPr>
-    </w:p>
-    <w:p>
-      <w:pPr>
-        <w:pStyle w:val="berschrift2"/>
-      </w:pPr>
-    </w:p>
-    <w:p>
-      <w:pPr>
-        <w:pStyle w:val="berschrift2"/>
-      </w:pPr>
       <w:bookmarkStart w:id="45" w:name="_Toc195559102"/>
-      <w:bookmarkStart w:id="46" w:name="_Toc197635936"/>
+      <w:bookmarkStart w:id="46" w:name="_Toc197800687"/>
       <w:r>
         <w:t>1.</w:t>
       </w:r>
@@ -4661,7 +5147,7 @@
         <w:pStyle w:val="berschrift2"/>
       </w:pPr>
       <w:bookmarkStart w:id="47" w:name="_Toc195559103"/>
-      <w:bookmarkStart w:id="48" w:name="_Toc197635937"/>
+      <w:bookmarkStart w:id="48" w:name="_Toc197800688"/>
       <w:r>
         <w:lastRenderedPageBreak/>
         <w:t>1.</w:t>
@@ -4936,7 +5422,7 @@
         <w:pStyle w:val="berschrift2"/>
       </w:pPr>
       <w:bookmarkStart w:id="50" w:name="_Toc195559104"/>
-      <w:bookmarkStart w:id="51" w:name="_Toc197635938"/>
+      <w:bookmarkStart w:id="51" w:name="_Toc197800689"/>
       <w:r>
         <w:lastRenderedPageBreak/>
         <w:t>1.</w:t>
@@ -5013,7 +5499,7 @@
         <w:pStyle w:val="berschrift2"/>
       </w:pPr>
       <w:bookmarkStart w:id="54" w:name="_Toc195559105"/>
-      <w:bookmarkStart w:id="55" w:name="_Toc197635939"/>
+      <w:bookmarkStart w:id="55" w:name="_Toc197800690"/>
       <w:r>
         <w:lastRenderedPageBreak/>
         <w:t>1.</w:t>
@@ -5050,7 +5536,7 @@
       </w:pPr>
       <w:bookmarkStart w:id="56" w:name="_Toc186651230"/>
       <w:bookmarkStart w:id="57" w:name="_Toc195559106"/>
-      <w:bookmarkStart w:id="58" w:name="_Toc197635940"/>
+      <w:bookmarkStart w:id="58" w:name="_Toc197800691"/>
       <w:r>
         <w:t>1.</w:t>
       </w:r>
@@ -5768,7 +6254,7 @@
       <w:r>
         <w:br w:type="page"/>
       </w:r>
-      <w:bookmarkStart w:id="59" w:name="_Toc197635941"/>
+      <w:bookmarkStart w:id="59" w:name="_Toc197800692"/>
       <w:r>
         <w:lastRenderedPageBreak/>
         <w:t>2.</w:t>
@@ -5785,7 +6271,7 @@
       <w:pPr>
         <w:pStyle w:val="berschrift2"/>
       </w:pPr>
-      <w:bookmarkStart w:id="60" w:name="_Toc197635942"/>
+      <w:bookmarkStart w:id="60" w:name="_Toc197800693"/>
       <w:r>
         <w:t>2.1 Start der Anwendung</w:t>
       </w:r>
@@ -6153,7 +6639,7 @@
       <w:pPr>
         <w:pStyle w:val="berschrift2"/>
       </w:pPr>
-      <w:bookmarkStart w:id="61" w:name="_Toc197635943"/>
+      <w:bookmarkStart w:id="61" w:name="_Toc197800694"/>
       <w:r>
         <w:lastRenderedPageBreak/>
         <w:t>2.2 Login und Registrierung</w:t>
@@ -6464,7 +6950,7 @@
       <w:pPr>
         <w:pStyle w:val="berschrift2"/>
       </w:pPr>
-      <w:bookmarkStart w:id="62" w:name="_Toc197635944"/>
+      <w:bookmarkStart w:id="62" w:name="_Toc197800695"/>
       <w:r>
         <w:lastRenderedPageBreak/>
         <w:t>2.3 Startseite und die Navigation in der Anwendung</w:t>
@@ -6872,7 +7358,7 @@
       <w:pPr>
         <w:pStyle w:val="berschrift2"/>
       </w:pPr>
-      <w:bookmarkStart w:id="63" w:name="_Toc197635945"/>
+      <w:bookmarkStart w:id="63" w:name="_Toc197800696"/>
       <w:r>
         <w:lastRenderedPageBreak/>
         <w:t>2.4 Mediathek</w:t>
@@ -7320,7 +7806,7 @@
       <w:pPr>
         <w:pStyle w:val="berschrift2"/>
       </w:pPr>
-      <w:bookmarkStart w:id="64" w:name="_Toc197635946"/>
+      <w:bookmarkStart w:id="64" w:name="_Toc197800697"/>
       <w:r>
         <w:lastRenderedPageBreak/>
         <w:t>2.5 Datei der Mediathek hinzufügen</w:t>
@@ -7753,7 +8239,7 @@
       <w:pPr>
         <w:pStyle w:val="berschrift2"/>
       </w:pPr>
-      <w:bookmarkStart w:id="65" w:name="_Toc197635947"/>
+      <w:bookmarkStart w:id="65" w:name="_Toc197800698"/>
       <w:r>
         <w:lastRenderedPageBreak/>
         <w:t>2.6 Playlists</w:t>
@@ -8252,7 +8738,7 @@
       <w:pPr>
         <w:pStyle w:val="berschrift2"/>
       </w:pPr>
-      <w:bookmarkStart w:id="66" w:name="_Toc197635948"/>
+      <w:bookmarkStart w:id="66" w:name="_Toc197800699"/>
       <w:r>
         <w:lastRenderedPageBreak/>
         <w:t>2.7 Medienwiedergabe und Steuerung</w:t>
@@ -8528,7 +9014,19 @@
         <w:rPr>
           <w:lang w:eastAsia="en-US"/>
         </w:rPr>
-        <w:t>Am unteren Rand der Anwendung erscheint eine Leiste zur Audiowiedergabe. Sie enthält:</w:t>
+        <w:t xml:space="preserve">Am unteren Rand der Anwendung erscheint eine </w:t>
+      </w:r>
+      <w:r>
+        <w:rPr>
+          <w:lang w:eastAsia="en-US"/>
+        </w:rPr>
+        <w:t>Wiedergabeleiste</w:t>
+      </w:r>
+      <w:r>
+        <w:rPr>
+          <w:lang w:eastAsia="en-US"/>
+        </w:rPr>
+        <w:t>. Sie enthält:</w:t>
       </w:r>
     </w:p>
     <w:p>
@@ -8894,7 +9392,13 @@
         <w:t xml:space="preserve"> bei einer </w:t>
       </w:r>
       <w:r>
-        <w:t>Audio-Wiedergabe</w:t>
+        <w:t>Audio</w:t>
+      </w:r>
+      <w:r>
+        <w:t>w</w:t>
+      </w:r>
+      <w:r>
+        <w:t>iedergabe</w:t>
       </w:r>
     </w:p>
     <w:p>
@@ -9126,7 +9630,7 @@
       <w:pPr>
         <w:pStyle w:val="berschrift2"/>
       </w:pPr>
-      <w:bookmarkStart w:id="67" w:name="_Toc197635949"/>
+      <w:bookmarkStart w:id="67" w:name="_Toc197800700"/>
       <w:r>
         <w:lastRenderedPageBreak/>
         <w:t>2.8 YouTube Downloader</w:t>
@@ -9800,6 +10304,3105 @@
           <w:lang w:eastAsia="en-US"/>
         </w:rPr>
         <w:t>Nach dem Herunterladen wird die Datei automatisch in den Mediathek-Ordner kopiert und mitsamt Pfad, Typ, Titel und gewählter Kategorie in die Datenbank eingetragen. Existiert bereits eine gleichnamige Datei, wird sie durch eine fortlaufende Nummerierung (z. B. „(1)“, „(2)“ usw.) eindeutig benannt. Zum Abschluss erscheint eine kurze Bestätigung über den erfolgreichen Download.</w:t>
+      </w:r>
+    </w:p>
+    <w:p>
+      <w:pPr>
+        <w:spacing w:after="160" w:line="278" w:lineRule="auto"/>
+        <w:rPr>
+          <w:lang w:eastAsia="en-US"/>
+        </w:rPr>
+      </w:pPr>
+      <w:r>
+        <w:rPr>
+          <w:lang w:eastAsia="en-US"/>
+        </w:rPr>
+        <w:br w:type="page"/>
+      </w:r>
+    </w:p>
+    <w:p>
+      <w:pPr>
+        <w:pStyle w:val="berschrift1"/>
+      </w:pPr>
+      <w:bookmarkStart w:id="68" w:name="_Toc197800701"/>
+      <w:r>
+        <w:lastRenderedPageBreak/>
+        <w:t>3. Implementierung</w:t>
+      </w:r>
+      <w:bookmarkEnd w:id="68"/>
+    </w:p>
+    <w:p>
+      <w:pPr>
+        <w:pStyle w:val="berschrift2"/>
+      </w:pPr>
+      <w:bookmarkStart w:id="69" w:name="_Toc197800702"/>
+      <w:r>
+        <w:t xml:space="preserve">3.1 </w:t>
+      </w:r>
+      <w:r>
+        <w:t>Überblick über die Projektstruktur</w:t>
+      </w:r>
+      <w:bookmarkEnd w:id="69"/>
+    </w:p>
+    <w:p>
+      <w:pPr>
+        <w:rPr>
+          <w:lang w:eastAsia="en-US"/>
+        </w:rPr>
+      </w:pPr>
+      <w:r>
+        <w:rPr>
+          <w:lang w:eastAsia="en-US"/>
+        </w:rPr>
+        <w:t xml:space="preserve">Die Anwendung </w:t>
+      </w:r>
+      <w:proofErr w:type="spellStart"/>
+      <w:r>
+        <w:rPr>
+          <w:i/>
+          <w:iCs/>
+          <w:lang w:eastAsia="en-US"/>
+        </w:rPr>
+        <w:t>MediaSphere</w:t>
+      </w:r>
+      <w:proofErr w:type="spellEnd"/>
+      <w:r>
+        <w:rPr>
+          <w:lang w:eastAsia="en-US"/>
+        </w:rPr>
+        <w:t xml:space="preserve"> wurde mit dem Framework </w:t>
+      </w:r>
+      <w:r>
+        <w:rPr>
+          <w:b/>
+          <w:bCs/>
+          <w:lang w:eastAsia="en-US"/>
+        </w:rPr>
+        <w:t xml:space="preserve">Windows </w:t>
+      </w:r>
+      <w:proofErr w:type="spellStart"/>
+      <w:r>
+        <w:rPr>
+          <w:b/>
+          <w:bCs/>
+          <w:lang w:eastAsia="en-US"/>
+        </w:rPr>
+        <w:t>Presentation</w:t>
+      </w:r>
+      <w:proofErr w:type="spellEnd"/>
+      <w:r>
+        <w:rPr>
+          <w:b/>
+          <w:bCs/>
+          <w:lang w:eastAsia="en-US"/>
+        </w:rPr>
+        <w:t xml:space="preserve"> </w:t>
+      </w:r>
+      <w:proofErr w:type="spellStart"/>
+      <w:r>
+        <w:rPr>
+          <w:b/>
+          <w:bCs/>
+          <w:lang w:eastAsia="en-US"/>
+        </w:rPr>
+        <w:t>Foundation</w:t>
+      </w:r>
+      <w:proofErr w:type="spellEnd"/>
+      <w:r>
+        <w:rPr>
+          <w:b/>
+          <w:bCs/>
+          <w:lang w:eastAsia="en-US"/>
+        </w:rPr>
+        <w:t xml:space="preserve"> (WPF)</w:t>
+      </w:r>
+      <w:r>
+        <w:rPr>
+          <w:lang w:eastAsia="en-US"/>
+        </w:rPr>
+        <w:t xml:space="preserve"> unter Verwendung von </w:t>
+      </w:r>
+      <w:r>
+        <w:rPr>
+          <w:b/>
+          <w:bCs/>
+          <w:lang w:eastAsia="en-US"/>
+        </w:rPr>
+        <w:t>C# und .NET 8</w:t>
+      </w:r>
+      <w:r>
+        <w:rPr>
+          <w:lang w:eastAsia="en-US"/>
+        </w:rPr>
+        <w:t xml:space="preserve"> entwickelt. WPF ermöglicht eine moderne, flexible Benutzeroberfläche mit Unterstützung für XAML, wodurch komplexe Layouts und visuelle Designs effizient umgesetzt werden können. Als Entwicklungsumgebung wurde </w:t>
+      </w:r>
+      <w:r>
+        <w:rPr>
+          <w:b/>
+          <w:bCs/>
+          <w:lang w:eastAsia="en-US"/>
+        </w:rPr>
+        <w:t>Visual Studio 2022</w:t>
+      </w:r>
+      <w:r>
+        <w:rPr>
+          <w:lang w:eastAsia="en-US"/>
+        </w:rPr>
+        <w:t xml:space="preserve"> verwendet.</w:t>
+      </w:r>
+    </w:p>
+    <w:p>
+      <w:pPr>
+        <w:rPr>
+          <w:lang w:eastAsia="en-US"/>
+        </w:rPr>
+      </w:pPr>
+    </w:p>
+    <w:p>
+      <w:pPr>
+        <w:rPr>
+          <w:lang w:eastAsia="en-US"/>
+        </w:rPr>
+      </w:pPr>
+      <w:r>
+        <w:rPr>
+          <w:lang w:eastAsia="en-US"/>
+        </w:rPr>
+        <w:t xml:space="preserve">Die Anwendung ist als klassische Desktopanwendung konzipiert und arbeitet vollständig lokal. Zur Datenspeicherung kommt </w:t>
+      </w:r>
+      <w:r>
+        <w:rPr>
+          <w:b/>
+          <w:bCs/>
+          <w:lang w:eastAsia="en-US"/>
+        </w:rPr>
+        <w:t>SQLite</w:t>
+      </w:r>
+      <w:r>
+        <w:rPr>
+          <w:lang w:eastAsia="en-US"/>
+        </w:rPr>
+        <w:t xml:space="preserve"> als leichtgewichtige relationale Datenbank zum Einsatz. Hier werden unter anderem Benutzerinformationen, Mediendateien und Playlists verwaltet. Für die Erweiterung der Funktionalität um einen YouTube-Downloader wurde das Tool </w:t>
+      </w:r>
+      <w:proofErr w:type="spellStart"/>
+      <w:r>
+        <w:rPr>
+          <w:b/>
+          <w:bCs/>
+          <w:lang w:eastAsia="en-US"/>
+        </w:rPr>
+        <w:t>yt-dlp</w:t>
+      </w:r>
+      <w:proofErr w:type="spellEnd"/>
+      <w:r>
+        <w:rPr>
+          <w:lang w:eastAsia="en-US"/>
+        </w:rPr>
+        <w:t xml:space="preserve"> integriert, das per Kommandozeilenaufruf aus der Anwendung heraus genutzt wird.</w:t>
+      </w:r>
+    </w:p>
+    <w:p>
+      <w:pPr>
+        <w:rPr>
+          <w:lang w:eastAsia="en-US"/>
+        </w:rPr>
+      </w:pPr>
+    </w:p>
+    <w:p>
+      <w:pPr>
+        <w:rPr>
+          <w:lang w:eastAsia="en-US"/>
+        </w:rPr>
+      </w:pPr>
+      <w:r>
+        <w:rPr>
+          <w:lang w:eastAsia="en-US"/>
+        </w:rPr>
+        <w:t xml:space="preserve">Der Aufbau der Anwendung folgt einer </w:t>
+      </w:r>
+      <w:r>
+        <w:rPr>
+          <w:b/>
+          <w:bCs/>
+          <w:lang w:eastAsia="en-US"/>
+        </w:rPr>
+        <w:t>modularen Struktur</w:t>
+      </w:r>
+      <w:r>
+        <w:rPr>
+          <w:lang w:eastAsia="en-US"/>
+        </w:rPr>
+        <w:t>: Die Benutzeroberfläche ist in einzelne Seiten (</w:t>
+      </w:r>
+      <w:proofErr w:type="spellStart"/>
+      <w:r>
+        <w:rPr>
+          <w:b/>
+          <w:bCs/>
+          <w:lang w:eastAsia="en-US"/>
+        </w:rPr>
+        <w:t>UserControls</w:t>
+      </w:r>
+      <w:proofErr w:type="spellEnd"/>
+      <w:r>
+        <w:rPr>
+          <w:lang w:eastAsia="en-US"/>
+        </w:rPr>
+        <w:t xml:space="preserve">) unterteilt. Diese werden abhängig vom Programmzustand in eines von zwei Hauptfenstern eingebettet. Beim Start der Anwendung wird zunächst das Fenster </w:t>
+      </w:r>
+      <w:proofErr w:type="spellStart"/>
+      <w:r>
+        <w:rPr>
+          <w:b/>
+          <w:bCs/>
+          <w:lang w:eastAsia="en-US"/>
+        </w:rPr>
+        <w:t>MainWindow.xaml</w:t>
+      </w:r>
+      <w:proofErr w:type="spellEnd"/>
+      <w:r>
+        <w:rPr>
+          <w:lang w:eastAsia="en-US"/>
+        </w:rPr>
+        <w:t xml:space="preserve"> geöffnet, in dem die Login- und Registrieransichten als </w:t>
+      </w:r>
+      <w:proofErr w:type="spellStart"/>
+      <w:r>
+        <w:rPr>
+          <w:lang w:eastAsia="en-US"/>
+        </w:rPr>
+        <w:t>UserControls</w:t>
+      </w:r>
+      <w:proofErr w:type="spellEnd"/>
+      <w:r>
+        <w:rPr>
+          <w:lang w:eastAsia="en-US"/>
+        </w:rPr>
+        <w:t xml:space="preserve"> geladen werden. Nach erfolgreicher Anmeldung oder Auswahl des Gast-Modus wird das zentrale Fenster </w:t>
+      </w:r>
+      <w:r>
+        <w:rPr>
+          <w:b/>
+          <w:bCs/>
+          <w:lang w:eastAsia="en-US"/>
+        </w:rPr>
+        <w:t>MainWindow2.xaml</w:t>
+      </w:r>
+      <w:r>
+        <w:rPr>
+          <w:lang w:eastAsia="en-US"/>
+        </w:rPr>
+        <w:t xml:space="preserve"> geöffnet, in dem alle Hauptfunktionen zur Medienverwaltung und -wiedergabe zur Verfügung stehen.</w:t>
+      </w:r>
+    </w:p>
+    <w:p>
+      <w:pPr>
+        <w:rPr>
+          <w:lang w:eastAsia="en-US"/>
+        </w:rPr>
+      </w:pPr>
+    </w:p>
+    <w:p>
+      <w:pPr>
+        <w:rPr>
+          <w:lang w:eastAsia="en-US"/>
+        </w:rPr>
+      </w:pPr>
+      <w:r>
+        <w:rPr>
+          <w:lang w:eastAsia="en-US"/>
+        </w:rPr>
+        <w:t xml:space="preserve">Innerhalb von MainWindow2.xaml erfolgt die Navigation über eine linke Seitenleiste, über die die verschiedenen Bereiche wie Startseite, Mediathek, Playlists, Datei hinzufügen und YouTube Downloader erreicht werden können. Die Medienwiedergabe erfolgt entweder über eine </w:t>
+      </w:r>
+      <w:r>
+        <w:rPr>
+          <w:b/>
+          <w:bCs/>
+          <w:lang w:eastAsia="en-US"/>
+        </w:rPr>
+        <w:t>untere Steuerleiste</w:t>
+      </w:r>
+      <w:r>
+        <w:rPr>
+          <w:lang w:eastAsia="en-US"/>
+        </w:rPr>
+        <w:t xml:space="preserve"> für Audiodateien oder über ein </w:t>
+      </w:r>
+      <w:r>
+        <w:rPr>
+          <w:b/>
+          <w:bCs/>
+          <w:lang w:eastAsia="en-US"/>
+        </w:rPr>
+        <w:t>zentral platziertes Video-Overlay</w:t>
+      </w:r>
+      <w:r>
+        <w:rPr>
+          <w:lang w:eastAsia="en-US"/>
+        </w:rPr>
+        <w:t>, das bei Videodateien eingeblendet wird. Die Steuerungselemente (Play, Pause, Lautstärke, Fortschritt, Loop</w:t>
+      </w:r>
+      <w:r>
+        <w:rPr>
+          <w:lang w:eastAsia="en-US"/>
+        </w:rPr>
+        <w:t>, Skip-Funktionen</w:t>
+      </w:r>
+      <w:r>
+        <w:rPr>
+          <w:lang w:eastAsia="en-US"/>
+        </w:rPr>
+        <w:t>) sind für beide Medientypen vollständig implementiert.</w:t>
+      </w:r>
+    </w:p>
+    <w:p>
+      <w:pPr>
+        <w:rPr>
+          <w:lang w:eastAsia="en-US"/>
+        </w:rPr>
+      </w:pPr>
+    </w:p>
+    <w:p>
+      <w:pPr>
+        <w:rPr>
+          <w:lang w:eastAsia="en-US"/>
+        </w:rPr>
+      </w:pPr>
+      <w:r>
+        <w:rPr>
+          <w:lang w:eastAsia="en-US"/>
+        </w:rPr>
+        <w:t xml:space="preserve">Zusätzlich bietet die Anwendung ein </w:t>
+      </w:r>
+      <w:r>
+        <w:rPr>
+          <w:b/>
+          <w:bCs/>
+          <w:lang w:eastAsia="en-US"/>
+        </w:rPr>
+        <w:t>Login-System</w:t>
+      </w:r>
+      <w:r>
+        <w:rPr>
+          <w:lang w:eastAsia="en-US"/>
+        </w:rPr>
+        <w:t xml:space="preserve"> mit Registrierung, Gast-Modus und der Möglichkeit, den Anmeldestatus lokal zu speichern („Angemeldet bleiben“). Jeder registrierte Benutzer kann eigene Playlists anlegen, verwalten und speichern, während Gäste nur grundlegende Wiedergabefunktionen nutzen können.</w:t>
+      </w:r>
+    </w:p>
+    <w:p>
+      <w:pPr>
+        <w:rPr>
+          <w:lang w:eastAsia="en-US"/>
+        </w:rPr>
+      </w:pPr>
+    </w:p>
+    <w:p>
+      <w:pPr>
+        <w:rPr>
+          <w:lang w:eastAsia="en-US"/>
+        </w:rPr>
+      </w:pPr>
+    </w:p>
+    <w:p>
+      <w:pPr>
+        <w:rPr>
+          <w:lang w:eastAsia="en-US"/>
+        </w:rPr>
+      </w:pPr>
+    </w:p>
+    <w:p>
+      <w:pPr>
+        <w:pStyle w:val="berschrift2"/>
+      </w:pPr>
+      <w:bookmarkStart w:id="70" w:name="_Toc197800703"/>
+      <w:r>
+        <w:t>3.2 Klassenstruktur und Datenmodell</w:t>
+      </w:r>
+      <w:bookmarkEnd w:id="70"/>
+    </w:p>
+    <w:p>
+      <w:pPr>
+        <w:rPr>
+          <w:lang w:eastAsia="en-US"/>
+        </w:rPr>
+      </w:pPr>
+      <w:r>
+        <w:rPr>
+          <w:lang w:eastAsia="en-US"/>
+        </w:rPr>
+        <w:t xml:space="preserve">Das Datenmodell der Anwendung </w:t>
+      </w:r>
+      <w:proofErr w:type="spellStart"/>
+      <w:r>
+        <w:rPr>
+          <w:i/>
+          <w:iCs/>
+          <w:lang w:eastAsia="en-US"/>
+        </w:rPr>
+        <w:t>MediaSphere</w:t>
+      </w:r>
+      <w:proofErr w:type="spellEnd"/>
+      <w:r>
+        <w:rPr>
+          <w:lang w:eastAsia="en-US"/>
+        </w:rPr>
+        <w:t xml:space="preserve"> ist eng mit der zugrunde liegenden SQLite-Datenbank verknüpft und bildet deren Tabellen in Form von einfachen C#-Klassen ab. Jede dieser Klassen steht für eine Entität innerhalb der Anwendung und wird zur Laufzeit zur Verwaltung und Anzeige von Daten verwendet.</w:t>
+      </w:r>
+    </w:p>
+    <w:p>
+      <w:pPr>
+        <w:spacing w:after="160" w:line="278" w:lineRule="auto"/>
+        <w:rPr>
+          <w:lang w:eastAsia="en-US"/>
+        </w:rPr>
+      </w:pPr>
+      <w:r>
+        <w:rPr>
+          <w:lang w:eastAsia="en-US"/>
+        </w:rPr>
+        <w:br w:type="page"/>
+      </w:r>
+    </w:p>
+    <w:p>
+      <w:pPr>
+        <w:pStyle w:val="berschrift3"/>
+      </w:pPr>
+      <w:bookmarkStart w:id="71" w:name="_Toc197800704"/>
+      <w:r>
+        <w:lastRenderedPageBreak/>
+        <w:t>3.2.1 Medium</w:t>
+      </w:r>
+      <w:bookmarkEnd w:id="71"/>
+    </w:p>
+    <w:p>
+      <w:pPr>
+        <w:rPr>
+          <w:lang w:eastAsia="en-US"/>
+        </w:rPr>
+      </w:pPr>
+      <w:r>
+        <w:rPr>
+          <w:lang w:eastAsia="en-US"/>
+        </w:rPr>
+        <w:t>Die Klasse Medium repräsentiert eine Mediendatei – entweder eine Audiodatei im MP3-Format oder eine Videodatei im MP4-Format. Jede Datei besitzt einen eindeutigen Pfad sowie Metadaten wie Titel, Typ und Kategorie. Diese Informationen entsprechen den Einträgen in der Tabelle Medien der Datenbank.</w:t>
+      </w:r>
+    </w:p>
+    <w:p>
+      <w:pPr>
+        <w:rPr>
+          <w:lang w:eastAsia="en-US"/>
+        </w:rPr>
+      </w:pPr>
+    </w:p>
+    <w:p>
+      <w:pPr>
+        <w:rPr>
+          <w:lang w:val="en-US" w:eastAsia="en-US"/>
+        </w:rPr>
+      </w:pPr>
+      <w:r>
+        <w:rPr>
+          <w:lang w:val="en-US" w:eastAsia="en-US"/>
+        </w:rPr>
+        <w:t>public class Medium</w:t>
+      </w:r>
+    </w:p>
+    <w:p>
+      <w:pPr>
+        <w:rPr>
+          <w:lang w:val="en-US" w:eastAsia="en-US"/>
+        </w:rPr>
+      </w:pPr>
+      <w:r>
+        <w:rPr>
+          <w:lang w:val="en-US" w:eastAsia="en-US"/>
+        </w:rPr>
+        <w:t>{</w:t>
+      </w:r>
+    </w:p>
+    <w:p>
+      <w:pPr>
+        <w:rPr>
+          <w:lang w:val="en-US" w:eastAsia="en-US"/>
+        </w:rPr>
+      </w:pPr>
+      <w:r>
+        <w:rPr>
+          <w:lang w:val="en-US" w:eastAsia="en-US"/>
+        </w:rPr>
+        <w:t xml:space="preserve">    public int </w:t>
+      </w:r>
+      <w:proofErr w:type="spellStart"/>
+      <w:r>
+        <w:rPr>
+          <w:lang w:val="en-US" w:eastAsia="en-US"/>
+        </w:rPr>
+        <w:t>MedienID</w:t>
+      </w:r>
+      <w:proofErr w:type="spellEnd"/>
+      <w:r>
+        <w:rPr>
+          <w:lang w:val="en-US" w:eastAsia="en-US"/>
+        </w:rPr>
+        <w:t xml:space="preserve"> </w:t>
+      </w:r>
+      <w:proofErr w:type="gramStart"/>
+      <w:r>
+        <w:rPr>
+          <w:lang w:val="en-US" w:eastAsia="en-US"/>
+        </w:rPr>
+        <w:t>{ get</w:t>
+      </w:r>
+      <w:proofErr w:type="gramEnd"/>
+      <w:r>
+        <w:rPr>
+          <w:lang w:val="en-US" w:eastAsia="en-US"/>
+        </w:rPr>
+        <w:t>; set; }</w:t>
+      </w:r>
+    </w:p>
+    <w:p>
+      <w:pPr>
+        <w:rPr>
+          <w:lang w:val="en-US" w:eastAsia="en-US"/>
+        </w:rPr>
+      </w:pPr>
+      <w:r>
+        <w:rPr>
+          <w:lang w:val="en-US" w:eastAsia="en-US"/>
+        </w:rPr>
+        <w:t xml:space="preserve">    public string </w:t>
+      </w:r>
+      <w:proofErr w:type="spellStart"/>
+      <w:r>
+        <w:rPr>
+          <w:lang w:val="en-US" w:eastAsia="en-US"/>
+        </w:rPr>
+        <w:t>Pfad</w:t>
+      </w:r>
+      <w:proofErr w:type="spellEnd"/>
+      <w:r>
+        <w:rPr>
+          <w:lang w:val="en-US" w:eastAsia="en-US"/>
+        </w:rPr>
+        <w:t xml:space="preserve"> </w:t>
+      </w:r>
+      <w:proofErr w:type="gramStart"/>
+      <w:r>
+        <w:rPr>
+          <w:lang w:val="en-US" w:eastAsia="en-US"/>
+        </w:rPr>
+        <w:t>{ get</w:t>
+      </w:r>
+      <w:proofErr w:type="gramEnd"/>
+      <w:r>
+        <w:rPr>
+          <w:lang w:val="en-US" w:eastAsia="en-US"/>
+        </w:rPr>
+        <w:t>; set; }</w:t>
+      </w:r>
+    </w:p>
+    <w:p>
+      <w:pPr>
+        <w:rPr>
+          <w:lang w:val="en-US" w:eastAsia="en-US"/>
+        </w:rPr>
+      </w:pPr>
+      <w:r>
+        <w:rPr>
+          <w:lang w:val="en-US" w:eastAsia="en-US"/>
+        </w:rPr>
+        <w:t xml:space="preserve">    public string </w:t>
+      </w:r>
+      <w:proofErr w:type="spellStart"/>
+      <w:r>
+        <w:rPr>
+          <w:lang w:val="en-US" w:eastAsia="en-US"/>
+        </w:rPr>
+        <w:t>Typ</w:t>
+      </w:r>
+      <w:proofErr w:type="spellEnd"/>
+      <w:r>
+        <w:rPr>
+          <w:lang w:val="en-US" w:eastAsia="en-US"/>
+        </w:rPr>
+        <w:t xml:space="preserve"> </w:t>
+      </w:r>
+      <w:proofErr w:type="gramStart"/>
+      <w:r>
+        <w:rPr>
+          <w:lang w:val="en-US" w:eastAsia="en-US"/>
+        </w:rPr>
+        <w:t>{ get</w:t>
+      </w:r>
+      <w:proofErr w:type="gramEnd"/>
+      <w:r>
+        <w:rPr>
+          <w:lang w:val="en-US" w:eastAsia="en-US"/>
+        </w:rPr>
+        <w:t xml:space="preserve">; set; }        </w:t>
+      </w:r>
+    </w:p>
+    <w:p>
+      <w:pPr>
+        <w:rPr>
+          <w:lang w:val="en-US" w:eastAsia="en-US"/>
+        </w:rPr>
+      </w:pPr>
+      <w:r>
+        <w:rPr>
+          <w:lang w:val="en-US" w:eastAsia="en-US"/>
+        </w:rPr>
+        <w:t xml:space="preserve">    public string </w:t>
+      </w:r>
+      <w:proofErr w:type="spellStart"/>
+      <w:r>
+        <w:rPr>
+          <w:lang w:val="en-US" w:eastAsia="en-US"/>
+        </w:rPr>
+        <w:t>Titel</w:t>
+      </w:r>
+      <w:proofErr w:type="spellEnd"/>
+      <w:r>
+        <w:rPr>
+          <w:lang w:val="en-US" w:eastAsia="en-US"/>
+        </w:rPr>
+        <w:t xml:space="preserve"> </w:t>
+      </w:r>
+      <w:proofErr w:type="gramStart"/>
+      <w:r>
+        <w:rPr>
+          <w:lang w:val="en-US" w:eastAsia="en-US"/>
+        </w:rPr>
+        <w:t>{ get</w:t>
+      </w:r>
+      <w:proofErr w:type="gramEnd"/>
+      <w:r>
+        <w:rPr>
+          <w:lang w:val="en-US" w:eastAsia="en-US"/>
+        </w:rPr>
+        <w:t>; set; }</w:t>
+      </w:r>
+    </w:p>
+    <w:p>
+      <w:pPr>
+        <w:rPr>
+          <w:lang w:val="en-US" w:eastAsia="en-US"/>
+        </w:rPr>
+      </w:pPr>
+      <w:r>
+        <w:rPr>
+          <w:lang w:val="en-US" w:eastAsia="en-US"/>
+        </w:rPr>
+        <w:t xml:space="preserve">    public string </w:t>
+      </w:r>
+      <w:proofErr w:type="spellStart"/>
+      <w:r>
+        <w:rPr>
+          <w:lang w:val="en-US" w:eastAsia="en-US"/>
+        </w:rPr>
+        <w:t>Kategorie</w:t>
+      </w:r>
+      <w:proofErr w:type="spellEnd"/>
+      <w:r>
+        <w:rPr>
+          <w:lang w:val="en-US" w:eastAsia="en-US"/>
+        </w:rPr>
+        <w:t xml:space="preserve"> </w:t>
+      </w:r>
+      <w:proofErr w:type="gramStart"/>
+      <w:r>
+        <w:rPr>
+          <w:lang w:val="en-US" w:eastAsia="en-US"/>
+        </w:rPr>
+        <w:t>{ get</w:t>
+      </w:r>
+      <w:proofErr w:type="gramEnd"/>
+      <w:r>
+        <w:rPr>
+          <w:lang w:val="en-US" w:eastAsia="en-US"/>
+        </w:rPr>
+        <w:t>; set; }</w:t>
+      </w:r>
+    </w:p>
+    <w:p>
+      <w:pPr>
+        <w:rPr>
+          <w:lang w:eastAsia="en-US"/>
+        </w:rPr>
+      </w:pPr>
+      <w:r>
+        <w:rPr>
+          <w:lang w:eastAsia="en-US"/>
+        </w:rPr>
+        <w:t>}</w:t>
+      </w:r>
+    </w:p>
+    <w:p>
+      <w:pPr>
+        <w:rPr>
+          <w:lang w:eastAsia="en-US"/>
+        </w:rPr>
+      </w:pPr>
+    </w:p>
+    <w:p>
+      <w:pPr>
+        <w:rPr>
+          <w:lang w:eastAsia="en-US"/>
+        </w:rPr>
+      </w:pPr>
+    </w:p>
+    <w:p>
+      <w:pPr>
+        <w:pStyle w:val="berschrift3"/>
+      </w:pPr>
+      <w:bookmarkStart w:id="72" w:name="_Toc197800705"/>
+      <w:r>
+        <w:t>3.2.2 Playlist</w:t>
+      </w:r>
+      <w:bookmarkEnd w:id="72"/>
+    </w:p>
+    <w:p>
+      <w:pPr>
+        <w:rPr>
+          <w:lang w:eastAsia="en-US"/>
+        </w:rPr>
+      </w:pPr>
+      <w:r>
+        <w:rPr>
+          <w:lang w:eastAsia="en-US"/>
+        </w:rPr>
+        <w:t>Die Klasse Playlist dient zur Verwaltung benutzerdefinierter Wiedergabelisten. Jede Playlist gehört genau einem Benutzer und kann beliebig viele Medien enthalten. Zusätzlich speichert sie den Namen sowie das Erstellungsdatum. Diese Klasse entspricht der Tabelle Playlist in der Datenbank.</w:t>
+      </w:r>
+    </w:p>
+    <w:p>
+      <w:pPr>
+        <w:rPr>
+          <w:lang w:eastAsia="en-US"/>
+        </w:rPr>
+      </w:pPr>
+    </w:p>
+    <w:p>
+      <w:pPr>
+        <w:rPr>
+          <w:lang w:val="en-US" w:eastAsia="en-US"/>
+        </w:rPr>
+      </w:pPr>
+      <w:r>
+        <w:rPr>
+          <w:lang w:val="en-US" w:eastAsia="en-US"/>
+        </w:rPr>
+        <w:t>public class Playlist</w:t>
+      </w:r>
+    </w:p>
+    <w:p>
+      <w:pPr>
+        <w:rPr>
+          <w:lang w:val="en-US" w:eastAsia="en-US"/>
+        </w:rPr>
+      </w:pPr>
+      <w:r>
+        <w:rPr>
+          <w:lang w:val="en-US" w:eastAsia="en-US"/>
+        </w:rPr>
+        <w:t>{</w:t>
+      </w:r>
+    </w:p>
+    <w:p>
+      <w:pPr>
+        <w:rPr>
+          <w:lang w:val="en-US" w:eastAsia="en-US"/>
+        </w:rPr>
+      </w:pPr>
+      <w:r>
+        <w:rPr>
+          <w:lang w:val="en-US" w:eastAsia="en-US"/>
+        </w:rPr>
+        <w:t xml:space="preserve">    public int </w:t>
+      </w:r>
+      <w:proofErr w:type="spellStart"/>
+      <w:r>
+        <w:rPr>
+          <w:lang w:val="en-US" w:eastAsia="en-US"/>
+        </w:rPr>
+        <w:t>PlaylistID</w:t>
+      </w:r>
+      <w:proofErr w:type="spellEnd"/>
+      <w:r>
+        <w:rPr>
+          <w:lang w:val="en-US" w:eastAsia="en-US"/>
+        </w:rPr>
+        <w:t xml:space="preserve"> </w:t>
+      </w:r>
+      <w:proofErr w:type="gramStart"/>
+      <w:r>
+        <w:rPr>
+          <w:lang w:val="en-US" w:eastAsia="en-US"/>
+        </w:rPr>
+        <w:t>{ get</w:t>
+      </w:r>
+      <w:proofErr w:type="gramEnd"/>
+      <w:r>
+        <w:rPr>
+          <w:lang w:val="en-US" w:eastAsia="en-US"/>
+        </w:rPr>
+        <w:t>; set; }</w:t>
+      </w:r>
+    </w:p>
+    <w:p>
+      <w:pPr>
+        <w:rPr>
+          <w:lang w:val="en-US" w:eastAsia="en-US"/>
+        </w:rPr>
+      </w:pPr>
+      <w:r>
+        <w:rPr>
+          <w:lang w:val="en-US" w:eastAsia="en-US"/>
+        </w:rPr>
+        <w:t xml:space="preserve">    public int </w:t>
+      </w:r>
+      <w:proofErr w:type="spellStart"/>
+      <w:r>
+        <w:rPr>
+          <w:lang w:val="en-US" w:eastAsia="en-US"/>
+        </w:rPr>
+        <w:t>BenutzerID</w:t>
+      </w:r>
+      <w:proofErr w:type="spellEnd"/>
+      <w:r>
+        <w:rPr>
+          <w:lang w:val="en-US" w:eastAsia="en-US"/>
+        </w:rPr>
+        <w:t xml:space="preserve"> </w:t>
+      </w:r>
+      <w:proofErr w:type="gramStart"/>
+      <w:r>
+        <w:rPr>
+          <w:lang w:val="en-US" w:eastAsia="en-US"/>
+        </w:rPr>
+        <w:t>{ get</w:t>
+      </w:r>
+      <w:proofErr w:type="gramEnd"/>
+      <w:r>
+        <w:rPr>
+          <w:lang w:val="en-US" w:eastAsia="en-US"/>
+        </w:rPr>
+        <w:t>; set; }</w:t>
+      </w:r>
+    </w:p>
+    <w:p>
+      <w:pPr>
+        <w:rPr>
+          <w:lang w:val="en-US" w:eastAsia="en-US"/>
+        </w:rPr>
+      </w:pPr>
+      <w:r>
+        <w:rPr>
+          <w:lang w:val="en-US" w:eastAsia="en-US"/>
+        </w:rPr>
+        <w:t xml:space="preserve">    public string Name </w:t>
+      </w:r>
+      <w:proofErr w:type="gramStart"/>
+      <w:r>
+        <w:rPr>
+          <w:lang w:val="en-US" w:eastAsia="en-US"/>
+        </w:rPr>
+        <w:t>{ get</w:t>
+      </w:r>
+      <w:proofErr w:type="gramEnd"/>
+      <w:r>
+        <w:rPr>
+          <w:lang w:val="en-US" w:eastAsia="en-US"/>
+        </w:rPr>
+        <w:t>; set; }</w:t>
+      </w:r>
+    </w:p>
+    <w:p>
+      <w:pPr>
+        <w:rPr>
+          <w:lang w:eastAsia="en-US"/>
+        </w:rPr>
+      </w:pPr>
+      <w:r>
+        <w:rPr>
+          <w:lang w:val="en-US" w:eastAsia="en-US"/>
+        </w:rPr>
+        <w:t xml:space="preserve">    </w:t>
+      </w:r>
+      <w:proofErr w:type="spellStart"/>
+      <w:r>
+        <w:rPr>
+          <w:lang w:eastAsia="en-US"/>
+        </w:rPr>
+        <w:t>public</w:t>
+      </w:r>
+      <w:proofErr w:type="spellEnd"/>
+      <w:r>
+        <w:rPr>
+          <w:lang w:eastAsia="en-US"/>
+        </w:rPr>
+        <w:t xml:space="preserve"> </w:t>
+      </w:r>
+      <w:proofErr w:type="spellStart"/>
+      <w:r>
+        <w:rPr>
+          <w:lang w:eastAsia="en-US"/>
+        </w:rPr>
+        <w:t>DateTime</w:t>
+      </w:r>
+      <w:proofErr w:type="spellEnd"/>
+      <w:r>
+        <w:rPr>
+          <w:lang w:eastAsia="en-US"/>
+        </w:rPr>
+        <w:t xml:space="preserve"> Erstellungsdatum </w:t>
+      </w:r>
+      <w:proofErr w:type="gramStart"/>
+      <w:r>
+        <w:rPr>
+          <w:lang w:eastAsia="en-US"/>
+        </w:rPr>
+        <w:t xml:space="preserve">{ </w:t>
+      </w:r>
+      <w:proofErr w:type="spellStart"/>
+      <w:r>
+        <w:rPr>
+          <w:lang w:eastAsia="en-US"/>
+        </w:rPr>
+        <w:t>get</w:t>
+      </w:r>
+      <w:proofErr w:type="spellEnd"/>
+      <w:proofErr w:type="gramEnd"/>
+      <w:r>
+        <w:rPr>
+          <w:lang w:eastAsia="en-US"/>
+        </w:rPr>
+        <w:t xml:space="preserve">; </w:t>
+      </w:r>
+      <w:proofErr w:type="spellStart"/>
+      <w:r>
+        <w:rPr>
+          <w:lang w:eastAsia="en-US"/>
+        </w:rPr>
+        <w:t>set</w:t>
+      </w:r>
+      <w:proofErr w:type="spellEnd"/>
+      <w:r>
+        <w:rPr>
+          <w:lang w:eastAsia="en-US"/>
+        </w:rPr>
+        <w:t>; }</w:t>
+      </w:r>
+    </w:p>
+    <w:p>
+      <w:pPr>
+        <w:rPr>
+          <w:lang w:eastAsia="en-US"/>
+        </w:rPr>
+      </w:pPr>
+    </w:p>
+    <w:p>
+      <w:pPr>
+        <w:rPr>
+          <w:lang w:val="en-US" w:eastAsia="en-US"/>
+        </w:rPr>
+      </w:pPr>
+      <w:r>
+        <w:rPr>
+          <w:lang w:eastAsia="en-US"/>
+        </w:rPr>
+        <w:t xml:space="preserve">    </w:t>
+      </w:r>
+      <w:r>
+        <w:rPr>
+          <w:lang w:val="en-US" w:eastAsia="en-US"/>
+        </w:rPr>
+        <w:t xml:space="preserve">public override string </w:t>
+      </w:r>
+      <w:proofErr w:type="spellStart"/>
+      <w:proofErr w:type="gramStart"/>
+      <w:r>
+        <w:rPr>
+          <w:lang w:val="en-US" w:eastAsia="en-US"/>
+        </w:rPr>
+        <w:t>ToString</w:t>
+      </w:r>
+      <w:proofErr w:type="spellEnd"/>
+      <w:r>
+        <w:rPr>
+          <w:lang w:val="en-US" w:eastAsia="en-US"/>
+        </w:rPr>
+        <w:t>(</w:t>
+      </w:r>
+      <w:proofErr w:type="gramEnd"/>
+      <w:r>
+        <w:rPr>
+          <w:lang w:val="en-US" w:eastAsia="en-US"/>
+        </w:rPr>
+        <w:t>)</w:t>
+      </w:r>
+    </w:p>
+    <w:p>
+      <w:pPr>
+        <w:rPr>
+          <w:lang w:val="en-US" w:eastAsia="en-US"/>
+        </w:rPr>
+      </w:pPr>
+      <w:r>
+        <w:rPr>
+          <w:lang w:val="en-US" w:eastAsia="en-US"/>
+        </w:rPr>
+        <w:t xml:space="preserve">    {</w:t>
+      </w:r>
+    </w:p>
+    <w:p>
+      <w:pPr>
+        <w:rPr>
+          <w:lang w:val="en-US" w:eastAsia="en-US"/>
+        </w:rPr>
+      </w:pPr>
+      <w:r>
+        <w:rPr>
+          <w:lang w:val="en-US" w:eastAsia="en-US"/>
+        </w:rPr>
+        <w:t xml:space="preserve">        return Name;</w:t>
+      </w:r>
+    </w:p>
+    <w:p>
+      <w:pPr>
+        <w:rPr>
+          <w:lang w:eastAsia="en-US"/>
+        </w:rPr>
+      </w:pPr>
+      <w:r>
+        <w:rPr>
+          <w:lang w:val="en-US" w:eastAsia="en-US"/>
+        </w:rPr>
+        <w:t xml:space="preserve">    </w:t>
+      </w:r>
+      <w:r>
+        <w:rPr>
+          <w:lang w:eastAsia="en-US"/>
+        </w:rPr>
+        <w:t>}</w:t>
+      </w:r>
+    </w:p>
+    <w:p>
+      <w:pPr>
+        <w:rPr>
+          <w:lang w:eastAsia="en-US"/>
+        </w:rPr>
+      </w:pPr>
+      <w:r>
+        <w:rPr>
+          <w:lang w:eastAsia="en-US"/>
+        </w:rPr>
+        <w:t>}</w:t>
+      </w:r>
+    </w:p>
+    <w:p>
+      <w:pPr>
+        <w:rPr>
+          <w:lang w:eastAsia="en-US"/>
+        </w:rPr>
+      </w:pPr>
+    </w:p>
+    <w:p>
+      <w:pPr>
+        <w:rPr>
+          <w:lang w:eastAsia="en-US"/>
+        </w:rPr>
+      </w:pPr>
+    </w:p>
+    <w:p>
+      <w:pPr>
+        <w:pStyle w:val="berschrift3"/>
+      </w:pPr>
+      <w:bookmarkStart w:id="73" w:name="_Toc197800706"/>
+      <w:r>
+        <w:t xml:space="preserve">3.2.3 </w:t>
+      </w:r>
+      <w:proofErr w:type="spellStart"/>
+      <w:r>
+        <w:t>PlaylistMedium</w:t>
+      </w:r>
+      <w:bookmarkEnd w:id="73"/>
+      <w:proofErr w:type="spellEnd"/>
+    </w:p>
+    <w:p>
+      <w:pPr>
+        <w:rPr>
+          <w:lang w:eastAsia="en-US"/>
+        </w:rPr>
+      </w:pPr>
+      <w:r>
+        <w:rPr>
+          <w:lang w:eastAsia="en-US"/>
+        </w:rPr>
+        <w:t xml:space="preserve">Die Klasse </w:t>
+      </w:r>
+      <w:proofErr w:type="spellStart"/>
+      <w:r>
+        <w:rPr>
+          <w:lang w:eastAsia="en-US"/>
+        </w:rPr>
+        <w:t>PlaylistMedium</w:t>
+      </w:r>
+      <w:proofErr w:type="spellEnd"/>
+      <w:r>
+        <w:rPr>
+          <w:lang w:eastAsia="en-US"/>
+        </w:rPr>
+        <w:t xml:space="preserve"> stellt eine Zuordnungstabelle zwischen Playlists und Medien dar. Sie bildet eine </w:t>
+      </w:r>
+      <w:r>
+        <w:rPr>
+          <w:b/>
+          <w:bCs/>
+          <w:lang w:eastAsia="en-US"/>
+        </w:rPr>
+        <w:t>n:m-Beziehung</w:t>
+      </w:r>
+      <w:r>
+        <w:rPr>
+          <w:lang w:eastAsia="en-US"/>
+        </w:rPr>
+        <w:t xml:space="preserve"> ab, indem sie angibt, welche Mediendatei in welcher Playlist enthalten ist. Zusätzlich wird mit dem Attribut Reihenfolge die Wiedergabereihenfolge innerhalb der Playlist gespeichert. Diese Struktur wird direkt auf die Tabelle </w:t>
+      </w:r>
+      <w:proofErr w:type="spellStart"/>
+      <w:r>
+        <w:rPr>
+          <w:lang w:eastAsia="en-US"/>
+        </w:rPr>
+        <w:t>PlaylistMedien</w:t>
+      </w:r>
+      <w:proofErr w:type="spellEnd"/>
+      <w:r>
+        <w:rPr>
+          <w:lang w:eastAsia="en-US"/>
+        </w:rPr>
+        <w:t xml:space="preserve"> abgebildet.</w:t>
+      </w:r>
+    </w:p>
+    <w:p>
+      <w:pPr>
+        <w:rPr>
+          <w:lang w:eastAsia="en-US"/>
+        </w:rPr>
+      </w:pPr>
+    </w:p>
+    <w:p>
+      <w:pPr>
+        <w:rPr>
+          <w:lang w:eastAsia="en-US"/>
+        </w:rPr>
+      </w:pPr>
+      <w:proofErr w:type="spellStart"/>
+      <w:r>
+        <w:rPr>
+          <w:lang w:eastAsia="en-US"/>
+        </w:rPr>
+        <w:t>public</w:t>
+      </w:r>
+      <w:proofErr w:type="spellEnd"/>
+      <w:r>
+        <w:rPr>
+          <w:lang w:eastAsia="en-US"/>
+        </w:rPr>
+        <w:t xml:space="preserve"> </w:t>
+      </w:r>
+      <w:proofErr w:type="spellStart"/>
+      <w:r>
+        <w:rPr>
+          <w:lang w:eastAsia="en-US"/>
+        </w:rPr>
+        <w:t>class</w:t>
+      </w:r>
+      <w:proofErr w:type="spellEnd"/>
+      <w:r>
+        <w:rPr>
+          <w:lang w:eastAsia="en-US"/>
+        </w:rPr>
+        <w:t xml:space="preserve"> </w:t>
+      </w:r>
+      <w:proofErr w:type="spellStart"/>
+      <w:r>
+        <w:rPr>
+          <w:lang w:eastAsia="en-US"/>
+        </w:rPr>
+        <w:t>PlaylistMedium</w:t>
+      </w:r>
+      <w:proofErr w:type="spellEnd"/>
+    </w:p>
+    <w:p>
+      <w:pPr>
+        <w:rPr>
+          <w:lang w:val="en-US" w:eastAsia="en-US"/>
+        </w:rPr>
+      </w:pPr>
+      <w:r>
+        <w:rPr>
+          <w:lang w:val="en-US" w:eastAsia="en-US"/>
+        </w:rPr>
+        <w:t>{</w:t>
+      </w:r>
+    </w:p>
+    <w:p>
+      <w:pPr>
+        <w:rPr>
+          <w:lang w:val="en-US" w:eastAsia="en-US"/>
+        </w:rPr>
+      </w:pPr>
+      <w:r>
+        <w:rPr>
+          <w:lang w:val="en-US" w:eastAsia="en-US"/>
+        </w:rPr>
+        <w:t xml:space="preserve">    public int </w:t>
+      </w:r>
+      <w:proofErr w:type="spellStart"/>
+      <w:r>
+        <w:rPr>
+          <w:lang w:val="en-US" w:eastAsia="en-US"/>
+        </w:rPr>
+        <w:t>PlaylistID</w:t>
+      </w:r>
+      <w:proofErr w:type="spellEnd"/>
+      <w:r>
+        <w:rPr>
+          <w:lang w:val="en-US" w:eastAsia="en-US"/>
+        </w:rPr>
+        <w:t xml:space="preserve"> </w:t>
+      </w:r>
+      <w:proofErr w:type="gramStart"/>
+      <w:r>
+        <w:rPr>
+          <w:lang w:val="en-US" w:eastAsia="en-US"/>
+        </w:rPr>
+        <w:t>{ get</w:t>
+      </w:r>
+      <w:proofErr w:type="gramEnd"/>
+      <w:r>
+        <w:rPr>
+          <w:lang w:val="en-US" w:eastAsia="en-US"/>
+        </w:rPr>
+        <w:t>; set; }</w:t>
+      </w:r>
+    </w:p>
+    <w:p>
+      <w:pPr>
+        <w:rPr>
+          <w:lang w:val="en-US" w:eastAsia="en-US"/>
+        </w:rPr>
+      </w:pPr>
+      <w:r>
+        <w:rPr>
+          <w:lang w:val="en-US" w:eastAsia="en-US"/>
+        </w:rPr>
+        <w:t xml:space="preserve">    public int </w:t>
+      </w:r>
+      <w:proofErr w:type="spellStart"/>
+      <w:r>
+        <w:rPr>
+          <w:lang w:val="en-US" w:eastAsia="en-US"/>
+        </w:rPr>
+        <w:t>MedienID</w:t>
+      </w:r>
+      <w:proofErr w:type="spellEnd"/>
+      <w:r>
+        <w:rPr>
+          <w:lang w:val="en-US" w:eastAsia="en-US"/>
+        </w:rPr>
+        <w:t xml:space="preserve"> </w:t>
+      </w:r>
+      <w:proofErr w:type="gramStart"/>
+      <w:r>
+        <w:rPr>
+          <w:lang w:val="en-US" w:eastAsia="en-US"/>
+        </w:rPr>
+        <w:t>{ get</w:t>
+      </w:r>
+      <w:proofErr w:type="gramEnd"/>
+      <w:r>
+        <w:rPr>
+          <w:lang w:val="en-US" w:eastAsia="en-US"/>
+        </w:rPr>
+        <w:t>; set; }</w:t>
+      </w:r>
+    </w:p>
+    <w:p>
+      <w:pPr>
+        <w:rPr>
+          <w:lang w:val="en-US" w:eastAsia="en-US"/>
+        </w:rPr>
+      </w:pPr>
+      <w:r>
+        <w:rPr>
+          <w:lang w:val="en-US" w:eastAsia="en-US"/>
+        </w:rPr>
+        <w:t xml:space="preserve">    public int </w:t>
+      </w:r>
+      <w:proofErr w:type="spellStart"/>
+      <w:r>
+        <w:rPr>
+          <w:lang w:val="en-US" w:eastAsia="en-US"/>
+        </w:rPr>
+        <w:t>Reihenfolge</w:t>
+      </w:r>
+      <w:proofErr w:type="spellEnd"/>
+      <w:r>
+        <w:rPr>
+          <w:lang w:val="en-US" w:eastAsia="en-US"/>
+        </w:rPr>
+        <w:t xml:space="preserve"> </w:t>
+      </w:r>
+      <w:proofErr w:type="gramStart"/>
+      <w:r>
+        <w:rPr>
+          <w:lang w:val="en-US" w:eastAsia="en-US"/>
+        </w:rPr>
+        <w:t>{ get</w:t>
+      </w:r>
+      <w:proofErr w:type="gramEnd"/>
+      <w:r>
+        <w:rPr>
+          <w:lang w:val="en-US" w:eastAsia="en-US"/>
+        </w:rPr>
+        <w:t>; set; }</w:t>
+      </w:r>
+    </w:p>
+    <w:p>
+      <w:pPr>
+        <w:rPr>
+          <w:lang w:eastAsia="en-US"/>
+        </w:rPr>
+      </w:pPr>
+      <w:r>
+        <w:rPr>
+          <w:lang w:eastAsia="en-US"/>
+        </w:rPr>
+        <w:t>}</w:t>
+      </w:r>
+    </w:p>
+    <w:p>
+      <w:pPr>
+        <w:pStyle w:val="berschrift3"/>
+      </w:pPr>
+      <w:bookmarkStart w:id="74" w:name="_Toc197800707"/>
+      <w:r>
+        <w:lastRenderedPageBreak/>
+        <w:t>3.2.4 Klassendiagramm</w:t>
+      </w:r>
+      <w:bookmarkEnd w:id="74"/>
+    </w:p>
+    <w:p>
+      <w:pPr>
+        <w:rPr>
+          <w:rFonts w:eastAsiaTheme="majorEastAsia"/>
+          <w:lang w:eastAsia="en-US"/>
+        </w:rPr>
+      </w:pPr>
+    </w:p>
+    <w:p>
+      <w:pPr>
+        <w:keepNext/>
+      </w:pPr>
+      <w:r>
+        <w:rPr>
+          <w:noProof/>
+          <w14:ligatures w14:val="standardContextual"/>
+        </w:rPr>
+        <w:drawing>
+          <wp:inline distT="0" distB="0" distL="0" distR="0" wp14:anchorId="030B54E0" wp14:editId="59EA5188">
+            <wp:extent cx="6120130" cy="1992630"/>
+            <wp:effectExtent l="0" t="0" r="0" b="7620"/>
+            <wp:docPr id="11" name="Grafik 11"/>
+            <wp:cNvGraphicFramePr>
+              <a:graphicFrameLocks xmlns:a="http://schemas.openxmlformats.org/drawingml/2006/main" noChangeAspect="1"/>
+            </wp:cNvGraphicFramePr>
+            <a:graphic xmlns:a="http://schemas.openxmlformats.org/drawingml/2006/main">
+              <a:graphicData uri="http://schemas.openxmlformats.org/drawingml/2006/picture">
+                <pic:pic xmlns:pic="http://schemas.openxmlformats.org/drawingml/2006/picture">
+                  <pic:nvPicPr>
+                    <pic:cNvPr id="1" name=""/>
+                    <pic:cNvPicPr/>
+                  </pic:nvPicPr>
+                  <pic:blipFill>
+                    <a:blip r:embed="rId34"/>
+                    <a:stretch>
+                      <a:fillRect/>
+                    </a:stretch>
+                  </pic:blipFill>
+                  <pic:spPr>
+                    <a:xfrm>
+                      <a:off x="0" y="0"/>
+                      <a:ext cx="6120130" cy="1992630"/>
+                    </a:xfrm>
+                    <a:prstGeom prst="rect">
+                      <a:avLst/>
+                    </a:prstGeom>
+                  </pic:spPr>
+                </pic:pic>
+              </a:graphicData>
+            </a:graphic>
+          </wp:inline>
+        </w:drawing>
+      </w:r>
+    </w:p>
+    <w:p>
+      <w:pPr>
+        <w:pStyle w:val="Beschriftung"/>
+        <w:rPr>
+          <w:rFonts w:asciiTheme="minorHAnsi" w:eastAsiaTheme="majorEastAsia" w:hAnsiTheme="minorHAnsi" w:cstheme="majorBidi"/>
+          <w:color w:val="0F4761" w:themeColor="accent1" w:themeShade="BF"/>
+          <w:kern w:val="2"/>
+          <w:sz w:val="28"/>
+          <w:szCs w:val="28"/>
+          <w:lang w:eastAsia="en-US"/>
+          <w14:ligatures w14:val="standardContextual"/>
+        </w:rPr>
+      </w:pPr>
+      <w:r>
+        <w:t xml:space="preserve">Abbildung </w:t>
+      </w:r>
+      <w:r>
+        <w:fldChar w:fldCharType="begin"/>
+      </w:r>
+      <w:r>
+        <w:instrText xml:space="preserve"> SEQ Abbildung \* ARABIC </w:instrText>
+      </w:r>
+      <w:r>
+        <w:fldChar w:fldCharType="separate"/>
+      </w:r>
+      <w:r>
+        <w:rPr>
+          <w:noProof/>
+        </w:rPr>
+        <w:t>15</w:t>
+      </w:r>
+      <w:r>
+        <w:fldChar w:fldCharType="end"/>
+      </w:r>
+      <w:r>
+        <w:t xml:space="preserve">: Klassendiagramm von </w:t>
+      </w:r>
+      <w:proofErr w:type="spellStart"/>
+      <w:r>
+        <w:t>MediaSphere</w:t>
+      </w:r>
+      <w:proofErr w:type="spellEnd"/>
+    </w:p>
+    <w:p>
+      <w:pPr>
+        <w:rPr>
+          <w:lang w:eastAsia="en-US"/>
+        </w:rPr>
+      </w:pPr>
+    </w:p>
+    <w:p>
+      <w:pPr>
+        <w:rPr>
+          <w:lang w:eastAsia="en-US"/>
+        </w:rPr>
+      </w:pPr>
+    </w:p>
+    <w:p>
+      <w:pPr>
+        <w:rPr>
+          <w:lang w:eastAsia="en-US"/>
+        </w:rPr>
+      </w:pPr>
+    </w:p>
+    <w:p>
+      <w:pPr>
+        <w:rPr>
+          <w:lang w:eastAsia="en-US"/>
+        </w:rPr>
+      </w:pPr>
+    </w:p>
+    <w:p>
+      <w:pPr>
+        <w:pStyle w:val="berschrift2"/>
+      </w:pPr>
+      <w:r>
+        <w:t>3.3 Datenbankanbindung</w:t>
+      </w:r>
+    </w:p>
+    <w:p>
+      <w:pPr>
+        <w:rPr>
+          <w:lang w:eastAsia="en-US"/>
+        </w:rPr>
+      </w:pPr>
+      <w:r>
+        <w:rPr>
+          <w:lang w:eastAsia="en-US"/>
+        </w:rPr>
+        <w:t xml:space="preserve">Die Anwendung </w:t>
+      </w:r>
+      <w:proofErr w:type="spellStart"/>
+      <w:r>
+        <w:rPr>
+          <w:i/>
+          <w:iCs/>
+          <w:lang w:eastAsia="en-US"/>
+        </w:rPr>
+        <w:t>MediaSphere</w:t>
+      </w:r>
+      <w:proofErr w:type="spellEnd"/>
+      <w:r>
+        <w:rPr>
+          <w:lang w:eastAsia="en-US"/>
+        </w:rPr>
+        <w:t xml:space="preserve"> verwendet </w:t>
+      </w:r>
+      <w:r>
+        <w:rPr>
+          <w:b/>
+          <w:bCs/>
+          <w:lang w:eastAsia="en-US"/>
+        </w:rPr>
+        <w:t>SQLite</w:t>
+      </w:r>
+      <w:r>
+        <w:rPr>
+          <w:lang w:eastAsia="en-US"/>
+        </w:rPr>
+        <w:t xml:space="preserve"> als lokale Datenbanklösung, um Benutzerdaten, Mediendateien, Playlists und deren Zuordnungen effizient und dauerhaft zu speichern. Die Anbindung erfolgt direkt über die Klasse </w:t>
+      </w:r>
+      <w:proofErr w:type="spellStart"/>
+      <w:r>
+        <w:rPr>
+          <w:b/>
+          <w:bCs/>
+          <w:lang w:eastAsia="en-US"/>
+        </w:rPr>
+        <w:t>SQLiteConnection</w:t>
+      </w:r>
+      <w:proofErr w:type="spellEnd"/>
+      <w:r>
+        <w:rPr>
+          <w:lang w:eastAsia="en-US"/>
+        </w:rPr>
+        <w:t xml:space="preserve"> aus dem .NET-Systemnamespace </w:t>
+      </w:r>
+      <w:proofErr w:type="spellStart"/>
+      <w:proofErr w:type="gramStart"/>
+      <w:r>
+        <w:rPr>
+          <w:b/>
+          <w:bCs/>
+          <w:lang w:eastAsia="en-US"/>
+        </w:rPr>
+        <w:t>System.Data.SQLite</w:t>
+      </w:r>
+      <w:proofErr w:type="spellEnd"/>
+      <w:proofErr w:type="gramEnd"/>
+      <w:r>
+        <w:rPr>
+          <w:lang w:eastAsia="en-US"/>
+        </w:rPr>
+        <w:t>. Dadurch kann vollständig auf ein externes Datenbankmanagementsystem verzichtet werden, was die Portabilität der Anwendung erhöht.</w:t>
+      </w:r>
+    </w:p>
+    <w:p>
+      <w:pPr>
+        <w:rPr>
+          <w:lang w:eastAsia="en-US"/>
+        </w:rPr>
+      </w:pPr>
+    </w:p>
+    <w:p>
+      <w:pPr>
+        <w:rPr>
+          <w:lang w:eastAsia="en-US"/>
+        </w:rPr>
+      </w:pPr>
+      <w:r>
+        <w:rPr>
+          <w:lang w:eastAsia="en-US"/>
+        </w:rPr>
+        <w:t xml:space="preserve">Beim Start der Anwendung wird geprüft, ob der Anwendungsordner sowie die Datenbankdatei </w:t>
+      </w:r>
+      <w:proofErr w:type="spellStart"/>
+      <w:r>
+        <w:rPr>
+          <w:lang w:eastAsia="en-US"/>
+        </w:rPr>
+        <w:t>MediaSphere.db</w:t>
+      </w:r>
+      <w:proofErr w:type="spellEnd"/>
+      <w:r>
+        <w:rPr>
+          <w:lang w:eastAsia="en-US"/>
+        </w:rPr>
+        <w:t xml:space="preserve"> bereits im </w:t>
+      </w:r>
+      <w:proofErr w:type="spellStart"/>
+      <w:r>
+        <w:rPr>
+          <w:lang w:eastAsia="en-US"/>
+        </w:rPr>
+        <w:t>AppData</w:t>
+      </w:r>
+      <w:proofErr w:type="spellEnd"/>
+      <w:r>
+        <w:rPr>
+          <w:lang w:eastAsia="en-US"/>
+        </w:rPr>
+        <w:t xml:space="preserve">-Verzeichnis des aktuellen Benutzers existieren. Falls nicht, werden sie automatisch erstellt. Dies erfolgt im Konstruktor von </w:t>
+      </w:r>
+      <w:proofErr w:type="spellStart"/>
+      <w:r>
+        <w:rPr>
+          <w:lang w:eastAsia="en-US"/>
+        </w:rPr>
+        <w:t>MainWindow.xaml</w:t>
+      </w:r>
+      <w:proofErr w:type="spellEnd"/>
+      <w:r>
+        <w:rPr>
+          <w:lang w:eastAsia="en-US"/>
+        </w:rPr>
+        <w:t>, dem Startfenster der Anwendung.</w:t>
+      </w:r>
+    </w:p>
+    <w:p>
+      <w:pPr>
+        <w:rPr>
+          <w:lang w:eastAsia="en-US"/>
+        </w:rPr>
+      </w:pPr>
+    </w:p>
+    <w:p>
+      <w:pPr>
+        <w:rPr>
+          <w:lang w:eastAsia="en-US"/>
+        </w:rPr>
+      </w:pPr>
+      <w:r>
+        <w:rPr>
+          <w:lang w:eastAsia="en-US"/>
+        </w:rPr>
+        <w:t>Die folgende Codepassage definiert die relevanten Pfade und die SQLite-Verbindungszeichenfolge:</w:t>
+      </w:r>
+    </w:p>
+    <w:p>
+      <w:pPr>
+        <w:rPr>
+          <w:lang w:eastAsia="en-US"/>
+        </w:rPr>
+      </w:pPr>
+    </w:p>
+    <w:p>
+      <w:pPr>
+        <w:keepNext/>
+      </w:pPr>
+      <w:r>
+        <w:rPr>
+          <w:noProof/>
+          <w14:ligatures w14:val="standardContextual"/>
+        </w:rPr>
+        <w:drawing>
+          <wp:inline distT="0" distB="0" distL="0" distR="0" wp14:anchorId="22B75A03" wp14:editId="1E35730D">
+            <wp:extent cx="6120130" cy="313690"/>
+            <wp:effectExtent l="0" t="0" r="0" b="0"/>
+            <wp:docPr id="15" name="Grafik 15"/>
+            <wp:cNvGraphicFramePr>
+              <a:graphicFrameLocks xmlns:a="http://schemas.openxmlformats.org/drawingml/2006/main" noChangeAspect="1"/>
+            </wp:cNvGraphicFramePr>
+            <a:graphic xmlns:a="http://schemas.openxmlformats.org/drawingml/2006/main">
+              <a:graphicData uri="http://schemas.openxmlformats.org/drawingml/2006/picture">
+                <pic:pic xmlns:pic="http://schemas.openxmlformats.org/drawingml/2006/picture">
+                  <pic:nvPicPr>
+                    <pic:cNvPr id="1" name=""/>
+                    <pic:cNvPicPr/>
+                  </pic:nvPicPr>
+                  <pic:blipFill>
+                    <a:blip r:embed="rId35"/>
+                    <a:stretch>
+                      <a:fillRect/>
+                    </a:stretch>
+                  </pic:blipFill>
+                  <pic:spPr>
+                    <a:xfrm>
+                      <a:off x="0" y="0"/>
+                      <a:ext cx="6120130" cy="313690"/>
+                    </a:xfrm>
+                    <a:prstGeom prst="rect">
+                      <a:avLst/>
+                    </a:prstGeom>
+                  </pic:spPr>
+                </pic:pic>
+              </a:graphicData>
+            </a:graphic>
+          </wp:inline>
+        </w:drawing>
+      </w:r>
+    </w:p>
+    <w:p>
+      <w:pPr>
+        <w:pStyle w:val="Beschriftung"/>
+        <w:rPr>
+          <w:lang w:eastAsia="en-US"/>
+        </w:rPr>
+      </w:pPr>
+      <w:r>
+        <w:t xml:space="preserve">Abbildung </w:t>
+      </w:r>
+      <w:r>
+        <w:fldChar w:fldCharType="begin"/>
+      </w:r>
+      <w:r>
+        <w:instrText xml:space="preserve"> SEQ Abbildung \* ARABIC </w:instrText>
+      </w:r>
+      <w:r>
+        <w:fldChar w:fldCharType="separate"/>
+      </w:r>
+      <w:r>
+        <w:rPr>
+          <w:noProof/>
+        </w:rPr>
+        <w:t>16</w:t>
+      </w:r>
+      <w:r>
+        <w:fldChar w:fldCharType="end"/>
+      </w:r>
+      <w:r>
+        <w:t xml:space="preserve">: </w:t>
+      </w:r>
+      <w:r>
+        <w:t xml:space="preserve"> Definition des Anwendungsordners und der SQLite-Datenbankdatei im </w:t>
+      </w:r>
+      <w:proofErr w:type="spellStart"/>
+      <w:r>
+        <w:t>AppData</w:t>
+      </w:r>
+      <w:proofErr w:type="spellEnd"/>
+      <w:r>
+        <w:t>-Verzeichnis von Windows</w:t>
+      </w:r>
+    </w:p>
+    <w:p>
+      <w:pPr>
+        <w:rPr>
+          <w:lang w:eastAsia="en-US"/>
+        </w:rPr>
+      </w:pPr>
+    </w:p>
+    <w:p>
+      <w:pPr>
+        <w:rPr>
+          <w:lang w:eastAsia="en-US"/>
+        </w:rPr>
+      </w:pPr>
+      <w:r>
+        <w:rPr>
+          <w:lang w:eastAsia="en-US"/>
+        </w:rPr>
+        <w:t xml:space="preserve">Wird beim Programmstart keine Datenbankdatei gefunden, wird diese durch </w:t>
+      </w:r>
+      <w:proofErr w:type="spellStart"/>
+      <w:r>
+        <w:rPr>
+          <w:lang w:eastAsia="en-US"/>
+        </w:rPr>
+        <w:t>SQLiteConnection.CreateFile</w:t>
+      </w:r>
+      <w:proofErr w:type="spellEnd"/>
+      <w:r>
+        <w:rPr>
+          <w:lang w:eastAsia="en-US"/>
+        </w:rPr>
+        <w:t xml:space="preserve">() erzeugt. Anschließend ruft die Anwendung die Methode </w:t>
+      </w:r>
+      <w:proofErr w:type="spellStart"/>
+      <w:proofErr w:type="gramStart"/>
+      <w:r>
+        <w:rPr>
+          <w:lang w:eastAsia="en-US"/>
+        </w:rPr>
+        <w:t>CreateTables</w:t>
+      </w:r>
+      <w:proofErr w:type="spellEnd"/>
+      <w:r>
+        <w:rPr>
+          <w:lang w:eastAsia="en-US"/>
+        </w:rPr>
+        <w:t>(</w:t>
+      </w:r>
+      <w:proofErr w:type="gramEnd"/>
+      <w:r>
+        <w:rPr>
+          <w:lang w:eastAsia="en-US"/>
+        </w:rPr>
+        <w:t>) auf, welche die für den Betrieb erforderlichen Tabellen mit SQL-Befehlen erstellt.</w:t>
+      </w:r>
+    </w:p>
+    <w:p>
+      <w:pPr>
+        <w:rPr>
+          <w:lang w:eastAsia="en-US"/>
+        </w:rPr>
+      </w:pPr>
+    </w:p>
+    <w:p>
+      <w:pPr>
+        <w:rPr>
+          <w:lang w:eastAsia="en-US"/>
+        </w:rPr>
+      </w:pPr>
+      <w:r>
+        <w:rPr>
+          <w:lang w:eastAsia="en-US"/>
+        </w:rPr>
+        <w:t xml:space="preserve">Zunächst wird der Befehl PRAGMA </w:t>
+      </w:r>
+      <w:proofErr w:type="spellStart"/>
+      <w:r>
+        <w:rPr>
+          <w:lang w:eastAsia="en-US"/>
+        </w:rPr>
+        <w:t>foreign_keys</w:t>
+      </w:r>
+      <w:proofErr w:type="spellEnd"/>
+      <w:r>
+        <w:rPr>
+          <w:lang w:eastAsia="en-US"/>
+        </w:rPr>
+        <w:t xml:space="preserve"> = ON ausgeführt, um die Einhaltung von Fremdschlüsselbeziehungen zu gewährleisten. Danach werden vier Tabellen erstellt:</w:t>
+      </w:r>
+    </w:p>
+    <w:p>
+      <w:pPr>
+        <w:rPr>
+          <w:lang w:eastAsia="en-US"/>
+        </w:rPr>
+      </w:pPr>
+    </w:p>
+    <w:p>
+      <w:pPr>
+        <w:numPr>
+          <w:ilvl w:val="0"/>
+          <w:numId w:val="25"/>
+        </w:numPr>
+        <w:rPr>
+          <w:lang w:eastAsia="en-US"/>
+        </w:rPr>
+      </w:pPr>
+      <w:r>
+        <w:rPr>
+          <w:b/>
+          <w:bCs/>
+          <w:lang w:eastAsia="en-US"/>
+        </w:rPr>
+        <w:t>Benutzer:</w:t>
+      </w:r>
+      <w:r>
+        <w:rPr>
+          <w:lang w:eastAsia="en-US"/>
+        </w:rPr>
+        <w:t xml:space="preserve"> enthält Benutzername und verschlüsseltes Passwort</w:t>
+      </w:r>
+    </w:p>
+    <w:p>
+      <w:pPr>
+        <w:numPr>
+          <w:ilvl w:val="0"/>
+          <w:numId w:val="25"/>
+        </w:numPr>
+        <w:rPr>
+          <w:lang w:eastAsia="en-US"/>
+        </w:rPr>
+      </w:pPr>
+      <w:r>
+        <w:rPr>
+          <w:b/>
+          <w:bCs/>
+          <w:lang w:eastAsia="en-US"/>
+        </w:rPr>
+        <w:t>Medien:</w:t>
+      </w:r>
+      <w:r>
+        <w:rPr>
+          <w:lang w:eastAsia="en-US"/>
+        </w:rPr>
+        <w:t xml:space="preserve"> speichert Pfad, Typ, Titel und Kategorie jeder Mediendatei</w:t>
+      </w:r>
+    </w:p>
+    <w:p>
+      <w:pPr>
+        <w:numPr>
+          <w:ilvl w:val="0"/>
+          <w:numId w:val="25"/>
+        </w:numPr>
+        <w:rPr>
+          <w:lang w:eastAsia="en-US"/>
+        </w:rPr>
+      </w:pPr>
+      <w:r>
+        <w:rPr>
+          <w:b/>
+          <w:bCs/>
+          <w:lang w:eastAsia="en-US"/>
+        </w:rPr>
+        <w:t>Playlist:</w:t>
+      </w:r>
+      <w:r>
+        <w:rPr>
+          <w:lang w:eastAsia="en-US"/>
+        </w:rPr>
+        <w:t xml:space="preserve"> enthält benutzergebundene Wiedergabelisten</w:t>
+      </w:r>
+    </w:p>
+    <w:p>
+      <w:pPr>
+        <w:numPr>
+          <w:ilvl w:val="0"/>
+          <w:numId w:val="25"/>
+        </w:numPr>
+        <w:rPr>
+          <w:lang w:eastAsia="en-US"/>
+        </w:rPr>
+      </w:pPr>
+      <w:proofErr w:type="spellStart"/>
+      <w:r>
+        <w:rPr>
+          <w:b/>
+          <w:bCs/>
+          <w:lang w:eastAsia="en-US"/>
+        </w:rPr>
+        <w:t>PlaylistMedien</w:t>
+      </w:r>
+      <w:proofErr w:type="spellEnd"/>
+      <w:r>
+        <w:rPr>
+          <w:b/>
+          <w:bCs/>
+          <w:lang w:eastAsia="en-US"/>
+        </w:rPr>
+        <w:t>:</w:t>
+      </w:r>
+      <w:r>
+        <w:rPr>
+          <w:lang w:eastAsia="en-US"/>
+        </w:rPr>
+        <w:t xml:space="preserve"> verbindet Medien und Playlists und speichert deren Reihenfolge</w:t>
+      </w:r>
+    </w:p>
+    <w:p>
+      <w:pPr>
+        <w:spacing w:after="160" w:line="278" w:lineRule="auto"/>
+        <w:rPr>
+          <w:lang w:eastAsia="en-US"/>
+        </w:rPr>
+      </w:pPr>
+      <w:r>
+        <w:rPr>
+          <w:lang w:eastAsia="en-US"/>
+        </w:rPr>
+        <w:br w:type="page"/>
+      </w:r>
+      <w:r>
+        <w:rPr>
+          <w:lang w:eastAsia="en-US"/>
+        </w:rPr>
+        <w:lastRenderedPageBreak/>
+        <w:t>Ein Beispiel für eine der SQL-Anweisungen:</w:t>
+      </w:r>
+    </w:p>
+    <w:p>
+      <w:pPr>
+        <w:rPr>
+          <w:lang w:eastAsia="en-US"/>
+        </w:rPr>
+      </w:pPr>
+    </w:p>
+    <w:p>
+      <w:pPr>
+        <w:keepNext/>
+      </w:pPr>
+      <w:r>
+        <w:rPr>
+          <w:noProof/>
+          <w14:ligatures w14:val="standardContextual"/>
+        </w:rPr>
+        <w:drawing>
+          <wp:inline distT="0" distB="0" distL="0" distR="0" wp14:anchorId="67AAAEE5" wp14:editId="1A047F87">
+            <wp:extent cx="4000500" cy="1562100"/>
+            <wp:effectExtent l="0" t="0" r="0" b="0"/>
+            <wp:docPr id="16" name="Grafik 16"/>
+            <wp:cNvGraphicFramePr>
+              <a:graphicFrameLocks xmlns:a="http://schemas.openxmlformats.org/drawingml/2006/main" noChangeAspect="1"/>
+            </wp:cNvGraphicFramePr>
+            <a:graphic xmlns:a="http://schemas.openxmlformats.org/drawingml/2006/main">
+              <a:graphicData uri="http://schemas.openxmlformats.org/drawingml/2006/picture">
+                <pic:pic xmlns:pic="http://schemas.openxmlformats.org/drawingml/2006/picture">
+                  <pic:nvPicPr>
+                    <pic:cNvPr id="1" name=""/>
+                    <pic:cNvPicPr/>
+                  </pic:nvPicPr>
+                  <pic:blipFill>
+                    <a:blip r:embed="rId36"/>
+                    <a:stretch>
+                      <a:fillRect/>
+                    </a:stretch>
+                  </pic:blipFill>
+                  <pic:spPr>
+                    <a:xfrm>
+                      <a:off x="0" y="0"/>
+                      <a:ext cx="4000500" cy="1562100"/>
+                    </a:xfrm>
+                    <a:prstGeom prst="rect">
+                      <a:avLst/>
+                    </a:prstGeom>
+                  </pic:spPr>
+                </pic:pic>
+              </a:graphicData>
+            </a:graphic>
+          </wp:inline>
+        </w:drawing>
+      </w:r>
+    </w:p>
+    <w:p>
+      <w:pPr>
+        <w:pStyle w:val="Beschriftung"/>
+      </w:pPr>
+      <w:r>
+        <w:t xml:space="preserve">Abbildung </w:t>
+      </w:r>
+      <w:r>
+        <w:fldChar w:fldCharType="begin"/>
+      </w:r>
+      <w:r>
+        <w:instrText xml:space="preserve"> SEQ Abbildung \* ARABIC </w:instrText>
+      </w:r>
+      <w:r>
+        <w:fldChar w:fldCharType="separate"/>
+      </w:r>
+      <w:r>
+        <w:rPr>
+          <w:noProof/>
+        </w:rPr>
+        <w:t>17</w:t>
+      </w:r>
+      <w:r>
+        <w:fldChar w:fldCharType="end"/>
+      </w:r>
+      <w:r>
+        <w:t>: SQLite-Befehl zum Anlegen der Tabelle "Medien"</w:t>
+      </w:r>
+    </w:p>
+    <w:p>
+      <w:pPr>
+        <w:rPr>
+          <w:i/>
+          <w:iCs/>
+          <w:color w:val="0E2841" w:themeColor="text2"/>
+          <w:sz w:val="18"/>
+          <w:szCs w:val="18"/>
+        </w:rPr>
+      </w:pPr>
+    </w:p>
+    <w:p>
+      <w:pPr>
+        <w:rPr>
+          <w:lang w:eastAsia="en-US"/>
+        </w:rPr>
+      </w:pPr>
+      <w:r>
+        <w:rPr>
+          <w:lang w:eastAsia="en-US"/>
+        </w:rPr>
+        <w:t xml:space="preserve">Die Methode </w:t>
+      </w:r>
+      <w:proofErr w:type="spellStart"/>
+      <w:proofErr w:type="gramStart"/>
+      <w:r>
+        <w:rPr>
+          <w:lang w:eastAsia="en-US"/>
+        </w:rPr>
+        <w:t>ExecuteQuery</w:t>
+      </w:r>
+      <w:proofErr w:type="spellEnd"/>
+      <w:r>
+        <w:rPr>
+          <w:lang w:eastAsia="en-US"/>
+        </w:rPr>
+        <w:t>(</w:t>
+      </w:r>
+      <w:proofErr w:type="gramEnd"/>
+      <w:r>
+        <w:rPr>
+          <w:lang w:eastAsia="en-US"/>
+        </w:rPr>
+        <w:t>) übernimmt dabei die Ausführung der SQL-Befehle:</w:t>
+      </w:r>
+    </w:p>
+    <w:p>
+      <w:pPr>
+        <w:rPr>
+          <w:lang w:eastAsia="en-US"/>
+        </w:rPr>
+      </w:pPr>
+    </w:p>
+    <w:p>
+      <w:pPr>
+        <w:rPr>
+          <w:lang w:eastAsia="en-US"/>
+        </w:rPr>
+      </w:pPr>
+    </w:p>
+    <w:p>
+      <w:pPr>
+        <w:rPr>
+          <w:noProof/>
+          <w14:ligatures w14:val="standardContextual"/>
+        </w:rPr>
+      </w:pPr>
+      <w:r>
+        <w:rPr>
+          <w:noProof/>
+          <w14:ligatures w14:val="standardContextual"/>
+        </w:rPr>
+        <w:drawing>
+          <wp:inline distT="0" distB="0" distL="0" distR="0" wp14:anchorId="52BC5FB6" wp14:editId="1FB09D1D">
+            <wp:extent cx="5591175" cy="2314575"/>
+            <wp:effectExtent l="0" t="0" r="9525" b="9525"/>
+            <wp:docPr id="20" name="Grafik 20"/>
+            <wp:cNvGraphicFramePr>
+              <a:graphicFrameLocks xmlns:a="http://schemas.openxmlformats.org/drawingml/2006/main" noChangeAspect="1"/>
+            </wp:cNvGraphicFramePr>
+            <a:graphic xmlns:a="http://schemas.openxmlformats.org/drawingml/2006/main">
+              <a:graphicData uri="http://schemas.openxmlformats.org/drawingml/2006/picture">
+                <pic:pic xmlns:pic="http://schemas.openxmlformats.org/drawingml/2006/picture">
+                  <pic:nvPicPr>
+                    <pic:cNvPr id="1" name=""/>
+                    <pic:cNvPicPr/>
+                  </pic:nvPicPr>
+                  <pic:blipFill>
+                    <a:blip r:embed="rId37"/>
+                    <a:stretch>
+                      <a:fillRect/>
+                    </a:stretch>
+                  </pic:blipFill>
+                  <pic:spPr>
+                    <a:xfrm>
+                      <a:off x="0" y="0"/>
+                      <a:ext cx="5591175" cy="2314575"/>
+                    </a:xfrm>
+                    <a:prstGeom prst="rect">
+                      <a:avLst/>
+                    </a:prstGeom>
+                  </pic:spPr>
+                </pic:pic>
+              </a:graphicData>
+            </a:graphic>
+          </wp:inline>
+        </w:drawing>
+      </w:r>
+    </w:p>
+    <w:p>
+      <w:pPr>
+        <w:rPr>
+          <w:lang w:eastAsia="en-US"/>
+        </w:rPr>
+      </w:pPr>
+    </w:p>
+    <w:p>
+      <w:pPr>
+        <w:rPr>
+          <w:lang w:eastAsia="en-US"/>
+        </w:rPr>
+      </w:pPr>
+    </w:p>
+    <w:p>
+      <w:pPr>
+        <w:rPr>
+          <w:lang w:eastAsia="en-US"/>
+        </w:rPr>
+      </w:pPr>
+      <w:r>
+        <w:rPr>
+          <w:lang w:eastAsia="en-US"/>
+        </w:rPr>
+        <w:t>Diese Initialisierungslogik stellt sicher, dass die SQLite-Datenbank beim ersten Start korrekt aufgebaut wird und alle erforderlichen Tabellen zur Verfügung stehen. Gleichzeitig wird bei jedem Programmstart sichergestellt, dass die Datenbankstruktur vorhanden und konsistent ist.</w:t>
+      </w:r>
+    </w:p>
+    <w:p>
+      <w:pPr>
+        <w:rPr>
+          <w:lang w:eastAsia="en-US"/>
+        </w:rPr>
+      </w:pPr>
+    </w:p>
+    <w:p>
+      <w:pPr>
+        <w:rPr>
+          <w:lang w:eastAsia="en-US"/>
+        </w:rPr>
+      </w:pPr>
+    </w:p>
+    <w:p>
+      <w:pPr>
+        <w:pStyle w:val="berschrift2"/>
+      </w:pPr>
+      <w:r>
+        <w:t>3.4 Login und Registrierung</w:t>
+      </w:r>
+    </w:p>
+    <w:p>
+      <w:pPr>
+        <w:rPr>
+          <w:lang w:eastAsia="en-US"/>
+        </w:rPr>
+      </w:pPr>
+      <w:r>
+        <w:rPr>
+          <w:lang w:eastAsia="en-US"/>
+        </w:rPr>
+        <w:t xml:space="preserve">Beim Start von </w:t>
+      </w:r>
+      <w:proofErr w:type="spellStart"/>
+      <w:r>
+        <w:rPr>
+          <w:i/>
+          <w:iCs/>
+          <w:lang w:eastAsia="en-US"/>
+        </w:rPr>
+        <w:t>MediaSphere</w:t>
+      </w:r>
+      <w:proofErr w:type="spellEnd"/>
+      <w:r>
+        <w:rPr>
+          <w:lang w:eastAsia="en-US"/>
+        </w:rPr>
+        <w:t xml:space="preserve"> erscheint zunächst das Login-Fenster, in dem sich ein Benutzer anmelden, registrieren oder als Gast fortfahren kann. Die Benutzerverwaltung ist vollständig in die Anwendung integriert und basiert auf einer lokalen SQLite-Datenbank. Die Umsetzung erfolgt über zwei modular aufgebaute </w:t>
+      </w:r>
+      <w:proofErr w:type="spellStart"/>
+      <w:r>
+        <w:rPr>
+          <w:lang w:eastAsia="en-US"/>
+        </w:rPr>
+        <w:t>UserControls</w:t>
+      </w:r>
+      <w:proofErr w:type="spellEnd"/>
+      <w:r>
+        <w:rPr>
+          <w:lang w:eastAsia="en-US"/>
+        </w:rPr>
+        <w:t xml:space="preserve">: </w:t>
+      </w:r>
+      <w:proofErr w:type="spellStart"/>
+      <w:r>
+        <w:rPr>
+          <w:b/>
+          <w:bCs/>
+          <w:lang w:eastAsia="en-US"/>
+        </w:rPr>
+        <w:t>Login.xaml</w:t>
+      </w:r>
+      <w:proofErr w:type="spellEnd"/>
+      <w:r>
+        <w:rPr>
+          <w:lang w:eastAsia="en-US"/>
+        </w:rPr>
+        <w:t xml:space="preserve"> und </w:t>
+      </w:r>
+      <w:proofErr w:type="spellStart"/>
+      <w:r>
+        <w:rPr>
+          <w:b/>
+          <w:bCs/>
+          <w:lang w:eastAsia="en-US"/>
+        </w:rPr>
+        <w:t>Registrieren.xaml</w:t>
+      </w:r>
+      <w:proofErr w:type="spellEnd"/>
+      <w:r>
+        <w:rPr>
+          <w:lang w:eastAsia="en-US"/>
+        </w:rPr>
+        <w:t xml:space="preserve">, die dynamisch im Hauptfenster </w:t>
+      </w:r>
+      <w:proofErr w:type="spellStart"/>
+      <w:r>
+        <w:rPr>
+          <w:b/>
+          <w:bCs/>
+          <w:lang w:eastAsia="en-US"/>
+        </w:rPr>
+        <w:t>MainWindow.xaml</w:t>
+      </w:r>
+      <w:proofErr w:type="spellEnd"/>
+      <w:r>
+        <w:rPr>
+          <w:lang w:eastAsia="en-US"/>
+        </w:rPr>
+        <w:t xml:space="preserve"> geladen werden. Die optische Gestaltung und Benutzerführung sind bereits im Benutzerhandbuch (siehe </w:t>
+      </w:r>
+      <w:r>
+        <w:rPr>
+          <w:b/>
+          <w:bCs/>
+          <w:lang w:eastAsia="en-US"/>
+        </w:rPr>
+        <w:t>Abbildung 3 und 4</w:t>
+      </w:r>
+      <w:r>
+        <w:rPr>
+          <w:lang w:eastAsia="en-US"/>
+        </w:rPr>
+        <w:t>) dargestellt. Im Folgenden wird die technische Umsetzung beschrieben.</w:t>
+      </w:r>
+    </w:p>
+    <w:p>
+      <w:pPr>
+        <w:spacing w:after="160" w:line="278" w:lineRule="auto"/>
+        <w:rPr>
+          <w:lang w:eastAsia="en-US"/>
+        </w:rPr>
+      </w:pPr>
+      <w:r>
+        <w:rPr>
+          <w:lang w:eastAsia="en-US"/>
+        </w:rPr>
+        <w:br w:type="page"/>
+      </w:r>
+    </w:p>
+    <w:p>
+      <w:pPr>
+        <w:pStyle w:val="berschrift3"/>
+      </w:pPr>
+      <w:r>
+        <w:lastRenderedPageBreak/>
+        <w:t>3.4.1 Login-Funktion</w:t>
+      </w:r>
+    </w:p>
+    <w:p>
+      <w:pPr>
+        <w:rPr>
+          <w:lang w:eastAsia="en-US"/>
+        </w:rPr>
+      </w:pPr>
+      <w:r>
+        <w:rPr>
+          <w:lang w:eastAsia="en-US"/>
+        </w:rPr>
+        <w:t xml:space="preserve">Die Login-Ansicht besteht aus zwei Eingabefeldern (Benutzername, Passwort), einer Checkbox („Angemeldet bleiben“) sowie Buttons zur Anmeldung, zum Gastzugang und zur Weiterleitung zur Registrierung. Die Logik befindet sich in der Datei </w:t>
+      </w:r>
+      <w:proofErr w:type="spellStart"/>
+      <w:r>
+        <w:rPr>
+          <w:lang w:eastAsia="en-US"/>
+        </w:rPr>
+        <w:t>Login.xaml.cs</w:t>
+      </w:r>
+      <w:proofErr w:type="spellEnd"/>
+      <w:r>
+        <w:rPr>
+          <w:lang w:eastAsia="en-US"/>
+        </w:rPr>
+        <w:t>.</w:t>
+      </w:r>
+    </w:p>
+    <w:p>
+      <w:pPr>
+        <w:rPr>
+          <w:lang w:eastAsia="en-US"/>
+        </w:rPr>
+      </w:pPr>
+    </w:p>
+    <w:p>
+      <w:pPr>
+        <w:rPr>
+          <w:lang w:eastAsia="en-US"/>
+        </w:rPr>
+      </w:pPr>
+      <w:r>
+        <w:rPr>
+          <w:lang w:eastAsia="en-US"/>
+        </w:rPr>
+        <w:t xml:space="preserve">Beim Klick auf den Anmelden-Button wird die Methode </w:t>
+      </w:r>
+      <w:proofErr w:type="spellStart"/>
+      <w:proofErr w:type="gramStart"/>
+      <w:r>
+        <w:rPr>
+          <w:lang w:eastAsia="en-US"/>
+        </w:rPr>
+        <w:t>AnmeldedatenÜberprüfen</w:t>
+      </w:r>
+      <w:proofErr w:type="spellEnd"/>
+      <w:r>
+        <w:rPr>
+          <w:lang w:eastAsia="en-US"/>
+        </w:rPr>
+        <w:t>(</w:t>
+      </w:r>
+      <w:proofErr w:type="gramEnd"/>
+      <w:r>
+        <w:rPr>
+          <w:lang w:eastAsia="en-US"/>
+        </w:rPr>
+        <w:t>) aufgerufen. Sie vergleicht den eingegebenen Benutzernamen und das verschlüsselte Passwort mit den Daten in der Benutzer-Tabelle der SQLite-Datenbank. Die Passwortprüfung erfolgt über eine SHA256-Hashfunktion, die aus Sicherheitsgründen keine Klartextpasswörter speichert.</w:t>
+      </w:r>
+    </w:p>
+    <w:p>
+      <w:pPr>
+        <w:rPr>
+          <w:lang w:eastAsia="en-US"/>
+        </w:rPr>
+      </w:pPr>
+    </w:p>
+    <w:p>
+      <w:pPr>
+        <w:keepNext/>
+      </w:pPr>
+      <w:r>
+        <w:rPr>
+          <w:noProof/>
+          <w14:ligatures w14:val="standardContextual"/>
+        </w:rPr>
+        <w:drawing>
+          <wp:inline distT="0" distB="0" distL="0" distR="0" wp14:anchorId="2E1A60BE" wp14:editId="73C7B3C6">
+            <wp:extent cx="6120130" cy="1362710"/>
+            <wp:effectExtent l="0" t="0" r="0" b="8890"/>
+            <wp:docPr id="21" name="Grafik 21"/>
+            <wp:cNvGraphicFramePr>
+              <a:graphicFrameLocks xmlns:a="http://schemas.openxmlformats.org/drawingml/2006/main" noChangeAspect="1"/>
+            </wp:cNvGraphicFramePr>
+            <a:graphic xmlns:a="http://schemas.openxmlformats.org/drawingml/2006/main">
+              <a:graphicData uri="http://schemas.openxmlformats.org/drawingml/2006/picture">
+                <pic:pic xmlns:pic="http://schemas.openxmlformats.org/drawingml/2006/picture">
+                  <pic:nvPicPr>
+                    <pic:cNvPr id="1" name=""/>
+                    <pic:cNvPicPr/>
+                  </pic:nvPicPr>
+                  <pic:blipFill>
+                    <a:blip r:embed="rId38"/>
+                    <a:stretch>
+                      <a:fillRect/>
+                    </a:stretch>
+                  </pic:blipFill>
+                  <pic:spPr>
+                    <a:xfrm>
+                      <a:off x="0" y="0"/>
+                      <a:ext cx="6120130" cy="1362710"/>
+                    </a:xfrm>
+                    <a:prstGeom prst="rect">
+                      <a:avLst/>
+                    </a:prstGeom>
+                  </pic:spPr>
+                </pic:pic>
+              </a:graphicData>
+            </a:graphic>
+          </wp:inline>
+        </w:drawing>
+      </w:r>
+    </w:p>
+    <w:p>
+      <w:pPr>
+        <w:pStyle w:val="Beschriftung"/>
+      </w:pPr>
+      <w:r>
+        <w:t xml:space="preserve">Abbildung </w:t>
+      </w:r>
+      <w:r>
+        <w:fldChar w:fldCharType="begin"/>
+      </w:r>
+      <w:r>
+        <w:instrText xml:space="preserve"> SEQ Abbildung \* ARABIC </w:instrText>
+      </w:r>
+      <w:r>
+        <w:fldChar w:fldCharType="separate"/>
+      </w:r>
+      <w:r>
+        <w:rPr>
+          <w:noProof/>
+        </w:rPr>
+        <w:t>18</w:t>
+      </w:r>
+      <w:r>
+        <w:fldChar w:fldCharType="end"/>
+      </w:r>
+      <w:r>
+        <w:t xml:space="preserve">: </w:t>
+      </w:r>
+      <w:r>
+        <w:t>Anmeldedatenprüfung mit Passwort-</w:t>
+      </w:r>
+      <w:proofErr w:type="spellStart"/>
+      <w:r>
+        <w:t>Hashing</w:t>
+      </w:r>
+      <w:proofErr w:type="spellEnd"/>
+      <w:r>
+        <w:t xml:space="preserve"> und SQL-Abfrage</w:t>
+      </w:r>
+    </w:p>
+    <w:p>
+      <w:pPr>
+        <w:rPr>
+          <w:i/>
+          <w:iCs/>
+          <w:color w:val="0E2841" w:themeColor="text2"/>
+          <w:sz w:val="18"/>
+          <w:szCs w:val="18"/>
+        </w:rPr>
+      </w:pPr>
+    </w:p>
+    <w:p>
+      <w:pPr>
+        <w:rPr>
+          <w:lang w:eastAsia="en-US"/>
+        </w:rPr>
+      </w:pPr>
+      <w:r>
+        <w:rPr>
+          <w:lang w:eastAsia="en-US"/>
+        </w:rPr>
+        <w:t>Wird die Anmeldung erfolgreich durchgeführt, wird geprüft, ob die Option „Angemeldet bleiben“ aktiv ist. In diesem Fall wird der Benutzername dauerhaft in den Anwendungseinstellungen gespeichert und beim nächsten Start automatisch verwendet. Danach wird das Hauptfenster MainWindow2.xaml mit dem eingeloggten Benutzer gestartet.</w:t>
+      </w:r>
+    </w:p>
+    <w:p>
+      <w:pPr>
+        <w:rPr>
+          <w:lang w:eastAsia="en-US"/>
+        </w:rPr>
+      </w:pPr>
+    </w:p>
+    <w:p>
+      <w:pPr>
+        <w:keepNext/>
+      </w:pPr>
+      <w:r>
+        <w:rPr>
+          <w:noProof/>
+          <w14:ligatures w14:val="standardContextual"/>
+        </w:rPr>
+        <w:drawing>
+          <wp:inline distT="0" distB="0" distL="0" distR="0" wp14:anchorId="367BFCBE" wp14:editId="4D9BD87E">
+            <wp:extent cx="5438775" cy="1771650"/>
+            <wp:effectExtent l="0" t="0" r="9525" b="0"/>
+            <wp:docPr id="22" name="Grafik 22"/>
+            <wp:cNvGraphicFramePr>
+              <a:graphicFrameLocks xmlns:a="http://schemas.openxmlformats.org/drawingml/2006/main" noChangeAspect="1"/>
+            </wp:cNvGraphicFramePr>
+            <a:graphic xmlns:a="http://schemas.openxmlformats.org/drawingml/2006/main">
+              <a:graphicData uri="http://schemas.openxmlformats.org/drawingml/2006/picture">
+                <pic:pic xmlns:pic="http://schemas.openxmlformats.org/drawingml/2006/picture">
+                  <pic:nvPicPr>
+                    <pic:cNvPr id="1" name=""/>
+                    <pic:cNvPicPr/>
+                  </pic:nvPicPr>
+                  <pic:blipFill>
+                    <a:blip r:embed="rId39"/>
+                    <a:stretch>
+                      <a:fillRect/>
+                    </a:stretch>
+                  </pic:blipFill>
+                  <pic:spPr>
+                    <a:xfrm>
+                      <a:off x="0" y="0"/>
+                      <a:ext cx="5438775" cy="1771650"/>
+                    </a:xfrm>
+                    <a:prstGeom prst="rect">
+                      <a:avLst/>
+                    </a:prstGeom>
+                  </pic:spPr>
+                </pic:pic>
+              </a:graphicData>
+            </a:graphic>
+          </wp:inline>
+        </w:drawing>
+      </w:r>
+    </w:p>
+    <w:p>
+      <w:pPr>
+        <w:pStyle w:val="Beschriftung"/>
+      </w:pPr>
+      <w:r>
+        <w:t xml:space="preserve">Abbildung </w:t>
+      </w:r>
+      <w:r>
+        <w:fldChar w:fldCharType="begin"/>
+      </w:r>
+      <w:r>
+        <w:instrText xml:space="preserve"> SEQ Abbildung \* ARABIC </w:instrText>
+      </w:r>
+      <w:r>
+        <w:fldChar w:fldCharType="separate"/>
+      </w:r>
+      <w:r>
+        <w:rPr>
+          <w:noProof/>
+        </w:rPr>
+        <w:t>19</w:t>
+      </w:r>
+      <w:r>
+        <w:fldChar w:fldCharType="end"/>
+      </w:r>
+      <w:r>
+        <w:t xml:space="preserve">: </w:t>
+      </w:r>
+      <w:r>
+        <w:t xml:space="preserve">Umsetzung der „Angemeldet bleiben“-Funktion durch Speichern des Benutzernamens in </w:t>
+      </w:r>
+      <w:proofErr w:type="spellStart"/>
+      <w:r>
+        <w:t>Properties.Settings</w:t>
+      </w:r>
+      <w:proofErr w:type="spellEnd"/>
+    </w:p>
+    <w:p>
+      <w:pPr>
+        <w:rPr>
+          <w:i/>
+          <w:iCs/>
+          <w:color w:val="0E2841" w:themeColor="text2"/>
+          <w:sz w:val="18"/>
+          <w:szCs w:val="18"/>
+        </w:rPr>
+      </w:pPr>
+    </w:p>
+    <w:p>
+      <w:pPr>
+        <w:rPr>
+          <w:lang w:eastAsia="en-US"/>
+        </w:rPr>
+      </w:pPr>
+      <w:r>
+        <w:rPr>
+          <w:lang w:eastAsia="en-US"/>
+        </w:rPr>
+        <w:t xml:space="preserve">Alternativ kann sich der Benutzer über den Button </w:t>
+      </w:r>
+      <w:r>
+        <w:rPr>
+          <w:b/>
+          <w:bCs/>
+          <w:lang w:eastAsia="en-US"/>
+        </w:rPr>
+        <w:t>„Als Gast fortfahren“</w:t>
+      </w:r>
+      <w:r>
+        <w:rPr>
+          <w:lang w:eastAsia="en-US"/>
+        </w:rPr>
+        <w:t xml:space="preserve"> anmelden. In diesem Fall wird „Gast“ als Benutzername gesetzt und der Zugriff auf Funktionen wie Playlists deaktiviert. Auch hier wird direkt das Hauptfenster geladen.</w:t>
+      </w:r>
+    </w:p>
+    <w:p>
+      <w:pPr>
+        <w:rPr>
+          <w:lang w:eastAsia="en-US"/>
+        </w:rPr>
+      </w:pPr>
+    </w:p>
+    <w:p>
+      <w:pPr>
+        <w:rPr>
+          <w:lang w:eastAsia="en-US"/>
+        </w:rPr>
+      </w:pPr>
+    </w:p>
+    <w:p>
+      <w:pPr>
+        <w:spacing w:after="160" w:line="278" w:lineRule="auto"/>
+        <w:rPr>
+          <w:rFonts w:asciiTheme="minorHAnsi" w:eastAsiaTheme="majorEastAsia" w:hAnsiTheme="minorHAnsi" w:cstheme="majorBidi"/>
+          <w:color w:val="0F4761" w:themeColor="accent1" w:themeShade="BF"/>
+          <w:kern w:val="2"/>
+          <w:sz w:val="28"/>
+          <w:szCs w:val="28"/>
+          <w:lang w:eastAsia="en-US"/>
+          <w14:ligatures w14:val="standardContextual"/>
+        </w:rPr>
+      </w:pPr>
+      <w:r>
+        <w:br w:type="page"/>
+      </w:r>
+    </w:p>
+    <w:p>
+      <w:pPr>
+        <w:pStyle w:val="berschrift3"/>
+      </w:pPr>
+      <w:r>
+        <w:lastRenderedPageBreak/>
+        <w:t>3.4.2 Registrierung</w:t>
+      </w:r>
+    </w:p>
+    <w:p>
+      <w:pPr>
+        <w:rPr>
+          <w:b/>
+          <w:bCs/>
+          <w:lang w:eastAsia="en-US"/>
+        </w:rPr>
+      </w:pPr>
+      <w:r>
+        <w:rPr>
+          <w:lang w:eastAsia="en-US"/>
+        </w:rPr>
+        <w:t xml:space="preserve">Wird der „Registrieren“-Button geklickt, wird das </w:t>
+      </w:r>
+      <w:proofErr w:type="spellStart"/>
+      <w:r>
+        <w:rPr>
+          <w:lang w:eastAsia="en-US"/>
+        </w:rPr>
+        <w:t>UserControl</w:t>
+      </w:r>
+      <w:proofErr w:type="spellEnd"/>
+      <w:r>
+        <w:rPr>
+          <w:lang w:eastAsia="en-US"/>
+        </w:rPr>
+        <w:t xml:space="preserve"> </w:t>
+      </w:r>
+      <w:proofErr w:type="spellStart"/>
+      <w:r>
+        <w:rPr>
+          <w:lang w:eastAsia="en-US"/>
+        </w:rPr>
+        <w:t>Registrieren.xaml</w:t>
+      </w:r>
+      <w:proofErr w:type="spellEnd"/>
+      <w:r>
+        <w:rPr>
+          <w:lang w:eastAsia="en-US"/>
+        </w:rPr>
+        <w:t xml:space="preserve"> geladen. Dieses enthält drei Eingabefelder: Benutzername, Passwort, Passwort-Wiederholung. Ein Button zur Rückkehr zum Login ist ebenfalls vorhanden. Die Validierung prüft in Echtzeit, ob die Passwörter übereinstimmen und ob alle Felder ausgefüllt sind. Nur dann wird der </w:t>
+      </w:r>
+      <w:r>
+        <w:rPr>
+          <w:b/>
+          <w:bCs/>
+          <w:lang w:eastAsia="en-US"/>
+        </w:rPr>
+        <w:t>Registrieren-Button aktiviert</w:t>
+      </w:r>
+      <w:r>
+        <w:rPr>
+          <w:lang w:eastAsia="en-US"/>
+        </w:rPr>
+        <w:t>.</w:t>
+      </w:r>
+    </w:p>
+    <w:p>
+      <w:pPr>
+        <w:rPr>
+          <w:b/>
+          <w:bCs/>
+          <w:lang w:eastAsia="en-US"/>
+        </w:rPr>
+      </w:pPr>
+    </w:p>
+    <w:p>
+      <w:pPr>
+        <w:keepNext/>
+      </w:pPr>
+      <w:r>
+        <w:rPr>
+          <w:noProof/>
+          <w14:ligatures w14:val="standardContextual"/>
+        </w:rPr>
+        <w:drawing>
+          <wp:inline distT="0" distB="0" distL="0" distR="0" wp14:anchorId="094F3765" wp14:editId="4F9DA98F">
+            <wp:extent cx="6120130" cy="750570"/>
+            <wp:effectExtent l="0" t="0" r="0" b="0"/>
+            <wp:docPr id="23" name="Grafik 23"/>
+            <wp:cNvGraphicFramePr>
+              <a:graphicFrameLocks xmlns:a="http://schemas.openxmlformats.org/drawingml/2006/main" noChangeAspect="1"/>
+            </wp:cNvGraphicFramePr>
+            <a:graphic xmlns:a="http://schemas.openxmlformats.org/drawingml/2006/main">
+              <a:graphicData uri="http://schemas.openxmlformats.org/drawingml/2006/picture">
+                <pic:pic xmlns:pic="http://schemas.openxmlformats.org/drawingml/2006/picture">
+                  <pic:nvPicPr>
+                    <pic:cNvPr id="1" name=""/>
+                    <pic:cNvPicPr/>
+                  </pic:nvPicPr>
+                  <pic:blipFill>
+                    <a:blip r:embed="rId40"/>
+                    <a:stretch>
+                      <a:fillRect/>
+                    </a:stretch>
+                  </pic:blipFill>
+                  <pic:spPr>
+                    <a:xfrm>
+                      <a:off x="0" y="0"/>
+                      <a:ext cx="6120130" cy="750570"/>
+                    </a:xfrm>
+                    <a:prstGeom prst="rect">
+                      <a:avLst/>
+                    </a:prstGeom>
+                  </pic:spPr>
+                </pic:pic>
+              </a:graphicData>
+            </a:graphic>
+          </wp:inline>
+        </w:drawing>
+      </w:r>
+    </w:p>
+    <w:p>
+      <w:pPr>
+        <w:pStyle w:val="Beschriftung"/>
+      </w:pPr>
+      <w:r>
+        <w:t xml:space="preserve">Abbildung </w:t>
+      </w:r>
+      <w:r>
+        <w:fldChar w:fldCharType="begin"/>
+      </w:r>
+      <w:r>
+        <w:instrText xml:space="preserve"> SEQ Abbildung \* ARABIC </w:instrText>
+      </w:r>
+      <w:r>
+        <w:fldChar w:fldCharType="separate"/>
+      </w:r>
+      <w:r>
+        <w:rPr>
+          <w:noProof/>
+        </w:rPr>
+        <w:t>20</w:t>
+      </w:r>
+      <w:r>
+        <w:fldChar w:fldCharType="end"/>
+      </w:r>
+      <w:r>
+        <w:t xml:space="preserve">: </w:t>
+      </w:r>
+      <w:r>
+        <w:t>Validierung der Eingabefelder zur Aktivierung des „Registrieren“-Buttons nur bei vollständiger und korrekter Eingabe</w:t>
+      </w:r>
+    </w:p>
+    <w:p>
+      <w:pPr>
+        <w:rPr>
+          <w:i/>
+          <w:iCs/>
+          <w:color w:val="0E2841" w:themeColor="text2"/>
+          <w:sz w:val="18"/>
+          <w:szCs w:val="18"/>
+        </w:rPr>
+      </w:pPr>
+    </w:p>
+    <w:p>
+      <w:pPr>
+        <w:rPr>
+          <w:lang w:eastAsia="en-US"/>
+        </w:rPr>
+      </w:pPr>
+      <w:r>
+        <w:rPr>
+          <w:lang w:eastAsia="en-US"/>
+        </w:rPr>
+        <w:t>Nach Klick auf „Registrieren“ wird geprüft, ob der Benutzername bereits existiert. Falls nicht, wird der Benutzer zusammen mit dem verschlüsselten Passwort in die Datenbank eingetragen. Anschließend erscheint eine Erfolgs- oder Fehlermeldung in einem benutzerdefinierten Dialogfenster (</w:t>
+      </w:r>
+      <w:proofErr w:type="spellStart"/>
+      <w:r>
+        <w:rPr>
+          <w:lang w:eastAsia="en-US"/>
+        </w:rPr>
+        <w:t>CustomDialog</w:t>
+      </w:r>
+      <w:proofErr w:type="spellEnd"/>
+      <w:r>
+        <w:rPr>
+          <w:lang w:eastAsia="en-US"/>
+        </w:rPr>
+        <w:t>).</w:t>
+      </w:r>
+    </w:p>
+    <w:p>
+      <w:pPr>
+        <w:rPr>
+          <w:lang w:eastAsia="en-US"/>
+        </w:rPr>
+      </w:pPr>
+    </w:p>
+    <w:p>
+      <w:pPr>
+        <w:keepNext/>
+      </w:pPr>
+      <w:r>
+        <w:rPr>
+          <w:noProof/>
+          <w14:ligatures w14:val="standardContextual"/>
+        </w:rPr>
+        <w:drawing>
+          <wp:inline distT="0" distB="0" distL="0" distR="0" wp14:anchorId="5A6659B9" wp14:editId="09B5992D">
+            <wp:extent cx="6120130" cy="2162175"/>
+            <wp:effectExtent l="0" t="0" r="0" b="9525"/>
+            <wp:docPr id="24" name="Grafik 24"/>
+            <wp:cNvGraphicFramePr>
+              <a:graphicFrameLocks xmlns:a="http://schemas.openxmlformats.org/drawingml/2006/main" noChangeAspect="1"/>
+            </wp:cNvGraphicFramePr>
+            <a:graphic xmlns:a="http://schemas.openxmlformats.org/drawingml/2006/main">
+              <a:graphicData uri="http://schemas.openxmlformats.org/drawingml/2006/picture">
+                <pic:pic xmlns:pic="http://schemas.openxmlformats.org/drawingml/2006/picture">
+                  <pic:nvPicPr>
+                    <pic:cNvPr id="1" name=""/>
+                    <pic:cNvPicPr/>
+                  </pic:nvPicPr>
+                  <pic:blipFill>
+                    <a:blip r:embed="rId41"/>
+                    <a:stretch>
+                      <a:fillRect/>
+                    </a:stretch>
+                  </pic:blipFill>
+                  <pic:spPr>
+                    <a:xfrm>
+                      <a:off x="0" y="0"/>
+                      <a:ext cx="6120130" cy="2162175"/>
+                    </a:xfrm>
+                    <a:prstGeom prst="rect">
+                      <a:avLst/>
+                    </a:prstGeom>
+                  </pic:spPr>
+                </pic:pic>
+              </a:graphicData>
+            </a:graphic>
+          </wp:inline>
+        </w:drawing>
+      </w:r>
+    </w:p>
+    <w:p>
+      <w:pPr>
+        <w:pStyle w:val="Beschriftung"/>
+      </w:pPr>
+      <w:r>
+        <w:t xml:space="preserve">Abbildung </w:t>
+      </w:r>
+      <w:r>
+        <w:fldChar w:fldCharType="begin"/>
+      </w:r>
+      <w:r>
+        <w:instrText xml:space="preserve"> SEQ Abbildung \* ARABIC </w:instrText>
+      </w:r>
+      <w:r>
+        <w:fldChar w:fldCharType="separate"/>
+      </w:r>
+      <w:r>
+        <w:rPr>
+          <w:noProof/>
+        </w:rPr>
+        <w:t>21</w:t>
+      </w:r>
+      <w:r>
+        <w:fldChar w:fldCharType="end"/>
+      </w:r>
+      <w:r>
+        <w:t xml:space="preserve">: </w:t>
+      </w:r>
+      <w:r>
+        <w:t>Einfügen eines neuen Benutzers in die Benutzer-Tabelle der SQLite-Datenbank mit verschlüsseltem Passwort</w:t>
+      </w:r>
+    </w:p>
+    <w:p>
+      <w:pPr>
+        <w:keepNext/>
+      </w:pPr>
+      <w:r>
+        <w:rPr>
+          <w:noProof/>
+          <w14:ligatures w14:val="standardContextual"/>
+        </w:rPr>
+        <w:drawing>
+          <wp:inline distT="0" distB="0" distL="0" distR="0" wp14:anchorId="22B3FD39" wp14:editId="6C2E0B03">
+            <wp:extent cx="4405054" cy="1900362"/>
+            <wp:effectExtent l="0" t="0" r="0" b="5080"/>
+            <wp:docPr id="25" name="Grafik 25"/>
+            <wp:cNvGraphicFramePr>
+              <a:graphicFrameLocks xmlns:a="http://schemas.openxmlformats.org/drawingml/2006/main" noChangeAspect="1"/>
+            </wp:cNvGraphicFramePr>
+            <a:graphic xmlns:a="http://schemas.openxmlformats.org/drawingml/2006/main">
+              <a:graphicData uri="http://schemas.openxmlformats.org/drawingml/2006/picture">
+                <pic:pic xmlns:pic="http://schemas.openxmlformats.org/drawingml/2006/picture">
+                  <pic:nvPicPr>
+                    <pic:cNvPr id="1" name=""/>
+                    <pic:cNvPicPr/>
+                  </pic:nvPicPr>
+                  <pic:blipFill>
+                    <a:blip r:embed="rId42"/>
+                    <a:stretch>
+                      <a:fillRect/>
+                    </a:stretch>
+                  </pic:blipFill>
+                  <pic:spPr>
+                    <a:xfrm>
+                      <a:off x="0" y="0"/>
+                      <a:ext cx="4469498" cy="1928163"/>
+                    </a:xfrm>
+                    <a:prstGeom prst="rect">
+                      <a:avLst/>
+                    </a:prstGeom>
+                  </pic:spPr>
+                </pic:pic>
+              </a:graphicData>
+            </a:graphic>
+          </wp:inline>
+        </w:drawing>
+      </w:r>
+    </w:p>
+    <w:p>
+      <w:pPr>
+        <w:pStyle w:val="Beschriftung"/>
+        <w:rPr>
+          <w:i w:val="0"/>
+          <w:iCs w:val="0"/>
+        </w:rPr>
+      </w:pPr>
+      <w:r>
+        <w:t xml:space="preserve">Abbildung </w:t>
+      </w:r>
+      <w:r>
+        <w:fldChar w:fldCharType="begin"/>
+      </w:r>
+      <w:r>
+        <w:instrText xml:space="preserve"> SEQ Abbildung \* ARABIC </w:instrText>
+      </w:r>
+      <w:r>
+        <w:fldChar w:fldCharType="separate"/>
+      </w:r>
+      <w:r>
+        <w:rPr>
+          <w:noProof/>
+        </w:rPr>
+        <w:t>22</w:t>
+      </w:r>
+      <w:r>
+        <w:fldChar w:fldCharType="end"/>
+      </w:r>
+      <w:r>
+        <w:t xml:space="preserve">: </w:t>
+      </w:r>
+      <w:r>
+        <w:t>Passwortverschlüsselung mittels SHA256-Hashfunktion vor Speicherung in der Datenbank</w:t>
+      </w:r>
+    </w:p>
+    <w:p>
+      <w:pPr>
+        <w:rPr>
+          <w:i/>
+          <w:iCs/>
+          <w:color w:val="0E2841" w:themeColor="text2"/>
+          <w:sz w:val="18"/>
+          <w:szCs w:val="18"/>
+        </w:rPr>
+      </w:pPr>
+    </w:p>
+    <w:p>
+      <w:pPr>
+        <w:rPr>
+          <w:lang w:eastAsia="en-US"/>
+        </w:rPr>
+      </w:pPr>
+      <w:r>
+        <w:rPr>
+          <w:lang w:eastAsia="en-US"/>
+        </w:rPr>
+        <w:t>Die gesamte Benutzerverwaltung ist lokal umgesetzt und benötigt keine Internetverbindung oder externe Authentifizierung. Durch die Möglichkeit, sich als Gast anzumelden, kann die Anwendung auch ohne Konto genutzt werden, wenn nur grundlegende Funktionen wie das Abspielen von Dateien benötigt werden.</w:t>
       </w:r>
     </w:p>
     <w:sectPr>
@@ -11700,6 +15303,155 @@
     </w:lvl>
   </w:abstractNum>
   <w:abstractNum w:abstractNumId="13" w15:restartNumberingAfterBreak="0">
+    <w:nsid w:val="344C1125"/>
+    <w:multiLevelType w:val="multilevel"/>
+    <w:tmpl w:val="C93C8F0E"/>
+    <w:lvl w:ilvl="0">
+      <w:start w:val="1"/>
+      <w:numFmt w:val="bullet"/>
+      <w:lvlText w:val=""/>
+      <w:lvlJc w:val="left"/>
+      <w:pPr>
+        <w:tabs>
+          <w:tab w:val="num" w:pos="720"/>
+        </w:tabs>
+        <w:ind w:left="720" w:hanging="360"/>
+      </w:pPr>
+      <w:rPr>
+        <w:rFonts w:ascii="Symbol" w:hAnsi="Symbol" w:hint="default"/>
+        <w:sz w:val="20"/>
+      </w:rPr>
+    </w:lvl>
+    <w:lvl w:ilvl="1" w:tentative="1">
+      <w:start w:val="1"/>
+      <w:numFmt w:val="bullet"/>
+      <w:lvlText w:val="o"/>
+      <w:lvlJc w:val="left"/>
+      <w:pPr>
+        <w:tabs>
+          <w:tab w:val="num" w:pos="1440"/>
+        </w:tabs>
+        <w:ind w:left="1440" w:hanging="360"/>
+      </w:pPr>
+      <w:rPr>
+        <w:rFonts w:ascii="Courier New" w:hAnsi="Courier New" w:hint="default"/>
+        <w:sz w:val="20"/>
+      </w:rPr>
+    </w:lvl>
+    <w:lvl w:ilvl="2" w:tentative="1">
+      <w:start w:val="1"/>
+      <w:numFmt w:val="bullet"/>
+      <w:lvlText w:val=""/>
+      <w:lvlJc w:val="left"/>
+      <w:pPr>
+        <w:tabs>
+          <w:tab w:val="num" w:pos="2160"/>
+        </w:tabs>
+        <w:ind w:left="2160" w:hanging="360"/>
+      </w:pPr>
+      <w:rPr>
+        <w:rFonts w:ascii="Wingdings" w:hAnsi="Wingdings" w:hint="default"/>
+        <w:sz w:val="20"/>
+      </w:rPr>
+    </w:lvl>
+    <w:lvl w:ilvl="3" w:tentative="1">
+      <w:start w:val="1"/>
+      <w:numFmt w:val="bullet"/>
+      <w:lvlText w:val=""/>
+      <w:lvlJc w:val="left"/>
+      <w:pPr>
+        <w:tabs>
+          <w:tab w:val="num" w:pos="2880"/>
+        </w:tabs>
+        <w:ind w:left="2880" w:hanging="360"/>
+      </w:pPr>
+      <w:rPr>
+        <w:rFonts w:ascii="Wingdings" w:hAnsi="Wingdings" w:hint="default"/>
+        <w:sz w:val="20"/>
+      </w:rPr>
+    </w:lvl>
+    <w:lvl w:ilvl="4" w:tentative="1">
+      <w:start w:val="1"/>
+      <w:numFmt w:val="bullet"/>
+      <w:lvlText w:val=""/>
+      <w:lvlJc w:val="left"/>
+      <w:pPr>
+        <w:tabs>
+          <w:tab w:val="num" w:pos="3600"/>
+        </w:tabs>
+        <w:ind w:left="3600" w:hanging="360"/>
+      </w:pPr>
+      <w:rPr>
+        <w:rFonts w:ascii="Wingdings" w:hAnsi="Wingdings" w:hint="default"/>
+        <w:sz w:val="20"/>
+      </w:rPr>
+    </w:lvl>
+    <w:lvl w:ilvl="5" w:tentative="1">
+      <w:start w:val="1"/>
+      <w:numFmt w:val="bullet"/>
+      <w:lvlText w:val=""/>
+      <w:lvlJc w:val="left"/>
+      <w:pPr>
+        <w:tabs>
+          <w:tab w:val="num" w:pos="4320"/>
+        </w:tabs>
+        <w:ind w:left="4320" w:hanging="360"/>
+      </w:pPr>
+      <w:rPr>
+        <w:rFonts w:ascii="Wingdings" w:hAnsi="Wingdings" w:hint="default"/>
+        <w:sz w:val="20"/>
+      </w:rPr>
+    </w:lvl>
+    <w:lvl w:ilvl="6" w:tentative="1">
+      <w:start w:val="1"/>
+      <w:numFmt w:val="bullet"/>
+      <w:lvlText w:val=""/>
+      <w:lvlJc w:val="left"/>
+      <w:pPr>
+        <w:tabs>
+          <w:tab w:val="num" w:pos="5040"/>
+        </w:tabs>
+        <w:ind w:left="5040" w:hanging="360"/>
+      </w:pPr>
+      <w:rPr>
+        <w:rFonts w:ascii="Wingdings" w:hAnsi="Wingdings" w:hint="default"/>
+        <w:sz w:val="20"/>
+      </w:rPr>
+    </w:lvl>
+    <w:lvl w:ilvl="7" w:tentative="1">
+      <w:start w:val="1"/>
+      <w:numFmt w:val="bullet"/>
+      <w:lvlText w:val=""/>
+      <w:lvlJc w:val="left"/>
+      <w:pPr>
+        <w:tabs>
+          <w:tab w:val="num" w:pos="5760"/>
+        </w:tabs>
+        <w:ind w:left="5760" w:hanging="360"/>
+      </w:pPr>
+      <w:rPr>
+        <w:rFonts w:ascii="Wingdings" w:hAnsi="Wingdings" w:hint="default"/>
+        <w:sz w:val="20"/>
+      </w:rPr>
+    </w:lvl>
+    <w:lvl w:ilvl="8" w:tentative="1">
+      <w:start w:val="1"/>
+      <w:numFmt w:val="bullet"/>
+      <w:lvlText w:val=""/>
+      <w:lvlJc w:val="left"/>
+      <w:pPr>
+        <w:tabs>
+          <w:tab w:val="num" w:pos="6480"/>
+        </w:tabs>
+        <w:ind w:left="6480" w:hanging="360"/>
+      </w:pPr>
+      <w:rPr>
+        <w:rFonts w:ascii="Wingdings" w:hAnsi="Wingdings" w:hint="default"/>
+        <w:sz w:val="20"/>
+      </w:rPr>
+    </w:lvl>
+  </w:abstractNum>
+  <w:abstractNum w:abstractNumId="14" w15:restartNumberingAfterBreak="0">
     <w:nsid w:val="35361E66"/>
     <w:multiLevelType w:val="multilevel"/>
     <w:tmpl w:val="F1BEB68E"/>
@@ -11848,7 +15600,7 @@
       </w:rPr>
     </w:lvl>
   </w:abstractNum>
-  <w:abstractNum w:abstractNumId="14" w15:restartNumberingAfterBreak="0">
+  <w:abstractNum w:abstractNumId="15" w15:restartNumberingAfterBreak="0">
     <w:nsid w:val="3C0B434D"/>
     <w:multiLevelType w:val="multilevel"/>
     <w:tmpl w:val="4D86711E"/>
@@ -11965,7 +15717,7 @@
       </w:pPr>
     </w:lvl>
   </w:abstractNum>
-  <w:abstractNum w:abstractNumId="15" w15:restartNumberingAfterBreak="0">
+  <w:abstractNum w:abstractNumId="16" w15:restartNumberingAfterBreak="0">
     <w:nsid w:val="3EAD346B"/>
     <w:multiLevelType w:val="multilevel"/>
     <w:tmpl w:val="51E074BA"/>
@@ -12114,7 +15866,7 @@
       </w:rPr>
     </w:lvl>
   </w:abstractNum>
-  <w:abstractNum w:abstractNumId="16" w15:restartNumberingAfterBreak="0">
+  <w:abstractNum w:abstractNumId="17" w15:restartNumberingAfterBreak="0">
     <w:nsid w:val="44E67B17"/>
     <w:multiLevelType w:val="multilevel"/>
     <w:tmpl w:val="0080A4D6"/>
@@ -12227,7 +15979,7 @@
       </w:pPr>
     </w:lvl>
   </w:abstractNum>
-  <w:abstractNum w:abstractNumId="17" w15:restartNumberingAfterBreak="0">
+  <w:abstractNum w:abstractNumId="18" w15:restartNumberingAfterBreak="0">
     <w:nsid w:val="45B16B2C"/>
     <w:multiLevelType w:val="multilevel"/>
     <w:tmpl w:val="6ECC2614"/>
@@ -12340,7 +16092,7 @@
       </w:pPr>
     </w:lvl>
   </w:abstractNum>
-  <w:abstractNum w:abstractNumId="18" w15:restartNumberingAfterBreak="0">
+  <w:abstractNum w:abstractNumId="19" w15:restartNumberingAfterBreak="0">
     <w:nsid w:val="482907FB"/>
     <w:multiLevelType w:val="multilevel"/>
     <w:tmpl w:val="C58059E4"/>
@@ -12453,7 +16205,7 @@
       </w:pPr>
     </w:lvl>
   </w:abstractNum>
-  <w:abstractNum w:abstractNumId="19" w15:restartNumberingAfterBreak="0">
+  <w:abstractNum w:abstractNumId="20" w15:restartNumberingAfterBreak="0">
     <w:nsid w:val="4E207247"/>
     <w:multiLevelType w:val="multilevel"/>
     <w:tmpl w:val="D716107E"/>
@@ -12602,7 +16354,7 @@
       </w:rPr>
     </w:lvl>
   </w:abstractNum>
-  <w:abstractNum w:abstractNumId="20" w15:restartNumberingAfterBreak="0">
+  <w:abstractNum w:abstractNumId="21" w15:restartNumberingAfterBreak="0">
     <w:nsid w:val="5FFE6E9F"/>
     <w:multiLevelType w:val="multilevel"/>
     <w:tmpl w:val="423C68B8"/>
@@ -12751,7 +16503,7 @@
       </w:rPr>
     </w:lvl>
   </w:abstractNum>
-  <w:abstractNum w:abstractNumId="21" w15:restartNumberingAfterBreak="0">
+  <w:abstractNum w:abstractNumId="22" w15:restartNumberingAfterBreak="0">
     <w:nsid w:val="65332092"/>
     <w:multiLevelType w:val="multilevel"/>
     <w:tmpl w:val="7ACC69AA"/>
@@ -12868,7 +16620,7 @@
       </w:pPr>
     </w:lvl>
   </w:abstractNum>
-  <w:abstractNum w:abstractNumId="22" w15:restartNumberingAfterBreak="0">
+  <w:abstractNum w:abstractNumId="23" w15:restartNumberingAfterBreak="0">
     <w:nsid w:val="76FD1F9A"/>
     <w:multiLevelType w:val="multilevel"/>
     <w:tmpl w:val="39584878"/>
@@ -12981,7 +16733,7 @@
       </w:pPr>
     </w:lvl>
   </w:abstractNum>
-  <w:abstractNum w:abstractNumId="23" w15:restartNumberingAfterBreak="0">
+  <w:abstractNum w:abstractNumId="24" w15:restartNumberingAfterBreak="0">
     <w:nsid w:val="7CE70352"/>
     <w:multiLevelType w:val="multilevel"/>
     <w:tmpl w:val="239A1720"/>
@@ -13095,19 +16847,19 @@
     </w:lvl>
   </w:abstractNum>
   <w:num w:numId="1" w16cid:durableId="896549412">
-    <w:abstractNumId w:val="14"/>
+    <w:abstractNumId w:val="15"/>
   </w:num>
   <w:num w:numId="2" w16cid:durableId="590698145">
-    <w:abstractNumId w:val="21"/>
+    <w:abstractNumId w:val="22"/>
   </w:num>
   <w:num w:numId="3" w16cid:durableId="1454253212">
     <w:abstractNumId w:val="7"/>
   </w:num>
   <w:num w:numId="4" w16cid:durableId="994602612">
-    <w:abstractNumId w:val="23"/>
+    <w:abstractNumId w:val="24"/>
   </w:num>
   <w:num w:numId="5" w16cid:durableId="958802214">
-    <w:abstractNumId w:val="17"/>
+    <w:abstractNumId w:val="18"/>
   </w:num>
   <w:num w:numId="6" w16cid:durableId="895554708">
     <w:abstractNumId w:val="1"/>
@@ -13116,10 +16868,10 @@
     <w:abstractNumId w:val="9"/>
   </w:num>
   <w:num w:numId="8" w16cid:durableId="1809544022">
-    <w:abstractNumId w:val="16"/>
+    <w:abstractNumId w:val="17"/>
   </w:num>
   <w:num w:numId="9" w16cid:durableId="525992410">
-    <w:abstractNumId w:val="18"/>
+    <w:abstractNumId w:val="19"/>
   </w:num>
   <w:num w:numId="10" w16cid:durableId="124004592">
     <w:abstractNumId w:val="4"/>
@@ -13131,13 +16883,13 @@
     <w:abstractNumId w:val="8"/>
   </w:num>
   <w:num w:numId="13" w16cid:durableId="636686024">
-    <w:abstractNumId w:val="22"/>
+    <w:abstractNumId w:val="23"/>
   </w:num>
   <w:num w:numId="14" w16cid:durableId="1404062368">
-    <w:abstractNumId w:val="15"/>
+    <w:abstractNumId w:val="16"/>
   </w:num>
   <w:num w:numId="15" w16cid:durableId="2120375315">
-    <w:abstractNumId w:val="19"/>
+    <w:abstractNumId w:val="20"/>
   </w:num>
   <w:num w:numId="16" w16cid:durableId="971011602">
     <w:abstractNumId w:val="2"/>
@@ -13149,7 +16901,7 @@
     <w:abstractNumId w:val="6"/>
   </w:num>
   <w:num w:numId="19" w16cid:durableId="1697845076">
-    <w:abstractNumId w:val="20"/>
+    <w:abstractNumId w:val="21"/>
   </w:num>
   <w:num w:numId="20" w16cid:durableId="584996292">
     <w:abstractNumId w:val="12"/>
@@ -13164,6 +16916,9 @@
     <w:abstractNumId w:val="10"/>
   </w:num>
   <w:num w:numId="24" w16cid:durableId="199629604">
+    <w:abstractNumId w:val="14"/>
+  </w:num>
+  <w:num w:numId="25" w16cid:durableId="980765550">
     <w:abstractNumId w:val="13"/>
   </w:num>
 </w:numbering>

--- a/Hausarbeit - Haris Dervovic.docx
+++ b/Hausarbeit - Haris Dervovic.docx
@@ -545,8 +545,8 @@
         <w:br w:type="page"/>
       </w:r>
     </w:p>
-    <w:bookmarkStart w:id="0" w:name="_Toc186651212" w:displacedByCustomXml="next"/>
-    <w:bookmarkStart w:id="1" w:name="_Toc195559087" w:displacedByCustomXml="next"/>
+    <w:bookmarkStart w:id="0" w:name="_Toc195559087" w:displacedByCustomXml="next"/>
+    <w:bookmarkStart w:id="1" w:name="_Toc186651212" w:displacedByCustomXml="next"/>
     <w:sdt>
       <w:sdtPr>
         <w:rPr>
@@ -615,7 +615,7 @@
           <w:r>
             <w:fldChar w:fldCharType="separate"/>
           </w:r>
-          <w:hyperlink w:anchor="_Toc197800672" w:history="1">
+          <w:hyperlink w:anchor="_Toc197884084" w:history="1">
             <w:r>
               <w:rPr>
                 <w:rStyle w:val="Hyperlink"/>
@@ -642,7 +642,7 @@
                 <w:noProof/>
                 <w:webHidden/>
               </w:rPr>
-              <w:instrText xml:space="preserve"> PAGEREF _Toc197800672 \h </w:instrText>
+              <w:instrText xml:space="preserve"> PAGEREF _Toc197884084 \h </w:instrText>
             </w:r>
             <w:r>
               <w:rPr>
@@ -686,7 +686,7 @@
               <w14:ligatures w14:val="standardContextual"/>
             </w:rPr>
           </w:pPr>
-          <w:hyperlink w:anchor="_Toc197800673" w:history="1">
+          <w:hyperlink w:anchor="_Toc197884085" w:history="1">
             <w:r>
               <w:rPr>
                 <w:rStyle w:val="Hyperlink"/>
@@ -713,7 +713,7 @@
                 <w:noProof/>
                 <w:webHidden/>
               </w:rPr>
-              <w:instrText xml:space="preserve"> PAGEREF _Toc197800673 \h </w:instrText>
+              <w:instrText xml:space="preserve"> PAGEREF _Toc197884085 \h </w:instrText>
             </w:r>
             <w:r>
               <w:rPr>
@@ -757,7 +757,7 @@
               <w14:ligatures w14:val="standardContextual"/>
             </w:rPr>
           </w:pPr>
-          <w:hyperlink w:anchor="_Toc197800674" w:history="1">
+          <w:hyperlink w:anchor="_Toc197884086" w:history="1">
             <w:r>
               <w:rPr>
                 <w:rStyle w:val="Hyperlink"/>
@@ -784,7 +784,7 @@
                 <w:noProof/>
                 <w:webHidden/>
               </w:rPr>
-              <w:instrText xml:space="preserve"> PAGEREF _Toc197800674 \h </w:instrText>
+              <w:instrText xml:space="preserve"> PAGEREF _Toc197884086 \h </w:instrText>
             </w:r>
             <w:r>
               <w:rPr>
@@ -828,7 +828,7 @@
               <w14:ligatures w14:val="standardContextual"/>
             </w:rPr>
           </w:pPr>
-          <w:hyperlink w:anchor="_Toc197800675" w:history="1">
+          <w:hyperlink w:anchor="_Toc197884087" w:history="1">
             <w:r>
               <w:rPr>
                 <w:rStyle w:val="Hyperlink"/>
@@ -855,7 +855,7 @@
                 <w:noProof/>
                 <w:webHidden/>
               </w:rPr>
-              <w:instrText xml:space="preserve"> PAGEREF _Toc197800675 \h </w:instrText>
+              <w:instrText xml:space="preserve"> PAGEREF _Toc197884087 \h </w:instrText>
             </w:r>
             <w:r>
               <w:rPr>
@@ -899,7 +899,7 @@
               <w14:ligatures w14:val="standardContextual"/>
             </w:rPr>
           </w:pPr>
-          <w:hyperlink w:anchor="_Toc197800676" w:history="1">
+          <w:hyperlink w:anchor="_Toc197884088" w:history="1">
             <w:r>
               <w:rPr>
                 <w:rStyle w:val="Hyperlink"/>
@@ -926,7 +926,7 @@
                 <w:noProof/>
                 <w:webHidden/>
               </w:rPr>
-              <w:instrText xml:space="preserve"> PAGEREF _Toc197800676 \h </w:instrText>
+              <w:instrText xml:space="preserve"> PAGEREF _Toc197884088 \h </w:instrText>
             </w:r>
             <w:r>
               <w:rPr>
@@ -970,7 +970,7 @@
               <w14:ligatures w14:val="standardContextual"/>
             </w:rPr>
           </w:pPr>
-          <w:hyperlink w:anchor="_Toc197800677" w:history="1">
+          <w:hyperlink w:anchor="_Toc197884089" w:history="1">
             <w:r>
               <w:rPr>
                 <w:rStyle w:val="Hyperlink"/>
@@ -997,7 +997,7 @@
                 <w:noProof/>
                 <w:webHidden/>
               </w:rPr>
-              <w:instrText xml:space="preserve"> PAGEREF _Toc197800677 \h </w:instrText>
+              <w:instrText xml:space="preserve"> PAGEREF _Toc197884089 \h </w:instrText>
             </w:r>
             <w:r>
               <w:rPr>
@@ -1041,7 +1041,7 @@
               <w14:ligatures w14:val="standardContextual"/>
             </w:rPr>
           </w:pPr>
-          <w:hyperlink w:anchor="_Toc197800678" w:history="1">
+          <w:hyperlink w:anchor="_Toc197884090" w:history="1">
             <w:r>
               <w:rPr>
                 <w:rStyle w:val="Hyperlink"/>
@@ -1068,7 +1068,7 @@
                 <w:noProof/>
                 <w:webHidden/>
               </w:rPr>
-              <w:instrText xml:space="preserve"> PAGEREF _Toc197800678 \h </w:instrText>
+              <w:instrText xml:space="preserve"> PAGEREF _Toc197884090 \h </w:instrText>
             </w:r>
             <w:r>
               <w:rPr>
@@ -1112,7 +1112,7 @@
               <w14:ligatures w14:val="standardContextual"/>
             </w:rPr>
           </w:pPr>
-          <w:hyperlink w:anchor="_Toc197800679" w:history="1">
+          <w:hyperlink w:anchor="_Toc197884091" w:history="1">
             <w:r>
               <w:rPr>
                 <w:rStyle w:val="Hyperlink"/>
@@ -1139,7 +1139,7 @@
                 <w:noProof/>
                 <w:webHidden/>
               </w:rPr>
-              <w:instrText xml:space="preserve"> PAGEREF _Toc197800679 \h </w:instrText>
+              <w:instrText xml:space="preserve"> PAGEREF _Toc197884091 \h </w:instrText>
             </w:r>
             <w:r>
               <w:rPr>
@@ -1183,7 +1183,7 @@
               <w14:ligatures w14:val="standardContextual"/>
             </w:rPr>
           </w:pPr>
-          <w:hyperlink w:anchor="_Toc197800680" w:history="1">
+          <w:hyperlink w:anchor="_Toc197884092" w:history="1">
             <w:r>
               <w:rPr>
                 <w:rStyle w:val="Hyperlink"/>
@@ -1210,7 +1210,7 @@
                 <w:noProof/>
                 <w:webHidden/>
               </w:rPr>
-              <w:instrText xml:space="preserve"> PAGEREF _Toc197800680 \h </w:instrText>
+              <w:instrText xml:space="preserve"> PAGEREF _Toc197884092 \h </w:instrText>
             </w:r>
             <w:r>
               <w:rPr>
@@ -1254,7 +1254,7 @@
               <w14:ligatures w14:val="standardContextual"/>
             </w:rPr>
           </w:pPr>
-          <w:hyperlink w:anchor="_Toc197800681" w:history="1">
+          <w:hyperlink w:anchor="_Toc197884093" w:history="1">
             <w:r>
               <w:rPr>
                 <w:rStyle w:val="Hyperlink"/>
@@ -1281,7 +1281,7 @@
                 <w:noProof/>
                 <w:webHidden/>
               </w:rPr>
-              <w:instrText xml:space="preserve"> PAGEREF _Toc197800681 \h </w:instrText>
+              <w:instrText xml:space="preserve"> PAGEREF _Toc197884093 \h </w:instrText>
             </w:r>
             <w:r>
               <w:rPr>
@@ -1325,7 +1325,7 @@
               <w14:ligatures w14:val="standardContextual"/>
             </w:rPr>
           </w:pPr>
-          <w:hyperlink w:anchor="_Toc197800682" w:history="1">
+          <w:hyperlink w:anchor="_Toc197884094" w:history="1">
             <w:r>
               <w:rPr>
                 <w:rStyle w:val="Hyperlink"/>
@@ -1352,7 +1352,7 @@
                 <w:noProof/>
                 <w:webHidden/>
               </w:rPr>
-              <w:instrText xml:space="preserve"> PAGEREF _Toc197800682 \h </w:instrText>
+              <w:instrText xml:space="preserve"> PAGEREF _Toc197884094 \h </w:instrText>
             </w:r>
             <w:r>
               <w:rPr>
@@ -1396,7 +1396,7 @@
               <w14:ligatures w14:val="standardContextual"/>
             </w:rPr>
           </w:pPr>
-          <w:hyperlink w:anchor="_Toc197800683" w:history="1">
+          <w:hyperlink w:anchor="_Toc197884095" w:history="1">
             <w:r>
               <w:rPr>
                 <w:rStyle w:val="Hyperlink"/>
@@ -1423,7 +1423,7 @@
                 <w:noProof/>
                 <w:webHidden/>
               </w:rPr>
-              <w:instrText xml:space="preserve"> PAGEREF _Toc197800683 \h </w:instrText>
+              <w:instrText xml:space="preserve"> PAGEREF _Toc197884095 \h </w:instrText>
             </w:r>
             <w:r>
               <w:rPr>
@@ -1467,7 +1467,7 @@
               <w14:ligatures w14:val="standardContextual"/>
             </w:rPr>
           </w:pPr>
-          <w:hyperlink w:anchor="_Toc197800684" w:history="1">
+          <w:hyperlink w:anchor="_Toc197884096" w:history="1">
             <w:r>
               <w:rPr>
                 <w:rStyle w:val="Hyperlink"/>
@@ -1494,7 +1494,7 @@
                 <w:noProof/>
                 <w:webHidden/>
               </w:rPr>
-              <w:instrText xml:space="preserve"> PAGEREF _Toc197800684 \h </w:instrText>
+              <w:instrText xml:space="preserve"> PAGEREF _Toc197884096 \h </w:instrText>
             </w:r>
             <w:r>
               <w:rPr>
@@ -1538,7 +1538,7 @@
               <w14:ligatures w14:val="standardContextual"/>
             </w:rPr>
           </w:pPr>
-          <w:hyperlink w:anchor="_Toc197800685" w:history="1">
+          <w:hyperlink w:anchor="_Toc197884097" w:history="1">
             <w:r>
               <w:rPr>
                 <w:rStyle w:val="Hyperlink"/>
@@ -1565,7 +1565,7 @@
                 <w:noProof/>
                 <w:webHidden/>
               </w:rPr>
-              <w:instrText xml:space="preserve"> PAGEREF _Toc197800685 \h </w:instrText>
+              <w:instrText xml:space="preserve"> PAGEREF _Toc197884097 \h </w:instrText>
             </w:r>
             <w:r>
               <w:rPr>
@@ -1609,7 +1609,7 @@
               <w14:ligatures w14:val="standardContextual"/>
             </w:rPr>
           </w:pPr>
-          <w:hyperlink w:anchor="_Toc197800686" w:history="1">
+          <w:hyperlink w:anchor="_Toc197884098" w:history="1">
             <w:r>
               <w:rPr>
                 <w:rStyle w:val="Hyperlink"/>
@@ -1636,7 +1636,7 @@
                 <w:noProof/>
                 <w:webHidden/>
               </w:rPr>
-              <w:instrText xml:space="preserve"> PAGEREF _Toc197800686 \h </w:instrText>
+              <w:instrText xml:space="preserve"> PAGEREF _Toc197884098 \h </w:instrText>
             </w:r>
             <w:r>
               <w:rPr>
@@ -1680,7 +1680,7 @@
               <w14:ligatures w14:val="standardContextual"/>
             </w:rPr>
           </w:pPr>
-          <w:hyperlink w:anchor="_Toc197800687" w:history="1">
+          <w:hyperlink w:anchor="_Toc197884099" w:history="1">
             <w:r>
               <w:rPr>
                 <w:rStyle w:val="Hyperlink"/>
@@ -1707,7 +1707,7 @@
                 <w:noProof/>
                 <w:webHidden/>
               </w:rPr>
-              <w:instrText xml:space="preserve"> PAGEREF _Toc197800687 \h </w:instrText>
+              <w:instrText xml:space="preserve"> PAGEREF _Toc197884099 \h </w:instrText>
             </w:r>
             <w:r>
               <w:rPr>
@@ -1751,7 +1751,7 @@
               <w14:ligatures w14:val="standardContextual"/>
             </w:rPr>
           </w:pPr>
-          <w:hyperlink w:anchor="_Toc197800688" w:history="1">
+          <w:hyperlink w:anchor="_Toc197884100" w:history="1">
             <w:r>
               <w:rPr>
                 <w:rStyle w:val="Hyperlink"/>
@@ -1778,7 +1778,7 @@
                 <w:noProof/>
                 <w:webHidden/>
               </w:rPr>
-              <w:instrText xml:space="preserve"> PAGEREF _Toc197800688 \h </w:instrText>
+              <w:instrText xml:space="preserve"> PAGEREF _Toc197884100 \h </w:instrText>
             </w:r>
             <w:r>
               <w:rPr>
@@ -1822,7 +1822,7 @@
               <w14:ligatures w14:val="standardContextual"/>
             </w:rPr>
           </w:pPr>
-          <w:hyperlink w:anchor="_Toc197800689" w:history="1">
+          <w:hyperlink w:anchor="_Toc197884101" w:history="1">
             <w:r>
               <w:rPr>
                 <w:rStyle w:val="Hyperlink"/>
@@ -1849,7 +1849,7 @@
                 <w:noProof/>
                 <w:webHidden/>
               </w:rPr>
-              <w:instrText xml:space="preserve"> PAGEREF _Toc197800689 \h </w:instrText>
+              <w:instrText xml:space="preserve"> PAGEREF _Toc197884101 \h </w:instrText>
             </w:r>
             <w:r>
               <w:rPr>
@@ -1893,7 +1893,7 @@
               <w14:ligatures w14:val="standardContextual"/>
             </w:rPr>
           </w:pPr>
-          <w:hyperlink w:anchor="_Toc197800690" w:history="1">
+          <w:hyperlink w:anchor="_Toc197884102" w:history="1">
             <w:r>
               <w:rPr>
                 <w:rStyle w:val="Hyperlink"/>
@@ -1920,7 +1920,7 @@
                 <w:noProof/>
                 <w:webHidden/>
               </w:rPr>
-              <w:instrText xml:space="preserve"> PAGEREF _Toc197800690 \h </w:instrText>
+              <w:instrText xml:space="preserve"> PAGEREF _Toc197884102 \h </w:instrText>
             </w:r>
             <w:r>
               <w:rPr>
@@ -1964,7 +1964,7 @@
               <w14:ligatures w14:val="standardContextual"/>
             </w:rPr>
           </w:pPr>
-          <w:hyperlink w:anchor="_Toc197800691" w:history="1">
+          <w:hyperlink w:anchor="_Toc197884103" w:history="1">
             <w:r>
               <w:rPr>
                 <w:rStyle w:val="Hyperlink"/>
@@ -1991,7 +1991,7 @@
                 <w:noProof/>
                 <w:webHidden/>
               </w:rPr>
-              <w:instrText xml:space="preserve"> PAGEREF _Toc197800691 \h </w:instrText>
+              <w:instrText xml:space="preserve"> PAGEREF _Toc197884103 \h </w:instrText>
             </w:r>
             <w:r>
               <w:rPr>
@@ -2035,7 +2035,7 @@
               <w14:ligatures w14:val="standardContextual"/>
             </w:rPr>
           </w:pPr>
-          <w:hyperlink w:anchor="_Toc197800692" w:history="1">
+          <w:hyperlink w:anchor="_Toc197884104" w:history="1">
             <w:r>
               <w:rPr>
                 <w:rStyle w:val="Hyperlink"/>
@@ -2062,7 +2062,7 @@
                 <w:noProof/>
                 <w:webHidden/>
               </w:rPr>
-              <w:instrText xml:space="preserve"> PAGEREF _Toc197800692 \h </w:instrText>
+              <w:instrText xml:space="preserve"> PAGEREF _Toc197884104 \h </w:instrText>
             </w:r>
             <w:r>
               <w:rPr>
@@ -2106,7 +2106,7 @@
               <w14:ligatures w14:val="standardContextual"/>
             </w:rPr>
           </w:pPr>
-          <w:hyperlink w:anchor="_Toc197800693" w:history="1">
+          <w:hyperlink w:anchor="_Toc197884105" w:history="1">
             <w:r>
               <w:rPr>
                 <w:rStyle w:val="Hyperlink"/>
@@ -2133,7 +2133,7 @@
                 <w:noProof/>
                 <w:webHidden/>
               </w:rPr>
-              <w:instrText xml:space="preserve"> PAGEREF _Toc197800693 \h </w:instrText>
+              <w:instrText xml:space="preserve"> PAGEREF _Toc197884105 \h </w:instrText>
             </w:r>
             <w:r>
               <w:rPr>
@@ -2177,7 +2177,7 @@
               <w14:ligatures w14:val="standardContextual"/>
             </w:rPr>
           </w:pPr>
-          <w:hyperlink w:anchor="_Toc197800694" w:history="1">
+          <w:hyperlink w:anchor="_Toc197884106" w:history="1">
             <w:r>
               <w:rPr>
                 <w:rStyle w:val="Hyperlink"/>
@@ -2204,7 +2204,7 @@
                 <w:noProof/>
                 <w:webHidden/>
               </w:rPr>
-              <w:instrText xml:space="preserve"> PAGEREF _Toc197800694 \h </w:instrText>
+              <w:instrText xml:space="preserve"> PAGEREF _Toc197884106 \h </w:instrText>
             </w:r>
             <w:r>
               <w:rPr>
@@ -2248,7 +2248,7 @@
               <w14:ligatures w14:val="standardContextual"/>
             </w:rPr>
           </w:pPr>
-          <w:hyperlink w:anchor="_Toc197800695" w:history="1">
+          <w:hyperlink w:anchor="_Toc197884107" w:history="1">
             <w:r>
               <w:rPr>
                 <w:rStyle w:val="Hyperlink"/>
@@ -2275,7 +2275,7 @@
                 <w:noProof/>
                 <w:webHidden/>
               </w:rPr>
-              <w:instrText xml:space="preserve"> PAGEREF _Toc197800695 \h </w:instrText>
+              <w:instrText xml:space="preserve"> PAGEREF _Toc197884107 \h </w:instrText>
             </w:r>
             <w:r>
               <w:rPr>
@@ -2319,7 +2319,7 @@
               <w14:ligatures w14:val="standardContextual"/>
             </w:rPr>
           </w:pPr>
-          <w:hyperlink w:anchor="_Toc197800696" w:history="1">
+          <w:hyperlink w:anchor="_Toc197884108" w:history="1">
             <w:r>
               <w:rPr>
                 <w:rStyle w:val="Hyperlink"/>
@@ -2346,7 +2346,7 @@
                 <w:noProof/>
                 <w:webHidden/>
               </w:rPr>
-              <w:instrText xml:space="preserve"> PAGEREF _Toc197800696 \h </w:instrText>
+              <w:instrText xml:space="preserve"> PAGEREF _Toc197884108 \h </w:instrText>
             </w:r>
             <w:r>
               <w:rPr>
@@ -2390,7 +2390,7 @@
               <w14:ligatures w14:val="standardContextual"/>
             </w:rPr>
           </w:pPr>
-          <w:hyperlink w:anchor="_Toc197800697" w:history="1">
+          <w:hyperlink w:anchor="_Toc197884109" w:history="1">
             <w:r>
               <w:rPr>
                 <w:rStyle w:val="Hyperlink"/>
@@ -2417,7 +2417,7 @@
                 <w:noProof/>
                 <w:webHidden/>
               </w:rPr>
-              <w:instrText xml:space="preserve"> PAGEREF _Toc197800697 \h </w:instrText>
+              <w:instrText xml:space="preserve"> PAGEREF _Toc197884109 \h </w:instrText>
             </w:r>
             <w:r>
               <w:rPr>
@@ -2461,7 +2461,7 @@
               <w14:ligatures w14:val="standardContextual"/>
             </w:rPr>
           </w:pPr>
-          <w:hyperlink w:anchor="_Toc197800698" w:history="1">
+          <w:hyperlink w:anchor="_Toc197884110" w:history="1">
             <w:r>
               <w:rPr>
                 <w:rStyle w:val="Hyperlink"/>
@@ -2488,7 +2488,7 @@
                 <w:noProof/>
                 <w:webHidden/>
               </w:rPr>
-              <w:instrText xml:space="preserve"> PAGEREF _Toc197800698 \h </w:instrText>
+              <w:instrText xml:space="preserve"> PAGEREF _Toc197884110 \h </w:instrText>
             </w:r>
             <w:r>
               <w:rPr>
@@ -2532,7 +2532,7 @@
               <w14:ligatures w14:val="standardContextual"/>
             </w:rPr>
           </w:pPr>
-          <w:hyperlink w:anchor="_Toc197800699" w:history="1">
+          <w:hyperlink w:anchor="_Toc197884111" w:history="1">
             <w:r>
               <w:rPr>
                 <w:rStyle w:val="Hyperlink"/>
@@ -2559,7 +2559,7 @@
                 <w:noProof/>
                 <w:webHidden/>
               </w:rPr>
-              <w:instrText xml:space="preserve"> PAGEREF _Toc197800699 \h </w:instrText>
+              <w:instrText xml:space="preserve"> PAGEREF _Toc197884111 \h </w:instrText>
             </w:r>
             <w:r>
               <w:rPr>
@@ -2603,7 +2603,7 @@
               <w14:ligatures w14:val="standardContextual"/>
             </w:rPr>
           </w:pPr>
-          <w:hyperlink w:anchor="_Toc197800700" w:history="1">
+          <w:hyperlink w:anchor="_Toc197884112" w:history="1">
             <w:r>
               <w:rPr>
                 <w:rStyle w:val="Hyperlink"/>
@@ -2630,7 +2630,7 @@
                 <w:noProof/>
                 <w:webHidden/>
               </w:rPr>
-              <w:instrText xml:space="preserve"> PAGEREF _Toc197800700 \h </w:instrText>
+              <w:instrText xml:space="preserve"> PAGEREF _Toc197884112 \h </w:instrText>
             </w:r>
             <w:r>
               <w:rPr>
@@ -2674,7 +2674,7 @@
               <w14:ligatures w14:val="standardContextual"/>
             </w:rPr>
           </w:pPr>
-          <w:hyperlink w:anchor="_Toc197800701" w:history="1">
+          <w:hyperlink w:anchor="_Toc197884113" w:history="1">
             <w:r>
               <w:rPr>
                 <w:rStyle w:val="Hyperlink"/>
@@ -2701,7 +2701,7 @@
                 <w:noProof/>
                 <w:webHidden/>
               </w:rPr>
-              <w:instrText xml:space="preserve"> PAGEREF _Toc197800701 \h </w:instrText>
+              <w:instrText xml:space="preserve"> PAGEREF _Toc197884113 \h </w:instrText>
             </w:r>
             <w:r>
               <w:rPr>
@@ -2745,7 +2745,7 @@
               <w14:ligatures w14:val="standardContextual"/>
             </w:rPr>
           </w:pPr>
-          <w:hyperlink w:anchor="_Toc197800702" w:history="1">
+          <w:hyperlink w:anchor="_Toc197884114" w:history="1">
             <w:r>
               <w:rPr>
                 <w:rStyle w:val="Hyperlink"/>
@@ -2772,7 +2772,7 @@
                 <w:noProof/>
                 <w:webHidden/>
               </w:rPr>
-              <w:instrText xml:space="preserve"> PAGEREF _Toc197800702 \h </w:instrText>
+              <w:instrText xml:space="preserve"> PAGEREF _Toc197884114 \h </w:instrText>
             </w:r>
             <w:r>
               <w:rPr>
@@ -2816,7 +2816,7 @@
               <w14:ligatures w14:val="standardContextual"/>
             </w:rPr>
           </w:pPr>
-          <w:hyperlink w:anchor="_Toc197800703" w:history="1">
+          <w:hyperlink w:anchor="_Toc197884115" w:history="1">
             <w:r>
               <w:rPr>
                 <w:rStyle w:val="Hyperlink"/>
@@ -2843,7 +2843,7 @@
                 <w:noProof/>
                 <w:webHidden/>
               </w:rPr>
-              <w:instrText xml:space="preserve"> PAGEREF _Toc197800703 \h </w:instrText>
+              <w:instrText xml:space="preserve"> PAGEREF _Toc197884115 \h </w:instrText>
             </w:r>
             <w:r>
               <w:rPr>
@@ -2887,7 +2887,7 @@
               <w14:ligatures w14:val="standardContextual"/>
             </w:rPr>
           </w:pPr>
-          <w:hyperlink w:anchor="_Toc197800704" w:history="1">
+          <w:hyperlink w:anchor="_Toc197884116" w:history="1">
             <w:r>
               <w:rPr>
                 <w:rStyle w:val="Hyperlink"/>
@@ -2914,7 +2914,7 @@
                 <w:noProof/>
                 <w:webHidden/>
               </w:rPr>
-              <w:instrText xml:space="preserve"> PAGEREF _Toc197800704 \h </w:instrText>
+              <w:instrText xml:space="preserve"> PAGEREF _Toc197884116 \h </w:instrText>
             </w:r>
             <w:r>
               <w:rPr>
@@ -2958,7 +2958,7 @@
               <w14:ligatures w14:val="standardContextual"/>
             </w:rPr>
           </w:pPr>
-          <w:hyperlink w:anchor="_Toc197800705" w:history="1">
+          <w:hyperlink w:anchor="_Toc197884117" w:history="1">
             <w:r>
               <w:rPr>
                 <w:rStyle w:val="Hyperlink"/>
@@ -2985,7 +2985,7 @@
                 <w:noProof/>
                 <w:webHidden/>
               </w:rPr>
-              <w:instrText xml:space="preserve"> PAGEREF _Toc197800705 \h </w:instrText>
+              <w:instrText xml:space="preserve"> PAGEREF _Toc197884117 \h </w:instrText>
             </w:r>
             <w:r>
               <w:rPr>
@@ -3029,7 +3029,7 @@
               <w14:ligatures w14:val="standardContextual"/>
             </w:rPr>
           </w:pPr>
-          <w:hyperlink w:anchor="_Toc197800706" w:history="1">
+          <w:hyperlink w:anchor="_Toc197884118" w:history="1">
             <w:r>
               <w:rPr>
                 <w:rStyle w:val="Hyperlink"/>
@@ -3056,7 +3056,7 @@
                 <w:noProof/>
                 <w:webHidden/>
               </w:rPr>
-              <w:instrText xml:space="preserve"> PAGEREF _Toc197800706 \h </w:instrText>
+              <w:instrText xml:space="preserve"> PAGEREF _Toc197884118 \h </w:instrText>
             </w:r>
             <w:r>
               <w:rPr>
@@ -3100,7 +3100,7 @@
               <w14:ligatures w14:val="standardContextual"/>
             </w:rPr>
           </w:pPr>
-          <w:hyperlink w:anchor="_Toc197800707" w:history="1">
+          <w:hyperlink w:anchor="_Toc197884119" w:history="1">
             <w:r>
               <w:rPr>
                 <w:rStyle w:val="Hyperlink"/>
@@ -3127,7 +3127,7 @@
                 <w:noProof/>
                 <w:webHidden/>
               </w:rPr>
-              <w:instrText xml:space="preserve"> PAGEREF _Toc197800707 \h </w:instrText>
+              <w:instrText xml:space="preserve"> PAGEREF _Toc197884119 \h </w:instrText>
             </w:r>
             <w:r>
               <w:rPr>
@@ -3148,6 +3148,574 @@
                 <w:webHidden/>
               </w:rPr>
               <w:t>30</w:t>
+            </w:r>
+            <w:r>
+              <w:rPr>
+                <w:noProof/>
+                <w:webHidden/>
+              </w:rPr>
+              <w:fldChar w:fldCharType="end"/>
+            </w:r>
+          </w:hyperlink>
+        </w:p>
+        <w:p>
+          <w:pPr>
+            <w:pStyle w:val="Verzeichnis2"/>
+            <w:tabs>
+              <w:tab w:val="right" w:leader="dot" w:pos="9062"/>
+            </w:tabs>
+            <w:rPr>
+              <w:rFonts w:asciiTheme="minorHAnsi" w:eastAsiaTheme="minorEastAsia" w:hAnsiTheme="minorHAnsi" w:cstheme="minorBidi"/>
+              <w:noProof/>
+              <w:kern w:val="2"/>
+              <w14:ligatures w14:val="standardContextual"/>
+            </w:rPr>
+          </w:pPr>
+          <w:hyperlink w:anchor="_Toc197884120" w:history="1">
+            <w:r>
+              <w:rPr>
+                <w:rStyle w:val="Hyperlink"/>
+                <w:noProof/>
+              </w:rPr>
+              <w:t>3.3 Datenbankanbindung</w:t>
+            </w:r>
+            <w:r>
+              <w:rPr>
+                <w:noProof/>
+                <w:webHidden/>
+              </w:rPr>
+              <w:tab/>
+            </w:r>
+            <w:r>
+              <w:rPr>
+                <w:noProof/>
+                <w:webHidden/>
+              </w:rPr>
+              <w:fldChar w:fldCharType="begin"/>
+            </w:r>
+            <w:r>
+              <w:rPr>
+                <w:noProof/>
+                <w:webHidden/>
+              </w:rPr>
+              <w:instrText xml:space="preserve"> PAGEREF _Toc197884120 \h </w:instrText>
+            </w:r>
+            <w:r>
+              <w:rPr>
+                <w:noProof/>
+                <w:webHidden/>
+              </w:rPr>
+            </w:r>
+            <w:r>
+              <w:rPr>
+                <w:noProof/>
+                <w:webHidden/>
+              </w:rPr>
+              <w:fldChar w:fldCharType="separate"/>
+            </w:r>
+            <w:r>
+              <w:rPr>
+                <w:noProof/>
+                <w:webHidden/>
+              </w:rPr>
+              <w:t>30</w:t>
+            </w:r>
+            <w:r>
+              <w:rPr>
+                <w:noProof/>
+                <w:webHidden/>
+              </w:rPr>
+              <w:fldChar w:fldCharType="end"/>
+            </w:r>
+          </w:hyperlink>
+        </w:p>
+        <w:p>
+          <w:pPr>
+            <w:pStyle w:val="Verzeichnis2"/>
+            <w:tabs>
+              <w:tab w:val="right" w:leader="dot" w:pos="9062"/>
+            </w:tabs>
+            <w:rPr>
+              <w:rFonts w:asciiTheme="minorHAnsi" w:eastAsiaTheme="minorEastAsia" w:hAnsiTheme="minorHAnsi" w:cstheme="minorBidi"/>
+              <w:noProof/>
+              <w:kern w:val="2"/>
+              <w14:ligatures w14:val="standardContextual"/>
+            </w:rPr>
+          </w:pPr>
+          <w:hyperlink w:anchor="_Toc197884121" w:history="1">
+            <w:r>
+              <w:rPr>
+                <w:rStyle w:val="Hyperlink"/>
+                <w:noProof/>
+              </w:rPr>
+              <w:t>3.4 Login und Registrierung</w:t>
+            </w:r>
+            <w:r>
+              <w:rPr>
+                <w:noProof/>
+                <w:webHidden/>
+              </w:rPr>
+              <w:tab/>
+            </w:r>
+            <w:r>
+              <w:rPr>
+                <w:noProof/>
+                <w:webHidden/>
+              </w:rPr>
+              <w:fldChar w:fldCharType="begin"/>
+            </w:r>
+            <w:r>
+              <w:rPr>
+                <w:noProof/>
+                <w:webHidden/>
+              </w:rPr>
+              <w:instrText xml:space="preserve"> PAGEREF _Toc197884121 \h </w:instrText>
+            </w:r>
+            <w:r>
+              <w:rPr>
+                <w:noProof/>
+                <w:webHidden/>
+              </w:rPr>
+            </w:r>
+            <w:r>
+              <w:rPr>
+                <w:noProof/>
+                <w:webHidden/>
+              </w:rPr>
+              <w:fldChar w:fldCharType="separate"/>
+            </w:r>
+            <w:r>
+              <w:rPr>
+                <w:noProof/>
+                <w:webHidden/>
+              </w:rPr>
+              <w:t>31</w:t>
+            </w:r>
+            <w:r>
+              <w:rPr>
+                <w:noProof/>
+                <w:webHidden/>
+              </w:rPr>
+              <w:fldChar w:fldCharType="end"/>
+            </w:r>
+          </w:hyperlink>
+        </w:p>
+        <w:p>
+          <w:pPr>
+            <w:pStyle w:val="Verzeichnis3"/>
+            <w:tabs>
+              <w:tab w:val="right" w:leader="dot" w:pos="9062"/>
+            </w:tabs>
+            <w:rPr>
+              <w:rFonts w:asciiTheme="minorHAnsi" w:eastAsiaTheme="minorEastAsia" w:hAnsiTheme="minorHAnsi" w:cstheme="minorBidi"/>
+              <w:noProof/>
+              <w:kern w:val="2"/>
+              <w14:ligatures w14:val="standardContextual"/>
+            </w:rPr>
+          </w:pPr>
+          <w:hyperlink w:anchor="_Toc197884122" w:history="1">
+            <w:r>
+              <w:rPr>
+                <w:rStyle w:val="Hyperlink"/>
+                <w:noProof/>
+              </w:rPr>
+              <w:t>3.4.1 Login-Funktion</w:t>
+            </w:r>
+            <w:r>
+              <w:rPr>
+                <w:noProof/>
+                <w:webHidden/>
+              </w:rPr>
+              <w:tab/>
+            </w:r>
+            <w:r>
+              <w:rPr>
+                <w:noProof/>
+                <w:webHidden/>
+              </w:rPr>
+              <w:fldChar w:fldCharType="begin"/>
+            </w:r>
+            <w:r>
+              <w:rPr>
+                <w:noProof/>
+                <w:webHidden/>
+              </w:rPr>
+              <w:instrText xml:space="preserve"> PAGEREF _Toc197884122 \h </w:instrText>
+            </w:r>
+            <w:r>
+              <w:rPr>
+                <w:noProof/>
+                <w:webHidden/>
+              </w:rPr>
+            </w:r>
+            <w:r>
+              <w:rPr>
+                <w:noProof/>
+                <w:webHidden/>
+              </w:rPr>
+              <w:fldChar w:fldCharType="separate"/>
+            </w:r>
+            <w:r>
+              <w:rPr>
+                <w:noProof/>
+                <w:webHidden/>
+              </w:rPr>
+              <w:t>32</w:t>
+            </w:r>
+            <w:r>
+              <w:rPr>
+                <w:noProof/>
+                <w:webHidden/>
+              </w:rPr>
+              <w:fldChar w:fldCharType="end"/>
+            </w:r>
+          </w:hyperlink>
+        </w:p>
+        <w:p>
+          <w:pPr>
+            <w:pStyle w:val="Verzeichnis3"/>
+            <w:tabs>
+              <w:tab w:val="right" w:leader="dot" w:pos="9062"/>
+            </w:tabs>
+            <w:rPr>
+              <w:rFonts w:asciiTheme="minorHAnsi" w:eastAsiaTheme="minorEastAsia" w:hAnsiTheme="minorHAnsi" w:cstheme="minorBidi"/>
+              <w:noProof/>
+              <w:kern w:val="2"/>
+              <w14:ligatures w14:val="standardContextual"/>
+            </w:rPr>
+          </w:pPr>
+          <w:hyperlink w:anchor="_Toc197884123" w:history="1">
+            <w:r>
+              <w:rPr>
+                <w:rStyle w:val="Hyperlink"/>
+                <w:noProof/>
+              </w:rPr>
+              <w:t>3.4.2 Registrierung</w:t>
+            </w:r>
+            <w:r>
+              <w:rPr>
+                <w:noProof/>
+                <w:webHidden/>
+              </w:rPr>
+              <w:tab/>
+            </w:r>
+            <w:r>
+              <w:rPr>
+                <w:noProof/>
+                <w:webHidden/>
+              </w:rPr>
+              <w:fldChar w:fldCharType="begin"/>
+            </w:r>
+            <w:r>
+              <w:rPr>
+                <w:noProof/>
+                <w:webHidden/>
+              </w:rPr>
+              <w:instrText xml:space="preserve"> PAGEREF _Toc197884123 \h </w:instrText>
+            </w:r>
+            <w:r>
+              <w:rPr>
+                <w:noProof/>
+                <w:webHidden/>
+              </w:rPr>
+            </w:r>
+            <w:r>
+              <w:rPr>
+                <w:noProof/>
+                <w:webHidden/>
+              </w:rPr>
+              <w:fldChar w:fldCharType="separate"/>
+            </w:r>
+            <w:r>
+              <w:rPr>
+                <w:noProof/>
+                <w:webHidden/>
+              </w:rPr>
+              <w:t>33</w:t>
+            </w:r>
+            <w:r>
+              <w:rPr>
+                <w:noProof/>
+                <w:webHidden/>
+              </w:rPr>
+              <w:fldChar w:fldCharType="end"/>
+            </w:r>
+          </w:hyperlink>
+        </w:p>
+        <w:p>
+          <w:pPr>
+            <w:pStyle w:val="Verzeichnis2"/>
+            <w:tabs>
+              <w:tab w:val="right" w:leader="dot" w:pos="9062"/>
+            </w:tabs>
+            <w:rPr>
+              <w:rFonts w:asciiTheme="minorHAnsi" w:eastAsiaTheme="minorEastAsia" w:hAnsiTheme="minorHAnsi" w:cstheme="minorBidi"/>
+              <w:noProof/>
+              <w:kern w:val="2"/>
+              <w14:ligatures w14:val="standardContextual"/>
+            </w:rPr>
+          </w:pPr>
+          <w:hyperlink w:anchor="_Toc197884124" w:history="1">
+            <w:r>
+              <w:rPr>
+                <w:rStyle w:val="Hyperlink"/>
+                <w:noProof/>
+              </w:rPr>
+              <w:t>3.5 Mediathek und Dateiimport</w:t>
+            </w:r>
+            <w:r>
+              <w:rPr>
+                <w:noProof/>
+                <w:webHidden/>
+              </w:rPr>
+              <w:tab/>
+            </w:r>
+            <w:r>
+              <w:rPr>
+                <w:noProof/>
+                <w:webHidden/>
+              </w:rPr>
+              <w:fldChar w:fldCharType="begin"/>
+            </w:r>
+            <w:r>
+              <w:rPr>
+                <w:noProof/>
+                <w:webHidden/>
+              </w:rPr>
+              <w:instrText xml:space="preserve"> PAGEREF _Toc197884124 \h </w:instrText>
+            </w:r>
+            <w:r>
+              <w:rPr>
+                <w:noProof/>
+                <w:webHidden/>
+              </w:rPr>
+            </w:r>
+            <w:r>
+              <w:rPr>
+                <w:noProof/>
+                <w:webHidden/>
+              </w:rPr>
+              <w:fldChar w:fldCharType="separate"/>
+            </w:r>
+            <w:r>
+              <w:rPr>
+                <w:noProof/>
+                <w:webHidden/>
+              </w:rPr>
+              <w:t>34</w:t>
+            </w:r>
+            <w:r>
+              <w:rPr>
+                <w:noProof/>
+                <w:webHidden/>
+              </w:rPr>
+              <w:fldChar w:fldCharType="end"/>
+            </w:r>
+          </w:hyperlink>
+        </w:p>
+        <w:p>
+          <w:pPr>
+            <w:pStyle w:val="Verzeichnis3"/>
+            <w:tabs>
+              <w:tab w:val="right" w:leader="dot" w:pos="9062"/>
+            </w:tabs>
+            <w:rPr>
+              <w:rFonts w:asciiTheme="minorHAnsi" w:eastAsiaTheme="minorEastAsia" w:hAnsiTheme="minorHAnsi" w:cstheme="minorBidi"/>
+              <w:noProof/>
+              <w:kern w:val="2"/>
+              <w14:ligatures w14:val="standardContextual"/>
+            </w:rPr>
+          </w:pPr>
+          <w:hyperlink w:anchor="_Toc197884125" w:history="1">
+            <w:r>
+              <w:rPr>
+                <w:rStyle w:val="Hyperlink"/>
+                <w:noProof/>
+              </w:rPr>
+              <w:t>3.5.1 Datei zur Mediathek hinzufügen</w:t>
+            </w:r>
+            <w:r>
+              <w:rPr>
+                <w:noProof/>
+                <w:webHidden/>
+              </w:rPr>
+              <w:tab/>
+            </w:r>
+            <w:r>
+              <w:rPr>
+                <w:noProof/>
+                <w:webHidden/>
+              </w:rPr>
+              <w:fldChar w:fldCharType="begin"/>
+            </w:r>
+            <w:r>
+              <w:rPr>
+                <w:noProof/>
+                <w:webHidden/>
+              </w:rPr>
+              <w:instrText xml:space="preserve"> PAGEREF _Toc197884125 \h </w:instrText>
+            </w:r>
+            <w:r>
+              <w:rPr>
+                <w:noProof/>
+                <w:webHidden/>
+              </w:rPr>
+            </w:r>
+            <w:r>
+              <w:rPr>
+                <w:noProof/>
+                <w:webHidden/>
+              </w:rPr>
+              <w:fldChar w:fldCharType="separate"/>
+            </w:r>
+            <w:r>
+              <w:rPr>
+                <w:noProof/>
+                <w:webHidden/>
+              </w:rPr>
+              <w:t>34</w:t>
+            </w:r>
+            <w:r>
+              <w:rPr>
+                <w:noProof/>
+                <w:webHidden/>
+              </w:rPr>
+              <w:fldChar w:fldCharType="end"/>
+            </w:r>
+          </w:hyperlink>
+        </w:p>
+        <w:p>
+          <w:pPr>
+            <w:pStyle w:val="Verzeichnis3"/>
+            <w:tabs>
+              <w:tab w:val="right" w:leader="dot" w:pos="9062"/>
+            </w:tabs>
+            <w:rPr>
+              <w:rFonts w:asciiTheme="minorHAnsi" w:eastAsiaTheme="minorEastAsia" w:hAnsiTheme="minorHAnsi" w:cstheme="minorBidi"/>
+              <w:noProof/>
+              <w:kern w:val="2"/>
+              <w14:ligatures w14:val="standardContextual"/>
+            </w:rPr>
+          </w:pPr>
+          <w:hyperlink w:anchor="_Toc197884126" w:history="1">
+            <w:r>
+              <w:rPr>
+                <w:rStyle w:val="Hyperlink"/>
+                <w:noProof/>
+              </w:rPr>
+              <w:t>3.5.2 Aufbau und Funktion der Mediathek</w:t>
+            </w:r>
+            <w:r>
+              <w:rPr>
+                <w:noProof/>
+                <w:webHidden/>
+              </w:rPr>
+              <w:tab/>
+            </w:r>
+            <w:r>
+              <w:rPr>
+                <w:noProof/>
+                <w:webHidden/>
+              </w:rPr>
+              <w:fldChar w:fldCharType="begin"/>
+            </w:r>
+            <w:r>
+              <w:rPr>
+                <w:noProof/>
+                <w:webHidden/>
+              </w:rPr>
+              <w:instrText xml:space="preserve"> PAGEREF _Toc197884126 \h </w:instrText>
+            </w:r>
+            <w:r>
+              <w:rPr>
+                <w:noProof/>
+                <w:webHidden/>
+              </w:rPr>
+            </w:r>
+            <w:r>
+              <w:rPr>
+                <w:noProof/>
+                <w:webHidden/>
+              </w:rPr>
+              <w:fldChar w:fldCharType="separate"/>
+            </w:r>
+            <w:r>
+              <w:rPr>
+                <w:noProof/>
+                <w:webHidden/>
+              </w:rPr>
+              <w:t>35</w:t>
+            </w:r>
+            <w:r>
+              <w:rPr>
+                <w:noProof/>
+                <w:webHidden/>
+              </w:rPr>
+              <w:fldChar w:fldCharType="end"/>
+            </w:r>
+          </w:hyperlink>
+        </w:p>
+        <w:p>
+          <w:pPr>
+            <w:pStyle w:val="Verzeichnis2"/>
+            <w:tabs>
+              <w:tab w:val="right" w:leader="dot" w:pos="9062"/>
+            </w:tabs>
+            <w:rPr>
+              <w:rFonts w:asciiTheme="minorHAnsi" w:eastAsiaTheme="minorEastAsia" w:hAnsiTheme="minorHAnsi" w:cstheme="minorBidi"/>
+              <w:noProof/>
+              <w:kern w:val="2"/>
+              <w14:ligatures w14:val="standardContextual"/>
+            </w:rPr>
+          </w:pPr>
+          <w:hyperlink w:anchor="_Toc197884127" w:history="1">
+            <w:r>
+              <w:rPr>
+                <w:rStyle w:val="Hyperlink"/>
+                <w:noProof/>
+              </w:rPr>
+              <w:t>3.6 Medienwiedergabe und Steuerung</w:t>
+            </w:r>
+            <w:r>
+              <w:rPr>
+                <w:noProof/>
+                <w:webHidden/>
+              </w:rPr>
+              <w:tab/>
+            </w:r>
+            <w:r>
+              <w:rPr>
+                <w:noProof/>
+                <w:webHidden/>
+              </w:rPr>
+              <w:fldChar w:fldCharType="begin"/>
+            </w:r>
+            <w:r>
+              <w:rPr>
+                <w:noProof/>
+                <w:webHidden/>
+              </w:rPr>
+              <w:instrText xml:space="preserve"> PAGEREF _Toc197884127 \h </w:instrText>
+            </w:r>
+            <w:r>
+              <w:rPr>
+                <w:noProof/>
+                <w:webHidden/>
+              </w:rPr>
+            </w:r>
+            <w:r>
+              <w:rPr>
+                <w:noProof/>
+                <w:webHidden/>
+              </w:rPr>
+              <w:fldChar w:fldCharType="separate"/>
+            </w:r>
+            <w:r>
+              <w:rPr>
+                <w:noProof/>
+                <w:webHidden/>
+              </w:rPr>
+              <w:t>39</w:t>
             </w:r>
             <w:r>
               <w:rPr>
@@ -3190,7 +3758,7 @@
       <w:pPr>
         <w:pStyle w:val="berschrift1"/>
       </w:pPr>
-      <w:bookmarkStart w:id="2" w:name="_Toc197800672"/>
+      <w:bookmarkStart w:id="2" w:name="_Toc197884084"/>
       <w:r>
         <w:lastRenderedPageBreak/>
         <w:t xml:space="preserve">1. </w:t>
@@ -3208,7 +3776,7 @@
       </w:pPr>
       <w:bookmarkStart w:id="3" w:name="_Toc186651213"/>
       <w:bookmarkStart w:id="4" w:name="_Toc195559088"/>
-      <w:bookmarkStart w:id="5" w:name="_Toc197800673"/>
+      <w:bookmarkStart w:id="5" w:name="_Toc197884085"/>
       <w:r>
         <w:t>1.</w:t>
       </w:r>
@@ -3249,7 +3817,7 @@
       </w:pPr>
       <w:bookmarkStart w:id="6" w:name="_Toc186651214"/>
       <w:bookmarkStart w:id="7" w:name="_Toc195559089"/>
-      <w:bookmarkStart w:id="8" w:name="_Toc197800674"/>
+      <w:bookmarkStart w:id="8" w:name="_Toc197884086"/>
       <w:r>
         <w:t>1.</w:t>
       </w:r>
@@ -3300,7 +3868,7 @@
         <w:pStyle w:val="berschrift2"/>
       </w:pPr>
       <w:bookmarkStart w:id="10" w:name="_Toc195559090"/>
-      <w:bookmarkStart w:id="11" w:name="_Toc197800675"/>
+      <w:bookmarkStart w:id="11" w:name="_Toc197884087"/>
       <w:r>
         <w:lastRenderedPageBreak/>
         <w:t>1.</w:t>
@@ -3318,7 +3886,7 @@
       </w:pPr>
       <w:bookmarkStart w:id="12" w:name="_Toc186651216"/>
       <w:bookmarkStart w:id="13" w:name="_Toc195559091"/>
-      <w:bookmarkStart w:id="14" w:name="_Toc197800676"/>
+      <w:bookmarkStart w:id="14" w:name="_Toc197884088"/>
       <w:r>
         <w:t>1.</w:t>
       </w:r>
@@ -3352,7 +3920,7 @@
         <w:pStyle w:val="berschrift3"/>
       </w:pPr>
       <w:bookmarkStart w:id="16" w:name="_Toc195559092"/>
-      <w:bookmarkStart w:id="17" w:name="_Toc197800677"/>
+      <w:bookmarkStart w:id="17" w:name="_Toc197884089"/>
       <w:r>
         <w:t>1.</w:t>
       </w:r>
@@ -3648,7 +4216,7 @@
         <w:pStyle w:val="berschrift3"/>
       </w:pPr>
       <w:bookmarkStart w:id="19" w:name="_Toc195559093"/>
-      <w:bookmarkStart w:id="20" w:name="_Toc197800678"/>
+      <w:bookmarkStart w:id="20" w:name="_Toc197884090"/>
       <w:r>
         <w:lastRenderedPageBreak/>
         <w:t>1.</w:t>
@@ -3733,7 +4301,7 @@
         <w:pStyle w:val="berschrift3"/>
       </w:pPr>
       <w:bookmarkStart w:id="22" w:name="_Toc195559094"/>
-      <w:bookmarkStart w:id="23" w:name="_Toc197800679"/>
+      <w:bookmarkStart w:id="23" w:name="_Toc197884091"/>
       <w:r>
         <w:t>1.</w:t>
       </w:r>
@@ -3772,7 +4340,7 @@
       </w:pPr>
       <w:bookmarkStart w:id="24" w:name="_Toc186651220"/>
       <w:bookmarkStart w:id="25" w:name="_Toc195559095"/>
-      <w:bookmarkStart w:id="26" w:name="_Toc197800680"/>
+      <w:bookmarkStart w:id="26" w:name="_Toc197884092"/>
       <w:r>
         <w:t>1.</w:t>
       </w:r>
@@ -3851,7 +4419,7 @@
       </w:pPr>
       <w:bookmarkStart w:id="27" w:name="_Toc186651221"/>
       <w:bookmarkStart w:id="28" w:name="_Toc195559096"/>
-      <w:bookmarkStart w:id="29" w:name="_Toc197800681"/>
+      <w:bookmarkStart w:id="29" w:name="_Toc197884093"/>
       <w:r>
         <w:t>1.</w:t>
       </w:r>
@@ -3873,7 +4441,7 @@
       </w:pPr>
       <w:bookmarkStart w:id="30" w:name="_Toc186651222"/>
       <w:bookmarkStart w:id="31" w:name="_Toc195559097"/>
-      <w:bookmarkStart w:id="32" w:name="_Toc197800682"/>
+      <w:bookmarkStart w:id="32" w:name="_Toc197884094"/>
       <w:r>
         <w:t>1.</w:t>
       </w:r>
@@ -4003,7 +4571,7 @@
       <w:pPr>
         <w:pStyle w:val="berschrift3"/>
       </w:pPr>
-      <w:bookmarkStart w:id="35" w:name="_Toc197800683"/>
+      <w:bookmarkStart w:id="35" w:name="_Toc197884095"/>
       <w:r>
         <w:lastRenderedPageBreak/>
         <w:t>1.</w:t>
@@ -4096,7 +4664,7 @@
         <w:pStyle w:val="berschrift2"/>
       </w:pPr>
       <w:bookmarkStart w:id="36" w:name="_Toc195559099"/>
-      <w:bookmarkStart w:id="37" w:name="_Toc197800684"/>
+      <w:bookmarkStart w:id="37" w:name="_Toc197884096"/>
       <w:r>
         <w:t>1.</w:t>
       </w:r>
@@ -4173,7 +4741,7 @@
         <w:pStyle w:val="berschrift3"/>
       </w:pPr>
       <w:bookmarkStart w:id="39" w:name="_Toc195559100"/>
-      <w:bookmarkStart w:id="40" w:name="_Toc197800685"/>
+      <w:bookmarkStart w:id="40" w:name="_Toc197884097"/>
       <w:bookmarkStart w:id="41" w:name="_Toc186651225"/>
       <w:r>
         <w:lastRenderedPageBreak/>
@@ -4961,7 +5529,7 @@
         <w:pStyle w:val="berschrift2"/>
       </w:pPr>
       <w:bookmarkStart w:id="42" w:name="_Toc195559101"/>
-      <w:bookmarkStart w:id="43" w:name="_Toc197800686"/>
+      <w:bookmarkStart w:id="43" w:name="_Toc197884098"/>
       <w:r>
         <w:lastRenderedPageBreak/>
         <w:t>1.</w:t>
@@ -5037,7 +5605,7 @@
         <w:pStyle w:val="berschrift2"/>
       </w:pPr>
       <w:bookmarkStart w:id="45" w:name="_Toc195559102"/>
-      <w:bookmarkStart w:id="46" w:name="_Toc197800687"/>
+      <w:bookmarkStart w:id="46" w:name="_Toc197884099"/>
       <w:r>
         <w:t>1.</w:t>
       </w:r>
@@ -5147,7 +5715,7 @@
         <w:pStyle w:val="berschrift2"/>
       </w:pPr>
       <w:bookmarkStart w:id="47" w:name="_Toc195559103"/>
-      <w:bookmarkStart w:id="48" w:name="_Toc197800688"/>
+      <w:bookmarkStart w:id="48" w:name="_Toc197884100"/>
       <w:r>
         <w:lastRenderedPageBreak/>
         <w:t>1.</w:t>
@@ -5422,7 +5990,7 @@
         <w:pStyle w:val="berschrift2"/>
       </w:pPr>
       <w:bookmarkStart w:id="50" w:name="_Toc195559104"/>
-      <w:bookmarkStart w:id="51" w:name="_Toc197800689"/>
+      <w:bookmarkStart w:id="51" w:name="_Toc197884101"/>
       <w:r>
         <w:lastRenderedPageBreak/>
         <w:t>1.</w:t>
@@ -5499,7 +6067,7 @@
         <w:pStyle w:val="berschrift2"/>
       </w:pPr>
       <w:bookmarkStart w:id="54" w:name="_Toc195559105"/>
-      <w:bookmarkStart w:id="55" w:name="_Toc197800690"/>
+      <w:bookmarkStart w:id="55" w:name="_Toc197884102"/>
       <w:r>
         <w:lastRenderedPageBreak/>
         <w:t>1.</w:t>
@@ -5536,7 +6104,7 @@
       </w:pPr>
       <w:bookmarkStart w:id="56" w:name="_Toc186651230"/>
       <w:bookmarkStart w:id="57" w:name="_Toc195559106"/>
-      <w:bookmarkStart w:id="58" w:name="_Toc197800691"/>
+      <w:bookmarkStart w:id="58" w:name="_Toc197884103"/>
       <w:r>
         <w:t>1.</w:t>
       </w:r>
@@ -6254,7 +6822,7 @@
       <w:r>
         <w:br w:type="page"/>
       </w:r>
-      <w:bookmarkStart w:id="59" w:name="_Toc197800692"/>
+      <w:bookmarkStart w:id="59" w:name="_Toc197884104"/>
       <w:r>
         <w:lastRenderedPageBreak/>
         <w:t>2.</w:t>
@@ -6271,7 +6839,7 @@
       <w:pPr>
         <w:pStyle w:val="berschrift2"/>
       </w:pPr>
-      <w:bookmarkStart w:id="60" w:name="_Toc197800693"/>
+      <w:bookmarkStart w:id="60" w:name="_Toc197884105"/>
       <w:r>
         <w:t>2.1 Start der Anwendung</w:t>
       </w:r>
@@ -6639,7 +7207,7 @@
       <w:pPr>
         <w:pStyle w:val="berschrift2"/>
       </w:pPr>
-      <w:bookmarkStart w:id="61" w:name="_Toc197800694"/>
+      <w:bookmarkStart w:id="61" w:name="_Toc197884106"/>
       <w:r>
         <w:lastRenderedPageBreak/>
         <w:t>2.2 Login und Registrierung</w:t>
@@ -6950,7 +7518,7 @@
       <w:pPr>
         <w:pStyle w:val="berschrift2"/>
       </w:pPr>
-      <w:bookmarkStart w:id="62" w:name="_Toc197800695"/>
+      <w:bookmarkStart w:id="62" w:name="_Toc197884107"/>
       <w:r>
         <w:lastRenderedPageBreak/>
         <w:t>2.3 Startseite und die Navigation in der Anwendung</w:t>
@@ -7358,7 +7926,7 @@
       <w:pPr>
         <w:pStyle w:val="berschrift2"/>
       </w:pPr>
-      <w:bookmarkStart w:id="63" w:name="_Toc197800696"/>
+      <w:bookmarkStart w:id="63" w:name="_Toc197884108"/>
       <w:r>
         <w:lastRenderedPageBreak/>
         <w:t>2.4 Mediathek</w:t>
@@ -7806,7 +8374,7 @@
       <w:pPr>
         <w:pStyle w:val="berschrift2"/>
       </w:pPr>
-      <w:bookmarkStart w:id="64" w:name="_Toc197800697"/>
+      <w:bookmarkStart w:id="64" w:name="_Toc197884109"/>
       <w:r>
         <w:lastRenderedPageBreak/>
         <w:t>2.5 Datei der Mediathek hinzufügen</w:t>
@@ -8239,7 +8807,7 @@
       <w:pPr>
         <w:pStyle w:val="berschrift2"/>
       </w:pPr>
-      <w:bookmarkStart w:id="65" w:name="_Toc197800698"/>
+      <w:bookmarkStart w:id="65" w:name="_Toc197884110"/>
       <w:r>
         <w:lastRenderedPageBreak/>
         <w:t>2.6 Playlists</w:t>
@@ -8738,7 +9306,7 @@
       <w:pPr>
         <w:pStyle w:val="berschrift2"/>
       </w:pPr>
-      <w:bookmarkStart w:id="66" w:name="_Toc197800699"/>
+      <w:bookmarkStart w:id="66" w:name="_Toc197884111"/>
       <w:r>
         <w:lastRenderedPageBreak/>
         <w:t>2.7 Medienwiedergabe und Steuerung</w:t>
@@ -9630,7 +10198,7 @@
       <w:pPr>
         <w:pStyle w:val="berschrift2"/>
       </w:pPr>
-      <w:bookmarkStart w:id="67" w:name="_Toc197800700"/>
+      <w:bookmarkStart w:id="67" w:name="_Toc197884112"/>
       <w:r>
         <w:lastRenderedPageBreak/>
         <w:t>2.8 YouTube Downloader</w:t>
@@ -10324,7 +10892,7 @@
       <w:pPr>
         <w:pStyle w:val="berschrift1"/>
       </w:pPr>
-      <w:bookmarkStart w:id="68" w:name="_Toc197800701"/>
+      <w:bookmarkStart w:id="68" w:name="_Toc197884113"/>
       <w:r>
         <w:lastRenderedPageBreak/>
         <w:t>3. Implementierung</w:t>
@@ -10335,7 +10903,7 @@
       <w:pPr>
         <w:pStyle w:val="berschrift2"/>
       </w:pPr>
-      <w:bookmarkStart w:id="69" w:name="_Toc197800702"/>
+      <w:bookmarkStart w:id="69" w:name="_Toc197884114"/>
       <w:r>
         <w:t xml:space="preserve">3.1 </w:t>
       </w:r>
@@ -10714,7 +11282,7 @@
       <w:pPr>
         <w:pStyle w:val="berschrift2"/>
       </w:pPr>
-      <w:bookmarkStart w:id="70" w:name="_Toc197800703"/>
+      <w:bookmarkStart w:id="70" w:name="_Toc197884115"/>
       <w:r>
         <w:t>3.2 Klassenstruktur und Datenmodell</w:t>
       </w:r>
@@ -10767,7 +11335,7 @@
       <w:pPr>
         <w:pStyle w:val="berschrift3"/>
       </w:pPr>
-      <w:bookmarkStart w:id="71" w:name="_Toc197800704"/>
+      <w:bookmarkStart w:id="71" w:name="_Toc197884116"/>
       <w:r>
         <w:lastRenderedPageBreak/>
         <w:t>3.2.1 Medium</w:t>
@@ -11056,7 +11624,7 @@
       <w:pPr>
         <w:pStyle w:val="berschrift3"/>
       </w:pPr>
-      <w:bookmarkStart w:id="72" w:name="_Toc197800705"/>
+      <w:bookmarkStart w:id="72" w:name="_Toc197884117"/>
       <w:r>
         <w:t>3.2.2 Playlist</w:t>
       </w:r>
@@ -11418,7 +11986,7 @@
       <w:pPr>
         <w:pStyle w:val="berschrift3"/>
       </w:pPr>
-      <w:bookmarkStart w:id="73" w:name="_Toc197800706"/>
+      <w:bookmarkStart w:id="73" w:name="_Toc197884118"/>
       <w:r>
         <w:t xml:space="preserve">3.2.3 </w:t>
       </w:r>
@@ -11687,7 +12255,7 @@
       <w:pPr>
         <w:pStyle w:val="berschrift3"/>
       </w:pPr>
-      <w:bookmarkStart w:id="74" w:name="_Toc197800707"/>
+      <w:bookmarkStart w:id="74" w:name="_Toc197884119"/>
       <w:r>
         <w:lastRenderedPageBreak/>
         <w:t>3.2.4 Klassendiagramm</w:t>
@@ -11823,9 +12391,11 @@
       <w:pPr>
         <w:pStyle w:val="berschrift2"/>
       </w:pPr>
+      <w:bookmarkStart w:id="75" w:name="_Toc197884120"/>
       <w:r>
         <w:t>3.3 Datenbankanbindung</w:t>
       </w:r>
+      <w:bookmarkEnd w:id="75"/>
     </w:p>
     <w:p>
       <w:pPr>
@@ -12546,9 +13116,11 @@
       <w:pPr>
         <w:pStyle w:val="berschrift2"/>
       </w:pPr>
+      <w:bookmarkStart w:id="76" w:name="_Toc197884121"/>
       <w:r>
         <w:t>3.4 Login und Registrierung</w:t>
       </w:r>
+      <w:bookmarkEnd w:id="76"/>
     </w:p>
     <w:p>
       <w:pPr>
@@ -12673,10 +13245,12 @@
       <w:pPr>
         <w:pStyle w:val="berschrift3"/>
       </w:pPr>
+      <w:bookmarkStart w:id="77" w:name="_Toc197884122"/>
       <w:r>
         <w:lastRenderedPageBreak/>
         <w:t>3.4.1 Login-Funktion</w:t>
       </w:r>
+      <w:bookmarkEnd w:id="77"/>
     </w:p>
     <w:p>
       <w:pPr>
@@ -13027,10 +13601,12 @@
       <w:pPr>
         <w:pStyle w:val="berschrift3"/>
       </w:pPr>
+      <w:bookmarkStart w:id="78" w:name="_Toc197884123"/>
       <w:r>
         <w:lastRenderedPageBreak/>
         <w:t>3.4.2 Registrierung</w:t>
       </w:r>
+      <w:bookmarkEnd w:id="78"/>
     </w:p>
     <w:p>
       <w:pPr>
@@ -13403,6 +13979,6068 @@
           <w:lang w:eastAsia="en-US"/>
         </w:rPr>
         <w:t>Die gesamte Benutzerverwaltung ist lokal umgesetzt und benötigt keine Internetverbindung oder externe Authentifizierung. Durch die Möglichkeit, sich als Gast anzumelden, kann die Anwendung auch ohne Konto genutzt werden, wenn nur grundlegende Funktionen wie das Abspielen von Dateien benötigt werden.</w:t>
+      </w:r>
+    </w:p>
+    <w:p>
+      <w:pPr>
+        <w:pStyle w:val="berschrift2"/>
+      </w:pPr>
+      <w:bookmarkStart w:id="79" w:name="_Toc197884124"/>
+      <w:r>
+        <w:lastRenderedPageBreak/>
+        <w:t>3.5 Mediathek und Dateiimport</w:t>
+      </w:r>
+      <w:bookmarkEnd w:id="79"/>
+    </w:p>
+    <w:p>
+      <w:pPr>
+        <w:pStyle w:val="berschrift3"/>
+      </w:pPr>
+      <w:bookmarkStart w:id="80" w:name="_Toc197884125"/>
+      <w:r>
+        <w:t>3.5.1 Datei zur Mediathek hinzufügen</w:t>
+      </w:r>
+      <w:bookmarkEnd w:id="80"/>
+    </w:p>
+    <w:p>
+      <w:pPr>
+        <w:rPr>
+          <w:b/>
+          <w:bCs/>
+          <w:lang w:eastAsia="en-US"/>
+        </w:rPr>
+      </w:pPr>
+      <w:r>
+        <w:rPr>
+          <w:lang w:eastAsia="en-US"/>
+        </w:rPr>
+        <w:t xml:space="preserve">Die Seite „Datei der Mediathek hinzufügen“ wurde als eigenes </w:t>
+      </w:r>
+      <w:proofErr w:type="spellStart"/>
+      <w:r>
+        <w:rPr>
+          <w:lang w:eastAsia="en-US"/>
+        </w:rPr>
+        <w:t>UserControl</w:t>
+      </w:r>
+      <w:proofErr w:type="spellEnd"/>
+      <w:r>
+        <w:rPr>
+          <w:lang w:eastAsia="en-US"/>
+        </w:rPr>
+        <w:t xml:space="preserve"> </w:t>
+      </w:r>
+      <w:proofErr w:type="spellStart"/>
+      <w:r>
+        <w:rPr>
+          <w:lang w:eastAsia="en-US"/>
+        </w:rPr>
+        <w:t>MediathekErweitern.xaml</w:t>
+      </w:r>
+      <w:proofErr w:type="spellEnd"/>
+      <w:r>
+        <w:rPr>
+          <w:lang w:eastAsia="en-US"/>
+        </w:rPr>
+        <w:t xml:space="preserve"> umgesetzt. Sie ermöglicht das </w:t>
+      </w:r>
+      <w:r>
+        <w:rPr>
+          <w:b/>
+          <w:bCs/>
+          <w:lang w:eastAsia="en-US"/>
+        </w:rPr>
+        <w:t>Hinzufügen lokaler MP3- und MP4-Dateien zur Anwendung</w:t>
+      </w:r>
+      <w:r>
+        <w:rPr>
+          <w:lang w:eastAsia="en-US"/>
+        </w:rPr>
+        <w:t xml:space="preserve">, inklusive Eingabe von Metadaten und automatischer Speicherung in der SQLite-Datenbank. Die visuelle Struktur ist im Benutzerhandbuch dokumentiert (siehe </w:t>
+      </w:r>
+      <w:r>
+        <w:rPr>
+          <w:b/>
+          <w:bCs/>
+          <w:lang w:eastAsia="en-US"/>
+        </w:rPr>
+        <w:t xml:space="preserve">Abbildung </w:t>
+      </w:r>
+      <w:r>
+        <w:rPr>
+          <w:b/>
+          <w:bCs/>
+          <w:lang w:eastAsia="en-US"/>
+        </w:rPr>
+        <w:t>8</w:t>
+      </w:r>
+      <w:r>
+        <w:rPr>
+          <w:lang w:eastAsia="en-US"/>
+        </w:rPr>
+        <w:t>).</w:t>
+      </w:r>
+    </w:p>
+    <w:p>
+      <w:pPr>
+        <w:rPr>
+          <w:b/>
+          <w:bCs/>
+          <w:lang w:eastAsia="en-US"/>
+        </w:rPr>
+      </w:pPr>
+    </w:p>
+    <w:p>
+      <w:pPr>
+        <w:rPr>
+          <w:b/>
+          <w:bCs/>
+          <w:lang w:eastAsia="en-US"/>
+        </w:rPr>
+      </w:pPr>
+      <w:r>
+        <w:rPr>
+          <w:b/>
+          <w:bCs/>
+          <w:lang w:eastAsia="en-US"/>
+        </w:rPr>
+        <w:t>Aufbau der Benutzeroberfläche</w:t>
+      </w:r>
+    </w:p>
+    <w:p>
+      <w:pPr>
+        <w:rPr>
+          <w:b/>
+          <w:bCs/>
+          <w:lang w:eastAsia="en-US"/>
+        </w:rPr>
+      </w:pPr>
+    </w:p>
+    <w:p>
+      <w:pPr>
+        <w:rPr>
+          <w:lang w:eastAsia="en-US"/>
+        </w:rPr>
+      </w:pPr>
+      <w:r>
+        <w:rPr>
+          <w:lang w:eastAsia="en-US"/>
+        </w:rPr>
+        <w:t>Die Oberfläche besteht aus:</w:t>
+      </w:r>
+    </w:p>
+    <w:p>
+      <w:pPr>
+        <w:numPr>
+          <w:ilvl w:val="0"/>
+          <w:numId w:val="26"/>
+        </w:numPr>
+        <w:rPr>
+          <w:lang w:eastAsia="en-US"/>
+        </w:rPr>
+      </w:pPr>
+      <w:r>
+        <w:rPr>
+          <w:lang w:eastAsia="en-US"/>
+        </w:rPr>
+        <w:t>einem Dateipfadfeld mit Dateiauswahlbutton (</w:t>
+      </w:r>
+      <w:r>
+        <w:rPr>
+          <w:rFonts w:ascii="Segoe UI Emoji" w:hAnsi="Segoe UI Emoji" w:cs="Segoe UI Emoji"/>
+          <w:lang w:eastAsia="en-US"/>
+        </w:rPr>
+        <w:t>📂</w:t>
+      </w:r>
+      <w:r>
+        <w:rPr>
+          <w:lang w:eastAsia="en-US"/>
+        </w:rPr>
+        <w:t>),</w:t>
+      </w:r>
+    </w:p>
+    <w:p>
+      <w:pPr>
+        <w:numPr>
+          <w:ilvl w:val="0"/>
+          <w:numId w:val="26"/>
+        </w:numPr>
+        <w:rPr>
+          <w:lang w:eastAsia="en-US"/>
+        </w:rPr>
+      </w:pPr>
+      <w:proofErr w:type="spellStart"/>
+      <w:r>
+        <w:rPr>
+          <w:lang w:eastAsia="en-US"/>
+        </w:rPr>
+        <w:t>Textboxen</w:t>
+      </w:r>
+      <w:proofErr w:type="spellEnd"/>
+      <w:r>
+        <w:rPr>
+          <w:lang w:eastAsia="en-US"/>
+        </w:rPr>
+        <w:t xml:space="preserve"> für Titel und Dateityp (der Typ wird automatisch anhand der Dateiendung gesetzt),</w:t>
+      </w:r>
+    </w:p>
+    <w:p>
+      <w:pPr>
+        <w:numPr>
+          <w:ilvl w:val="0"/>
+          <w:numId w:val="26"/>
+        </w:numPr>
+        <w:rPr>
+          <w:lang w:eastAsia="en-US"/>
+        </w:rPr>
+      </w:pPr>
+      <w:r>
+        <w:rPr>
+          <w:lang w:eastAsia="en-US"/>
+        </w:rPr>
+        <w:t xml:space="preserve">einer </w:t>
+      </w:r>
+      <w:proofErr w:type="spellStart"/>
+      <w:r>
+        <w:rPr>
+          <w:lang w:eastAsia="en-US"/>
+        </w:rPr>
+        <w:t>Kategorieauswahl</w:t>
+      </w:r>
+      <w:proofErr w:type="spellEnd"/>
+      <w:r>
+        <w:rPr>
+          <w:lang w:eastAsia="en-US"/>
+        </w:rPr>
+        <w:t xml:space="preserve"> über eine </w:t>
+      </w:r>
+      <w:proofErr w:type="spellStart"/>
+      <w:r>
+        <w:rPr>
+          <w:lang w:eastAsia="en-US"/>
+        </w:rPr>
+        <w:t>ComboBox</w:t>
+      </w:r>
+      <w:proofErr w:type="spellEnd"/>
+      <w:r>
+        <w:rPr>
+          <w:lang w:eastAsia="en-US"/>
+        </w:rPr>
+        <w:t>,</w:t>
+      </w:r>
+    </w:p>
+    <w:p>
+      <w:pPr>
+        <w:numPr>
+          <w:ilvl w:val="0"/>
+          <w:numId w:val="26"/>
+        </w:numPr>
+        <w:rPr>
+          <w:lang w:eastAsia="en-US"/>
+        </w:rPr>
+      </w:pPr>
+      <w:r>
+        <w:rPr>
+          <w:lang w:eastAsia="en-US"/>
+        </w:rPr>
+        <w:t>und einem Button „</w:t>
+      </w:r>
+      <w:r>
+        <w:rPr>
+          <w:rFonts w:ascii="Segoe UI Emoji" w:hAnsi="Segoe UI Emoji" w:cs="Segoe UI Emoji"/>
+          <w:lang w:eastAsia="en-US"/>
+        </w:rPr>
+        <w:t>➕</w:t>
+      </w:r>
+      <w:r>
+        <w:rPr>
+          <w:lang w:eastAsia="en-US"/>
+        </w:rPr>
+        <w:t xml:space="preserve"> Datei der Mediathek hinzufügen“.</w:t>
+      </w:r>
+    </w:p>
+    <w:p>
+      <w:pPr>
+        <w:rPr>
+          <w:lang w:eastAsia="en-US"/>
+        </w:rPr>
+      </w:pPr>
+    </w:p>
+    <w:p>
+      <w:pPr>
+        <w:rPr>
+          <w:lang w:eastAsia="en-US"/>
+        </w:rPr>
+      </w:pPr>
+      <w:r>
+        <w:rPr>
+          <w:lang w:eastAsia="en-US"/>
+        </w:rPr>
+        <w:t xml:space="preserve">Die Schaltfläche zum Hinzufügen ist nur aktiv, wenn alle Eingabefelder gültig befüllt wurden. Diese Überprüfung erfolgt über die Methode </w:t>
+      </w:r>
+      <w:proofErr w:type="spellStart"/>
+      <w:proofErr w:type="gramStart"/>
+      <w:r>
+        <w:rPr>
+          <w:lang w:eastAsia="en-US"/>
+        </w:rPr>
+        <w:t>ButtonEnabledStateChange</w:t>
+      </w:r>
+      <w:proofErr w:type="spellEnd"/>
+      <w:r>
+        <w:rPr>
+          <w:lang w:eastAsia="en-US"/>
+        </w:rPr>
+        <w:t>(</w:t>
+      </w:r>
+      <w:proofErr w:type="gramEnd"/>
+      <w:r>
+        <w:rPr>
+          <w:lang w:eastAsia="en-US"/>
+        </w:rPr>
+        <w:t>) und wird an allen relevanten Eingabeelementen per Event gebunden:</w:t>
+      </w:r>
+    </w:p>
+    <w:p>
+      <w:pPr>
+        <w:rPr>
+          <w:lang w:eastAsia="en-US"/>
+        </w:rPr>
+      </w:pPr>
+    </w:p>
+    <w:p>
+      <w:pPr>
+        <w:keepNext/>
+      </w:pPr>
+      <w:r>
+        <w:rPr>
+          <w:noProof/>
+          <w14:ligatures w14:val="standardContextual"/>
+        </w:rPr>
+        <w:drawing>
+          <wp:inline distT="0" distB="0" distL="0" distR="0" wp14:anchorId="67C5E8DC" wp14:editId="07E51140">
+            <wp:extent cx="6120130" cy="1682750"/>
+            <wp:effectExtent l="0" t="0" r="0" b="0"/>
+            <wp:docPr id="9" name="Grafik 9"/>
+            <wp:cNvGraphicFramePr>
+              <a:graphicFrameLocks xmlns:a="http://schemas.openxmlformats.org/drawingml/2006/main" noChangeAspect="1"/>
+            </wp:cNvGraphicFramePr>
+            <a:graphic xmlns:a="http://schemas.openxmlformats.org/drawingml/2006/main">
+              <a:graphicData uri="http://schemas.openxmlformats.org/drawingml/2006/picture">
+                <pic:pic xmlns:pic="http://schemas.openxmlformats.org/drawingml/2006/picture">
+                  <pic:nvPicPr>
+                    <pic:cNvPr id="1" name=""/>
+                    <pic:cNvPicPr/>
+                  </pic:nvPicPr>
+                  <pic:blipFill>
+                    <a:blip r:embed="rId43"/>
+                    <a:stretch>
+                      <a:fillRect/>
+                    </a:stretch>
+                  </pic:blipFill>
+                  <pic:spPr>
+                    <a:xfrm>
+                      <a:off x="0" y="0"/>
+                      <a:ext cx="6120130" cy="1682750"/>
+                    </a:xfrm>
+                    <a:prstGeom prst="rect">
+                      <a:avLst/>
+                    </a:prstGeom>
+                  </pic:spPr>
+                </pic:pic>
+              </a:graphicData>
+            </a:graphic>
+          </wp:inline>
+        </w:drawing>
+      </w:r>
+    </w:p>
+    <w:p>
+      <w:pPr>
+        <w:pStyle w:val="Beschriftung"/>
+      </w:pPr>
+      <w:r>
+        <w:t xml:space="preserve">Abbildung </w:t>
+      </w:r>
+      <w:r>
+        <w:fldChar w:fldCharType="begin"/>
+      </w:r>
+      <w:r>
+        <w:instrText xml:space="preserve"> SEQ Abbildung \* ARABIC </w:instrText>
+      </w:r>
+      <w:r>
+        <w:fldChar w:fldCharType="separate"/>
+      </w:r>
+      <w:r>
+        <w:rPr>
+          <w:noProof/>
+        </w:rPr>
+        <w:t>23</w:t>
+      </w:r>
+      <w:r>
+        <w:fldChar w:fldCharType="end"/>
+      </w:r>
+      <w:r>
+        <w:t xml:space="preserve">: </w:t>
+      </w:r>
+      <w:r>
+        <w:t xml:space="preserve">Aktivierung des Buttons zur </w:t>
+      </w:r>
+      <w:proofErr w:type="spellStart"/>
+      <w:r>
+        <w:t>Mediathekerweiterung</w:t>
+      </w:r>
+      <w:proofErr w:type="spellEnd"/>
+      <w:r>
+        <w:t xml:space="preserve"> nur bei ausgefülltem Pfad, Titel, Typ und Kategorie</w:t>
+      </w:r>
+    </w:p>
+    <w:p>
+      <w:pPr>
+        <w:rPr>
+          <w:b/>
+          <w:bCs/>
+          <w:lang w:eastAsia="en-US"/>
+        </w:rPr>
+      </w:pPr>
+      <w:r>
+        <w:rPr>
+          <w:b/>
+          <w:bCs/>
+          <w:lang w:eastAsia="en-US"/>
+        </w:rPr>
+        <w:t>Dateiauswahl und Metadaten</w:t>
+      </w:r>
+    </w:p>
+    <w:p>
+      <w:pPr>
+        <w:rPr>
+          <w:b/>
+          <w:bCs/>
+          <w:lang w:eastAsia="en-US"/>
+        </w:rPr>
+      </w:pPr>
+    </w:p>
+    <w:p>
+      <w:pPr>
+        <w:rPr>
+          <w:lang w:eastAsia="en-US"/>
+        </w:rPr>
+      </w:pPr>
+      <w:r>
+        <w:rPr>
+          <w:lang w:eastAsia="en-US"/>
+        </w:rPr>
+        <w:t xml:space="preserve">Die Dateiauswahl erfolgt über einen </w:t>
+      </w:r>
+      <w:proofErr w:type="spellStart"/>
+      <w:r>
+        <w:rPr>
+          <w:lang w:eastAsia="en-US"/>
+        </w:rPr>
+        <w:t>OpenFileDialog</w:t>
+      </w:r>
+      <w:proofErr w:type="spellEnd"/>
+      <w:r>
+        <w:rPr>
+          <w:lang w:eastAsia="en-US"/>
+        </w:rPr>
+        <w:t>, der auf MP3- und MP4-Dateien gefiltert ist</w:t>
+      </w:r>
+      <w:r>
+        <w:rPr>
+          <w:lang w:eastAsia="en-US"/>
+        </w:rPr>
+        <w:t xml:space="preserve">. </w:t>
+      </w:r>
+      <w:r>
+        <w:rPr>
+          <w:lang w:eastAsia="en-US"/>
+        </w:rPr>
+        <w:t>Nach Auswahl wird der Pfad eingetragen, der Dateiname als Titel vorgeschlagen und der Typ anhand der Dateiendung automatisch gesetzt:</w:t>
+      </w:r>
+    </w:p>
+    <w:p>
+      <w:pPr>
+        <w:rPr>
+          <w:lang w:eastAsia="en-US"/>
+        </w:rPr>
+      </w:pPr>
+    </w:p>
+    <w:p>
+      <w:pPr>
+        <w:keepNext/>
+      </w:pPr>
+      <w:r>
+        <w:rPr>
+          <w:noProof/>
+          <w14:ligatures w14:val="standardContextual"/>
+        </w:rPr>
+        <w:drawing>
+          <wp:inline distT="0" distB="0" distL="0" distR="0" wp14:anchorId="11994CA2" wp14:editId="4BAC652B">
+            <wp:extent cx="6066797" cy="1749287"/>
+            <wp:effectExtent l="0" t="0" r="0" b="3810"/>
+            <wp:docPr id="26" name="Grafik 26"/>
+            <wp:cNvGraphicFramePr>
+              <a:graphicFrameLocks xmlns:a="http://schemas.openxmlformats.org/drawingml/2006/main" noChangeAspect="1"/>
+            </wp:cNvGraphicFramePr>
+            <a:graphic xmlns:a="http://schemas.openxmlformats.org/drawingml/2006/main">
+              <a:graphicData uri="http://schemas.openxmlformats.org/drawingml/2006/picture">
+                <pic:pic xmlns:pic="http://schemas.openxmlformats.org/drawingml/2006/picture">
+                  <pic:nvPicPr>
+                    <pic:cNvPr id="1" name=""/>
+                    <pic:cNvPicPr/>
+                  </pic:nvPicPr>
+                  <pic:blipFill>
+                    <a:blip r:embed="rId44"/>
+                    <a:stretch>
+                      <a:fillRect/>
+                    </a:stretch>
+                  </pic:blipFill>
+                  <pic:spPr>
+                    <a:xfrm>
+                      <a:off x="0" y="0"/>
+                      <a:ext cx="6066797" cy="1749287"/>
+                    </a:xfrm>
+                    <a:prstGeom prst="rect">
+                      <a:avLst/>
+                    </a:prstGeom>
+                  </pic:spPr>
+                </pic:pic>
+              </a:graphicData>
+            </a:graphic>
+          </wp:inline>
+        </w:drawing>
+      </w:r>
+    </w:p>
+    <w:p>
+      <w:pPr>
+        <w:pStyle w:val="Beschriftung"/>
+      </w:pPr>
+      <w:r>
+        <w:t xml:space="preserve">Abbildung </w:t>
+      </w:r>
+      <w:r>
+        <w:fldChar w:fldCharType="begin"/>
+      </w:r>
+      <w:r>
+        <w:instrText xml:space="preserve"> SEQ Abbildung \* ARABIC </w:instrText>
+      </w:r>
+      <w:r>
+        <w:fldChar w:fldCharType="separate"/>
+      </w:r>
+      <w:r>
+        <w:rPr>
+          <w:noProof/>
+        </w:rPr>
+        <w:t>24</w:t>
+      </w:r>
+      <w:r>
+        <w:fldChar w:fldCharType="end"/>
+      </w:r>
+      <w:r>
+        <w:t xml:space="preserve">: </w:t>
+      </w:r>
+      <w:r>
+        <w:t>Auswahl einer Mediendatei und automatische Übernahme der Metadaten in die Eingabefelder</w:t>
+      </w:r>
+    </w:p>
+    <w:p>
+      <w:pPr>
+        <w:rPr>
+          <w:b/>
+          <w:bCs/>
+        </w:rPr>
+      </w:pPr>
+      <w:r>
+        <w:rPr>
+          <w:b/>
+          <w:bCs/>
+        </w:rPr>
+        <w:lastRenderedPageBreak/>
+        <w:t>Datei kopieren und speichern</w:t>
+      </w:r>
+    </w:p>
+    <w:p>
+      <w:pPr>
+        <w:rPr>
+          <w:b/>
+          <w:bCs/>
+        </w:rPr>
+      </w:pPr>
+    </w:p>
+    <w:p>
+      <w:r>
+        <w:t xml:space="preserve">Beim Klick auf den Hinzufügen-Button wird die Datei zuerst in den Mediathek-Ordner kopiert. Dieser liegt im </w:t>
+      </w:r>
+      <w:proofErr w:type="spellStart"/>
+      <w:r>
+        <w:t>AppData</w:t>
+      </w:r>
+      <w:proofErr w:type="spellEnd"/>
+      <w:r>
+        <w:t>-Pfad der Anwendung:</w:t>
+      </w:r>
+    </w:p>
+    <w:p/>
+    <w:p>
+      <w:pPr>
+        <w:rPr>
+          <w:b/>
+          <w:bCs/>
+        </w:rPr>
+      </w:pPr>
+      <w:r>
+        <w:rPr>
+          <w:b/>
+          <w:bCs/>
+        </w:rPr>
+        <w:t>%</w:t>
+      </w:r>
+      <w:proofErr w:type="spellStart"/>
+      <w:r>
+        <w:rPr>
+          <w:b/>
+          <w:bCs/>
+        </w:rPr>
+        <w:t>AppData</w:t>
+      </w:r>
+      <w:proofErr w:type="spellEnd"/>
+      <w:r>
+        <w:rPr>
+          <w:b/>
+          <w:bCs/>
+        </w:rPr>
+        <w:t>%\</w:t>
+      </w:r>
+      <w:proofErr w:type="spellStart"/>
+      <w:r>
+        <w:rPr>
+          <w:b/>
+          <w:bCs/>
+        </w:rPr>
+        <w:t>MediaSphere</w:t>
+      </w:r>
+      <w:proofErr w:type="spellEnd"/>
+      <w:r>
+        <w:rPr>
+          <w:b/>
+          <w:bCs/>
+        </w:rPr>
+        <w:t>\Mediathek</w:t>
+      </w:r>
+    </w:p>
+    <w:p>
+      <w:pPr>
+        <w:rPr>
+          <w:b/>
+          <w:bCs/>
+        </w:rPr>
+      </w:pPr>
+    </w:p>
+    <w:p>
+      <w:r>
+        <w:t>Der Zielpfad wird auf Duplikate geprüft. Falls die Datei bereits vorhanden ist, wird ein benutzerdefinierter Dialog angezeigt, und der Vorgang abgebrochen:</w:t>
+      </w:r>
+    </w:p>
+    <w:p/>
+    <w:p>
+      <w:pPr>
+        <w:keepNext/>
+      </w:pPr>
+      <w:r>
+        <w:rPr>
+          <w:noProof/>
+          <w14:ligatures w14:val="standardContextual"/>
+        </w:rPr>
+        <w:drawing>
+          <wp:inline distT="0" distB="0" distL="0" distR="0" wp14:anchorId="591071CD" wp14:editId="1C043084">
+            <wp:extent cx="6120130" cy="1683385"/>
+            <wp:effectExtent l="0" t="0" r="0" b="0"/>
+            <wp:docPr id="27" name="Grafik 27"/>
+            <wp:cNvGraphicFramePr>
+              <a:graphicFrameLocks xmlns:a="http://schemas.openxmlformats.org/drawingml/2006/main" noChangeAspect="1"/>
+            </wp:cNvGraphicFramePr>
+            <a:graphic xmlns:a="http://schemas.openxmlformats.org/drawingml/2006/main">
+              <a:graphicData uri="http://schemas.openxmlformats.org/drawingml/2006/picture">
+                <pic:pic xmlns:pic="http://schemas.openxmlformats.org/drawingml/2006/picture">
+                  <pic:nvPicPr>
+                    <pic:cNvPr id="1" name=""/>
+                    <pic:cNvPicPr/>
+                  </pic:nvPicPr>
+                  <pic:blipFill>
+                    <a:blip r:embed="rId45"/>
+                    <a:stretch>
+                      <a:fillRect/>
+                    </a:stretch>
+                  </pic:blipFill>
+                  <pic:spPr>
+                    <a:xfrm>
+                      <a:off x="0" y="0"/>
+                      <a:ext cx="6120130" cy="1683385"/>
+                    </a:xfrm>
+                    <a:prstGeom prst="rect">
+                      <a:avLst/>
+                    </a:prstGeom>
+                  </pic:spPr>
+                </pic:pic>
+              </a:graphicData>
+            </a:graphic>
+          </wp:inline>
+        </w:drawing>
+      </w:r>
+    </w:p>
+    <w:p>
+      <w:pPr>
+        <w:pStyle w:val="Beschriftung"/>
+      </w:pPr>
+      <w:r>
+        <w:t xml:space="preserve">Abbildung </w:t>
+      </w:r>
+      <w:r>
+        <w:fldChar w:fldCharType="begin"/>
+      </w:r>
+      <w:r>
+        <w:instrText xml:space="preserve"> SEQ Abbildung \* ARABIC </w:instrText>
+      </w:r>
+      <w:r>
+        <w:fldChar w:fldCharType="separate"/>
+      </w:r>
+      <w:r>
+        <w:rPr>
+          <w:noProof/>
+        </w:rPr>
+        <w:t>25</w:t>
+      </w:r>
+      <w:r>
+        <w:fldChar w:fldCharType="end"/>
+      </w:r>
+      <w:r>
+        <w:t xml:space="preserve">: </w:t>
+      </w:r>
+      <w:r>
+        <w:t xml:space="preserve">Kopiervorgang mit </w:t>
+      </w:r>
+      <w:proofErr w:type="spellStart"/>
+      <w:r>
+        <w:t>Duplikatkontrolle</w:t>
+      </w:r>
+      <w:proofErr w:type="spellEnd"/>
+      <w:r>
+        <w:t xml:space="preserve"> und benutzerdefiniertem Fehlerdialog bei bereits existierender Datei</w:t>
+      </w:r>
+    </w:p>
+    <w:p>
+      <w:pPr>
+        <w:rPr>
+          <w:i/>
+          <w:iCs/>
+          <w:color w:val="0E2841" w:themeColor="text2"/>
+          <w:sz w:val="18"/>
+          <w:szCs w:val="18"/>
+        </w:rPr>
+      </w:pPr>
+    </w:p>
+    <w:p>
+      <w:pPr>
+        <w:rPr>
+          <w:i/>
+          <w:iCs/>
+          <w:color w:val="0E2841" w:themeColor="text2"/>
+          <w:sz w:val="18"/>
+          <w:szCs w:val="18"/>
+        </w:rPr>
+      </w:pPr>
+    </w:p>
+    <w:p>
+      <w:r>
+        <w:t>Anschließend wird die Datei mit allen Metadaten in die Medien-Tabelle der SQLite-Datenbank eingetragen</w:t>
+      </w:r>
+      <w:r>
+        <w:t xml:space="preserve">. </w:t>
+      </w:r>
+      <w:r>
+        <w:t xml:space="preserve">Nach erfolgreichem Hinzufügen erscheint ein Dialog mit der Erfolgsmeldung. </w:t>
+      </w:r>
+      <w:r>
+        <w:t>Daraufhin</w:t>
+      </w:r>
+      <w:r>
+        <w:t xml:space="preserve"> werden alle Eingabefelder zurückgesetzt</w:t>
+      </w:r>
+      <w:r>
+        <w:t>:</w:t>
+      </w:r>
+    </w:p>
+    <w:p/>
+    <w:p>
+      <w:pPr>
+        <w:keepNext/>
+      </w:pPr>
+    </w:p>
+    <w:p>
+      <w:pPr>
+        <w:keepNext/>
+      </w:pPr>
+      <w:r>
+        <w:rPr>
+          <w:noProof/>
+          <w14:ligatures w14:val="standardContextual"/>
+        </w:rPr>
+        <w:drawing>
+          <wp:inline distT="0" distB="0" distL="0" distR="0" wp14:anchorId="03C1D18C" wp14:editId="4F1500FD">
+            <wp:extent cx="6120130" cy="1988185"/>
+            <wp:effectExtent l="0" t="0" r="0" b="0"/>
+            <wp:docPr id="30" name="Grafik 30"/>
+            <wp:cNvGraphicFramePr>
+              <a:graphicFrameLocks xmlns:a="http://schemas.openxmlformats.org/drawingml/2006/main" noChangeAspect="1"/>
+            </wp:cNvGraphicFramePr>
+            <a:graphic xmlns:a="http://schemas.openxmlformats.org/drawingml/2006/main">
+              <a:graphicData uri="http://schemas.openxmlformats.org/drawingml/2006/picture">
+                <pic:pic xmlns:pic="http://schemas.openxmlformats.org/drawingml/2006/picture">
+                  <pic:nvPicPr>
+                    <pic:cNvPr id="1" name=""/>
+                    <pic:cNvPicPr/>
+                  </pic:nvPicPr>
+                  <pic:blipFill>
+                    <a:blip r:embed="rId46"/>
+                    <a:stretch>
+                      <a:fillRect/>
+                    </a:stretch>
+                  </pic:blipFill>
+                  <pic:spPr>
+                    <a:xfrm>
+                      <a:off x="0" y="0"/>
+                      <a:ext cx="6120130" cy="1988185"/>
+                    </a:xfrm>
+                    <a:prstGeom prst="rect">
+                      <a:avLst/>
+                    </a:prstGeom>
+                  </pic:spPr>
+                </pic:pic>
+              </a:graphicData>
+            </a:graphic>
+          </wp:inline>
+        </w:drawing>
+      </w:r>
+    </w:p>
+    <w:p>
+      <w:pPr>
+        <w:pStyle w:val="Beschriftung"/>
+        <w:rPr>
+          <w:i w:val="0"/>
+          <w:iCs w:val="0"/>
+        </w:rPr>
+      </w:pPr>
+      <w:r>
+        <w:t xml:space="preserve">Abbildung </w:t>
+      </w:r>
+      <w:r>
+        <w:fldChar w:fldCharType="begin"/>
+      </w:r>
+      <w:r>
+        <w:instrText xml:space="preserve"> SEQ Abbildung \* ARABIC </w:instrText>
+      </w:r>
+      <w:r>
+        <w:fldChar w:fldCharType="separate"/>
+      </w:r>
+      <w:r>
+        <w:rPr>
+          <w:noProof/>
+        </w:rPr>
+        <w:t>26</w:t>
+      </w:r>
+      <w:r>
+        <w:fldChar w:fldCharType="end"/>
+      </w:r>
+      <w:r>
+        <w:t xml:space="preserve">: </w:t>
+      </w:r>
+      <w:r>
+        <w:t>Einfügen der Datei-Metadaten in die SQLite-Datenbank, Anzeige einer Bestätigungsmeldung und Zurücksetzen der Eingabefelder nach erfolgreichem Import</w:t>
+      </w:r>
+    </w:p>
+    <w:p/>
+    <w:p>
+      <w:pPr>
+        <w:pStyle w:val="berschrift3"/>
+      </w:pPr>
+      <w:bookmarkStart w:id="81" w:name="_Toc197884126"/>
+      <w:r>
+        <w:t>3.5.2 Aufbau und Funktion der Mediathek</w:t>
+      </w:r>
+      <w:bookmarkEnd w:id="81"/>
+    </w:p>
+    <w:p>
+      <w:pPr>
+        <w:rPr>
+          <w:lang w:eastAsia="en-US"/>
+        </w:rPr>
+      </w:pPr>
+      <w:r>
+        <w:rPr>
+          <w:lang w:eastAsia="en-US"/>
+        </w:rPr>
+        <w:t xml:space="preserve">Die Seite </w:t>
+      </w:r>
+      <w:proofErr w:type="spellStart"/>
+      <w:r>
+        <w:rPr>
+          <w:lang w:eastAsia="en-US"/>
+        </w:rPr>
+        <w:t>Mediathek.xaml</w:t>
+      </w:r>
+      <w:proofErr w:type="spellEnd"/>
+      <w:r>
+        <w:rPr>
+          <w:lang w:eastAsia="en-US"/>
+        </w:rPr>
+        <w:t xml:space="preserve"> dient zur </w:t>
+      </w:r>
+      <w:r>
+        <w:rPr>
+          <w:b/>
+          <w:bCs/>
+          <w:lang w:eastAsia="en-US"/>
+        </w:rPr>
+        <w:t>Anzeige, Filterung und Verwaltung</w:t>
+      </w:r>
+      <w:r>
+        <w:rPr>
+          <w:lang w:eastAsia="en-US"/>
+        </w:rPr>
+        <w:t xml:space="preserve"> aller importierten Mediendateien. Sie bietet eine benutzerfreundliche Oberfläche zur Interaktion mit den vorhandenen Medien. Die Gestaltung der Oberfläche ist im Benutzerhandbuch ersichtlich (siehe </w:t>
+      </w:r>
+      <w:r>
+        <w:rPr>
+          <w:b/>
+          <w:bCs/>
+          <w:lang w:eastAsia="en-US"/>
+        </w:rPr>
+        <w:t xml:space="preserve">Abbildung </w:t>
+      </w:r>
+      <w:r>
+        <w:rPr>
+          <w:b/>
+          <w:bCs/>
+          <w:lang w:eastAsia="en-US"/>
+        </w:rPr>
+        <w:t>6</w:t>
+      </w:r>
+      <w:r>
+        <w:rPr>
+          <w:lang w:eastAsia="en-US"/>
+        </w:rPr>
+        <w:t>).</w:t>
+      </w:r>
+    </w:p>
+    <w:p>
+      <w:pPr>
+        <w:spacing w:after="160" w:line="278" w:lineRule="auto"/>
+        <w:rPr>
+          <w:lang w:eastAsia="en-US"/>
+        </w:rPr>
+      </w:pPr>
+      <w:r>
+        <w:rPr>
+          <w:lang w:eastAsia="en-US"/>
+        </w:rPr>
+        <w:br w:type="page"/>
+      </w:r>
+    </w:p>
+    <w:p>
+      <w:pPr>
+        <w:rPr>
+          <w:b/>
+          <w:bCs/>
+          <w:lang w:eastAsia="en-US"/>
+        </w:rPr>
+      </w:pPr>
+      <w:r>
+        <w:rPr>
+          <w:b/>
+          <w:bCs/>
+          <w:lang w:eastAsia="en-US"/>
+        </w:rPr>
+        <w:lastRenderedPageBreak/>
+        <w:t>Laden und Anzeigen der Mediendaten</w:t>
+      </w:r>
+    </w:p>
+    <w:p>
+      <w:pPr>
+        <w:rPr>
+          <w:b/>
+          <w:bCs/>
+          <w:lang w:eastAsia="en-US"/>
+        </w:rPr>
+      </w:pPr>
+    </w:p>
+    <w:p>
+      <w:pPr>
+        <w:rPr>
+          <w:lang w:eastAsia="en-US"/>
+        </w:rPr>
+      </w:pPr>
+      <w:r>
+        <w:rPr>
+          <w:lang w:eastAsia="en-US"/>
+        </w:rPr>
+        <w:t xml:space="preserve">Beim Öffnen der Seite wird die Liste aller Medien aus der Medien-Tabelle geladen. Die Methode </w:t>
+      </w:r>
+      <w:proofErr w:type="spellStart"/>
+      <w:proofErr w:type="gramStart"/>
+      <w:r>
+        <w:rPr>
+          <w:lang w:eastAsia="en-US"/>
+        </w:rPr>
+        <w:t>LadeAlleMedien</w:t>
+      </w:r>
+      <w:proofErr w:type="spellEnd"/>
+      <w:r>
+        <w:rPr>
+          <w:lang w:eastAsia="en-US"/>
+        </w:rPr>
+        <w:t>(</w:t>
+      </w:r>
+      <w:proofErr w:type="gramEnd"/>
+      <w:r>
+        <w:rPr>
+          <w:lang w:eastAsia="en-US"/>
+        </w:rPr>
+        <w:t>) liest alle relevanten Spalten (</w:t>
+      </w:r>
+      <w:proofErr w:type="spellStart"/>
+      <w:r>
+        <w:rPr>
+          <w:lang w:eastAsia="en-US"/>
+        </w:rPr>
+        <w:t>MedienID</w:t>
+      </w:r>
+      <w:proofErr w:type="spellEnd"/>
+      <w:r>
+        <w:rPr>
+          <w:lang w:eastAsia="en-US"/>
+        </w:rPr>
+        <w:t xml:space="preserve">, Pfad, Typ, Titel, Kategorie) aus der SQLite-Datenbank und überführt sie in eine List&lt;Medium&gt;. Diese wird anschließend über ein </w:t>
+      </w:r>
+      <w:proofErr w:type="spellStart"/>
+      <w:r>
+        <w:rPr>
+          <w:lang w:eastAsia="en-US"/>
+        </w:rPr>
+        <w:t>ICollectionView</w:t>
+      </w:r>
+      <w:proofErr w:type="spellEnd"/>
+      <w:r>
+        <w:rPr>
+          <w:lang w:eastAsia="en-US"/>
+        </w:rPr>
+        <w:t xml:space="preserve"> (</w:t>
+      </w:r>
+      <w:proofErr w:type="spellStart"/>
+      <w:r>
+        <w:rPr>
+          <w:lang w:eastAsia="en-US"/>
+        </w:rPr>
+        <w:t>DisplayView</w:t>
+      </w:r>
+      <w:proofErr w:type="spellEnd"/>
+      <w:r>
+        <w:rPr>
+          <w:lang w:eastAsia="en-US"/>
+        </w:rPr>
+        <w:t>) gebunden, um Filterung zu ermöglichen:</w:t>
+      </w:r>
+    </w:p>
+    <w:p>
+      <w:pPr>
+        <w:rPr>
+          <w:lang w:eastAsia="en-US"/>
+        </w:rPr>
+      </w:pPr>
+    </w:p>
+    <w:p>
+      <w:pPr>
+        <w:rPr>
+          <w:lang w:eastAsia="en-US"/>
+        </w:rPr>
+      </w:pPr>
+    </w:p>
+    <w:p>
+      <w:pPr>
+        <w:keepNext/>
+      </w:pPr>
+      <w:r>
+        <w:rPr>
+          <w:noProof/>
+          <w14:ligatures w14:val="standardContextual"/>
+        </w:rPr>
+        <w:drawing>
+          <wp:inline distT="0" distB="0" distL="0" distR="0" wp14:anchorId="28C34455" wp14:editId="66213FA0">
+            <wp:extent cx="5429250" cy="447675"/>
+            <wp:effectExtent l="0" t="0" r="0" b="9525"/>
+            <wp:docPr id="31" name="Grafik 31"/>
+            <wp:cNvGraphicFramePr>
+              <a:graphicFrameLocks xmlns:a="http://schemas.openxmlformats.org/drawingml/2006/main" noChangeAspect="1"/>
+            </wp:cNvGraphicFramePr>
+            <a:graphic xmlns:a="http://schemas.openxmlformats.org/drawingml/2006/main">
+              <a:graphicData uri="http://schemas.openxmlformats.org/drawingml/2006/picture">
+                <pic:pic xmlns:pic="http://schemas.openxmlformats.org/drawingml/2006/picture">
+                  <pic:nvPicPr>
+                    <pic:cNvPr id="1" name=""/>
+                    <pic:cNvPicPr/>
+                  </pic:nvPicPr>
+                  <pic:blipFill>
+                    <a:blip r:embed="rId47"/>
+                    <a:stretch>
+                      <a:fillRect/>
+                    </a:stretch>
+                  </pic:blipFill>
+                  <pic:spPr>
+                    <a:xfrm>
+                      <a:off x="0" y="0"/>
+                      <a:ext cx="5429250" cy="447675"/>
+                    </a:xfrm>
+                    <a:prstGeom prst="rect">
+                      <a:avLst/>
+                    </a:prstGeom>
+                  </pic:spPr>
+                </pic:pic>
+              </a:graphicData>
+            </a:graphic>
+          </wp:inline>
+        </w:drawing>
+      </w:r>
+    </w:p>
+    <w:p>
+      <w:pPr>
+        <w:pStyle w:val="Beschriftung"/>
+        <w:rPr>
+          <w:lang w:eastAsia="en-US"/>
+        </w:rPr>
+      </w:pPr>
+      <w:r>
+        <w:t xml:space="preserve">Abbildung </w:t>
+      </w:r>
+      <w:r>
+        <w:fldChar w:fldCharType="begin"/>
+      </w:r>
+      <w:r>
+        <w:instrText xml:space="preserve"> SEQ Abbildung \* ARABIC </w:instrText>
+      </w:r>
+      <w:r>
+        <w:fldChar w:fldCharType="separate"/>
+      </w:r>
+      <w:r>
+        <w:rPr>
+          <w:noProof/>
+        </w:rPr>
+        <w:t>27</w:t>
+      </w:r>
+      <w:r>
+        <w:fldChar w:fldCharType="end"/>
+      </w:r>
+      <w:r>
+        <w:t xml:space="preserve">: </w:t>
+      </w:r>
+      <w:r>
+        <w:t xml:space="preserve">Laden und Binden der Medienliste an die Benutzeroberfläche über ein </w:t>
+      </w:r>
+      <w:proofErr w:type="spellStart"/>
+      <w:r>
+        <w:t>CollectionView</w:t>
+      </w:r>
+      <w:proofErr w:type="spellEnd"/>
+      <w:r>
+        <w:t>-Objekt</w:t>
+      </w:r>
+    </w:p>
+    <w:p>
+      <w:pPr>
+        <w:rPr>
+          <w:lang w:eastAsia="en-US"/>
+        </w:rPr>
+      </w:pPr>
+    </w:p>
+    <w:p>
+      <w:pPr>
+        <w:keepNext/>
+        <w:jc w:val="both"/>
+      </w:pPr>
+      <w:r>
+        <w:rPr>
+          <w:noProof/>
+          <w14:ligatures w14:val="standardContextual"/>
+        </w:rPr>
+        <w:drawing>
+          <wp:inline distT="0" distB="0" distL="0" distR="0" wp14:anchorId="0A50DA82" wp14:editId="0A792613">
+            <wp:extent cx="6120130" cy="4726940"/>
+            <wp:effectExtent l="0" t="0" r="0" b="0"/>
+            <wp:docPr id="33" name="Grafik 33"/>
+            <wp:cNvGraphicFramePr>
+              <a:graphicFrameLocks xmlns:a="http://schemas.openxmlformats.org/drawingml/2006/main" noChangeAspect="1"/>
+            </wp:cNvGraphicFramePr>
+            <a:graphic xmlns:a="http://schemas.openxmlformats.org/drawingml/2006/main">
+              <a:graphicData uri="http://schemas.openxmlformats.org/drawingml/2006/picture">
+                <pic:pic xmlns:pic="http://schemas.openxmlformats.org/drawingml/2006/picture">
+                  <pic:nvPicPr>
+                    <pic:cNvPr id="1" name=""/>
+                    <pic:cNvPicPr/>
+                  </pic:nvPicPr>
+                  <pic:blipFill>
+                    <a:blip r:embed="rId48"/>
+                    <a:stretch>
+                      <a:fillRect/>
+                    </a:stretch>
+                  </pic:blipFill>
+                  <pic:spPr>
+                    <a:xfrm>
+                      <a:off x="0" y="0"/>
+                      <a:ext cx="6120130" cy="4726940"/>
+                    </a:xfrm>
+                    <a:prstGeom prst="rect">
+                      <a:avLst/>
+                    </a:prstGeom>
+                  </pic:spPr>
+                </pic:pic>
+              </a:graphicData>
+            </a:graphic>
+          </wp:inline>
+        </w:drawing>
+      </w:r>
+    </w:p>
+    <w:p>
+      <w:pPr>
+        <w:pStyle w:val="Beschriftung"/>
+        <w:jc w:val="both"/>
+      </w:pPr>
+      <w:r>
+        <w:t xml:space="preserve">Abbildung </w:t>
+      </w:r>
+      <w:r>
+        <w:fldChar w:fldCharType="begin"/>
+      </w:r>
+      <w:r>
+        <w:instrText xml:space="preserve"> SEQ Abbildung \* ARABIC </w:instrText>
+      </w:r>
+      <w:r>
+        <w:fldChar w:fldCharType="separate"/>
+      </w:r>
+      <w:r>
+        <w:rPr>
+          <w:noProof/>
+        </w:rPr>
+        <w:t>28</w:t>
+      </w:r>
+      <w:r>
+        <w:fldChar w:fldCharType="end"/>
+      </w:r>
+      <w:r>
+        <w:t xml:space="preserve">: </w:t>
+      </w:r>
+      <w:r>
+        <w:t>Auslesen aller Mediendateien aus der SQLite-Datenbank und Umwandlung in eine Liste von Medium-Objekten</w:t>
+      </w:r>
+    </w:p>
+    <w:p>
+      <w:pPr>
+        <w:spacing w:after="160" w:line="278" w:lineRule="auto"/>
+        <w:rPr>
+          <w:b/>
+          <w:bCs/>
+          <w:lang w:eastAsia="en-US"/>
+        </w:rPr>
+      </w:pPr>
+      <w:r>
+        <w:rPr>
+          <w:b/>
+          <w:bCs/>
+          <w:lang w:eastAsia="en-US"/>
+        </w:rPr>
+        <w:br w:type="page"/>
+      </w:r>
+    </w:p>
+    <w:p>
+      <w:pPr>
+        <w:spacing w:after="160" w:line="278" w:lineRule="auto"/>
+        <w:rPr>
+          <w:b/>
+          <w:bCs/>
+          <w:lang w:eastAsia="en-US"/>
+        </w:rPr>
+      </w:pPr>
+      <w:r>
+        <w:rPr>
+          <w:b/>
+          <w:bCs/>
+          <w:lang w:eastAsia="en-US"/>
+        </w:rPr>
+        <w:lastRenderedPageBreak/>
+        <w:t>Aufbau der Benutzeroberfläche</w:t>
+      </w:r>
+    </w:p>
+    <w:p>
+      <w:pPr>
+        <w:rPr>
+          <w:lang w:eastAsia="en-US"/>
+        </w:rPr>
+      </w:pPr>
+      <w:r>
+        <w:rPr>
+          <w:lang w:eastAsia="en-US"/>
+        </w:rPr>
+        <w:t xml:space="preserve">Die </w:t>
+      </w:r>
+      <w:proofErr w:type="spellStart"/>
+      <w:r>
+        <w:rPr>
+          <w:lang w:eastAsia="en-US"/>
+        </w:rPr>
+        <w:t>Mediathekseite</w:t>
+      </w:r>
+      <w:proofErr w:type="spellEnd"/>
+      <w:r>
+        <w:rPr>
+          <w:lang w:eastAsia="en-US"/>
+        </w:rPr>
+        <w:t xml:space="preserve"> ist in zwei Hauptbereiche gegliedert:</w:t>
+      </w:r>
+    </w:p>
+    <w:p>
+      <w:pPr>
+        <w:rPr>
+          <w:lang w:eastAsia="en-US"/>
+        </w:rPr>
+      </w:pPr>
+    </w:p>
+    <w:p>
+      <w:pPr>
+        <w:numPr>
+          <w:ilvl w:val="0"/>
+          <w:numId w:val="27"/>
+        </w:numPr>
+        <w:rPr>
+          <w:lang w:eastAsia="en-US"/>
+        </w:rPr>
+      </w:pPr>
+      <w:r>
+        <w:rPr>
+          <w:b/>
+          <w:bCs/>
+          <w:lang w:eastAsia="en-US"/>
+        </w:rPr>
+        <w:t>Filterleiste oben</w:t>
+      </w:r>
+      <w:r>
+        <w:rPr>
+          <w:lang w:eastAsia="en-US"/>
+        </w:rPr>
+        <w:t>:</w:t>
+      </w:r>
+    </w:p>
+    <w:p>
+      <w:pPr>
+        <w:numPr>
+          <w:ilvl w:val="1"/>
+          <w:numId w:val="27"/>
+        </w:numPr>
+        <w:rPr>
+          <w:lang w:eastAsia="en-US"/>
+        </w:rPr>
+      </w:pPr>
+      <w:r>
+        <w:rPr>
+          <w:lang w:eastAsia="en-US"/>
+        </w:rPr>
+        <w:t>TextBox zur Suche nach Titel oder Kategorie</w:t>
+      </w:r>
+    </w:p>
+    <w:p>
+      <w:pPr>
+        <w:numPr>
+          <w:ilvl w:val="1"/>
+          <w:numId w:val="27"/>
+        </w:numPr>
+        <w:rPr>
+          <w:lang w:eastAsia="en-US"/>
+        </w:rPr>
+      </w:pPr>
+      <w:proofErr w:type="spellStart"/>
+      <w:r>
+        <w:rPr>
+          <w:lang w:eastAsia="en-US"/>
+        </w:rPr>
+        <w:t>ComboBox</w:t>
+      </w:r>
+      <w:proofErr w:type="spellEnd"/>
+      <w:r>
+        <w:rPr>
+          <w:lang w:eastAsia="en-US"/>
+        </w:rPr>
+        <w:t xml:space="preserve"> zur Filterung nach Dateityp (Alle, mp3, mp4)</w:t>
+      </w:r>
+    </w:p>
+    <w:p>
+      <w:pPr>
+        <w:ind w:left="1440"/>
+        <w:rPr>
+          <w:lang w:eastAsia="en-US"/>
+        </w:rPr>
+      </w:pPr>
+    </w:p>
+    <w:p>
+      <w:pPr>
+        <w:numPr>
+          <w:ilvl w:val="0"/>
+          <w:numId w:val="27"/>
+        </w:numPr>
+        <w:rPr>
+          <w:lang w:eastAsia="en-US"/>
+        </w:rPr>
+      </w:pPr>
+      <w:proofErr w:type="spellStart"/>
+      <w:r>
+        <w:rPr>
+          <w:b/>
+          <w:bCs/>
+          <w:lang w:eastAsia="en-US"/>
+        </w:rPr>
+        <w:t>ListView</w:t>
+      </w:r>
+      <w:proofErr w:type="spellEnd"/>
+      <w:r>
+        <w:rPr>
+          <w:b/>
+          <w:bCs/>
+          <w:lang w:eastAsia="en-US"/>
+        </w:rPr>
+        <w:t xml:space="preserve"> darunter</w:t>
+      </w:r>
+      <w:r>
+        <w:rPr>
+          <w:lang w:eastAsia="en-US"/>
+        </w:rPr>
+        <w:t>:</w:t>
+      </w:r>
+    </w:p>
+    <w:p>
+      <w:pPr>
+        <w:numPr>
+          <w:ilvl w:val="1"/>
+          <w:numId w:val="27"/>
+        </w:numPr>
+        <w:rPr>
+          <w:lang w:eastAsia="en-US"/>
+        </w:rPr>
+      </w:pPr>
+      <w:r>
+        <w:rPr>
+          <w:lang w:eastAsia="en-US"/>
+        </w:rPr>
+        <w:t>Jeder Eintrag zeigt Titel, Kategorie und Typ an</w:t>
+      </w:r>
+    </w:p>
+    <w:p>
+      <w:pPr>
+        <w:numPr>
+          <w:ilvl w:val="1"/>
+          <w:numId w:val="27"/>
+        </w:numPr>
+        <w:rPr>
+          <w:lang w:eastAsia="en-US"/>
+        </w:rPr>
+      </w:pPr>
+      <w:r>
+        <w:rPr>
+          <w:lang w:eastAsia="en-US"/>
+        </w:rPr>
+        <w:t xml:space="preserve">Drei Aktionsbuttons am rechten Rand: </w:t>
+      </w:r>
+      <w:r>
+        <w:rPr>
+          <w:b/>
+          <w:bCs/>
+          <w:lang w:eastAsia="en-US"/>
+        </w:rPr>
+        <w:t>Abspielen (</w:t>
+      </w:r>
+      <w:r>
+        <w:rPr>
+          <w:rFonts w:ascii="Segoe UI Emoji" w:hAnsi="Segoe UI Emoji" w:cs="Cambria Math"/>
+          <w:b/>
+          <w:bCs/>
+          <w:lang w:eastAsia="en-US"/>
+        </w:rPr>
+        <w:t>▶</w:t>
+      </w:r>
+      <w:r>
+        <w:rPr>
+          <w:b/>
+          <w:bCs/>
+          <w:lang w:eastAsia="en-US"/>
+        </w:rPr>
+        <w:t>), Zur Playlist hinzufügen (</w:t>
+      </w:r>
+      <w:r>
+        <w:rPr>
+          <w:rFonts w:ascii="Segoe UI Emoji" w:hAnsi="Segoe UI Emoji" w:cs="Segoe UI Emoji"/>
+          <w:b/>
+          <w:bCs/>
+          <w:lang w:eastAsia="en-US"/>
+        </w:rPr>
+        <w:t>➕</w:t>
+      </w:r>
+      <w:r>
+        <w:rPr>
+          <w:b/>
+          <w:bCs/>
+          <w:lang w:eastAsia="en-US"/>
+        </w:rPr>
+        <w:t>), Löschen (</w:t>
+      </w:r>
+      <w:r>
+        <w:rPr>
+          <w:rFonts w:ascii="Segoe UI Emoji" w:hAnsi="Segoe UI Emoji" w:cs="Segoe UI Symbol"/>
+          <w:b/>
+          <w:bCs/>
+          <w:lang w:eastAsia="en-US"/>
+        </w:rPr>
+        <w:t>🗑</w:t>
+      </w:r>
+      <w:r>
+        <w:rPr>
+          <w:rFonts w:ascii="Segoe UI Emoji" w:hAnsi="Segoe UI Emoji"/>
+          <w:b/>
+          <w:bCs/>
+          <w:lang w:eastAsia="en-US"/>
+        </w:rPr>
+        <w:t>️</w:t>
+      </w:r>
+      <w:r>
+        <w:rPr>
+          <w:b/>
+          <w:bCs/>
+          <w:lang w:eastAsia="en-US"/>
+        </w:rPr>
+        <w:t>)</w:t>
+      </w:r>
+    </w:p>
+    <w:p>
+      <w:pPr>
+        <w:rPr>
+          <w:lang w:eastAsia="en-US"/>
+        </w:rPr>
+      </w:pPr>
+    </w:p>
+    <w:p>
+      <w:pPr>
+        <w:rPr>
+          <w:lang w:eastAsia="en-US"/>
+        </w:rPr>
+      </w:pPr>
+    </w:p>
+    <w:p>
+      <w:pPr>
+        <w:rPr>
+          <w:b/>
+          <w:bCs/>
+          <w:lang w:eastAsia="en-US"/>
+        </w:rPr>
+      </w:pPr>
+      <w:r>
+        <w:rPr>
+          <w:b/>
+          <w:bCs/>
+          <w:lang w:eastAsia="en-US"/>
+        </w:rPr>
+        <w:t>Funktionsweise der Buttons</w:t>
+      </w:r>
+    </w:p>
+    <w:p>
+      <w:pPr>
+        <w:rPr>
+          <w:b/>
+          <w:bCs/>
+          <w:lang w:eastAsia="en-US"/>
+        </w:rPr>
+      </w:pPr>
+    </w:p>
+    <w:p>
+      <w:pPr>
+        <w:rPr>
+          <w:b/>
+          <w:bCs/>
+          <w:lang w:eastAsia="en-US"/>
+        </w:rPr>
+      </w:pPr>
+      <w:r>
+        <w:rPr>
+          <w:rFonts w:ascii="Segoe UI Emoji" w:hAnsi="Segoe UI Emoji" w:cs="Cambria Math"/>
+          <w:b/>
+          <w:bCs/>
+          <w:lang w:eastAsia="en-US"/>
+        </w:rPr>
+        <w:t>▶</w:t>
+      </w:r>
+      <w:r>
+        <w:rPr>
+          <w:b/>
+          <w:bCs/>
+          <w:lang w:eastAsia="en-US"/>
+        </w:rPr>
+        <w:t xml:space="preserve"> Abspielen</w:t>
+      </w:r>
+    </w:p>
+    <w:p>
+      <w:pPr>
+        <w:rPr>
+          <w:lang w:eastAsia="en-US"/>
+        </w:rPr>
+      </w:pPr>
+      <w:r>
+        <w:rPr>
+          <w:lang w:eastAsia="en-US"/>
+        </w:rPr>
+        <w:t>Der Button ruft die Methode MainWindow2.StarteMedium(medium) auf und übergibt das ausgewählte Medium-Objekt. Vor dem Starten wird sichergestellt, dass keine aktive Playlist gesetzt ist (</w:t>
+      </w:r>
+      <w:proofErr w:type="spellStart"/>
+      <w:r>
+        <w:rPr>
+          <w:lang w:eastAsia="en-US"/>
+        </w:rPr>
+        <w:t>aktuellePlaylist</w:t>
+      </w:r>
+      <w:proofErr w:type="spellEnd"/>
+      <w:r>
+        <w:rPr>
+          <w:lang w:eastAsia="en-US"/>
+        </w:rPr>
+        <w:t xml:space="preserve"> = null), um Einzelwiedergabe zu signalisieren.</w:t>
+      </w:r>
+    </w:p>
+    <w:p>
+      <w:pPr>
+        <w:rPr>
+          <w:lang w:eastAsia="en-US"/>
+        </w:rPr>
+      </w:pPr>
+      <w:r>
+        <w:rPr>
+          <w:lang w:eastAsia="en-US"/>
+        </w:rPr>
+        <w:t>Das tatsächliche Abspielen wird im nächsten Kapitel (3.6) im Detail beschrieben, da dort die Audio- und Videosteuerung zentral verankert ist.</w:t>
+      </w:r>
+    </w:p>
+    <w:p>
+      <w:pPr>
+        <w:rPr>
+          <w:lang w:eastAsia="en-US"/>
+        </w:rPr>
+      </w:pPr>
+    </w:p>
+    <w:p>
+      <w:pPr>
+        <w:rPr>
+          <w:b/>
+          <w:bCs/>
+          <w:lang w:eastAsia="en-US"/>
+        </w:rPr>
+      </w:pPr>
+      <w:r>
+        <w:rPr>
+          <w:rFonts w:ascii="Segoe UI Emoji" w:hAnsi="Segoe UI Emoji" w:cs="Segoe UI Emoji"/>
+          <w:b/>
+          <w:bCs/>
+          <w:lang w:eastAsia="en-US"/>
+        </w:rPr>
+        <w:t>➕</w:t>
+      </w:r>
+      <w:r>
+        <w:rPr>
+          <w:b/>
+          <w:bCs/>
+          <w:lang w:eastAsia="en-US"/>
+        </w:rPr>
+        <w:t xml:space="preserve"> Zur Playlist hinzufügen</w:t>
+      </w:r>
+    </w:p>
+    <w:p>
+      <w:pPr>
+        <w:rPr>
+          <w:lang w:eastAsia="en-US"/>
+        </w:rPr>
+      </w:pPr>
+      <w:r>
+        <w:rPr>
+          <w:lang w:eastAsia="en-US"/>
+        </w:rPr>
+        <w:t xml:space="preserve">Beim Klick auf diesen Button wird das Dialogfenster </w:t>
+      </w:r>
+      <w:proofErr w:type="spellStart"/>
+      <w:r>
+        <w:rPr>
+          <w:lang w:eastAsia="en-US"/>
+        </w:rPr>
+        <w:t>MediumPlaylistHinzufügen</w:t>
+      </w:r>
+      <w:proofErr w:type="spellEnd"/>
+      <w:r>
+        <w:rPr>
+          <w:lang w:eastAsia="en-US"/>
+        </w:rPr>
+        <w:t xml:space="preserve"> geöffnet. Dort kann das Medium einer bestehenden Playlist zugewiesen werden.</w:t>
+      </w:r>
+      <w:r>
+        <w:rPr>
+          <w:lang w:eastAsia="en-US"/>
+        </w:rPr>
+        <w:br/>
+      </w:r>
+    </w:p>
+    <w:p>
+      <w:pPr>
+        <w:keepNext/>
+      </w:pPr>
+      <w:r>
+        <w:rPr>
+          <w:noProof/>
+          <w14:ligatures w14:val="standardContextual"/>
+        </w:rPr>
+        <w:drawing>
+          <wp:inline distT="0" distB="0" distL="0" distR="0" wp14:anchorId="34503562" wp14:editId="041CB2D8">
+            <wp:extent cx="5648325" cy="2057400"/>
+            <wp:effectExtent l="0" t="0" r="9525" b="0"/>
+            <wp:docPr id="34" name="Grafik 34"/>
+            <wp:cNvGraphicFramePr>
+              <a:graphicFrameLocks xmlns:a="http://schemas.openxmlformats.org/drawingml/2006/main" noChangeAspect="1"/>
+            </wp:cNvGraphicFramePr>
+            <a:graphic xmlns:a="http://schemas.openxmlformats.org/drawingml/2006/main">
+              <a:graphicData uri="http://schemas.openxmlformats.org/drawingml/2006/picture">
+                <pic:pic xmlns:pic="http://schemas.openxmlformats.org/drawingml/2006/picture">
+                  <pic:nvPicPr>
+                    <pic:cNvPr id="1" name=""/>
+                    <pic:cNvPicPr/>
+                  </pic:nvPicPr>
+                  <pic:blipFill>
+                    <a:blip r:embed="rId49"/>
+                    <a:stretch>
+                      <a:fillRect/>
+                    </a:stretch>
+                  </pic:blipFill>
+                  <pic:spPr>
+                    <a:xfrm>
+                      <a:off x="0" y="0"/>
+                      <a:ext cx="5648325" cy="2057400"/>
+                    </a:xfrm>
+                    <a:prstGeom prst="rect">
+                      <a:avLst/>
+                    </a:prstGeom>
+                  </pic:spPr>
+                </pic:pic>
+              </a:graphicData>
+            </a:graphic>
+          </wp:inline>
+        </w:drawing>
+      </w:r>
+    </w:p>
+    <w:p>
+      <w:pPr>
+        <w:pStyle w:val="Beschriftung"/>
+      </w:pPr>
+      <w:r>
+        <w:t xml:space="preserve">Abbildung </w:t>
+      </w:r>
+      <w:r>
+        <w:fldChar w:fldCharType="begin"/>
+      </w:r>
+      <w:r>
+        <w:instrText xml:space="preserve"> SEQ Abbildung \* ARABIC </w:instrText>
+      </w:r>
+      <w:r>
+        <w:fldChar w:fldCharType="separate"/>
+      </w:r>
+      <w:r>
+        <w:rPr>
+          <w:noProof/>
+        </w:rPr>
+        <w:t>29</w:t>
+      </w:r>
+      <w:r>
+        <w:fldChar w:fldCharType="end"/>
+      </w:r>
+      <w:r>
+        <w:t xml:space="preserve">: </w:t>
+      </w:r>
+      <w:r>
+        <w:t xml:space="preserve">Öffnen des Dialogfensters </w:t>
+      </w:r>
+      <w:proofErr w:type="spellStart"/>
+      <w:r>
+        <w:t>MediumPlaylistHinzufügen</w:t>
+      </w:r>
+      <w:proofErr w:type="spellEnd"/>
+      <w:r>
+        <w:t xml:space="preserve"> zur Zuordnung eines Mediums zu einer Playlist beim Klick auf den </w:t>
+      </w:r>
+      <w:r>
+        <w:rPr>
+          <w:rFonts w:ascii="Segoe UI Emoji" w:hAnsi="Segoe UI Emoji" w:cs="Segoe UI Emoji"/>
+        </w:rPr>
+        <w:t>➕</w:t>
+      </w:r>
+      <w:r>
+        <w:t>-Button</w:t>
+      </w:r>
+    </w:p>
+    <w:p>
+      <w:pPr>
+        <w:rPr>
+          <w:i/>
+          <w:iCs/>
+          <w:color w:val="0E2841" w:themeColor="text2"/>
+          <w:sz w:val="18"/>
+          <w:szCs w:val="18"/>
+        </w:rPr>
+      </w:pPr>
+    </w:p>
+    <w:p>
+      <w:pPr>
+        <w:rPr>
+          <w:b/>
+          <w:bCs/>
+          <w:lang w:eastAsia="en-US"/>
+        </w:rPr>
+      </w:pPr>
+      <w:r>
+        <w:rPr>
+          <w:rFonts w:ascii="Segoe UI Symbol" w:hAnsi="Segoe UI Symbol" w:cs="Segoe UI Symbol"/>
+          <w:b/>
+          <w:bCs/>
+          <w:lang w:eastAsia="en-US"/>
+        </w:rPr>
+        <w:t>🗑</w:t>
+      </w:r>
+      <w:r>
+        <w:rPr>
+          <w:b/>
+          <w:bCs/>
+          <w:lang w:eastAsia="en-US"/>
+        </w:rPr>
+        <w:t>️ Löschen</w:t>
+      </w:r>
+    </w:p>
+    <w:p>
+      <w:pPr>
+        <w:rPr>
+          <w:lang w:eastAsia="en-US"/>
+        </w:rPr>
+      </w:pPr>
+      <w:r>
+        <w:rPr>
+          <w:lang w:eastAsia="en-US"/>
+        </w:rPr>
+        <w:t xml:space="preserve">Diese Funktion entfernt die Datei </w:t>
+      </w:r>
+      <w:r>
+        <w:rPr>
+          <w:b/>
+          <w:bCs/>
+          <w:lang w:eastAsia="en-US"/>
+        </w:rPr>
+        <w:t>sowohl vom Dateisystem als auch aus der Datenbank</w:t>
+      </w:r>
+      <w:r>
+        <w:rPr>
+          <w:lang w:eastAsia="en-US"/>
+        </w:rPr>
+        <w:t>. Die Methode prüft zunächst, ob die Datei noch existiert, und löscht sie gegebenenfalls:</w:t>
+      </w:r>
+    </w:p>
+    <w:p>
+      <w:pPr>
+        <w:rPr>
+          <w:lang w:eastAsia="en-US"/>
+        </w:rPr>
+      </w:pPr>
+    </w:p>
+    <w:p>
+      <w:pPr>
+        <w:keepNext/>
+      </w:pPr>
+      <w:r>
+        <w:rPr>
+          <w:noProof/>
+          <w14:ligatures w14:val="standardContextual"/>
+        </w:rPr>
+        <w:drawing>
+          <wp:inline distT="0" distB="0" distL="0" distR="0" wp14:anchorId="7CF5F49E" wp14:editId="02B63B77">
+            <wp:extent cx="2428875" cy="523875"/>
+            <wp:effectExtent l="0" t="0" r="9525" b="9525"/>
+            <wp:docPr id="35" name="Grafik 35"/>
+            <wp:cNvGraphicFramePr>
+              <a:graphicFrameLocks xmlns:a="http://schemas.openxmlformats.org/drawingml/2006/main" noChangeAspect="1"/>
+            </wp:cNvGraphicFramePr>
+            <a:graphic xmlns:a="http://schemas.openxmlformats.org/drawingml/2006/main">
+              <a:graphicData uri="http://schemas.openxmlformats.org/drawingml/2006/picture">
+                <pic:pic xmlns:pic="http://schemas.openxmlformats.org/drawingml/2006/picture">
+                  <pic:nvPicPr>
+                    <pic:cNvPr id="1" name=""/>
+                    <pic:cNvPicPr/>
+                  </pic:nvPicPr>
+                  <pic:blipFill>
+                    <a:blip r:embed="rId50"/>
+                    <a:stretch>
+                      <a:fillRect/>
+                    </a:stretch>
+                  </pic:blipFill>
+                  <pic:spPr>
+                    <a:xfrm>
+                      <a:off x="0" y="0"/>
+                      <a:ext cx="2428875" cy="523875"/>
+                    </a:xfrm>
+                    <a:prstGeom prst="rect">
+                      <a:avLst/>
+                    </a:prstGeom>
+                  </pic:spPr>
+                </pic:pic>
+              </a:graphicData>
+            </a:graphic>
+          </wp:inline>
+        </w:drawing>
+      </w:r>
+    </w:p>
+    <w:p>
+      <w:pPr>
+        <w:pStyle w:val="Beschriftung"/>
+        <w:rPr>
+          <w:lang w:eastAsia="en-US"/>
+        </w:rPr>
+      </w:pPr>
+      <w:r>
+        <w:t xml:space="preserve">Abbildung </w:t>
+      </w:r>
+      <w:r>
+        <w:fldChar w:fldCharType="begin"/>
+      </w:r>
+      <w:r>
+        <w:instrText xml:space="preserve"> SEQ Abbildung \* ARABIC </w:instrText>
+      </w:r>
+      <w:r>
+        <w:fldChar w:fldCharType="separate"/>
+      </w:r>
+      <w:r>
+        <w:rPr>
+          <w:noProof/>
+        </w:rPr>
+        <w:t>30</w:t>
+      </w:r>
+      <w:r>
+        <w:fldChar w:fldCharType="end"/>
+      </w:r>
+      <w:r>
+        <w:t>: Medium wird aus der Mediathek entfernt</w:t>
+      </w:r>
+    </w:p>
+    <w:p>
+      <w:pPr>
+        <w:rPr>
+          <w:lang w:eastAsia="en-US"/>
+        </w:rPr>
+      </w:pPr>
+    </w:p>
+    <w:p>
+      <w:pPr>
+        <w:rPr>
+          <w:lang w:eastAsia="en-US"/>
+        </w:rPr>
+      </w:pPr>
+      <w:r>
+        <w:rPr>
+          <w:lang w:eastAsia="en-US"/>
+        </w:rPr>
+        <w:t>Anschließend wird der Eintrag aus der Medien-Tabelle entfernt und die Anzeige aktualisiert:</w:t>
+      </w:r>
+    </w:p>
+    <w:p>
+      <w:pPr>
+        <w:rPr>
+          <w:lang w:eastAsia="en-US"/>
+        </w:rPr>
+      </w:pPr>
+    </w:p>
+    <w:p>
+      <w:pPr>
+        <w:keepNext/>
+      </w:pPr>
+      <w:r>
+        <w:rPr>
+          <w:noProof/>
+          <w14:ligatures w14:val="standardContextual"/>
+        </w:rPr>
+        <w:drawing>
+          <wp:inline distT="0" distB="0" distL="0" distR="0" wp14:anchorId="4454E6CB" wp14:editId="0826CCFF">
+            <wp:extent cx="5419725" cy="2476500"/>
+            <wp:effectExtent l="0" t="0" r="9525" b="0"/>
+            <wp:docPr id="36" name="Grafik 36"/>
+            <wp:cNvGraphicFramePr>
+              <a:graphicFrameLocks xmlns:a="http://schemas.openxmlformats.org/drawingml/2006/main" noChangeAspect="1"/>
+            </wp:cNvGraphicFramePr>
+            <a:graphic xmlns:a="http://schemas.openxmlformats.org/drawingml/2006/main">
+              <a:graphicData uri="http://schemas.openxmlformats.org/drawingml/2006/picture">
+                <pic:pic xmlns:pic="http://schemas.openxmlformats.org/drawingml/2006/picture">
+                  <pic:nvPicPr>
+                    <pic:cNvPr id="1" name=""/>
+                    <pic:cNvPicPr/>
+                  </pic:nvPicPr>
+                  <pic:blipFill>
+                    <a:blip r:embed="rId51"/>
+                    <a:stretch>
+                      <a:fillRect/>
+                    </a:stretch>
+                  </pic:blipFill>
+                  <pic:spPr>
+                    <a:xfrm>
+                      <a:off x="0" y="0"/>
+                      <a:ext cx="5419725" cy="2476500"/>
+                    </a:xfrm>
+                    <a:prstGeom prst="rect">
+                      <a:avLst/>
+                    </a:prstGeom>
+                  </pic:spPr>
+                </pic:pic>
+              </a:graphicData>
+            </a:graphic>
+          </wp:inline>
+        </w:drawing>
+      </w:r>
+    </w:p>
+    <w:p>
+      <w:pPr>
+        <w:pStyle w:val="Beschriftung"/>
+      </w:pPr>
+      <w:r>
+        <w:t xml:space="preserve">Abbildung </w:t>
+      </w:r>
+      <w:r>
+        <w:fldChar w:fldCharType="begin"/>
+      </w:r>
+      <w:r>
+        <w:instrText xml:space="preserve"> SEQ Abbildung \* ARABIC </w:instrText>
+      </w:r>
+      <w:r>
+        <w:fldChar w:fldCharType="separate"/>
+      </w:r>
+      <w:r>
+        <w:rPr>
+          <w:noProof/>
+        </w:rPr>
+        <w:t>31</w:t>
+      </w:r>
+      <w:r>
+        <w:fldChar w:fldCharType="end"/>
+      </w:r>
+      <w:r>
+        <w:t xml:space="preserve">: Medium aus der Datenbank entfernt und </w:t>
+      </w:r>
+      <w:proofErr w:type="spellStart"/>
+      <w:r>
+        <w:t>DataContext</w:t>
+      </w:r>
+      <w:proofErr w:type="spellEnd"/>
+      <w:r>
+        <w:t xml:space="preserve"> aktualisiert</w:t>
+      </w:r>
+    </w:p>
+    <w:p>
+      <w:pPr>
+        <w:rPr>
+          <w:i/>
+          <w:iCs/>
+          <w:color w:val="0E2841" w:themeColor="text2"/>
+          <w:sz w:val="18"/>
+          <w:szCs w:val="18"/>
+        </w:rPr>
+      </w:pPr>
+    </w:p>
+    <w:p>
+      <w:pPr>
+        <w:rPr>
+          <w:i/>
+          <w:iCs/>
+          <w:color w:val="0E2841" w:themeColor="text2"/>
+          <w:sz w:val="18"/>
+          <w:szCs w:val="18"/>
+        </w:rPr>
+      </w:pPr>
+    </w:p>
+    <w:p>
+      <w:pPr>
+        <w:rPr>
+          <w:b/>
+          <w:bCs/>
+          <w:lang w:eastAsia="en-US"/>
+        </w:rPr>
+      </w:pPr>
+      <w:r>
+        <w:rPr>
+          <w:b/>
+          <w:bCs/>
+          <w:lang w:eastAsia="en-US"/>
+        </w:rPr>
+        <w:t>Filterfunktion</w:t>
+      </w:r>
+    </w:p>
+    <w:p>
+      <w:pPr>
+        <w:rPr>
+          <w:b/>
+          <w:bCs/>
+          <w:lang w:eastAsia="en-US"/>
+        </w:rPr>
+      </w:pPr>
+    </w:p>
+    <w:p>
+      <w:pPr>
+        <w:rPr>
+          <w:lang w:eastAsia="en-US"/>
+        </w:rPr>
+      </w:pPr>
+      <w:r>
+        <w:rPr>
+          <w:lang w:eastAsia="en-US"/>
+        </w:rPr>
+        <w:t xml:space="preserve">Die Filterlogik befindet sich in der Methode </w:t>
+      </w:r>
+      <w:proofErr w:type="spellStart"/>
+      <w:proofErr w:type="gramStart"/>
+      <w:r>
+        <w:rPr>
+          <w:lang w:eastAsia="en-US"/>
+        </w:rPr>
+        <w:t>FilterAktualisieren</w:t>
+      </w:r>
+      <w:proofErr w:type="spellEnd"/>
+      <w:r>
+        <w:rPr>
+          <w:lang w:eastAsia="en-US"/>
+        </w:rPr>
+        <w:t>(</w:t>
+      </w:r>
+      <w:proofErr w:type="gramEnd"/>
+      <w:r>
+        <w:rPr>
+          <w:lang w:eastAsia="en-US"/>
+        </w:rPr>
+        <w:t>), die sowohl auf Textänderungen als auch Typauswahl reagiert. Es wird dynamisch gefiltert – sowohl nach Titel/Kategorie als auch nach dem gewählten Dateityp:</w:t>
+      </w:r>
+    </w:p>
+    <w:p>
+      <w:pPr>
+        <w:rPr>
+          <w:lang w:eastAsia="en-US"/>
+        </w:rPr>
+      </w:pPr>
+    </w:p>
+    <w:p>
+      <w:pPr>
+        <w:keepNext/>
+      </w:pPr>
+      <w:r>
+        <w:rPr>
+          <w:noProof/>
+          <w14:ligatures w14:val="standardContextual"/>
+        </w:rPr>
+        <w:drawing>
+          <wp:inline distT="0" distB="0" distL="0" distR="0" wp14:anchorId="641265E2" wp14:editId="41396376">
+            <wp:extent cx="6120130" cy="1990725"/>
+            <wp:effectExtent l="0" t="0" r="0" b="9525"/>
+            <wp:docPr id="37" name="Grafik 37"/>
+            <wp:cNvGraphicFramePr>
+              <a:graphicFrameLocks xmlns:a="http://schemas.openxmlformats.org/drawingml/2006/main" noChangeAspect="1"/>
+            </wp:cNvGraphicFramePr>
+            <a:graphic xmlns:a="http://schemas.openxmlformats.org/drawingml/2006/main">
+              <a:graphicData uri="http://schemas.openxmlformats.org/drawingml/2006/picture">
+                <pic:pic xmlns:pic="http://schemas.openxmlformats.org/drawingml/2006/picture">
+                  <pic:nvPicPr>
+                    <pic:cNvPr id="1" name=""/>
+                    <pic:cNvPicPr/>
+                  </pic:nvPicPr>
+                  <pic:blipFill>
+                    <a:blip r:embed="rId52"/>
+                    <a:stretch>
+                      <a:fillRect/>
+                    </a:stretch>
+                  </pic:blipFill>
+                  <pic:spPr>
+                    <a:xfrm>
+                      <a:off x="0" y="0"/>
+                      <a:ext cx="6120130" cy="1990725"/>
+                    </a:xfrm>
+                    <a:prstGeom prst="rect">
+                      <a:avLst/>
+                    </a:prstGeom>
+                  </pic:spPr>
+                </pic:pic>
+              </a:graphicData>
+            </a:graphic>
+          </wp:inline>
+        </w:drawing>
+      </w:r>
+    </w:p>
+    <w:p>
+      <w:pPr>
+        <w:pStyle w:val="Beschriftung"/>
+      </w:pPr>
+      <w:r>
+        <w:t xml:space="preserve">Abbildung </w:t>
+      </w:r>
+      <w:r>
+        <w:fldChar w:fldCharType="begin"/>
+      </w:r>
+      <w:r>
+        <w:instrText xml:space="preserve"> SEQ Abbildung \* ARABIC </w:instrText>
+      </w:r>
+      <w:r>
+        <w:fldChar w:fldCharType="separate"/>
+      </w:r>
+      <w:r>
+        <w:rPr>
+          <w:noProof/>
+        </w:rPr>
+        <w:t>32</w:t>
+      </w:r>
+      <w:r>
+        <w:fldChar w:fldCharType="end"/>
+      </w:r>
+      <w:r>
+        <w:t xml:space="preserve">: </w:t>
+      </w:r>
+      <w:r>
+        <w:t xml:space="preserve">Dynamische Filterung der </w:t>
+      </w:r>
+      <w:proofErr w:type="spellStart"/>
+      <w:r>
+        <w:t>Mediathekanzeige</w:t>
+      </w:r>
+      <w:proofErr w:type="spellEnd"/>
+      <w:r>
+        <w:t xml:space="preserve"> basierend auf Titel, Kategorie und ausgewähltem Dateityp (mp3/mp4/Alle)</w:t>
+      </w:r>
+    </w:p>
+    <w:p>
+      <w:pPr>
+        <w:rPr>
+          <w:i/>
+          <w:iCs/>
+          <w:color w:val="0E2841" w:themeColor="text2"/>
+          <w:sz w:val="18"/>
+          <w:szCs w:val="18"/>
+        </w:rPr>
+      </w:pPr>
+    </w:p>
+    <w:p>
+      <w:pPr>
+        <w:rPr>
+          <w:lang w:eastAsia="en-US"/>
+        </w:rPr>
+      </w:pPr>
+      <w:r>
+        <w:rPr>
+          <w:lang w:eastAsia="en-US"/>
+        </w:rPr>
+        <w:t>Änderungen in den Filterfeldern werden automatisch verarbeitet, ohne dass ein Button gedrückt werden muss.</w:t>
+      </w:r>
+    </w:p>
+    <w:p>
+      <w:pPr>
+        <w:spacing w:after="160" w:line="278" w:lineRule="auto"/>
+        <w:rPr>
+          <w:lang w:eastAsia="en-US"/>
+        </w:rPr>
+      </w:pPr>
+      <w:r>
+        <w:rPr>
+          <w:lang w:eastAsia="en-US"/>
+        </w:rPr>
+        <w:br w:type="page"/>
+      </w:r>
+    </w:p>
+    <w:p>
+      <w:pPr>
+        <w:pStyle w:val="berschrift2"/>
+      </w:pPr>
+      <w:bookmarkStart w:id="82" w:name="_Toc197884127"/>
+      <w:r>
+        <w:lastRenderedPageBreak/>
+        <w:t xml:space="preserve">3.6 </w:t>
+      </w:r>
+      <w:r>
+        <w:rPr>
+          <w:rFonts w:eastAsia="Times New Roman"/>
+        </w:rPr>
+        <w:t>Medienwiedergabe und Steuerung</w:t>
+      </w:r>
+      <w:bookmarkEnd w:id="82"/>
+    </w:p>
+    <w:p>
+      <w:pPr>
+        <w:rPr>
+          <w:b/>
+          <w:bCs/>
+          <w:lang w:eastAsia="en-US"/>
+        </w:rPr>
+      </w:pPr>
+      <w:r>
+        <w:rPr>
+          <w:lang w:eastAsia="en-US"/>
+        </w:rPr>
+        <w:t xml:space="preserve">Die Medienwiedergabe in </w:t>
+      </w:r>
+      <w:proofErr w:type="spellStart"/>
+      <w:r>
+        <w:rPr>
+          <w:lang w:eastAsia="en-US"/>
+        </w:rPr>
+        <w:t>MediaSphere</w:t>
+      </w:r>
+      <w:proofErr w:type="spellEnd"/>
+      <w:r>
+        <w:rPr>
+          <w:lang w:eastAsia="en-US"/>
+        </w:rPr>
+        <w:t xml:space="preserve"> erfolgt vollständig über das zentrale Fenster MainWindow2.xaml. Dort ist sowohl die </w:t>
+      </w:r>
+      <w:r>
+        <w:rPr>
+          <w:b/>
+          <w:bCs/>
+          <w:lang w:eastAsia="en-US"/>
+        </w:rPr>
+        <w:t xml:space="preserve">Audiowiedergabe über ein </w:t>
+      </w:r>
+      <w:proofErr w:type="spellStart"/>
+      <w:r>
+        <w:rPr>
+          <w:b/>
+          <w:bCs/>
+          <w:lang w:eastAsia="en-US"/>
+        </w:rPr>
+        <w:t>DockPanel</w:t>
+      </w:r>
+      <w:proofErr w:type="spellEnd"/>
+      <w:r>
+        <w:rPr>
+          <w:lang w:eastAsia="en-US"/>
+        </w:rPr>
+        <w:t xml:space="preserve"> (</w:t>
+      </w:r>
+      <w:r>
+        <w:rPr>
+          <w:lang w:eastAsia="en-US"/>
+        </w:rPr>
+        <w:t>s</w:t>
+      </w:r>
+      <w:r>
+        <w:rPr>
+          <w:lang w:eastAsia="en-US"/>
+        </w:rPr>
+        <w:t xml:space="preserve">iehe </w:t>
+      </w:r>
+      <w:r>
+        <w:rPr>
+          <w:b/>
+          <w:bCs/>
+          <w:lang w:eastAsia="en-US"/>
+        </w:rPr>
+        <w:t>Abbildung 10</w:t>
+      </w:r>
+      <w:r>
+        <w:rPr>
+          <w:lang w:eastAsia="en-US"/>
+        </w:rPr>
+        <w:t>)</w:t>
+      </w:r>
+      <w:r>
+        <w:rPr>
+          <w:lang w:eastAsia="en-US"/>
+        </w:rPr>
+        <w:t xml:space="preserve"> als auch die </w:t>
+      </w:r>
+      <w:r>
+        <w:rPr>
+          <w:b/>
+          <w:bCs/>
+          <w:lang w:eastAsia="en-US"/>
+        </w:rPr>
+        <w:t>Videowiedergabe über ein Overlay-Fenster</w:t>
+      </w:r>
+      <w:r>
+        <w:rPr>
+          <w:lang w:eastAsia="en-US"/>
+        </w:rPr>
+        <w:t xml:space="preserve"> (</w:t>
+      </w:r>
+      <w:r>
+        <w:rPr>
+          <w:lang w:eastAsia="en-US"/>
+        </w:rPr>
+        <w:t>s</w:t>
+      </w:r>
+      <w:r>
+        <w:rPr>
+          <w:lang w:eastAsia="en-US"/>
+        </w:rPr>
+        <w:t xml:space="preserve">iehe </w:t>
+      </w:r>
+      <w:r>
+        <w:rPr>
+          <w:b/>
+          <w:bCs/>
+          <w:lang w:eastAsia="en-US"/>
+        </w:rPr>
+        <w:t>Abbildung 11</w:t>
+      </w:r>
+      <w:r>
+        <w:rPr>
+          <w:lang w:eastAsia="en-US"/>
+        </w:rPr>
+        <w:t>)</w:t>
+      </w:r>
+      <w:r>
+        <w:rPr>
+          <w:lang w:eastAsia="en-US"/>
+        </w:rPr>
+        <w:t xml:space="preserve"> integriert. Die Steuerung beinhaltet Funktionen wie </w:t>
+      </w:r>
+      <w:r>
+        <w:rPr>
+          <w:lang w:eastAsia="en-US"/>
+        </w:rPr>
+        <w:t>Play/Pause, Fortschrittsanzeige, Lautstärke, Loop-Modus, Skip</w:t>
+      </w:r>
+      <w:r>
+        <w:rPr>
+          <w:lang w:eastAsia="en-US"/>
+        </w:rPr>
+        <w:t xml:space="preserve"> sowie die </w:t>
+      </w:r>
+      <w:r>
+        <w:rPr>
+          <w:lang w:eastAsia="en-US"/>
+        </w:rPr>
+        <w:t>Playlistwiedergabe.</w:t>
+      </w:r>
+    </w:p>
+    <w:p>
+      <w:pPr>
+        <w:rPr>
+          <w:b/>
+          <w:bCs/>
+          <w:lang w:eastAsia="en-US"/>
+        </w:rPr>
+      </w:pPr>
+    </w:p>
+    <w:p>
+      <w:pPr>
+        <w:pStyle w:val="berschrift3"/>
+      </w:pPr>
+      <w:r>
+        <w:t>3.6.1 Medienstart und Anzeige</w:t>
+      </w:r>
+    </w:p>
+    <w:p>
+      <w:pPr>
+        <w:rPr>
+          <w:lang w:eastAsia="en-US"/>
+        </w:rPr>
+      </w:pPr>
+      <w:r>
+        <w:rPr>
+          <w:lang w:eastAsia="en-US"/>
+        </w:rPr>
+        <w:t xml:space="preserve">Die zentrale Methode </w:t>
+      </w:r>
+      <w:proofErr w:type="spellStart"/>
+      <w:proofErr w:type="gramStart"/>
+      <w:r>
+        <w:rPr>
+          <w:lang w:eastAsia="en-US"/>
+        </w:rPr>
+        <w:t>StarteMedium</w:t>
+      </w:r>
+      <w:proofErr w:type="spellEnd"/>
+      <w:r>
+        <w:rPr>
+          <w:lang w:eastAsia="en-US"/>
+        </w:rPr>
+        <w:t>(</w:t>
+      </w:r>
+      <w:proofErr w:type="gramEnd"/>
+      <w:r>
+        <w:rPr>
+          <w:lang w:eastAsia="en-US"/>
+        </w:rPr>
+        <w:t>Medium medium) wird aufgerufen, wenn ein Medium aus der Mediathek oder einer Playlist abgespielt werden soll. Die Methode prüft, ob es sich um eine MP3- oder MP4-Datei handelt und zeigt die entsprechende Oberfläche:</w:t>
+      </w:r>
+    </w:p>
+    <w:p>
+      <w:pPr>
+        <w:rPr>
+          <w:lang w:eastAsia="en-US"/>
+        </w:rPr>
+      </w:pPr>
+    </w:p>
+    <w:p>
+      <w:pPr>
+        <w:keepNext/>
+      </w:pPr>
+      <w:r>
+        <w:rPr>
+          <w:noProof/>
+          <w14:ligatures w14:val="standardContextual"/>
+        </w:rPr>
+        <w:drawing>
+          <wp:inline distT="0" distB="0" distL="0" distR="0" wp14:anchorId="501602D5" wp14:editId="77777D6B">
+            <wp:extent cx="5162550" cy="4524375"/>
+            <wp:effectExtent l="0" t="0" r="0" b="9525"/>
+            <wp:docPr id="38" name="Grafik 38"/>
+            <wp:cNvGraphicFramePr>
+              <a:graphicFrameLocks xmlns:a="http://schemas.openxmlformats.org/drawingml/2006/main" noChangeAspect="1"/>
+            </wp:cNvGraphicFramePr>
+            <a:graphic xmlns:a="http://schemas.openxmlformats.org/drawingml/2006/main">
+              <a:graphicData uri="http://schemas.openxmlformats.org/drawingml/2006/picture">
+                <pic:pic xmlns:pic="http://schemas.openxmlformats.org/drawingml/2006/picture">
+                  <pic:nvPicPr>
+                    <pic:cNvPr id="1" name=""/>
+                    <pic:cNvPicPr/>
+                  </pic:nvPicPr>
+                  <pic:blipFill>
+                    <a:blip r:embed="rId53"/>
+                    <a:stretch>
+                      <a:fillRect/>
+                    </a:stretch>
+                  </pic:blipFill>
+                  <pic:spPr>
+                    <a:xfrm>
+                      <a:off x="0" y="0"/>
+                      <a:ext cx="5162550" cy="4524375"/>
+                    </a:xfrm>
+                    <a:prstGeom prst="rect">
+                      <a:avLst/>
+                    </a:prstGeom>
+                  </pic:spPr>
+                </pic:pic>
+              </a:graphicData>
+            </a:graphic>
+          </wp:inline>
+        </w:drawing>
+      </w:r>
+    </w:p>
+    <w:p>
+      <w:pPr>
+        <w:pStyle w:val="Beschriftung"/>
+      </w:pPr>
+      <w:r>
+        <w:t xml:space="preserve">Abbildung </w:t>
+      </w:r>
+      <w:r>
+        <w:fldChar w:fldCharType="begin"/>
+      </w:r>
+      <w:r>
+        <w:instrText xml:space="preserve"> SEQ Abbildung \* ARABIC </w:instrText>
+      </w:r>
+      <w:r>
+        <w:fldChar w:fldCharType="separate"/>
+      </w:r>
+      <w:r>
+        <w:rPr>
+          <w:noProof/>
+        </w:rPr>
+        <w:t>33</w:t>
+      </w:r>
+      <w:r>
+        <w:fldChar w:fldCharType="end"/>
+      </w:r>
+      <w:r>
+        <w:t xml:space="preserve">: </w:t>
+      </w:r>
+      <w:r>
+        <w:t xml:space="preserve">Medienstart inklusive Anzeige und Steuerung für mp3/mp4 mit anschließender Initialisierung des </w:t>
+      </w:r>
+      <w:proofErr w:type="spellStart"/>
+      <w:r>
+        <w:t>Wiedergabetimers</w:t>
+      </w:r>
+      <w:proofErr w:type="spellEnd"/>
+    </w:p>
+    <w:p>
+      <w:pPr>
+        <w:rPr>
+          <w:i/>
+          <w:iCs/>
+          <w:color w:val="0E2841" w:themeColor="text2"/>
+          <w:sz w:val="18"/>
+          <w:szCs w:val="18"/>
+        </w:rPr>
+      </w:pPr>
+    </w:p>
+    <w:p>
+      <w:pPr>
+        <w:rPr>
+          <w:lang w:eastAsia="en-US"/>
+        </w:rPr>
+      </w:pPr>
+      <w:r>
+        <w:rPr>
+          <w:lang w:eastAsia="en-US"/>
+        </w:rPr>
+        <w:t>Sowohl die Audiospur (</w:t>
+      </w:r>
+      <w:proofErr w:type="spellStart"/>
+      <w:r>
+        <w:rPr>
+          <w:lang w:eastAsia="en-US"/>
+        </w:rPr>
+        <w:t>DockPlayer</w:t>
+      </w:r>
+      <w:proofErr w:type="spellEnd"/>
+      <w:r>
+        <w:rPr>
+          <w:lang w:eastAsia="en-US"/>
+        </w:rPr>
+        <w:t>) als auch das Video-Overlay (</w:t>
+      </w:r>
+      <w:proofErr w:type="spellStart"/>
+      <w:r>
+        <w:rPr>
+          <w:lang w:eastAsia="en-US"/>
+        </w:rPr>
+        <w:t>VideoOverlay</w:t>
+      </w:r>
+      <w:proofErr w:type="spellEnd"/>
+      <w:r>
+        <w:rPr>
+          <w:lang w:eastAsia="en-US"/>
+        </w:rPr>
+        <w:t xml:space="preserve">) nutzen dasselbe </w:t>
+      </w:r>
+      <w:proofErr w:type="spellStart"/>
+      <w:r>
+        <w:rPr>
+          <w:lang w:eastAsia="en-US"/>
+        </w:rPr>
+        <w:t>MediaElement</w:t>
+      </w:r>
+      <w:proofErr w:type="spellEnd"/>
+      <w:r>
+        <w:rPr>
+          <w:lang w:eastAsia="en-US"/>
+        </w:rPr>
+        <w:t>-Steuerelement (</w:t>
+      </w:r>
+      <w:proofErr w:type="spellStart"/>
+      <w:r>
+        <w:rPr>
+          <w:lang w:eastAsia="en-US"/>
+        </w:rPr>
+        <w:t>MediaPlayer</w:t>
+      </w:r>
+      <w:proofErr w:type="spellEnd"/>
+      <w:r>
+        <w:rPr>
+          <w:lang w:eastAsia="en-US"/>
+        </w:rPr>
+        <w:t>), das bei jedem Start neu geladen und abgespielt wird.</w:t>
+      </w:r>
+    </w:p>
+    <w:p>
+      <w:pPr>
+        <w:spacing w:after="160" w:line="278" w:lineRule="auto"/>
+        <w:rPr>
+          <w:lang w:eastAsia="en-US"/>
+        </w:rPr>
+      </w:pPr>
+      <w:r>
+        <w:rPr>
+          <w:lang w:eastAsia="en-US"/>
+        </w:rPr>
+        <w:br w:type="page"/>
+      </w:r>
+    </w:p>
+    <w:p>
+      <w:pPr>
+        <w:pStyle w:val="berschrift3"/>
+      </w:pPr>
+      <w:r>
+        <w:lastRenderedPageBreak/>
+        <w:t xml:space="preserve">3.6.2 </w:t>
+      </w:r>
+      <w:r>
+        <w:t>Wiedergabesteuerung</w:t>
+      </w:r>
+    </w:p>
+    <w:p>
+      <w:pPr>
+        <w:rPr>
+          <w:b/>
+          <w:bCs/>
+          <w:lang w:eastAsia="en-US"/>
+        </w:rPr>
+      </w:pPr>
+      <w:r>
+        <w:rPr>
+          <w:b/>
+          <w:bCs/>
+          <w:lang w:eastAsia="en-US"/>
+        </w:rPr>
+        <w:t>Play / Pause</w:t>
+      </w:r>
+    </w:p>
+    <w:p>
+      <w:pPr>
+        <w:rPr>
+          <w:lang w:eastAsia="en-US"/>
+        </w:rPr>
+      </w:pPr>
+      <w:r>
+        <w:rPr>
+          <w:lang w:eastAsia="en-US"/>
+        </w:rPr>
+        <w:t>Die Buttons für Play/Pause setzen entweder die Wiedergabe fort oder pausieren sie. Wenn das Medium am Ende ist, wird es neu gestartet:</w:t>
+      </w:r>
+    </w:p>
+    <w:p>
+      <w:pPr>
+        <w:rPr>
+          <w:lang w:eastAsia="en-US"/>
+        </w:rPr>
+      </w:pPr>
+    </w:p>
+    <w:p>
+      <w:pPr>
+        <w:keepNext/>
+      </w:pPr>
+      <w:r>
+        <w:rPr>
+          <w:noProof/>
+          <w14:ligatures w14:val="standardContextual"/>
+        </w:rPr>
+        <w:drawing>
+          <wp:inline distT="0" distB="0" distL="0" distR="0" wp14:anchorId="6FE86D06" wp14:editId="2F735726">
+            <wp:extent cx="6120130" cy="2404110"/>
+            <wp:effectExtent l="0" t="0" r="0" b="0"/>
+            <wp:docPr id="39" name="Grafik 39"/>
+            <wp:cNvGraphicFramePr>
+              <a:graphicFrameLocks xmlns:a="http://schemas.openxmlformats.org/drawingml/2006/main" noChangeAspect="1"/>
+            </wp:cNvGraphicFramePr>
+            <a:graphic xmlns:a="http://schemas.openxmlformats.org/drawingml/2006/main">
+              <a:graphicData uri="http://schemas.openxmlformats.org/drawingml/2006/picture">
+                <pic:pic xmlns:pic="http://schemas.openxmlformats.org/drawingml/2006/picture">
+                  <pic:nvPicPr>
+                    <pic:cNvPr id="1" name=""/>
+                    <pic:cNvPicPr/>
+                  </pic:nvPicPr>
+                  <pic:blipFill>
+                    <a:blip r:embed="rId54"/>
+                    <a:stretch>
+                      <a:fillRect/>
+                    </a:stretch>
+                  </pic:blipFill>
+                  <pic:spPr>
+                    <a:xfrm>
+                      <a:off x="0" y="0"/>
+                      <a:ext cx="6120130" cy="2404110"/>
+                    </a:xfrm>
+                    <a:prstGeom prst="rect">
+                      <a:avLst/>
+                    </a:prstGeom>
+                  </pic:spPr>
+                </pic:pic>
+              </a:graphicData>
+            </a:graphic>
+          </wp:inline>
+        </w:drawing>
+      </w:r>
+    </w:p>
+    <w:p>
+      <w:pPr>
+        <w:pStyle w:val="Beschriftung"/>
+      </w:pPr>
+      <w:r>
+        <w:t xml:space="preserve">Abbildung </w:t>
+      </w:r>
+      <w:r>
+        <w:fldChar w:fldCharType="begin"/>
+      </w:r>
+      <w:r>
+        <w:instrText xml:space="preserve"> SEQ Abbildung \* ARABIC </w:instrText>
+      </w:r>
+      <w:r>
+        <w:fldChar w:fldCharType="separate"/>
+      </w:r>
+      <w:r>
+        <w:rPr>
+          <w:noProof/>
+        </w:rPr>
+        <w:t>34</w:t>
+      </w:r>
+      <w:r>
+        <w:fldChar w:fldCharType="end"/>
+      </w:r>
+      <w:r>
+        <w:t xml:space="preserve">: </w:t>
+      </w:r>
+      <w:r>
+        <w:t>Play/Pause-Funktion mit Zustandsprüfung und Button-Icon-Anpassung während der Medienwiedergabe</w:t>
+      </w:r>
+    </w:p>
+    <w:p>
+      <w:pPr>
+        <w:rPr>
+          <w:lang w:eastAsia="en-US"/>
+        </w:rPr>
+      </w:pPr>
+      <w:r>
+        <w:rPr>
+          <w:lang w:eastAsia="en-US"/>
+        </w:rPr>
+        <w:t xml:space="preserve">Der Button wechselt dynamisch </w:t>
+      </w:r>
+      <w:proofErr w:type="gramStart"/>
+      <w:r>
+        <w:rPr>
+          <w:lang w:eastAsia="en-US"/>
+        </w:rPr>
+        <w:t xml:space="preserve">zwischen </w:t>
+      </w:r>
+      <w:r>
+        <w:rPr>
+          <w:rFonts w:ascii="Segoe UI Emoji" w:hAnsi="Segoe UI Emoji"/>
+          <w:lang w:eastAsia="en-US"/>
+        </w:rPr>
+        <w:t>⏸</w:t>
+      </w:r>
+      <w:r>
+        <w:rPr>
+          <w:lang w:eastAsia="en-US"/>
+        </w:rPr>
+        <w:t xml:space="preserve"> und</w:t>
+      </w:r>
+      <w:proofErr w:type="gramEnd"/>
+      <w:r>
+        <w:rPr>
+          <w:lang w:eastAsia="en-US"/>
+        </w:rPr>
+        <w:t xml:space="preserve"> </w:t>
+      </w:r>
+      <w:r>
+        <w:rPr>
+          <w:rFonts w:ascii="Segoe UI Emoji" w:hAnsi="Segoe UI Emoji" w:cs="Cambria Math"/>
+          <w:lang w:eastAsia="en-US"/>
+        </w:rPr>
+        <w:t>▶</w:t>
+      </w:r>
+      <w:r>
+        <w:rPr>
+          <w:lang w:eastAsia="en-US"/>
+        </w:rPr>
+        <w:t xml:space="preserve"> abhängig vom Zustand des Players.</w:t>
+      </w:r>
+    </w:p>
+    <w:p>
+      <w:pPr>
+        <w:rPr>
+          <w:lang w:eastAsia="en-US"/>
+        </w:rPr>
+      </w:pPr>
+    </w:p>
+    <w:p>
+      <w:pPr>
+        <w:rPr>
+          <w:b/>
+          <w:bCs/>
+          <w:lang w:eastAsia="en-US"/>
+        </w:rPr>
+      </w:pPr>
+      <w:r>
+        <w:rPr>
+          <w:b/>
+          <w:bCs/>
+          <w:lang w:eastAsia="en-US"/>
+        </w:rPr>
+        <w:t>Fortschrittsanzeige &amp; Zeit</w:t>
+      </w:r>
+    </w:p>
+    <w:p>
+      <w:pPr>
+        <w:rPr>
+          <w:lang w:eastAsia="en-US"/>
+        </w:rPr>
+      </w:pPr>
+      <w:r>
+        <w:rPr>
+          <w:lang w:eastAsia="en-US"/>
+        </w:rPr>
+        <w:t xml:space="preserve">Ein </w:t>
+      </w:r>
+      <w:proofErr w:type="spellStart"/>
+      <w:r>
+        <w:rPr>
+          <w:lang w:eastAsia="en-US"/>
+        </w:rPr>
+        <w:t>DispatcherTimer</w:t>
+      </w:r>
+      <w:proofErr w:type="spellEnd"/>
+      <w:r>
+        <w:rPr>
+          <w:lang w:eastAsia="en-US"/>
+        </w:rPr>
+        <w:t xml:space="preserve"> aktualisiert alle 500 </w:t>
+      </w:r>
+      <w:proofErr w:type="spellStart"/>
+      <w:r>
+        <w:rPr>
+          <w:lang w:eastAsia="en-US"/>
+        </w:rPr>
+        <w:t>ms</w:t>
+      </w:r>
+      <w:proofErr w:type="spellEnd"/>
+      <w:r>
+        <w:rPr>
+          <w:lang w:eastAsia="en-US"/>
+        </w:rPr>
+        <w:t xml:space="preserve"> die Position des Mediums. Dabei wird sowohl für Audio als auch Video die aktuelle Zeit und verbleibende Zeit berechnet und angezeigt:</w:t>
+      </w:r>
+    </w:p>
+    <w:p>
+      <w:pPr>
+        <w:rPr>
+          <w:lang w:eastAsia="en-US"/>
+        </w:rPr>
+      </w:pPr>
+    </w:p>
+    <w:p>
+      <w:pPr>
+        <w:keepNext/>
+      </w:pPr>
+      <w:r>
+        <w:rPr>
+          <w:noProof/>
+          <w14:ligatures w14:val="standardContextual"/>
+        </w:rPr>
+        <w:drawing>
+          <wp:inline distT="0" distB="0" distL="0" distR="0" wp14:anchorId="23CBF4A1" wp14:editId="6F380959">
+            <wp:extent cx="6120130" cy="2452370"/>
+            <wp:effectExtent l="0" t="0" r="0" b="5080"/>
+            <wp:docPr id="41" name="Grafik 41"/>
+            <wp:cNvGraphicFramePr>
+              <a:graphicFrameLocks xmlns:a="http://schemas.openxmlformats.org/drawingml/2006/main" noChangeAspect="1"/>
+            </wp:cNvGraphicFramePr>
+            <a:graphic xmlns:a="http://schemas.openxmlformats.org/drawingml/2006/main">
+              <a:graphicData uri="http://schemas.openxmlformats.org/drawingml/2006/picture">
+                <pic:pic xmlns:pic="http://schemas.openxmlformats.org/drawingml/2006/picture">
+                  <pic:nvPicPr>
+                    <pic:cNvPr id="1" name=""/>
+                    <pic:cNvPicPr/>
+                  </pic:nvPicPr>
+                  <pic:blipFill>
+                    <a:blip r:embed="rId55"/>
+                    <a:stretch>
+                      <a:fillRect/>
+                    </a:stretch>
+                  </pic:blipFill>
+                  <pic:spPr>
+                    <a:xfrm>
+                      <a:off x="0" y="0"/>
+                      <a:ext cx="6120130" cy="2452370"/>
+                    </a:xfrm>
+                    <a:prstGeom prst="rect">
+                      <a:avLst/>
+                    </a:prstGeom>
+                  </pic:spPr>
+                </pic:pic>
+              </a:graphicData>
+            </a:graphic>
+          </wp:inline>
+        </w:drawing>
+      </w:r>
+    </w:p>
+    <w:p>
+      <w:pPr>
+        <w:pStyle w:val="Beschriftung"/>
+      </w:pPr>
+      <w:r>
+        <w:t xml:space="preserve">Abbildung </w:t>
+      </w:r>
+      <w:r>
+        <w:fldChar w:fldCharType="begin"/>
+      </w:r>
+      <w:r>
+        <w:instrText xml:space="preserve"> SEQ Abbildung \* ARABIC </w:instrText>
+      </w:r>
+      <w:r>
+        <w:fldChar w:fldCharType="separate"/>
+      </w:r>
+      <w:r>
+        <w:rPr>
+          <w:noProof/>
+        </w:rPr>
+        <w:t>35</w:t>
+      </w:r>
+      <w:r>
+        <w:fldChar w:fldCharType="end"/>
+      </w:r>
+      <w:r>
+        <w:t xml:space="preserve">: Relevanter Ausschnitt aus der </w:t>
+      </w:r>
+      <w:proofErr w:type="spellStart"/>
+      <w:proofErr w:type="gramStart"/>
+      <w:r>
+        <w:t>InitMediaTimer</w:t>
+      </w:r>
+      <w:proofErr w:type="spellEnd"/>
+      <w:r>
+        <w:t>(</w:t>
+      </w:r>
+      <w:proofErr w:type="gramEnd"/>
+      <w:r>
+        <w:t>) Methode</w:t>
+      </w:r>
+    </w:p>
+    <w:p>
+      <w:pPr>
+        <w:rPr>
+          <w:lang w:eastAsia="en-US"/>
+        </w:rPr>
+      </w:pPr>
+    </w:p>
+    <w:p>
+      <w:pPr>
+        <w:rPr>
+          <w:lang w:eastAsia="en-US"/>
+        </w:rPr>
+      </w:pPr>
+      <w:r>
+        <w:rPr>
+          <w:lang w:eastAsia="en-US"/>
+        </w:rPr>
+        <w:t xml:space="preserve">Die Position kann auch manuell über den Slider geändert werden. Während des </w:t>
+      </w:r>
+      <w:proofErr w:type="spellStart"/>
+      <w:r>
+        <w:rPr>
+          <w:lang w:eastAsia="en-US"/>
+        </w:rPr>
+        <w:t>Dragvorgangs</w:t>
+      </w:r>
+      <w:proofErr w:type="spellEnd"/>
+      <w:r>
+        <w:rPr>
+          <w:lang w:eastAsia="en-US"/>
+        </w:rPr>
+        <w:t xml:space="preserve"> wird </w:t>
+      </w:r>
+      <w:proofErr w:type="spellStart"/>
+      <w:r>
+        <w:rPr>
+          <w:lang w:eastAsia="en-US"/>
+        </w:rPr>
+        <w:t>isDraggingSlider</w:t>
+      </w:r>
+      <w:proofErr w:type="spellEnd"/>
+      <w:r>
+        <w:rPr>
+          <w:lang w:eastAsia="en-US"/>
+        </w:rPr>
+        <w:t xml:space="preserve"> verwendet, um Konflikte mit dem </w:t>
+      </w:r>
+      <w:proofErr w:type="spellStart"/>
+      <w:r>
+        <w:rPr>
+          <w:lang w:eastAsia="en-US"/>
+        </w:rPr>
+        <w:t>Timer</w:t>
+      </w:r>
+      <w:proofErr w:type="spellEnd"/>
+      <w:r>
+        <w:rPr>
+          <w:lang w:eastAsia="en-US"/>
+        </w:rPr>
+        <w:t xml:space="preserve"> zu vermeiden.</w:t>
+      </w:r>
+    </w:p>
+    <w:p>
+      <w:pPr>
+        <w:rPr>
+          <w:lang w:eastAsia="en-US"/>
+        </w:rPr>
+      </w:pPr>
+    </w:p>
+    <w:p>
+      <w:pPr>
+        <w:spacing w:after="160" w:line="278" w:lineRule="auto"/>
+        <w:rPr>
+          <w:b/>
+          <w:bCs/>
+          <w:lang w:eastAsia="en-US"/>
+        </w:rPr>
+      </w:pPr>
+      <w:r>
+        <w:rPr>
+          <w:b/>
+          <w:bCs/>
+          <w:lang w:eastAsia="en-US"/>
+        </w:rPr>
+        <w:br w:type="page"/>
+      </w:r>
+    </w:p>
+    <w:p>
+      <w:pPr>
+        <w:rPr>
+          <w:b/>
+          <w:bCs/>
+          <w:lang w:eastAsia="en-US"/>
+        </w:rPr>
+      </w:pPr>
+      <w:r>
+        <w:rPr>
+          <w:b/>
+          <w:bCs/>
+          <w:lang w:eastAsia="en-US"/>
+        </w:rPr>
+        <w:lastRenderedPageBreak/>
+        <w:t>Lautstärkeregelung</w:t>
+      </w:r>
+    </w:p>
+    <w:p>
+      <w:pPr>
+        <w:rPr>
+          <w:lang w:eastAsia="en-US"/>
+        </w:rPr>
+      </w:pPr>
+      <w:r>
+        <w:rPr>
+          <w:lang w:eastAsia="en-US"/>
+        </w:rPr>
+        <w:t xml:space="preserve">Beide Oberflächen enthalten einen Lautstärkeregler (Slider). Änderungen daran setzen den Wert des </w:t>
+      </w:r>
+      <w:proofErr w:type="spellStart"/>
+      <w:r>
+        <w:rPr>
+          <w:lang w:eastAsia="en-US"/>
+        </w:rPr>
+        <w:t>MediaPlayer.Volume</w:t>
+      </w:r>
+      <w:proofErr w:type="spellEnd"/>
+      <w:r>
+        <w:rPr>
+          <w:lang w:eastAsia="en-US"/>
+        </w:rPr>
+        <w:t>:</w:t>
+      </w:r>
+    </w:p>
+    <w:p>
+      <w:pPr>
+        <w:rPr>
+          <w:lang w:eastAsia="en-US"/>
+        </w:rPr>
+      </w:pPr>
+    </w:p>
+    <w:p>
+      <w:pPr>
+        <w:keepNext/>
+      </w:pPr>
+      <w:r>
+        <w:rPr>
+          <w:noProof/>
+          <w14:ligatures w14:val="standardContextual"/>
+        </w:rPr>
+        <w:drawing>
+          <wp:inline distT="0" distB="0" distL="0" distR="0" wp14:anchorId="07656079" wp14:editId="22D3A377">
+            <wp:extent cx="6120130" cy="2219325"/>
+            <wp:effectExtent l="0" t="0" r="0" b="9525"/>
+            <wp:docPr id="42" name="Grafik 42"/>
+            <wp:cNvGraphicFramePr>
+              <a:graphicFrameLocks xmlns:a="http://schemas.openxmlformats.org/drawingml/2006/main" noChangeAspect="1"/>
+            </wp:cNvGraphicFramePr>
+            <a:graphic xmlns:a="http://schemas.openxmlformats.org/drawingml/2006/main">
+              <a:graphicData uri="http://schemas.openxmlformats.org/drawingml/2006/picture">
+                <pic:pic xmlns:pic="http://schemas.openxmlformats.org/drawingml/2006/picture">
+                  <pic:nvPicPr>
+                    <pic:cNvPr id="1" name=""/>
+                    <pic:cNvPicPr/>
+                  </pic:nvPicPr>
+                  <pic:blipFill>
+                    <a:blip r:embed="rId56"/>
+                    <a:stretch>
+                      <a:fillRect/>
+                    </a:stretch>
+                  </pic:blipFill>
+                  <pic:spPr>
+                    <a:xfrm>
+                      <a:off x="0" y="0"/>
+                      <a:ext cx="6120130" cy="2219325"/>
+                    </a:xfrm>
+                    <a:prstGeom prst="rect">
+                      <a:avLst/>
+                    </a:prstGeom>
+                  </pic:spPr>
+                </pic:pic>
+              </a:graphicData>
+            </a:graphic>
+          </wp:inline>
+        </w:drawing>
+      </w:r>
+    </w:p>
+    <w:p>
+      <w:pPr>
+        <w:pStyle w:val="Beschriftung"/>
+      </w:pPr>
+      <w:r>
+        <w:t xml:space="preserve">Abbildung </w:t>
+      </w:r>
+      <w:r>
+        <w:fldChar w:fldCharType="begin"/>
+      </w:r>
+      <w:r>
+        <w:instrText xml:space="preserve"> SEQ Abbildung \* ARABIC </w:instrText>
+      </w:r>
+      <w:r>
+        <w:fldChar w:fldCharType="separate"/>
+      </w:r>
+      <w:r>
+        <w:rPr>
+          <w:noProof/>
+        </w:rPr>
+        <w:t>36</w:t>
+      </w:r>
+      <w:r>
+        <w:fldChar w:fldCharType="end"/>
+      </w:r>
+      <w:r>
+        <w:t xml:space="preserve">: </w:t>
+      </w:r>
+      <w:r>
+        <w:t xml:space="preserve">Steuerung der Lautstärke über separate Slider für Audio- und Video-Wiedergabe durch direkte Anpassung der </w:t>
+      </w:r>
+      <w:proofErr w:type="spellStart"/>
+      <w:r>
+        <w:t>MediaPlayer.Volume</w:t>
+      </w:r>
+      <w:proofErr w:type="spellEnd"/>
+      <w:r>
+        <w:t>-Eigenschaft</w:t>
+      </w:r>
+    </w:p>
+    <w:p>
+      <w:pPr>
+        <w:rPr>
+          <w:i/>
+          <w:iCs/>
+          <w:color w:val="0E2841" w:themeColor="text2"/>
+          <w:sz w:val="18"/>
+          <w:szCs w:val="18"/>
+        </w:rPr>
+      </w:pPr>
+    </w:p>
+    <w:p>
+      <w:pPr>
+        <w:rPr>
+          <w:b/>
+          <w:bCs/>
+          <w:lang w:eastAsia="en-US"/>
+        </w:rPr>
+      </w:pPr>
+      <w:r>
+        <w:rPr>
+          <w:b/>
+          <w:bCs/>
+          <w:lang w:eastAsia="en-US"/>
+        </w:rPr>
+        <w:t>Loop-Modus</w:t>
+      </w:r>
+    </w:p>
+    <w:p>
+      <w:pPr>
+        <w:rPr>
+          <w:lang w:eastAsia="en-US"/>
+        </w:rPr>
+      </w:pPr>
+      <w:r>
+        <w:rPr>
+          <w:lang w:eastAsia="en-US"/>
+        </w:rPr>
+        <w:t>Die Anwendung unterstützt drei Loop-Modi:</w:t>
+      </w:r>
+    </w:p>
+    <w:p>
+      <w:pPr>
+        <w:numPr>
+          <w:ilvl w:val="0"/>
+          <w:numId w:val="28"/>
+        </w:numPr>
+        <w:rPr>
+          <w:lang w:eastAsia="en-US"/>
+        </w:rPr>
+      </w:pPr>
+      <w:r>
+        <w:rPr>
+          <w:rFonts w:ascii="Segoe UI Emoji" w:hAnsi="Segoe UI Emoji" w:cs="Segoe UI Emoji"/>
+          <w:lang w:eastAsia="en-US"/>
+        </w:rPr>
+        <w:t>🔁</w:t>
+      </w:r>
+      <w:r>
+        <w:rPr>
+          <w:lang w:eastAsia="en-US"/>
+        </w:rPr>
+        <w:t xml:space="preserve"> kein Loop</w:t>
+      </w:r>
+    </w:p>
+    <w:p>
+      <w:pPr>
+        <w:numPr>
+          <w:ilvl w:val="0"/>
+          <w:numId w:val="28"/>
+        </w:numPr>
+        <w:rPr>
+          <w:lang w:eastAsia="en-US"/>
+        </w:rPr>
+      </w:pPr>
+      <w:r>
+        <w:rPr>
+          <w:rFonts w:ascii="Segoe UI Emoji" w:hAnsi="Segoe UI Emoji" w:cs="Segoe UI Emoji"/>
+          <w:lang w:eastAsia="en-US"/>
+        </w:rPr>
+        <w:t>🔃</w:t>
+      </w:r>
+      <w:r>
+        <w:rPr>
+          <w:lang w:eastAsia="en-US"/>
+        </w:rPr>
+        <w:t xml:space="preserve"> Playlist-Loop</w:t>
+      </w:r>
+    </w:p>
+    <w:p>
+      <w:pPr>
+        <w:numPr>
+          <w:ilvl w:val="0"/>
+          <w:numId w:val="28"/>
+        </w:numPr>
+        <w:rPr>
+          <w:lang w:eastAsia="en-US"/>
+        </w:rPr>
+      </w:pPr>
+      <w:r>
+        <w:rPr>
+          <w:rFonts w:ascii="Segoe UI Emoji" w:hAnsi="Segoe UI Emoji" w:cs="Segoe UI Emoji"/>
+          <w:lang w:eastAsia="en-US"/>
+        </w:rPr>
+        <w:t>🔂</w:t>
+      </w:r>
+      <w:r>
+        <w:rPr>
+          <w:lang w:eastAsia="en-US"/>
+        </w:rPr>
+        <w:t xml:space="preserve"> Einzeltrack-Loop</w:t>
+      </w:r>
+    </w:p>
+    <w:p>
+      <w:pPr>
+        <w:ind w:left="720"/>
+        <w:rPr>
+          <w:lang w:eastAsia="en-US"/>
+        </w:rPr>
+      </w:pPr>
+    </w:p>
+    <w:p>
+      <w:pPr>
+        <w:rPr>
+          <w:lang w:eastAsia="en-US"/>
+        </w:rPr>
+      </w:pPr>
+      <w:r>
+        <w:rPr>
+          <w:lang w:eastAsia="en-US"/>
+        </w:rPr>
+        <w:t>Diese Modi werden zyklisch mit einem Button durchgeschaltet:</w:t>
+      </w:r>
+    </w:p>
+    <w:p>
+      <w:pPr>
+        <w:rPr>
+          <w:lang w:eastAsia="en-US"/>
+        </w:rPr>
+      </w:pPr>
+    </w:p>
+    <w:p>
+      <w:pPr>
+        <w:keepNext/>
+      </w:pPr>
+      <w:r>
+        <w:rPr>
+          <w:noProof/>
+          <w14:ligatures w14:val="standardContextual"/>
+        </w:rPr>
+        <w:drawing>
+          <wp:inline distT="0" distB="0" distL="0" distR="0" wp14:anchorId="0B0739B8" wp14:editId="69AF1CC8">
+            <wp:extent cx="6120130" cy="2971165"/>
+            <wp:effectExtent l="0" t="0" r="0" b="635"/>
+            <wp:docPr id="43" name="Grafik 43"/>
+            <wp:cNvGraphicFramePr>
+              <a:graphicFrameLocks xmlns:a="http://schemas.openxmlformats.org/drawingml/2006/main" noChangeAspect="1"/>
+            </wp:cNvGraphicFramePr>
+            <a:graphic xmlns:a="http://schemas.openxmlformats.org/drawingml/2006/main">
+              <a:graphicData uri="http://schemas.openxmlformats.org/drawingml/2006/picture">
+                <pic:pic xmlns:pic="http://schemas.openxmlformats.org/drawingml/2006/picture">
+                  <pic:nvPicPr>
+                    <pic:cNvPr id="1" name=""/>
+                    <pic:cNvPicPr/>
+                  </pic:nvPicPr>
+                  <pic:blipFill>
+                    <a:blip r:embed="rId57"/>
+                    <a:stretch>
+                      <a:fillRect/>
+                    </a:stretch>
+                  </pic:blipFill>
+                  <pic:spPr>
+                    <a:xfrm>
+                      <a:off x="0" y="0"/>
+                      <a:ext cx="6120130" cy="2971165"/>
+                    </a:xfrm>
+                    <a:prstGeom prst="rect">
+                      <a:avLst/>
+                    </a:prstGeom>
+                  </pic:spPr>
+                </pic:pic>
+              </a:graphicData>
+            </a:graphic>
+          </wp:inline>
+        </w:drawing>
+      </w:r>
+    </w:p>
+    <w:p>
+      <w:pPr>
+        <w:pStyle w:val="Beschriftung"/>
+      </w:pPr>
+      <w:r>
+        <w:t xml:space="preserve">Abbildung </w:t>
+      </w:r>
+      <w:r>
+        <w:fldChar w:fldCharType="begin"/>
+      </w:r>
+      <w:r>
+        <w:instrText xml:space="preserve"> SEQ Abbildung \* ARABIC </w:instrText>
+      </w:r>
+      <w:r>
+        <w:fldChar w:fldCharType="separate"/>
+      </w:r>
+      <w:r>
+        <w:rPr>
+          <w:noProof/>
+        </w:rPr>
+        <w:t>37</w:t>
+      </w:r>
+      <w:r>
+        <w:fldChar w:fldCharType="end"/>
+      </w:r>
+      <w:r>
+        <w:t xml:space="preserve">: </w:t>
+      </w:r>
+      <w:r>
+        <w:t>Logik zur Steuerung der drei Loop-Modi mit visuellem Feedback über den Button-Inhalt</w:t>
+      </w:r>
+    </w:p>
+    <w:p>
+      <w:pPr>
+        <w:rPr>
+          <w:lang w:eastAsia="en-US"/>
+        </w:rPr>
+      </w:pPr>
+    </w:p>
+    <w:p>
+      <w:pPr>
+        <w:rPr>
+          <w:lang w:eastAsia="en-US"/>
+        </w:rPr>
+      </w:pPr>
+      <w:r>
+        <w:rPr>
+          <w:lang w:eastAsia="en-US"/>
+        </w:rPr>
+        <w:t xml:space="preserve">Die Wiedergabelogik in </w:t>
+      </w:r>
+      <w:proofErr w:type="spellStart"/>
+      <w:r>
+        <w:rPr>
+          <w:lang w:eastAsia="en-US"/>
+        </w:rPr>
+        <w:t>MediaPlayer_</w:t>
+      </w:r>
+      <w:proofErr w:type="gramStart"/>
+      <w:r>
+        <w:rPr>
+          <w:lang w:eastAsia="en-US"/>
+        </w:rPr>
+        <w:t>MediaEnded</w:t>
+      </w:r>
+      <w:proofErr w:type="spellEnd"/>
+      <w:r>
+        <w:rPr>
+          <w:lang w:eastAsia="en-US"/>
+        </w:rPr>
+        <w:t>(</w:t>
+      </w:r>
+      <w:proofErr w:type="gramEnd"/>
+      <w:r>
+        <w:rPr>
+          <w:lang w:eastAsia="en-US"/>
+        </w:rPr>
+        <w:t>) entscheidet dann je nach Loop-Zustand, ob erneut gestartet oder zur nächsten Datei gewechselt wird.</w:t>
+      </w:r>
+    </w:p>
+    <w:p>
+      <w:pPr>
+        <w:keepNext/>
+        <w:spacing w:after="160" w:line="278" w:lineRule="auto"/>
+      </w:pPr>
+      <w:r>
+        <w:rPr>
+          <w:noProof/>
+          <w14:ligatures w14:val="standardContextual"/>
+        </w:rPr>
+        <w:lastRenderedPageBreak/>
+        <w:drawing>
+          <wp:inline distT="0" distB="0" distL="0" distR="0" wp14:anchorId="73E4FAFB" wp14:editId="4E1A01DF">
+            <wp:extent cx="6120130" cy="4109085"/>
+            <wp:effectExtent l="0" t="0" r="0" b="5715"/>
+            <wp:docPr id="45" name="Grafik 45"/>
+            <wp:cNvGraphicFramePr>
+              <a:graphicFrameLocks xmlns:a="http://schemas.openxmlformats.org/drawingml/2006/main" noChangeAspect="1"/>
+            </wp:cNvGraphicFramePr>
+            <a:graphic xmlns:a="http://schemas.openxmlformats.org/drawingml/2006/main">
+              <a:graphicData uri="http://schemas.openxmlformats.org/drawingml/2006/picture">
+                <pic:pic xmlns:pic="http://schemas.openxmlformats.org/drawingml/2006/picture">
+                  <pic:nvPicPr>
+                    <pic:cNvPr id="1" name=""/>
+                    <pic:cNvPicPr/>
+                  </pic:nvPicPr>
+                  <pic:blipFill>
+                    <a:blip r:embed="rId58"/>
+                    <a:stretch>
+                      <a:fillRect/>
+                    </a:stretch>
+                  </pic:blipFill>
+                  <pic:spPr>
+                    <a:xfrm>
+                      <a:off x="0" y="0"/>
+                      <a:ext cx="6120130" cy="4109085"/>
+                    </a:xfrm>
+                    <a:prstGeom prst="rect">
+                      <a:avLst/>
+                    </a:prstGeom>
+                  </pic:spPr>
+                </pic:pic>
+              </a:graphicData>
+            </a:graphic>
+          </wp:inline>
+        </w:drawing>
+      </w:r>
+    </w:p>
+    <w:p>
+      <w:pPr>
+        <w:pStyle w:val="Beschriftung"/>
+      </w:pPr>
+      <w:r>
+        <w:t xml:space="preserve">Abbildung </w:t>
+      </w:r>
+      <w:r>
+        <w:fldChar w:fldCharType="begin"/>
+      </w:r>
+      <w:r>
+        <w:instrText xml:space="preserve"> SEQ Abbildung \* ARABIC </w:instrText>
+      </w:r>
+      <w:r>
+        <w:fldChar w:fldCharType="separate"/>
+      </w:r>
+      <w:r>
+        <w:rPr>
+          <w:noProof/>
+        </w:rPr>
+        <w:t>38</w:t>
+      </w:r>
+      <w:r>
+        <w:fldChar w:fldCharType="end"/>
+      </w:r>
+      <w:r>
+        <w:t xml:space="preserve">: Logik der </w:t>
+      </w:r>
+      <w:proofErr w:type="spellStart"/>
+      <w:r>
+        <w:t>MediaPlayer_MediaEnded</w:t>
+      </w:r>
+      <w:proofErr w:type="spellEnd"/>
+      <w:r>
+        <w:t xml:space="preserve"> Funktion</w:t>
+      </w:r>
+    </w:p>
+    <w:p/>
+    <w:p>
+      <w:pPr>
+        <w:pStyle w:val="berschrift3"/>
+      </w:pPr>
+      <w:r>
+        <w:t xml:space="preserve">3.6.3 </w:t>
+      </w:r>
+      <w:r>
+        <w:t>Wiedergabe von Playlists</w:t>
+      </w:r>
+    </w:p>
+    <w:p>
+      <w:pPr>
+        <w:rPr>
+          <w:lang w:eastAsia="en-US"/>
+        </w:rPr>
+      </w:pPr>
+      <w:proofErr w:type="spellStart"/>
+      <w:r>
+        <w:rPr>
+          <w:lang w:eastAsia="en-US"/>
+        </w:rPr>
+        <w:t>MediaSphere</w:t>
+      </w:r>
+      <w:proofErr w:type="spellEnd"/>
+      <w:r>
+        <w:rPr>
+          <w:lang w:eastAsia="en-US"/>
+        </w:rPr>
+        <w:t xml:space="preserve"> unterstützt die automatische und manuelle Wiedergabe kompletter Playlists. Sobald eine Playlist gestartet wird, speichert die Anwendung die enthaltenen Medien in der Liste </w:t>
+      </w:r>
+      <w:proofErr w:type="spellStart"/>
+      <w:r>
+        <w:rPr>
+          <w:lang w:eastAsia="en-US"/>
+        </w:rPr>
+        <w:t>aktuellePlaylist</w:t>
+      </w:r>
+      <w:proofErr w:type="spellEnd"/>
+      <w:r>
+        <w:rPr>
+          <w:lang w:eastAsia="en-US"/>
+        </w:rPr>
+        <w:t xml:space="preserve">. Der Fortschritt wird über den Index </w:t>
+      </w:r>
+      <w:proofErr w:type="spellStart"/>
+      <w:r>
+        <w:rPr>
+          <w:lang w:eastAsia="en-US"/>
+        </w:rPr>
+        <w:t>aktuellerIndex</w:t>
+      </w:r>
+      <w:proofErr w:type="spellEnd"/>
+      <w:r>
+        <w:rPr>
+          <w:lang w:eastAsia="en-US"/>
+        </w:rPr>
+        <w:t xml:space="preserve"> gesteuert.</w:t>
+      </w:r>
+    </w:p>
+    <w:p>
+      <w:pPr>
+        <w:rPr>
+          <w:lang w:eastAsia="en-US"/>
+        </w:rPr>
+      </w:pPr>
+    </w:p>
+    <w:p>
+      <w:pPr>
+        <w:rPr>
+          <w:lang w:eastAsia="en-US"/>
+        </w:rPr>
+      </w:pPr>
+      <w:r>
+        <w:rPr>
+          <w:lang w:eastAsia="en-US"/>
+        </w:rPr>
+        <w:t xml:space="preserve">Die Methode </w:t>
+      </w:r>
+      <w:proofErr w:type="spellStart"/>
+      <w:proofErr w:type="gramStart"/>
+      <w:r>
+        <w:rPr>
+          <w:lang w:eastAsia="en-US"/>
+        </w:rPr>
+        <w:t>PlayPlaylist</w:t>
+      </w:r>
+      <w:proofErr w:type="spellEnd"/>
+      <w:r>
+        <w:rPr>
+          <w:lang w:eastAsia="en-US"/>
+        </w:rPr>
+        <w:t>(</w:t>
+      </w:r>
+      <w:proofErr w:type="gramEnd"/>
+      <w:r>
+        <w:rPr>
+          <w:lang w:eastAsia="en-US"/>
+        </w:rPr>
+        <w:t xml:space="preserve">List&lt;Medium&gt; </w:t>
+      </w:r>
+      <w:proofErr w:type="spellStart"/>
+      <w:r>
+        <w:rPr>
+          <w:lang w:eastAsia="en-US"/>
+        </w:rPr>
+        <w:t>medien</w:t>
+      </w:r>
+      <w:proofErr w:type="spellEnd"/>
+      <w:r>
+        <w:rPr>
+          <w:lang w:eastAsia="en-US"/>
+        </w:rPr>
+        <w:t>) initialisiert die Playlist-Wiedergabe:</w:t>
+      </w:r>
+    </w:p>
+    <w:p>
+      <w:pPr>
+        <w:rPr>
+          <w:lang w:eastAsia="en-US"/>
+        </w:rPr>
+      </w:pPr>
+    </w:p>
+    <w:p>
+      <w:pPr>
+        <w:keepNext/>
+        <w:jc w:val="center"/>
+      </w:pPr>
+      <w:r>
+        <w:rPr>
+          <w:noProof/>
+          <w14:ligatures w14:val="standardContextual"/>
+        </w:rPr>
+        <w:drawing>
+          <wp:inline distT="0" distB="0" distL="0" distR="0" wp14:anchorId="1AC9D3F2" wp14:editId="4BD49B8B">
+            <wp:extent cx="4057650" cy="2505075"/>
+            <wp:effectExtent l="0" t="0" r="0" b="9525"/>
+            <wp:docPr id="44" name="Grafik 44"/>
+            <wp:cNvGraphicFramePr>
+              <a:graphicFrameLocks xmlns:a="http://schemas.openxmlformats.org/drawingml/2006/main" noChangeAspect="1"/>
+            </wp:cNvGraphicFramePr>
+            <a:graphic xmlns:a="http://schemas.openxmlformats.org/drawingml/2006/main">
+              <a:graphicData uri="http://schemas.openxmlformats.org/drawingml/2006/picture">
+                <pic:pic xmlns:pic="http://schemas.openxmlformats.org/drawingml/2006/picture">
+                  <pic:nvPicPr>
+                    <pic:cNvPr id="1" name=""/>
+                    <pic:cNvPicPr/>
+                  </pic:nvPicPr>
+                  <pic:blipFill>
+                    <a:blip r:embed="rId59"/>
+                    <a:stretch>
+                      <a:fillRect/>
+                    </a:stretch>
+                  </pic:blipFill>
+                  <pic:spPr>
+                    <a:xfrm>
+                      <a:off x="0" y="0"/>
+                      <a:ext cx="4057650" cy="2505075"/>
+                    </a:xfrm>
+                    <a:prstGeom prst="rect">
+                      <a:avLst/>
+                    </a:prstGeom>
+                  </pic:spPr>
+                </pic:pic>
+              </a:graphicData>
+            </a:graphic>
+          </wp:inline>
+        </w:drawing>
+      </w:r>
+    </w:p>
+    <w:p>
+      <w:pPr>
+        <w:pStyle w:val="Beschriftung"/>
+        <w:jc w:val="center"/>
+      </w:pPr>
+      <w:r>
+        <w:t xml:space="preserve">Abbildung </w:t>
+      </w:r>
+      <w:r>
+        <w:fldChar w:fldCharType="begin"/>
+      </w:r>
+      <w:r>
+        <w:instrText xml:space="preserve"> SEQ Abbildung \* ARABIC </w:instrText>
+      </w:r>
+      <w:r>
+        <w:fldChar w:fldCharType="separate"/>
+      </w:r>
+      <w:r>
+        <w:rPr>
+          <w:noProof/>
+        </w:rPr>
+        <w:t>39</w:t>
+      </w:r>
+      <w:r>
+        <w:fldChar w:fldCharType="end"/>
+      </w:r>
+      <w:r>
+        <w:t xml:space="preserve">: </w:t>
+      </w:r>
+      <w:r>
+        <w:t>Initialisierung und Start der Playlist-Wiedergabe durch Übergabe einer Medienliste</w:t>
+      </w:r>
+    </w:p>
+    <w:p>
+      <w:pPr>
+        <w:rPr>
+          <w:lang w:eastAsia="en-US"/>
+        </w:rPr>
+      </w:pPr>
+      <w:r>
+        <w:rPr>
+          <w:lang w:eastAsia="en-US"/>
+        </w:rPr>
+        <w:lastRenderedPageBreak/>
+        <w:t>Dadurch wird direkt das erste Medium in der Liste abgespielt. Die restliche Navigation erfolgt entweder automatisch (siehe 3.6.2) oder durch manuelle Steuerung.</w:t>
+      </w:r>
+    </w:p>
+    <w:p>
+      <w:pPr>
+        <w:rPr>
+          <w:lang w:eastAsia="en-US"/>
+        </w:rPr>
+      </w:pPr>
+    </w:p>
+    <w:p>
+      <w:pPr>
+        <w:rPr>
+          <w:lang w:eastAsia="en-US"/>
+        </w:rPr>
+      </w:pPr>
+    </w:p>
+    <w:p>
+      <w:pPr>
+        <w:rPr>
+          <w:b/>
+          <w:bCs/>
+          <w:lang w:eastAsia="en-US"/>
+        </w:rPr>
+      </w:pPr>
+      <w:r>
+        <w:rPr>
+          <w:rFonts w:ascii="Segoe UI Emoji" w:hAnsi="Segoe UI Emoji"/>
+          <w:b/>
+          <w:bCs/>
+          <w:lang w:eastAsia="en-US"/>
+        </w:rPr>
+        <w:t>⏭</w:t>
+      </w:r>
+      <w:r>
+        <w:rPr>
+          <w:b/>
+          <w:bCs/>
+          <w:lang w:eastAsia="en-US"/>
+        </w:rPr>
+        <w:t xml:space="preserve"> Vorspringen zur nächsten Datei</w:t>
+      </w:r>
+    </w:p>
+    <w:p>
+      <w:pPr>
+        <w:rPr>
+          <w:lang w:eastAsia="en-US"/>
+        </w:rPr>
+      </w:pPr>
+      <w:r>
+        <w:rPr>
+          <w:lang w:eastAsia="en-US"/>
+        </w:rPr>
+        <w:t>Über den Vorspringen-Button kann der Benutzer zum nächsten Element in der Playlist wechseln. Wenn bereits das letzte Medium läuft, passiert nichts:</w:t>
+      </w:r>
+    </w:p>
+    <w:p>
+      <w:pPr>
+        <w:rPr>
+          <w:lang w:eastAsia="en-US"/>
+        </w:rPr>
+      </w:pPr>
+    </w:p>
+    <w:p>
+      <w:pPr>
+        <w:keepNext/>
+      </w:pPr>
+      <w:r>
+        <w:rPr>
+          <w:noProof/>
+          <w14:ligatures w14:val="standardContextual"/>
+        </w:rPr>
+        <w:drawing>
+          <wp:inline distT="0" distB="0" distL="0" distR="0" wp14:anchorId="4B991793" wp14:editId="22C088F8">
+            <wp:extent cx="6120130" cy="1664970"/>
+            <wp:effectExtent l="0" t="0" r="0" b="0"/>
+            <wp:docPr id="46" name="Grafik 46"/>
+            <wp:cNvGraphicFramePr>
+              <a:graphicFrameLocks xmlns:a="http://schemas.openxmlformats.org/drawingml/2006/main" noChangeAspect="1"/>
+            </wp:cNvGraphicFramePr>
+            <a:graphic xmlns:a="http://schemas.openxmlformats.org/drawingml/2006/main">
+              <a:graphicData uri="http://schemas.openxmlformats.org/drawingml/2006/picture">
+                <pic:pic xmlns:pic="http://schemas.openxmlformats.org/drawingml/2006/picture">
+                  <pic:nvPicPr>
+                    <pic:cNvPr id="1" name=""/>
+                    <pic:cNvPicPr/>
+                  </pic:nvPicPr>
+                  <pic:blipFill>
+                    <a:blip r:embed="rId60"/>
+                    <a:stretch>
+                      <a:fillRect/>
+                    </a:stretch>
+                  </pic:blipFill>
+                  <pic:spPr>
+                    <a:xfrm>
+                      <a:off x="0" y="0"/>
+                      <a:ext cx="6120130" cy="1664970"/>
+                    </a:xfrm>
+                    <a:prstGeom prst="rect">
+                      <a:avLst/>
+                    </a:prstGeom>
+                  </pic:spPr>
+                </pic:pic>
+              </a:graphicData>
+            </a:graphic>
+          </wp:inline>
+        </w:drawing>
+      </w:r>
+    </w:p>
+    <w:p>
+      <w:pPr>
+        <w:pStyle w:val="Beschriftung"/>
+      </w:pPr>
+      <w:r>
+        <w:t xml:space="preserve">Abbildung </w:t>
+      </w:r>
+      <w:r>
+        <w:fldChar w:fldCharType="begin"/>
+      </w:r>
+      <w:r>
+        <w:instrText xml:space="preserve"> SEQ Abbildung \* ARABIC </w:instrText>
+      </w:r>
+      <w:r>
+        <w:fldChar w:fldCharType="separate"/>
+      </w:r>
+      <w:r>
+        <w:rPr>
+          <w:noProof/>
+        </w:rPr>
+        <w:t>40</w:t>
+      </w:r>
+      <w:r>
+        <w:fldChar w:fldCharType="end"/>
+      </w:r>
+      <w:r>
+        <w:t xml:space="preserve">: </w:t>
+      </w:r>
+      <w:r>
+        <w:t>Button-Funktion zum Wechseln auf das nächste Medium in der Playlist</w:t>
+      </w:r>
+    </w:p>
+    <w:p>
+      <w:pPr>
+        <w:rPr>
+          <w:i/>
+          <w:iCs/>
+          <w:color w:val="0E2841" w:themeColor="text2"/>
+          <w:sz w:val="18"/>
+          <w:szCs w:val="18"/>
+        </w:rPr>
+      </w:pPr>
+    </w:p>
+    <w:p>
+      <w:pPr>
+        <w:rPr>
+          <w:b/>
+          <w:bCs/>
+          <w:lang w:eastAsia="en-US"/>
+        </w:rPr>
+      </w:pPr>
+      <w:r>
+        <w:rPr>
+          <w:rFonts w:ascii="Segoe UI Emoji" w:hAnsi="Segoe UI Emoji"/>
+          <w:b/>
+          <w:bCs/>
+          <w:lang w:eastAsia="en-US"/>
+        </w:rPr>
+        <w:t>⏮</w:t>
+      </w:r>
+      <w:r>
+        <w:rPr>
+          <w:b/>
+          <w:bCs/>
+          <w:lang w:eastAsia="en-US"/>
+        </w:rPr>
+        <w:t xml:space="preserve"> Zurückspringen zum vorherigen Medium</w:t>
+      </w:r>
+    </w:p>
+    <w:p>
+      <w:pPr>
+        <w:rPr>
+          <w:lang w:eastAsia="en-US"/>
+        </w:rPr>
+      </w:pPr>
+      <w:r>
+        <w:rPr>
+          <w:lang w:eastAsia="en-US"/>
+        </w:rPr>
+        <w:t>Das Verhalten des Zurückspringens hängt von der aktuellen Position ab:</w:t>
+      </w:r>
+    </w:p>
+    <w:p>
+      <w:pPr>
+        <w:numPr>
+          <w:ilvl w:val="0"/>
+          <w:numId w:val="29"/>
+        </w:numPr>
+        <w:rPr>
+          <w:lang w:eastAsia="en-US"/>
+        </w:rPr>
+      </w:pPr>
+      <w:r>
+        <w:rPr>
+          <w:lang w:eastAsia="en-US"/>
+        </w:rPr>
+        <w:t>Wenn das Medium länger als 3 Sekunden läuft, springt es zum Anfang</w:t>
+      </w:r>
+    </w:p>
+    <w:p>
+      <w:pPr>
+        <w:numPr>
+          <w:ilvl w:val="0"/>
+          <w:numId w:val="29"/>
+        </w:numPr>
+        <w:rPr>
+          <w:lang w:eastAsia="en-US"/>
+        </w:rPr>
+      </w:pPr>
+      <w:r>
+        <w:rPr>
+          <w:lang w:eastAsia="en-US"/>
+        </w:rPr>
+        <w:t>Wenn es noch ganz am Anfang ist, wird das vorherige Medium geladen – sofern vorhanden:</w:t>
+      </w:r>
+    </w:p>
+    <w:p>
+      <w:pPr>
+        <w:rPr>
+          <w:lang w:eastAsia="en-US"/>
+        </w:rPr>
+      </w:pPr>
+    </w:p>
+    <w:p>
+      <w:pPr>
+        <w:keepNext/>
+      </w:pPr>
+      <w:r>
+        <w:rPr>
+          <w:noProof/>
+          <w14:ligatures w14:val="standardContextual"/>
+        </w:rPr>
+        <w:drawing>
+          <wp:inline distT="0" distB="0" distL="0" distR="0" wp14:anchorId="0980E694" wp14:editId="311A783C">
+            <wp:extent cx="5772150" cy="2895600"/>
+            <wp:effectExtent l="0" t="0" r="0" b="0"/>
+            <wp:docPr id="47" name="Grafik 47"/>
+            <wp:cNvGraphicFramePr>
+              <a:graphicFrameLocks xmlns:a="http://schemas.openxmlformats.org/drawingml/2006/main" noChangeAspect="1"/>
+            </wp:cNvGraphicFramePr>
+            <a:graphic xmlns:a="http://schemas.openxmlformats.org/drawingml/2006/main">
+              <a:graphicData uri="http://schemas.openxmlformats.org/drawingml/2006/picture">
+                <pic:pic xmlns:pic="http://schemas.openxmlformats.org/drawingml/2006/picture">
+                  <pic:nvPicPr>
+                    <pic:cNvPr id="1" name=""/>
+                    <pic:cNvPicPr/>
+                  </pic:nvPicPr>
+                  <pic:blipFill>
+                    <a:blip r:embed="rId61"/>
+                    <a:stretch>
+                      <a:fillRect/>
+                    </a:stretch>
+                  </pic:blipFill>
+                  <pic:spPr>
+                    <a:xfrm>
+                      <a:off x="0" y="0"/>
+                      <a:ext cx="5772150" cy="2895600"/>
+                    </a:xfrm>
+                    <a:prstGeom prst="rect">
+                      <a:avLst/>
+                    </a:prstGeom>
+                  </pic:spPr>
+                </pic:pic>
+              </a:graphicData>
+            </a:graphic>
+          </wp:inline>
+        </w:drawing>
+      </w:r>
+    </w:p>
+    <w:p>
+      <w:pPr>
+        <w:pStyle w:val="Beschriftung"/>
+      </w:pPr>
+      <w:r>
+        <w:t xml:space="preserve">Abbildung </w:t>
+      </w:r>
+      <w:r>
+        <w:fldChar w:fldCharType="begin"/>
+      </w:r>
+      <w:r>
+        <w:instrText xml:space="preserve"> SEQ Abbildung \* ARABIC </w:instrText>
+      </w:r>
+      <w:r>
+        <w:fldChar w:fldCharType="separate"/>
+      </w:r>
+      <w:r>
+        <w:rPr>
+          <w:noProof/>
+        </w:rPr>
+        <w:t>41</w:t>
+      </w:r>
+      <w:r>
+        <w:fldChar w:fldCharType="end"/>
+      </w:r>
+      <w:r>
+        <w:t xml:space="preserve">: </w:t>
+      </w:r>
+      <w:r>
+        <w:t>Button-Logik für den „⏮“-Button mit differenziertem Verhalten je nach aktueller Position und Index in der Playlist</w:t>
+      </w:r>
+    </w:p>
+    <w:p>
+      <w:pPr>
+        <w:rPr>
+          <w:lang w:eastAsia="en-US"/>
+        </w:rPr>
+      </w:pPr>
+      <w:r>
+        <w:rPr>
+          <w:lang w:eastAsia="en-US"/>
+        </w:rPr>
+        <w:t>Falls bereits das erste Medium läuft, wird dieses erneut gestartet.</w:t>
+      </w:r>
+    </w:p>
+    <w:p>
+      <w:pPr>
+        <w:rPr>
+          <w:lang w:eastAsia="en-US"/>
+        </w:rPr>
+      </w:pPr>
+    </w:p>
+    <w:p>
+      <w:pPr>
+        <w:rPr>
+          <w:lang w:eastAsia="en-US"/>
+        </w:rPr>
+      </w:pPr>
+    </w:p>
+    <w:p>
+      <w:pPr>
+        <w:rPr>
+          <w:b/>
+          <w:bCs/>
+          <w:lang w:eastAsia="en-US"/>
+        </w:rPr>
+      </w:pPr>
+      <w:r>
+        <w:rPr>
+          <w:b/>
+          <w:bCs/>
+          <w:lang w:eastAsia="en-US"/>
+        </w:rPr>
+        <w:t>Abschluss der Wiedergabe</w:t>
+      </w:r>
+    </w:p>
+    <w:p>
+      <w:pPr>
+        <w:rPr>
+          <w:lang w:eastAsia="en-US"/>
+        </w:rPr>
+      </w:pPr>
+      <w:r>
+        <w:rPr>
+          <w:lang w:eastAsia="en-US"/>
+        </w:rPr>
+        <w:t xml:space="preserve">Beim Erreichen des Playlist-Endes greift das Ereignis </w:t>
+      </w:r>
+      <w:proofErr w:type="spellStart"/>
+      <w:r>
+        <w:rPr>
+          <w:lang w:eastAsia="en-US"/>
+        </w:rPr>
+        <w:t>MediaPlayer_MediaEnded</w:t>
+      </w:r>
+      <w:proofErr w:type="spellEnd"/>
+      <w:r>
+        <w:rPr>
+          <w:lang w:eastAsia="en-US"/>
+        </w:rPr>
+        <w:t xml:space="preserve"> (siehe Abbildung 38)</w:t>
+      </w:r>
+      <w:r>
+        <w:rPr>
+          <w:lang w:eastAsia="en-US"/>
+        </w:rPr>
+        <w:t>. Abhängig vom Loop-Modus wird das nächste Medium abgespielt oder die Wiedergabe gestoppt.</w:t>
+      </w:r>
+    </w:p>
+    <w:p>
+      <w:pPr>
+        <w:spacing w:after="160" w:line="278" w:lineRule="auto"/>
+        <w:rPr>
+          <w:lang w:eastAsia="en-US"/>
+        </w:rPr>
+      </w:pPr>
+      <w:r>
+        <w:rPr>
+          <w:lang w:eastAsia="en-US"/>
+        </w:rPr>
+        <w:br w:type="page"/>
+      </w:r>
+    </w:p>
+    <w:p>
+      <w:pPr>
+        <w:pStyle w:val="berschrift3"/>
+      </w:pPr>
+      <w:r>
+        <w:lastRenderedPageBreak/>
+        <w:t xml:space="preserve">3.6.4 </w:t>
+      </w:r>
+      <w:r>
+        <w:t xml:space="preserve">Audiosteuerung mit </w:t>
+      </w:r>
+      <w:proofErr w:type="spellStart"/>
+      <w:r>
+        <w:t>DockPlayer</w:t>
+      </w:r>
+      <w:proofErr w:type="spellEnd"/>
+    </w:p>
+    <w:p>
+      <w:pPr>
+        <w:rPr>
+          <w:lang w:eastAsia="en-US"/>
+        </w:rPr>
+      </w:pPr>
+      <w:r>
+        <w:rPr>
+          <w:lang w:eastAsia="en-US"/>
+        </w:rPr>
+        <w:t xml:space="preserve">Die Audiowiedergabe erfolgt im unteren Bereich der Anwendung über das </w:t>
+      </w:r>
+      <w:proofErr w:type="spellStart"/>
+      <w:r>
+        <w:rPr>
+          <w:lang w:eastAsia="en-US"/>
+        </w:rPr>
+        <w:t>DockPanel</w:t>
+      </w:r>
+      <w:proofErr w:type="spellEnd"/>
+      <w:r>
+        <w:rPr>
+          <w:lang w:eastAsia="en-US"/>
+        </w:rPr>
+        <w:t xml:space="preserve"> namens </w:t>
+      </w:r>
+      <w:proofErr w:type="spellStart"/>
+      <w:r>
+        <w:rPr>
+          <w:lang w:eastAsia="en-US"/>
+        </w:rPr>
+        <w:t>DockPlayer</w:t>
+      </w:r>
+      <w:proofErr w:type="spellEnd"/>
+      <w:r>
+        <w:rPr>
+          <w:lang w:eastAsia="en-US"/>
+        </w:rPr>
+        <w:t>. Dieses Panel wird automatisch aktiviert, wenn eine MP3-Datei abgespielt wird</w:t>
+      </w:r>
+      <w:r>
+        <w:rPr>
+          <w:lang w:eastAsia="en-US"/>
+        </w:rPr>
+        <w:t>.</w:t>
+      </w:r>
+    </w:p>
+    <w:p>
+      <w:pPr>
+        <w:rPr>
+          <w:lang w:eastAsia="en-US"/>
+        </w:rPr>
+      </w:pPr>
+    </w:p>
+    <w:p>
+      <w:pPr>
+        <w:rPr>
+          <w:lang w:eastAsia="en-US"/>
+        </w:rPr>
+      </w:pPr>
+      <w:r>
+        <w:rPr>
+          <w:lang w:eastAsia="en-US"/>
+        </w:rPr>
+        <w:t>Es enthält:</w:t>
+      </w:r>
+    </w:p>
+    <w:p>
+      <w:pPr>
+        <w:numPr>
+          <w:ilvl w:val="0"/>
+          <w:numId w:val="30"/>
+        </w:numPr>
+        <w:rPr>
+          <w:lang w:eastAsia="en-US"/>
+        </w:rPr>
+      </w:pPr>
+      <w:r>
+        <w:rPr>
+          <w:lang w:eastAsia="en-US"/>
+        </w:rPr>
+        <w:t>Eine Titelanzeige mit Icon (</w:t>
+      </w:r>
+      <w:proofErr w:type="spellStart"/>
+      <w:r>
+        <w:rPr>
+          <w:lang w:eastAsia="en-US"/>
+        </w:rPr>
+        <w:t>TextBlockAktuellerTitelAudio</w:t>
+      </w:r>
+      <w:proofErr w:type="spellEnd"/>
+      <w:r>
+        <w:rPr>
+          <w:lang w:eastAsia="en-US"/>
+        </w:rPr>
+        <w:t>)</w:t>
+      </w:r>
+    </w:p>
+    <w:p>
+      <w:pPr>
+        <w:numPr>
+          <w:ilvl w:val="0"/>
+          <w:numId w:val="30"/>
+        </w:numPr>
+        <w:rPr>
+          <w:lang w:eastAsia="en-US"/>
+        </w:rPr>
+      </w:pPr>
+      <w:r>
+        <w:rPr>
+          <w:lang w:eastAsia="en-US"/>
+        </w:rPr>
+        <w:t>Einen Fortschritts-Slider mit aktueller und verbleibender Zeit</w:t>
+      </w:r>
+    </w:p>
+    <w:p>
+      <w:pPr>
+        <w:numPr>
+          <w:ilvl w:val="0"/>
+          <w:numId w:val="30"/>
+        </w:numPr>
+        <w:rPr>
+          <w:lang w:eastAsia="en-US"/>
+        </w:rPr>
+      </w:pPr>
+      <w:r>
+        <w:rPr>
+          <w:lang w:eastAsia="en-US"/>
+        </w:rPr>
+        <w:t>Steuerbuttons für Zurück (</w:t>
+      </w:r>
+      <w:r>
+        <w:rPr>
+          <w:rFonts w:ascii="Segoe UI Emoji" w:hAnsi="Segoe UI Emoji"/>
+          <w:lang w:eastAsia="en-US"/>
+        </w:rPr>
+        <w:t>⏮</w:t>
+      </w:r>
+      <w:r>
+        <w:rPr>
+          <w:lang w:eastAsia="en-US"/>
+        </w:rPr>
+        <w:t>), Play/Pause (</w:t>
+      </w:r>
+      <w:r>
+        <w:rPr>
+          <w:rFonts w:ascii="Segoe UI Emoji" w:hAnsi="Segoe UI Emoji"/>
+          <w:lang w:eastAsia="en-US"/>
+        </w:rPr>
+        <w:t>⏸/</w:t>
+      </w:r>
+      <w:r>
+        <w:rPr>
+          <w:rFonts w:ascii="Segoe UI Emoji" w:hAnsi="Segoe UI Emoji" w:cs="Cambria Math"/>
+          <w:lang w:eastAsia="en-US"/>
+        </w:rPr>
+        <w:t>▶</w:t>
+      </w:r>
+      <w:r>
+        <w:rPr>
+          <w:lang w:eastAsia="en-US"/>
+        </w:rPr>
+        <w:t>), Weiter (</w:t>
+      </w:r>
+      <w:r>
+        <w:rPr>
+          <w:rFonts w:ascii="Segoe UI Emoji" w:hAnsi="Segoe UI Emoji"/>
+          <w:lang w:eastAsia="en-US"/>
+        </w:rPr>
+        <w:t>⏭</w:t>
+      </w:r>
+      <w:r>
+        <w:rPr>
+          <w:lang w:eastAsia="en-US"/>
+        </w:rPr>
+        <w:t>) und Loop (</w:t>
+      </w:r>
+      <w:r>
+        <w:rPr>
+          <w:rFonts w:ascii="Segoe UI Emoji" w:hAnsi="Segoe UI Emoji" w:cs="Segoe UI Emoji"/>
+          <w:lang w:eastAsia="en-US"/>
+        </w:rPr>
+        <w:t>🔁</w:t>
+      </w:r>
+      <w:r>
+        <w:rPr>
+          <w:rFonts w:ascii="Segoe UI Emoji" w:hAnsi="Segoe UI Emoji"/>
+          <w:lang w:eastAsia="en-US"/>
+        </w:rPr>
+        <w:t>/</w:t>
+      </w:r>
+      <w:r>
+        <w:rPr>
+          <w:rFonts w:ascii="Segoe UI Emoji" w:hAnsi="Segoe UI Emoji" w:cs="Segoe UI Emoji"/>
+          <w:lang w:eastAsia="en-US"/>
+        </w:rPr>
+        <w:t>🔃</w:t>
+      </w:r>
+      <w:r>
+        <w:rPr>
+          <w:rFonts w:ascii="Segoe UI Emoji" w:hAnsi="Segoe UI Emoji"/>
+          <w:lang w:eastAsia="en-US"/>
+        </w:rPr>
+        <w:t>/</w:t>
+      </w:r>
+      <w:r>
+        <w:rPr>
+          <w:rFonts w:ascii="Segoe UI Emoji" w:hAnsi="Segoe UI Emoji" w:cs="Segoe UI Emoji"/>
+          <w:lang w:eastAsia="en-US"/>
+        </w:rPr>
+        <w:t>🔂</w:t>
+      </w:r>
+      <w:r>
+        <w:rPr>
+          <w:lang w:eastAsia="en-US"/>
+        </w:rPr>
+        <w:t>)</w:t>
+      </w:r>
+    </w:p>
+    <w:p>
+      <w:pPr>
+        <w:numPr>
+          <w:ilvl w:val="0"/>
+          <w:numId w:val="30"/>
+        </w:numPr>
+        <w:rPr>
+          <w:lang w:eastAsia="en-US"/>
+        </w:rPr>
+      </w:pPr>
+      <w:r>
+        <w:rPr>
+          <w:lang w:eastAsia="en-US"/>
+        </w:rPr>
+        <w:t>Einen Lautstärkeregler (</w:t>
+      </w:r>
+      <w:proofErr w:type="spellStart"/>
+      <w:r>
+        <w:rPr>
+          <w:lang w:eastAsia="en-US"/>
+        </w:rPr>
+        <w:t>SliderMusikLautstärke</w:t>
+      </w:r>
+      <w:proofErr w:type="spellEnd"/>
+      <w:r>
+        <w:rPr>
+          <w:lang w:eastAsia="en-US"/>
+        </w:rPr>
+        <w:t>)</w:t>
+      </w:r>
+    </w:p>
+    <w:p>
+      <w:pPr>
+        <w:ind w:left="720"/>
+        <w:rPr>
+          <w:lang w:eastAsia="en-US"/>
+        </w:rPr>
+      </w:pPr>
+    </w:p>
+    <w:p>
+      <w:pPr>
+        <w:rPr>
+          <w:lang w:eastAsia="en-US"/>
+        </w:rPr>
+      </w:pPr>
+      <w:r>
+        <w:rPr>
+          <w:lang w:eastAsia="en-US"/>
+        </w:rPr>
+        <w:t xml:space="preserve">Die Wiedergabe kann direkt aus einer Playlist oder über die Mediathek gestartet werden. Die Position im Medium kann über den Slider manuell geändert werden, während der laufende </w:t>
+      </w:r>
+      <w:proofErr w:type="spellStart"/>
+      <w:r>
+        <w:rPr>
+          <w:lang w:eastAsia="en-US"/>
+        </w:rPr>
+        <w:t>Timer</w:t>
+      </w:r>
+      <w:proofErr w:type="spellEnd"/>
+      <w:r>
+        <w:rPr>
+          <w:lang w:eastAsia="en-US"/>
+        </w:rPr>
+        <w:t xml:space="preserve"> das UI kontinuierlich aktuell hält.</w:t>
+      </w:r>
+    </w:p>
+    <w:p>
+      <w:pPr>
+        <w:rPr>
+          <w:lang w:eastAsia="en-US"/>
+        </w:rPr>
+      </w:pPr>
+    </w:p>
+    <w:p>
+      <w:pPr>
+        <w:rPr>
+          <w:lang w:eastAsia="en-US"/>
+        </w:rPr>
+      </w:pPr>
+    </w:p>
+    <w:p>
+      <w:pPr>
+        <w:pStyle w:val="berschrift3"/>
+      </w:pPr>
+      <w:r>
+        <w:t xml:space="preserve">3.6.5 </w:t>
+      </w:r>
+      <w:r>
+        <w:t>Videowiedergabe mit Overlay</w:t>
+      </w:r>
+    </w:p>
+    <w:p>
+      <w:pPr>
+        <w:rPr>
+          <w:lang w:eastAsia="en-US"/>
+        </w:rPr>
+      </w:pPr>
+      <w:r>
+        <w:rPr>
+          <w:lang w:eastAsia="en-US"/>
+        </w:rPr>
+        <w:t>Für MP4-Dateien wird ein eigenes Overlay (</w:t>
+      </w:r>
+      <w:proofErr w:type="spellStart"/>
+      <w:r>
+        <w:rPr>
+          <w:lang w:eastAsia="en-US"/>
+        </w:rPr>
+        <w:t>VideoOverlay</w:t>
+      </w:r>
+      <w:proofErr w:type="spellEnd"/>
+      <w:r>
+        <w:rPr>
+          <w:lang w:eastAsia="en-US"/>
+        </w:rPr>
+        <w:t xml:space="preserve">) verwendet, </w:t>
+      </w:r>
+      <w:proofErr w:type="gramStart"/>
+      <w:r>
+        <w:rPr>
+          <w:lang w:eastAsia="en-US"/>
+        </w:rPr>
+        <w:t>das</w:t>
+      </w:r>
+      <w:proofErr w:type="gramEnd"/>
+      <w:r>
+        <w:rPr>
+          <w:lang w:eastAsia="en-US"/>
+        </w:rPr>
+        <w:t xml:space="preserve"> die restliche Benutzeroberfläche vollständig überlagert. Das Overlay besteht aus einem </w:t>
+      </w:r>
+      <w:proofErr w:type="spellStart"/>
+      <w:r>
+        <w:rPr>
+          <w:lang w:eastAsia="en-US"/>
+        </w:rPr>
+        <w:t>MediaElement</w:t>
+      </w:r>
+      <w:proofErr w:type="spellEnd"/>
+      <w:r>
+        <w:rPr>
+          <w:lang w:eastAsia="en-US"/>
+        </w:rPr>
+        <w:t xml:space="preserve">, einem Fortschrittsbereich und einer Steuerleiste mit </w:t>
+      </w:r>
+      <w:r>
+        <w:rPr>
+          <w:lang w:eastAsia="en-US"/>
+        </w:rPr>
+        <w:t xml:space="preserve">Play/Pause-, </w:t>
+      </w:r>
+      <w:r>
+        <w:rPr>
+          <w:lang w:eastAsia="en-US"/>
+        </w:rPr>
+        <w:t>Lautstärke-, Skip- und Loop-Buttons.</w:t>
+      </w:r>
+    </w:p>
+    <w:p>
+      <w:pPr>
+        <w:rPr>
+          <w:lang w:eastAsia="en-US"/>
+        </w:rPr>
+      </w:pPr>
+    </w:p>
+    <w:p>
+      <w:pPr>
+        <w:rPr>
+          <w:lang w:eastAsia="en-US"/>
+        </w:rPr>
+      </w:pPr>
+      <w:r>
+        <w:rPr>
+          <w:lang w:eastAsia="en-US"/>
+        </w:rPr>
+        <w:t xml:space="preserve">Das Overlay ist im XAML als </w:t>
+      </w:r>
+      <w:proofErr w:type="spellStart"/>
+      <w:r>
+        <w:rPr>
+          <w:lang w:eastAsia="en-US"/>
+        </w:rPr>
+        <w:t>Grid</w:t>
+      </w:r>
+      <w:proofErr w:type="spellEnd"/>
+      <w:r>
+        <w:rPr>
+          <w:lang w:eastAsia="en-US"/>
+        </w:rPr>
+        <w:t xml:space="preserve"> aufgebaut und wird nur sichtbar, wenn ein Video abgespielt wird</w:t>
+      </w:r>
+      <w:r>
+        <w:rPr>
+          <w:lang w:eastAsia="en-US"/>
+        </w:rPr>
+        <w:t>.</w:t>
+      </w:r>
+    </w:p>
+    <w:p>
+      <w:pPr>
+        <w:rPr>
+          <w:lang w:eastAsia="en-US"/>
+        </w:rPr>
+      </w:pPr>
+    </w:p>
+    <w:p>
+      <w:pPr>
+        <w:rPr>
+          <w:lang w:eastAsia="en-US"/>
+        </w:rPr>
+      </w:pPr>
+      <w:r>
+        <w:rPr>
+          <w:lang w:eastAsia="en-US"/>
+        </w:rPr>
+        <w:t xml:space="preserve">Ein separater </w:t>
+      </w:r>
+      <w:r>
+        <w:rPr>
+          <w:rFonts w:ascii="Segoe UI Emoji" w:hAnsi="Segoe UI Emoji" w:cs="Segoe UI Emoji"/>
+          <w:lang w:eastAsia="en-US"/>
+        </w:rPr>
+        <w:t>❌</w:t>
+      </w:r>
+      <w:r>
+        <w:rPr>
+          <w:lang w:eastAsia="en-US"/>
+        </w:rPr>
+        <w:t>-Button (</w:t>
+      </w:r>
+      <w:proofErr w:type="spellStart"/>
+      <w:r>
+        <w:rPr>
+          <w:lang w:eastAsia="en-US"/>
+        </w:rPr>
+        <w:t>CloseVideo_Click</w:t>
+      </w:r>
+      <w:proofErr w:type="spellEnd"/>
+      <w:r>
+        <w:rPr>
+          <w:lang w:eastAsia="en-US"/>
+        </w:rPr>
+        <w:t>) erlaubt das Beenden der Videowiedergabe und das Zurückkehren zur restlichen Oberfläche</w:t>
+      </w:r>
+      <w:r>
+        <w:rPr>
+          <w:lang w:eastAsia="en-US"/>
+        </w:rPr>
+        <w:t>:</w:t>
+      </w:r>
+    </w:p>
+    <w:p>
+      <w:pPr>
+        <w:rPr>
+          <w:lang w:eastAsia="en-US"/>
+        </w:rPr>
+      </w:pPr>
+    </w:p>
+    <w:p>
+      <w:pPr>
+        <w:rPr>
+          <w:lang w:eastAsia="en-US"/>
+        </w:rPr>
+      </w:pPr>
+    </w:p>
+    <w:p>
+      <w:pPr>
+        <w:keepNext/>
+        <w:jc w:val="center"/>
+      </w:pPr>
+      <w:r>
+        <w:rPr>
+          <w:noProof/>
+          <w14:ligatures w14:val="standardContextual"/>
+        </w:rPr>
+        <w:drawing>
+          <wp:inline distT="0" distB="0" distL="0" distR="0" wp14:anchorId="35EDC010" wp14:editId="7CEE0857">
+            <wp:extent cx="5200650" cy="1123950"/>
+            <wp:effectExtent l="0" t="0" r="0" b="0"/>
+            <wp:docPr id="48" name="Grafik 48"/>
+            <wp:cNvGraphicFramePr>
+              <a:graphicFrameLocks xmlns:a="http://schemas.openxmlformats.org/drawingml/2006/main" noChangeAspect="1"/>
+            </wp:cNvGraphicFramePr>
+            <a:graphic xmlns:a="http://schemas.openxmlformats.org/drawingml/2006/main">
+              <a:graphicData uri="http://schemas.openxmlformats.org/drawingml/2006/picture">
+                <pic:pic xmlns:pic="http://schemas.openxmlformats.org/drawingml/2006/picture">
+                  <pic:nvPicPr>
+                    <pic:cNvPr id="1" name=""/>
+                    <pic:cNvPicPr/>
+                  </pic:nvPicPr>
+                  <pic:blipFill>
+                    <a:blip r:embed="rId62"/>
+                    <a:stretch>
+                      <a:fillRect/>
+                    </a:stretch>
+                  </pic:blipFill>
+                  <pic:spPr>
+                    <a:xfrm>
+                      <a:off x="0" y="0"/>
+                      <a:ext cx="5200650" cy="1123950"/>
+                    </a:xfrm>
+                    <a:prstGeom prst="rect">
+                      <a:avLst/>
+                    </a:prstGeom>
+                  </pic:spPr>
+                </pic:pic>
+              </a:graphicData>
+            </a:graphic>
+          </wp:inline>
+        </w:drawing>
+      </w:r>
+    </w:p>
+    <w:p>
+      <w:pPr>
+        <w:pStyle w:val="Beschriftung"/>
+        <w:jc w:val="center"/>
+      </w:pPr>
+      <w:r>
+        <w:t xml:space="preserve">Abbildung </w:t>
+      </w:r>
+      <w:r>
+        <w:fldChar w:fldCharType="begin"/>
+      </w:r>
+      <w:r>
+        <w:instrText xml:space="preserve"> SEQ Abbildung \* ARABIC </w:instrText>
+      </w:r>
+      <w:r>
+        <w:fldChar w:fldCharType="separate"/>
+      </w:r>
+      <w:r>
+        <w:rPr>
+          <w:noProof/>
+        </w:rPr>
+        <w:t>42</w:t>
+      </w:r>
+      <w:r>
+        <w:fldChar w:fldCharType="end"/>
+      </w:r>
+      <w:r>
+        <w:t xml:space="preserve">: </w:t>
+      </w:r>
+      <w:r>
+        <w:t xml:space="preserve">Schließen des Video-Overlays durch Ausblenden der Oberfläche und Stoppen des </w:t>
+      </w:r>
+      <w:proofErr w:type="spellStart"/>
+      <w:r>
+        <w:t>MediaPlayer</w:t>
+      </w:r>
+      <w:proofErr w:type="spellEnd"/>
+    </w:p>
+    <w:p>
+      <w:pPr>
+        <w:rPr>
+          <w:lang w:eastAsia="en-US"/>
+        </w:rPr>
+      </w:pPr>
+    </w:p>
+    <w:p>
+      <w:pPr>
+        <w:rPr>
+          <w:i/>
+          <w:iCs/>
+          <w:color w:val="0E2841" w:themeColor="text2"/>
+          <w:sz w:val="18"/>
+          <w:szCs w:val="18"/>
+        </w:rPr>
+      </w:pPr>
+    </w:p>
+    <w:p>
+      <w:pPr>
+        <w:spacing w:after="160" w:line="278" w:lineRule="auto"/>
+        <w:rPr>
+          <w:lang w:eastAsia="en-US"/>
+        </w:rPr>
+      </w:pPr>
+      <w:r>
+        <w:rPr>
+          <w:lang w:eastAsia="en-US"/>
+        </w:rPr>
+        <w:br w:type="page"/>
+      </w:r>
+    </w:p>
+    <w:p>
+      <w:pPr>
+        <w:pStyle w:val="berschrift2"/>
+      </w:pPr>
+      <w:r>
+        <w:lastRenderedPageBreak/>
+        <w:t>3.7 Playlist-Funktionalität</w:t>
+      </w:r>
+    </w:p>
+    <w:p>
+      <w:pPr>
+        <w:rPr>
+          <w:lang w:eastAsia="en-US"/>
+        </w:rPr>
+      </w:pPr>
+      <w:r>
+        <w:rPr>
+          <w:lang w:eastAsia="en-US"/>
+        </w:rPr>
+        <w:t xml:space="preserve">Die Verwaltung von Wiedergabelisten (Playlists) ist ein zentrales Feature der Anwendung </w:t>
+      </w:r>
+      <w:proofErr w:type="spellStart"/>
+      <w:r>
+        <w:rPr>
+          <w:lang w:eastAsia="en-US"/>
+        </w:rPr>
+        <w:t>MediaSphere</w:t>
+      </w:r>
+      <w:proofErr w:type="spellEnd"/>
+      <w:r>
+        <w:rPr>
+          <w:lang w:eastAsia="en-US"/>
+        </w:rPr>
+        <w:t>. Sie erlaubt es registrierten Benutzern, individuelle Zusammenstellungen von Medien zu erstellen, anzupassen und gezielt abzuspielen. Die Playlists sind benutzergebunden, sodass jeder Nutzer seine eigene Sammlung anlegen kann. Gäste haben keinen Zugriff auf diese Funktion.</w:t>
+      </w:r>
+    </w:p>
+    <w:p>
+      <w:pPr>
+        <w:rPr>
+          <w:lang w:eastAsia="en-US"/>
+        </w:rPr>
+      </w:pPr>
+    </w:p>
+    <w:p>
+      <w:pPr>
+        <w:pStyle w:val="berschrift3"/>
+      </w:pPr>
+      <w:r>
+        <w:t>3.7.1 Aufbau der Benutzeroberfläche</w:t>
+      </w:r>
+    </w:p>
+    <w:p>
+      <w:pPr>
+        <w:rPr>
+          <w:lang w:eastAsia="en-US"/>
+        </w:rPr>
+      </w:pPr>
+      <w:r>
+        <w:rPr>
+          <w:lang w:eastAsia="en-US"/>
+        </w:rPr>
+        <w:t xml:space="preserve">Die Oberfläche der Playlist-Verwaltung besteht aus einer </w:t>
+      </w:r>
+      <w:proofErr w:type="spellStart"/>
+      <w:r>
+        <w:rPr>
+          <w:lang w:eastAsia="en-US"/>
+        </w:rPr>
+        <w:t>ListBox</w:t>
+      </w:r>
+      <w:proofErr w:type="spellEnd"/>
+      <w:r>
+        <w:rPr>
+          <w:lang w:eastAsia="en-US"/>
+        </w:rPr>
+        <w:t xml:space="preserve"> zur Anzeige aller Playlists des angemeldeten Benutzers sowie einer </w:t>
+      </w:r>
+      <w:proofErr w:type="spellStart"/>
+      <w:r>
+        <w:rPr>
+          <w:lang w:eastAsia="en-US"/>
+        </w:rPr>
+        <w:t>ListView</w:t>
+      </w:r>
+      <w:proofErr w:type="spellEnd"/>
+      <w:r>
+        <w:rPr>
+          <w:lang w:eastAsia="en-US"/>
+        </w:rPr>
+        <w:t xml:space="preserve">, in der die Medien der ausgewählten Playlist aufgelistet werden. Neue Playlists können über ein Textfeld mit Button erstellt werden. Für jedes Medium sind Buttons zum Abspielen, Entfernen sowie zur Änderung der Reihenfolge vorhanden. Die Steuerung erfolgt über Eventhandler wie </w:t>
+      </w:r>
+      <w:proofErr w:type="spellStart"/>
+      <w:r>
+        <w:rPr>
+          <w:lang w:eastAsia="en-US"/>
+        </w:rPr>
+        <w:t>ButtonErstellen_Click</w:t>
+      </w:r>
+      <w:proofErr w:type="spellEnd"/>
+      <w:r>
+        <w:rPr>
+          <w:lang w:eastAsia="en-US"/>
+        </w:rPr>
+        <w:t>,</w:t>
+      </w:r>
+      <w:r>
+        <w:rPr>
+          <w:lang w:eastAsia="en-US"/>
+        </w:rPr>
+        <w:t xml:space="preserve"> </w:t>
+      </w:r>
+      <w:proofErr w:type="spellStart"/>
+      <w:r>
+        <w:rPr>
+          <w:lang w:eastAsia="en-US"/>
+        </w:rPr>
+        <w:t>ButtonReihenfolgeHoch_Click</w:t>
+      </w:r>
+      <w:proofErr w:type="spellEnd"/>
+      <w:r>
+        <w:rPr>
+          <w:lang w:eastAsia="en-US"/>
+        </w:rPr>
+        <w:t xml:space="preserve">, </w:t>
+      </w:r>
+      <w:proofErr w:type="spellStart"/>
+      <w:r>
+        <w:rPr>
+          <w:lang w:eastAsia="en-US"/>
+        </w:rPr>
+        <w:t>ButtonReihenfolgeRunter_Click</w:t>
+      </w:r>
+      <w:proofErr w:type="spellEnd"/>
+      <w:r>
+        <w:rPr>
+          <w:lang w:eastAsia="en-US"/>
+        </w:rPr>
+        <w:t xml:space="preserve"> und </w:t>
+      </w:r>
+      <w:proofErr w:type="spellStart"/>
+      <w:r>
+        <w:rPr>
+          <w:lang w:eastAsia="en-US"/>
+        </w:rPr>
+        <w:t>ButtonLöschen_Click</w:t>
+      </w:r>
+      <w:proofErr w:type="spellEnd"/>
+      <w:r>
+        <w:rPr>
+          <w:lang w:eastAsia="en-US"/>
+        </w:rPr>
+        <w:t>.</w:t>
+      </w:r>
+    </w:p>
+    <w:p>
+      <w:pPr>
+        <w:rPr>
+          <w:lang w:eastAsia="en-US"/>
+        </w:rPr>
+      </w:pPr>
+    </w:p>
+    <w:p>
+      <w:pPr>
+        <w:pStyle w:val="berschrift3"/>
+      </w:pPr>
+      <w:r>
+        <w:t>3.7.2 Funktion zum Erstellen und Anzeigen von Playlists</w:t>
+      </w:r>
+    </w:p>
+    <w:p>
+      <w:pPr>
+        <w:rPr>
+          <w:lang w:eastAsia="en-US"/>
+        </w:rPr>
+      </w:pPr>
+      <w:r>
+        <w:rPr>
+          <w:lang w:eastAsia="en-US"/>
+        </w:rPr>
+        <w:t xml:space="preserve">Die Erstellung einer neuen Playlist erfolgt durch Eingabe eines Namens im Textfeld und anschließenden Klick auf den Button „Erstellen“. In der zugehörigen Methode </w:t>
+      </w:r>
+      <w:proofErr w:type="spellStart"/>
+      <w:r>
+        <w:rPr>
+          <w:lang w:eastAsia="en-US"/>
+        </w:rPr>
+        <w:t>ButtonErstellen_Click</w:t>
+      </w:r>
+      <w:proofErr w:type="spellEnd"/>
+      <w:r>
+        <w:rPr>
+          <w:lang w:eastAsia="en-US"/>
+        </w:rPr>
+        <w:t xml:space="preserve"> wird geprüft, ob der Name gültig ist. Anschließend erfolgt ein Eintrag in die SQLite-Datenbank:</w:t>
+      </w:r>
+    </w:p>
+    <w:p>
+      <w:pPr>
+        <w:rPr>
+          <w:lang w:eastAsia="en-US"/>
+        </w:rPr>
+      </w:pPr>
+    </w:p>
+    <w:p>
+      <w:pPr>
+        <w:rPr>
+          <w:lang w:eastAsia="en-US"/>
+        </w:rPr>
+      </w:pPr>
+    </w:p>
+    <w:p>
+      <w:pPr>
+        <w:rPr>
+          <w:lang w:eastAsia="en-US"/>
+        </w:rPr>
+      </w:pPr>
+    </w:p>
+    <w:p>
+      <w:pPr>
+        <w:keepNext/>
+      </w:pPr>
+      <w:r>
+        <w:rPr>
+          <w:noProof/>
+          <w14:ligatures w14:val="standardContextual"/>
+        </w:rPr>
+        <w:drawing>
+          <wp:inline distT="0" distB="0" distL="0" distR="0" wp14:anchorId="372A34F9" wp14:editId="2A06041B">
+            <wp:extent cx="6120130" cy="1610995"/>
+            <wp:effectExtent l="0" t="0" r="0" b="8255"/>
+            <wp:docPr id="49" name="Grafik 49"/>
+            <wp:cNvGraphicFramePr>
+              <a:graphicFrameLocks xmlns:a="http://schemas.openxmlformats.org/drawingml/2006/main" noChangeAspect="1"/>
+            </wp:cNvGraphicFramePr>
+            <a:graphic xmlns:a="http://schemas.openxmlformats.org/drawingml/2006/main">
+              <a:graphicData uri="http://schemas.openxmlformats.org/drawingml/2006/picture">
+                <pic:pic xmlns:pic="http://schemas.openxmlformats.org/drawingml/2006/picture">
+                  <pic:nvPicPr>
+                    <pic:cNvPr id="1" name=""/>
+                    <pic:cNvPicPr/>
+                  </pic:nvPicPr>
+                  <pic:blipFill>
+                    <a:blip r:embed="rId63"/>
+                    <a:stretch>
+                      <a:fillRect/>
+                    </a:stretch>
+                  </pic:blipFill>
+                  <pic:spPr>
+                    <a:xfrm>
+                      <a:off x="0" y="0"/>
+                      <a:ext cx="6120130" cy="1610995"/>
+                    </a:xfrm>
+                    <a:prstGeom prst="rect">
+                      <a:avLst/>
+                    </a:prstGeom>
+                  </pic:spPr>
+                </pic:pic>
+              </a:graphicData>
+            </a:graphic>
+          </wp:inline>
+        </w:drawing>
+      </w:r>
+    </w:p>
+    <w:p>
+      <w:pPr>
+        <w:pStyle w:val="Beschriftung"/>
+      </w:pPr>
+      <w:r>
+        <w:t xml:space="preserve">Abbildung </w:t>
+      </w:r>
+      <w:r>
+        <w:fldChar w:fldCharType="begin"/>
+      </w:r>
+      <w:r>
+        <w:instrText xml:space="preserve"> SEQ Abbildung \* ARABIC </w:instrText>
+      </w:r>
+      <w:r>
+        <w:fldChar w:fldCharType="separate"/>
+      </w:r>
+      <w:r>
+        <w:rPr>
+          <w:noProof/>
+        </w:rPr>
+        <w:t>43</w:t>
+      </w:r>
+      <w:r>
+        <w:fldChar w:fldCharType="end"/>
+      </w:r>
+      <w:r>
+        <w:t xml:space="preserve">: Relevanter Ausschnitt aus der </w:t>
+      </w:r>
+      <w:proofErr w:type="spellStart"/>
+      <w:r>
+        <w:t>ButtonErstellen_Click</w:t>
+      </w:r>
+      <w:proofErr w:type="spellEnd"/>
+      <w:r>
+        <w:t xml:space="preserve"> Funktion</w:t>
+      </w:r>
+    </w:p>
+    <w:p>
+      <w:pPr>
+        <w:spacing w:after="160" w:line="278" w:lineRule="auto"/>
+        <w:rPr>
+          <w:lang w:eastAsia="en-US"/>
+        </w:rPr>
+      </w:pPr>
+      <w:r>
+        <w:rPr>
+          <w:lang w:eastAsia="en-US"/>
+        </w:rPr>
+        <w:br w:type="page"/>
+      </w:r>
+    </w:p>
+    <w:p>
+      <w:pPr>
+        <w:rPr>
+          <w:lang w:eastAsia="en-US"/>
+        </w:rPr>
+      </w:pPr>
+      <w:r>
+        <w:rPr>
+          <w:lang w:eastAsia="en-US"/>
+        </w:rPr>
+        <w:lastRenderedPageBreak/>
+        <w:t xml:space="preserve">Die Methode </w:t>
+      </w:r>
+      <w:proofErr w:type="spellStart"/>
+      <w:proofErr w:type="gramStart"/>
+      <w:r>
+        <w:rPr>
+          <w:lang w:eastAsia="en-US"/>
+        </w:rPr>
+        <w:t>LadePlaylists</w:t>
+      </w:r>
+      <w:proofErr w:type="spellEnd"/>
+      <w:r>
+        <w:rPr>
+          <w:lang w:eastAsia="en-US"/>
+        </w:rPr>
+        <w:t>(</w:t>
+      </w:r>
+      <w:proofErr w:type="gramEnd"/>
+      <w:r>
+        <w:rPr>
+          <w:lang w:eastAsia="en-US"/>
+        </w:rPr>
+        <w:t xml:space="preserve">) ruft alle Playlists des Benutzers ab und zeigt sie in der </w:t>
+      </w:r>
+      <w:proofErr w:type="spellStart"/>
+      <w:r>
+        <w:rPr>
+          <w:lang w:eastAsia="en-US"/>
+        </w:rPr>
+        <w:t>ListBoxPlaylists</w:t>
+      </w:r>
+      <w:proofErr w:type="spellEnd"/>
+      <w:r>
+        <w:rPr>
+          <w:lang w:eastAsia="en-US"/>
+        </w:rPr>
+        <w:t>:</w:t>
+      </w:r>
+    </w:p>
+    <w:p>
+      <w:pPr>
+        <w:keepNext/>
+      </w:pPr>
+      <w:r>
+        <w:rPr>
+          <w:lang w:eastAsia="en-US"/>
+        </w:rPr>
+        <w:br/>
+      </w:r>
+      <w:r>
+        <w:rPr>
+          <w:noProof/>
+          <w14:ligatures w14:val="standardContextual"/>
+        </w:rPr>
+        <w:drawing>
+          <wp:inline distT="0" distB="0" distL="0" distR="0" wp14:anchorId="25DA1EBD" wp14:editId="47B1213A">
+            <wp:extent cx="6120130" cy="2578735"/>
+            <wp:effectExtent l="0" t="0" r="0" b="0"/>
+            <wp:docPr id="54" name="Grafik 54"/>
+            <wp:cNvGraphicFramePr>
+              <a:graphicFrameLocks xmlns:a="http://schemas.openxmlformats.org/drawingml/2006/main" noChangeAspect="1"/>
+            </wp:cNvGraphicFramePr>
+            <a:graphic xmlns:a="http://schemas.openxmlformats.org/drawingml/2006/main">
+              <a:graphicData uri="http://schemas.openxmlformats.org/drawingml/2006/picture">
+                <pic:pic xmlns:pic="http://schemas.openxmlformats.org/drawingml/2006/picture">
+                  <pic:nvPicPr>
+                    <pic:cNvPr id="1" name=""/>
+                    <pic:cNvPicPr/>
+                  </pic:nvPicPr>
+                  <pic:blipFill>
+                    <a:blip r:embed="rId64"/>
+                    <a:stretch>
+                      <a:fillRect/>
+                    </a:stretch>
+                  </pic:blipFill>
+                  <pic:spPr>
+                    <a:xfrm>
+                      <a:off x="0" y="0"/>
+                      <a:ext cx="6120130" cy="2578735"/>
+                    </a:xfrm>
+                    <a:prstGeom prst="rect">
+                      <a:avLst/>
+                    </a:prstGeom>
+                  </pic:spPr>
+                </pic:pic>
+              </a:graphicData>
+            </a:graphic>
+          </wp:inline>
+        </w:drawing>
+      </w:r>
+    </w:p>
+    <w:p>
+      <w:pPr>
+        <w:pStyle w:val="Beschriftung"/>
+        <w:rPr>
+          <w:lang w:eastAsia="en-US"/>
+        </w:rPr>
+      </w:pPr>
+      <w:r>
+        <w:t xml:space="preserve">Abbildung </w:t>
+      </w:r>
+      <w:r>
+        <w:fldChar w:fldCharType="begin"/>
+      </w:r>
+      <w:r>
+        <w:instrText xml:space="preserve"> SEQ Abbildung \* ARABIC </w:instrText>
+      </w:r>
+      <w:r>
+        <w:fldChar w:fldCharType="separate"/>
+      </w:r>
+      <w:r>
+        <w:rPr>
+          <w:noProof/>
+        </w:rPr>
+        <w:t>44</w:t>
+      </w:r>
+      <w:r>
+        <w:fldChar w:fldCharType="end"/>
+      </w:r>
+      <w:r>
+        <w:t xml:space="preserve">: Relevanter Ausschnitt aus der </w:t>
+      </w:r>
+      <w:proofErr w:type="spellStart"/>
+      <w:proofErr w:type="gramStart"/>
+      <w:r>
+        <w:t>LadePlaylists</w:t>
+      </w:r>
+      <w:proofErr w:type="spellEnd"/>
+      <w:r>
+        <w:t>(</w:t>
+      </w:r>
+      <w:proofErr w:type="gramEnd"/>
+      <w:r>
+        <w:t>) Funktion</w:t>
+      </w:r>
+    </w:p>
+    <w:p>
+      <w:pPr>
+        <w:rPr>
+          <w:lang w:eastAsia="en-US"/>
+        </w:rPr>
+      </w:pPr>
+    </w:p>
+    <w:p>
+      <w:pPr>
+        <w:pStyle w:val="berschrift3"/>
+      </w:pPr>
+      <w:r>
+        <w:t>3.7.3 Medien einer Playlist anzeigen</w:t>
+      </w:r>
+    </w:p>
+    <w:p>
+      <w:pPr>
+        <w:rPr>
+          <w:lang w:eastAsia="en-US"/>
+        </w:rPr>
+      </w:pPr>
+      <w:r>
+        <w:rPr>
+          <w:lang w:eastAsia="en-US"/>
+        </w:rPr>
+        <w:t xml:space="preserve">Wird eine Playlist ausgewählt, lädt </w:t>
+      </w:r>
+      <w:proofErr w:type="spellStart"/>
+      <w:r>
+        <w:rPr>
+          <w:lang w:eastAsia="en-US"/>
+        </w:rPr>
+        <w:t>LadeMedienDerPlaylist</w:t>
+      </w:r>
+      <w:proofErr w:type="spellEnd"/>
+      <w:r>
+        <w:rPr>
+          <w:lang w:eastAsia="en-US"/>
+        </w:rPr>
+        <w:t xml:space="preserve"> die zugehörigen Mediendateien über eine SQL-</w:t>
+      </w:r>
+      <w:proofErr w:type="spellStart"/>
+      <w:r>
+        <w:rPr>
+          <w:lang w:eastAsia="en-US"/>
+        </w:rPr>
+        <w:t>Join</w:t>
+      </w:r>
+      <w:proofErr w:type="spellEnd"/>
+      <w:r>
+        <w:rPr>
+          <w:lang w:eastAsia="en-US"/>
+        </w:rPr>
+        <w:t xml:space="preserve">-Abfrage und zeigt sie in der </w:t>
+      </w:r>
+      <w:proofErr w:type="spellStart"/>
+      <w:r>
+        <w:rPr>
+          <w:lang w:eastAsia="en-US"/>
+        </w:rPr>
+        <w:t>ListViewPlaylistMedien</w:t>
+      </w:r>
+      <w:proofErr w:type="spellEnd"/>
+      <w:r>
+        <w:rPr>
+          <w:lang w:eastAsia="en-US"/>
+        </w:rPr>
+        <w:t xml:space="preserve"> an:</w:t>
+      </w:r>
+    </w:p>
+    <w:p>
+      <w:pPr>
+        <w:rPr>
+          <w:lang w:eastAsia="en-US"/>
+        </w:rPr>
+      </w:pPr>
+    </w:p>
+    <w:p>
+      <w:pPr>
+        <w:keepNext/>
+      </w:pPr>
+      <w:r>
+        <w:rPr>
+          <w:noProof/>
+          <w14:ligatures w14:val="standardContextual"/>
+        </w:rPr>
+        <w:drawing>
+          <wp:inline distT="0" distB="0" distL="0" distR="0" wp14:anchorId="110DB482" wp14:editId="4896A4FF">
+            <wp:extent cx="6120130" cy="1534160"/>
+            <wp:effectExtent l="0" t="0" r="0" b="8890"/>
+            <wp:docPr id="57" name="Grafik 57"/>
+            <wp:cNvGraphicFramePr>
+              <a:graphicFrameLocks xmlns:a="http://schemas.openxmlformats.org/drawingml/2006/main" noChangeAspect="1"/>
+            </wp:cNvGraphicFramePr>
+            <a:graphic xmlns:a="http://schemas.openxmlformats.org/drawingml/2006/main">
+              <a:graphicData uri="http://schemas.openxmlformats.org/drawingml/2006/picture">
+                <pic:pic xmlns:pic="http://schemas.openxmlformats.org/drawingml/2006/picture">
+                  <pic:nvPicPr>
+                    <pic:cNvPr id="1" name=""/>
+                    <pic:cNvPicPr/>
+                  </pic:nvPicPr>
+                  <pic:blipFill>
+                    <a:blip r:embed="rId65"/>
+                    <a:stretch>
+                      <a:fillRect/>
+                    </a:stretch>
+                  </pic:blipFill>
+                  <pic:spPr>
+                    <a:xfrm>
+                      <a:off x="0" y="0"/>
+                      <a:ext cx="6120130" cy="1534160"/>
+                    </a:xfrm>
+                    <a:prstGeom prst="rect">
+                      <a:avLst/>
+                    </a:prstGeom>
+                  </pic:spPr>
+                </pic:pic>
+              </a:graphicData>
+            </a:graphic>
+          </wp:inline>
+        </w:drawing>
+      </w:r>
+    </w:p>
+    <w:p>
+      <w:pPr>
+        <w:pStyle w:val="Beschriftung"/>
+        <w:rPr>
+          <w:lang w:eastAsia="en-US"/>
+        </w:rPr>
+      </w:pPr>
+      <w:r>
+        <w:t xml:space="preserve">Abbildung </w:t>
+      </w:r>
+      <w:r>
+        <w:fldChar w:fldCharType="begin"/>
+      </w:r>
+      <w:r>
+        <w:instrText xml:space="preserve"> SEQ Abbildung \* ARABIC </w:instrText>
+      </w:r>
+      <w:r>
+        <w:fldChar w:fldCharType="separate"/>
+      </w:r>
+      <w:r>
+        <w:rPr>
+          <w:noProof/>
+        </w:rPr>
+        <w:t>45</w:t>
+      </w:r>
+      <w:r>
+        <w:fldChar w:fldCharType="end"/>
+      </w:r>
+      <w:r>
+        <w:t xml:space="preserve">: </w:t>
+      </w:r>
+      <w:r>
+        <w:t>Ereignisbehandlung beim Auswählen einer Playlist – zeigt Titel und zugehörige Medien an</w:t>
+      </w:r>
+    </w:p>
+    <w:p>
+      <w:pPr>
+        <w:rPr>
+          <w:lang w:eastAsia="en-US"/>
+        </w:rPr>
+      </w:pPr>
+    </w:p>
+    <w:p>
+      <w:pPr>
+        <w:keepNext/>
+      </w:pPr>
+      <w:r>
+        <w:rPr>
+          <w:noProof/>
+          <w14:ligatures w14:val="standardContextual"/>
+        </w:rPr>
+        <w:lastRenderedPageBreak/>
+        <w:drawing>
+          <wp:inline distT="0" distB="0" distL="0" distR="0" wp14:anchorId="5529CC0B" wp14:editId="3C65E545">
+            <wp:extent cx="4389120" cy="4289693"/>
+            <wp:effectExtent l="0" t="0" r="0" b="0"/>
+            <wp:docPr id="56" name="Grafik 56"/>
+            <wp:cNvGraphicFramePr>
+              <a:graphicFrameLocks xmlns:a="http://schemas.openxmlformats.org/drawingml/2006/main" noChangeAspect="1"/>
+            </wp:cNvGraphicFramePr>
+            <a:graphic xmlns:a="http://schemas.openxmlformats.org/drawingml/2006/main">
+              <a:graphicData uri="http://schemas.openxmlformats.org/drawingml/2006/picture">
+                <pic:pic xmlns:pic="http://schemas.openxmlformats.org/drawingml/2006/picture">
+                  <pic:nvPicPr>
+                    <pic:cNvPr id="1" name=""/>
+                    <pic:cNvPicPr/>
+                  </pic:nvPicPr>
+                  <pic:blipFill>
+                    <a:blip r:embed="rId66"/>
+                    <a:stretch>
+                      <a:fillRect/>
+                    </a:stretch>
+                  </pic:blipFill>
+                  <pic:spPr>
+                    <a:xfrm>
+                      <a:off x="0" y="0"/>
+                      <a:ext cx="4408921" cy="4309045"/>
+                    </a:xfrm>
+                    <a:prstGeom prst="rect">
+                      <a:avLst/>
+                    </a:prstGeom>
+                  </pic:spPr>
+                </pic:pic>
+              </a:graphicData>
+            </a:graphic>
+          </wp:inline>
+        </w:drawing>
+      </w:r>
+    </w:p>
+    <w:p>
+      <w:pPr>
+        <w:pStyle w:val="Beschriftung"/>
+      </w:pPr>
+      <w:r>
+        <w:t xml:space="preserve">Abbildung </w:t>
+      </w:r>
+      <w:r>
+        <w:fldChar w:fldCharType="begin"/>
+      </w:r>
+      <w:r>
+        <w:instrText xml:space="preserve"> SEQ Abbildung \* ARABIC </w:instrText>
+      </w:r>
+      <w:r>
+        <w:fldChar w:fldCharType="separate"/>
+      </w:r>
+      <w:r>
+        <w:rPr>
+          <w:noProof/>
+        </w:rPr>
+        <w:t>46</w:t>
+      </w:r>
+      <w:r>
+        <w:fldChar w:fldCharType="end"/>
+      </w:r>
+      <w:r>
+        <w:t xml:space="preserve">: </w:t>
+      </w:r>
+      <w:r>
+        <w:t>Methode zur Abfrage und Rückgabe aller Medien einer Playlist aus der Datenbank</w:t>
+      </w:r>
+    </w:p>
+    <w:p>
+      <w:pPr>
+        <w:rPr>
+          <w:i/>
+          <w:iCs/>
+          <w:color w:val="0E2841" w:themeColor="text2"/>
+          <w:sz w:val="18"/>
+          <w:szCs w:val="18"/>
+        </w:rPr>
+      </w:pPr>
+    </w:p>
+    <w:p>
+      <w:pPr>
+        <w:pStyle w:val="berschrift3"/>
+      </w:pPr>
+      <w:r>
+        <w:t>3.7.4 Medienreihenfolge ändern</w:t>
+      </w:r>
+    </w:p>
+    <w:p>
+      <w:pPr>
+        <w:rPr>
+          <w:lang w:eastAsia="en-US"/>
+        </w:rPr>
+      </w:pPr>
+      <w:r>
+        <w:rPr>
+          <w:lang w:eastAsia="en-US"/>
+        </w:rPr>
+        <w:t xml:space="preserve">Die Reihenfolge innerhalb einer Playlist kann über Pfeiltasten (▲/▼) verändert werden. In den Methoden </w:t>
+      </w:r>
+      <w:proofErr w:type="spellStart"/>
+      <w:r>
+        <w:rPr>
+          <w:lang w:eastAsia="en-US"/>
+        </w:rPr>
+        <w:t>ButtonReihenfolgeHoch_Click</w:t>
+      </w:r>
+      <w:proofErr w:type="spellEnd"/>
+      <w:r>
+        <w:rPr>
+          <w:lang w:eastAsia="en-US"/>
+        </w:rPr>
+        <w:t xml:space="preserve"> und </w:t>
+      </w:r>
+      <w:proofErr w:type="spellStart"/>
+      <w:r>
+        <w:rPr>
+          <w:lang w:eastAsia="en-US"/>
+        </w:rPr>
+        <w:t>ButtonReihenfolgeRunter_Click</w:t>
+      </w:r>
+      <w:proofErr w:type="spellEnd"/>
+      <w:r>
+        <w:rPr>
+          <w:lang w:eastAsia="en-US"/>
+        </w:rPr>
+        <w:t xml:space="preserve"> werden die betroffenen Einträge in der Tabelle </w:t>
+      </w:r>
+      <w:proofErr w:type="spellStart"/>
+      <w:r>
+        <w:rPr>
+          <w:lang w:eastAsia="en-US"/>
+        </w:rPr>
+        <w:t>PlaylistMedien</w:t>
+      </w:r>
+      <w:proofErr w:type="spellEnd"/>
+      <w:r>
+        <w:rPr>
+          <w:lang w:eastAsia="en-US"/>
+        </w:rPr>
+        <w:t xml:space="preserve"> mithilfe von SQL-Befehlen aktualisiert. Die Änderungen erfolgen transaktional:</w:t>
+      </w:r>
+    </w:p>
+    <w:p>
+      <w:pPr>
+        <w:rPr>
+          <w:lang w:eastAsia="en-US"/>
+        </w:rPr>
+      </w:pPr>
+    </w:p>
+    <w:p>
+      <w:pPr>
+        <w:keepNext/>
+      </w:pPr>
+      <w:r>
+        <w:rPr>
+          <w:noProof/>
+          <w14:ligatures w14:val="standardContextual"/>
+        </w:rPr>
+        <w:drawing>
+          <wp:inline distT="0" distB="0" distL="0" distR="0" wp14:anchorId="6C62458A" wp14:editId="4FFE66E4">
+            <wp:extent cx="6120130" cy="1837055"/>
+            <wp:effectExtent l="0" t="0" r="0" b="0"/>
+            <wp:docPr id="58" name="Grafik 58"/>
+            <wp:cNvGraphicFramePr>
+              <a:graphicFrameLocks xmlns:a="http://schemas.openxmlformats.org/drawingml/2006/main" noChangeAspect="1"/>
+            </wp:cNvGraphicFramePr>
+            <a:graphic xmlns:a="http://schemas.openxmlformats.org/drawingml/2006/main">
+              <a:graphicData uri="http://schemas.openxmlformats.org/drawingml/2006/picture">
+                <pic:pic xmlns:pic="http://schemas.openxmlformats.org/drawingml/2006/picture">
+                  <pic:nvPicPr>
+                    <pic:cNvPr id="1" name=""/>
+                    <pic:cNvPicPr/>
+                  </pic:nvPicPr>
+                  <pic:blipFill>
+                    <a:blip r:embed="rId67"/>
+                    <a:stretch>
+                      <a:fillRect/>
+                    </a:stretch>
+                  </pic:blipFill>
+                  <pic:spPr>
+                    <a:xfrm>
+                      <a:off x="0" y="0"/>
+                      <a:ext cx="6120130" cy="1837055"/>
+                    </a:xfrm>
+                    <a:prstGeom prst="rect">
+                      <a:avLst/>
+                    </a:prstGeom>
+                  </pic:spPr>
+                </pic:pic>
+              </a:graphicData>
+            </a:graphic>
+          </wp:inline>
+        </w:drawing>
+      </w:r>
+    </w:p>
+    <w:p>
+      <w:pPr>
+        <w:pStyle w:val="Beschriftung"/>
+      </w:pPr>
+      <w:r>
+        <w:t xml:space="preserve">Abbildung </w:t>
+      </w:r>
+      <w:r>
+        <w:fldChar w:fldCharType="begin"/>
+      </w:r>
+      <w:r>
+        <w:instrText xml:space="preserve"> SEQ Abbildung \* ARABIC </w:instrText>
+      </w:r>
+      <w:r>
+        <w:fldChar w:fldCharType="separate"/>
+      </w:r>
+      <w:r>
+        <w:rPr>
+          <w:noProof/>
+        </w:rPr>
+        <w:t>47</w:t>
+      </w:r>
+      <w:r>
+        <w:fldChar w:fldCharType="end"/>
+      </w:r>
+      <w:r>
+        <w:t xml:space="preserve">: Relevanter Ausschnitt aus der </w:t>
+      </w:r>
+      <w:proofErr w:type="spellStart"/>
+      <w:r>
+        <w:t>ButtonReihenfolgeHoch_Click</w:t>
+      </w:r>
+      <w:proofErr w:type="spellEnd"/>
+      <w:r>
+        <w:t xml:space="preserve"> Funktion</w:t>
+      </w:r>
+    </w:p>
+    <w:p>
+      <w:pPr>
+        <w:spacing w:after="160" w:line="278" w:lineRule="auto"/>
+        <w:rPr>
+          <w:lang w:eastAsia="en-US"/>
+        </w:rPr>
+      </w:pPr>
+      <w:r>
+        <w:rPr>
+          <w:lang w:eastAsia="en-US"/>
+        </w:rPr>
+        <w:br w:type="page"/>
+      </w:r>
+    </w:p>
+    <w:p>
+      <w:pPr>
+        <w:pStyle w:val="berschrift3"/>
+      </w:pPr>
+      <w:r>
+        <w:lastRenderedPageBreak/>
+        <w:t>3.7.5 Medien aus einer Playlist entfernen</w:t>
+      </w:r>
+    </w:p>
+    <w:p>
+      <w:pPr>
+        <w:rPr>
+          <w:lang w:eastAsia="en-US"/>
+        </w:rPr>
+      </w:pPr>
+      <w:r>
+        <w:rPr>
+          <w:lang w:eastAsia="en-US"/>
+        </w:rPr>
+        <w:t xml:space="preserve">Die Methode </w:t>
+      </w:r>
+      <w:proofErr w:type="spellStart"/>
+      <w:r>
+        <w:rPr>
+          <w:lang w:eastAsia="en-US"/>
+        </w:rPr>
+        <w:t>ButtonLöschen_Click</w:t>
+      </w:r>
+      <w:proofErr w:type="spellEnd"/>
+      <w:r>
+        <w:rPr>
+          <w:lang w:eastAsia="en-US"/>
+        </w:rPr>
+        <w:t xml:space="preserve"> entfernt ein Medium aus der Playlist und aktualisiert die Reihenfolge der verbleibenden Einträge:</w:t>
+      </w:r>
+    </w:p>
+    <w:p>
+      <w:pPr>
+        <w:rPr>
+          <w:lang w:eastAsia="en-US"/>
+        </w:rPr>
+      </w:pPr>
+    </w:p>
+    <w:p>
+      <w:pPr>
+        <w:keepNext/>
+      </w:pPr>
+      <w:r>
+        <w:rPr>
+          <w:noProof/>
+          <w14:ligatures w14:val="standardContextual"/>
+        </w:rPr>
+        <w:drawing>
+          <wp:inline distT="0" distB="0" distL="0" distR="0" wp14:anchorId="10FCD982" wp14:editId="72C0A22F">
+            <wp:extent cx="6120130" cy="3669030"/>
+            <wp:effectExtent l="0" t="0" r="0" b="7620"/>
+            <wp:docPr id="59" name="Grafik 59"/>
+            <wp:cNvGraphicFramePr>
+              <a:graphicFrameLocks xmlns:a="http://schemas.openxmlformats.org/drawingml/2006/main" noChangeAspect="1"/>
+            </wp:cNvGraphicFramePr>
+            <a:graphic xmlns:a="http://schemas.openxmlformats.org/drawingml/2006/main">
+              <a:graphicData uri="http://schemas.openxmlformats.org/drawingml/2006/picture">
+                <pic:pic xmlns:pic="http://schemas.openxmlformats.org/drawingml/2006/picture">
+                  <pic:nvPicPr>
+                    <pic:cNvPr id="1" name=""/>
+                    <pic:cNvPicPr/>
+                  </pic:nvPicPr>
+                  <pic:blipFill>
+                    <a:blip r:embed="rId68"/>
+                    <a:stretch>
+                      <a:fillRect/>
+                    </a:stretch>
+                  </pic:blipFill>
+                  <pic:spPr>
+                    <a:xfrm>
+                      <a:off x="0" y="0"/>
+                      <a:ext cx="6120130" cy="3669030"/>
+                    </a:xfrm>
+                    <a:prstGeom prst="rect">
+                      <a:avLst/>
+                    </a:prstGeom>
+                  </pic:spPr>
+                </pic:pic>
+              </a:graphicData>
+            </a:graphic>
+          </wp:inline>
+        </w:drawing>
+      </w:r>
+    </w:p>
+    <w:p>
+      <w:pPr>
+        <w:pStyle w:val="Beschriftung"/>
+      </w:pPr>
+      <w:r>
+        <w:t xml:space="preserve">Abbildung </w:t>
+      </w:r>
+      <w:r>
+        <w:fldChar w:fldCharType="begin"/>
+      </w:r>
+      <w:r>
+        <w:instrText xml:space="preserve"> SEQ Abbildung \* ARABIC </w:instrText>
+      </w:r>
+      <w:r>
+        <w:fldChar w:fldCharType="separate"/>
+      </w:r>
+      <w:r>
+        <w:rPr>
+          <w:noProof/>
+        </w:rPr>
+        <w:t>48</w:t>
+      </w:r>
+      <w:r>
+        <w:fldChar w:fldCharType="end"/>
+      </w:r>
+      <w:r>
+        <w:t xml:space="preserve">: Relevanter Ausschnitt aus der </w:t>
+      </w:r>
+      <w:proofErr w:type="spellStart"/>
+      <w:r>
+        <w:t>ButtonLöschen_Click</w:t>
+      </w:r>
+      <w:proofErr w:type="spellEnd"/>
+      <w:r>
+        <w:t xml:space="preserve"> Funktion</w:t>
+      </w:r>
+    </w:p>
+    <w:p>
+      <w:pPr>
+        <w:rPr>
+          <w:i/>
+          <w:iCs/>
+          <w:color w:val="0E2841" w:themeColor="text2"/>
+          <w:sz w:val="18"/>
+          <w:szCs w:val="18"/>
+        </w:rPr>
+      </w:pPr>
+    </w:p>
+    <w:p>
+      <w:pPr>
+        <w:pStyle w:val="berschrift3"/>
+      </w:pPr>
+      <w:r>
+        <w:t>3.7.6 Playlist abspielen</w:t>
+      </w:r>
+    </w:p>
+    <w:p>
+      <w:pPr>
+        <w:rPr>
+          <w:lang w:eastAsia="en-US"/>
+        </w:rPr>
+      </w:pPr>
+      <w:r>
+        <w:rPr>
+          <w:lang w:eastAsia="en-US"/>
+        </w:rPr>
+        <w:t xml:space="preserve">Beim Klick auf </w:t>
+      </w:r>
+      <w:r>
+        <w:rPr>
+          <w:rFonts w:ascii="Segoe UI Emoji" w:hAnsi="Segoe UI Emoji" w:cs="Segoe UI Emoji"/>
+          <w:lang w:eastAsia="en-US"/>
+        </w:rPr>
+        <w:t>▶️</w:t>
+      </w:r>
+      <w:r>
+        <w:rPr>
+          <w:lang w:eastAsia="en-US"/>
+        </w:rPr>
+        <w:t xml:space="preserve"> neben einer Playlist wird </w:t>
+      </w:r>
+      <w:proofErr w:type="spellStart"/>
+      <w:r>
+        <w:rPr>
+          <w:lang w:eastAsia="en-US"/>
+        </w:rPr>
+        <w:t>ButtonPlaylistSpielen_Click</w:t>
+      </w:r>
+      <w:proofErr w:type="spellEnd"/>
+      <w:r>
+        <w:rPr>
+          <w:lang w:eastAsia="en-US"/>
+        </w:rPr>
+        <w:t xml:space="preserve"> aufgerufen. Die Methode lädt alle Medien und übergibt sie zur sequentiellen Wiedergabe an MainWindow2.PlayPlaylist()</w:t>
+      </w:r>
+      <w:r>
+        <w:rPr>
+          <w:lang w:eastAsia="en-US"/>
+        </w:rPr>
+        <w:t xml:space="preserve">. </w:t>
+      </w:r>
+      <w:r>
+        <w:rPr>
+          <w:lang w:eastAsia="en-US"/>
+        </w:rPr>
+        <w:t>Die Wiedergabe erfolgt zentral über die in Kapitel 3.6 beschriebene Abspiellogik.</w:t>
+      </w:r>
+    </w:p>
+    <w:p>
+      <w:pPr>
+        <w:rPr>
+          <w:lang w:eastAsia="en-US"/>
+        </w:rPr>
+      </w:pPr>
+    </w:p>
+    <w:p>
+      <w:pPr>
+        <w:pStyle w:val="berschrift3"/>
+      </w:pPr>
+      <w:r>
+        <w:t>3.7.7 Playlist löschen</w:t>
+      </w:r>
+    </w:p>
+    <w:p>
+      <w:pPr>
+        <w:rPr>
+          <w:lang w:eastAsia="en-US"/>
+        </w:rPr>
+      </w:pPr>
+      <w:r>
+        <w:rPr>
+          <w:lang w:eastAsia="en-US"/>
+        </w:rPr>
+        <w:t xml:space="preserve">Eine Playlist kann vollständig gelöscht werden. Die Methode </w:t>
+      </w:r>
+      <w:proofErr w:type="spellStart"/>
+      <w:r>
+        <w:rPr>
+          <w:lang w:eastAsia="en-US"/>
+        </w:rPr>
+        <w:t>ButtonPlaylistLöschen_Click</w:t>
+      </w:r>
+      <w:proofErr w:type="spellEnd"/>
+      <w:r>
+        <w:rPr>
+          <w:lang w:eastAsia="en-US"/>
+        </w:rPr>
+        <w:t xml:space="preserve"> entfernt den Eintrag aus der Tabelle Playlist und setzt die Anzeige zurück.</w:t>
+      </w:r>
+    </w:p>
+    <w:p>
+      <w:pPr>
+        <w:rPr>
+          <w:lang w:eastAsia="en-US"/>
+        </w:rPr>
+      </w:pPr>
+    </w:p>
+    <w:p>
+      <w:pPr>
+        <w:keepNext/>
+        <w:jc w:val="center"/>
+      </w:pPr>
+      <w:r>
+        <w:rPr>
+          <w:noProof/>
+          <w14:ligatures w14:val="standardContextual"/>
+        </w:rPr>
+        <w:drawing>
+          <wp:inline distT="0" distB="0" distL="0" distR="0" wp14:anchorId="76053E35" wp14:editId="1822B18C">
+            <wp:extent cx="4238045" cy="1838481"/>
+            <wp:effectExtent l="0" t="0" r="0" b="9525"/>
+            <wp:docPr id="60" name="Grafik 60"/>
+            <wp:cNvGraphicFramePr>
+              <a:graphicFrameLocks xmlns:a="http://schemas.openxmlformats.org/drawingml/2006/main" noChangeAspect="1"/>
+            </wp:cNvGraphicFramePr>
+            <a:graphic xmlns:a="http://schemas.openxmlformats.org/drawingml/2006/main">
+              <a:graphicData uri="http://schemas.openxmlformats.org/drawingml/2006/picture">
+                <pic:pic xmlns:pic="http://schemas.openxmlformats.org/drawingml/2006/picture">
+                  <pic:nvPicPr>
+                    <pic:cNvPr id="1" name=""/>
+                    <pic:cNvPicPr/>
+                  </pic:nvPicPr>
+                  <pic:blipFill>
+                    <a:blip r:embed="rId69"/>
+                    <a:stretch>
+                      <a:fillRect/>
+                    </a:stretch>
+                  </pic:blipFill>
+                  <pic:spPr>
+                    <a:xfrm>
+                      <a:off x="0" y="0"/>
+                      <a:ext cx="4283722" cy="1858296"/>
+                    </a:xfrm>
+                    <a:prstGeom prst="rect">
+                      <a:avLst/>
+                    </a:prstGeom>
+                  </pic:spPr>
+                </pic:pic>
+              </a:graphicData>
+            </a:graphic>
+          </wp:inline>
+        </w:drawing>
+      </w:r>
+    </w:p>
+    <w:p>
+      <w:pPr>
+        <w:pStyle w:val="Beschriftung"/>
+        <w:jc w:val="center"/>
+      </w:pPr>
+      <w:r>
+        <w:t xml:space="preserve">Abbildung </w:t>
+      </w:r>
+      <w:r>
+        <w:fldChar w:fldCharType="begin"/>
+      </w:r>
+      <w:r>
+        <w:instrText xml:space="preserve"> SEQ Abbildung \* ARABIC </w:instrText>
+      </w:r>
+      <w:r>
+        <w:fldChar w:fldCharType="separate"/>
+      </w:r>
+      <w:r>
+        <w:rPr>
+          <w:noProof/>
+        </w:rPr>
+        <w:t>49</w:t>
+      </w:r>
+      <w:r>
+        <w:fldChar w:fldCharType="end"/>
+      </w:r>
+      <w:r>
+        <w:t xml:space="preserve">: Relevanter Ausschnitt aus der </w:t>
+      </w:r>
+      <w:proofErr w:type="spellStart"/>
+      <w:r>
+        <w:t>ButtonPlaylistLöschen_Click</w:t>
+      </w:r>
+      <w:proofErr w:type="spellEnd"/>
+      <w:r>
+        <w:t xml:space="preserve"> Funktion</w:t>
+      </w:r>
+    </w:p>
+    <w:p>
+      <w:pPr>
+        <w:pStyle w:val="berschrift2"/>
+        <w:rPr>
+          <w:lang w:eastAsia="de-DE"/>
+        </w:rPr>
+      </w:pPr>
+      <w:r>
+        <w:lastRenderedPageBreak/>
+        <w:t>3.8 YouTube Downloader</w:t>
       </w:r>
     </w:p>
     <w:sectPr>
@@ -14743,6 +21381,155 @@
     </w:lvl>
   </w:abstractNum>
   <w:abstractNum w:abstractNumId="9" w15:restartNumberingAfterBreak="0">
+    <w:nsid w:val="27813804"/>
+    <w:multiLevelType w:val="multilevel"/>
+    <w:tmpl w:val="6F8EF71A"/>
+    <w:lvl w:ilvl="0">
+      <w:start w:val="1"/>
+      <w:numFmt w:val="bullet"/>
+      <w:lvlText w:val=""/>
+      <w:lvlJc w:val="left"/>
+      <w:pPr>
+        <w:tabs>
+          <w:tab w:val="num" w:pos="720"/>
+        </w:tabs>
+        <w:ind w:left="720" w:hanging="360"/>
+      </w:pPr>
+      <w:rPr>
+        <w:rFonts w:ascii="Symbol" w:hAnsi="Symbol" w:hint="default"/>
+        <w:sz w:val="20"/>
+      </w:rPr>
+    </w:lvl>
+    <w:lvl w:ilvl="1">
+      <w:start w:val="1"/>
+      <w:numFmt w:val="bullet"/>
+      <w:lvlText w:val="o"/>
+      <w:lvlJc w:val="left"/>
+      <w:pPr>
+        <w:tabs>
+          <w:tab w:val="num" w:pos="1440"/>
+        </w:tabs>
+        <w:ind w:left="1440" w:hanging="360"/>
+      </w:pPr>
+      <w:rPr>
+        <w:rFonts w:ascii="Courier New" w:hAnsi="Courier New" w:hint="default"/>
+        <w:sz w:val="20"/>
+      </w:rPr>
+    </w:lvl>
+    <w:lvl w:ilvl="2" w:tentative="1">
+      <w:start w:val="1"/>
+      <w:numFmt w:val="bullet"/>
+      <w:lvlText w:val=""/>
+      <w:lvlJc w:val="left"/>
+      <w:pPr>
+        <w:tabs>
+          <w:tab w:val="num" w:pos="2160"/>
+        </w:tabs>
+        <w:ind w:left="2160" w:hanging="360"/>
+      </w:pPr>
+      <w:rPr>
+        <w:rFonts w:ascii="Wingdings" w:hAnsi="Wingdings" w:hint="default"/>
+        <w:sz w:val="20"/>
+      </w:rPr>
+    </w:lvl>
+    <w:lvl w:ilvl="3" w:tentative="1">
+      <w:start w:val="1"/>
+      <w:numFmt w:val="bullet"/>
+      <w:lvlText w:val=""/>
+      <w:lvlJc w:val="left"/>
+      <w:pPr>
+        <w:tabs>
+          <w:tab w:val="num" w:pos="2880"/>
+        </w:tabs>
+        <w:ind w:left="2880" w:hanging="360"/>
+      </w:pPr>
+      <w:rPr>
+        <w:rFonts w:ascii="Wingdings" w:hAnsi="Wingdings" w:hint="default"/>
+        <w:sz w:val="20"/>
+      </w:rPr>
+    </w:lvl>
+    <w:lvl w:ilvl="4" w:tentative="1">
+      <w:start w:val="1"/>
+      <w:numFmt w:val="bullet"/>
+      <w:lvlText w:val=""/>
+      <w:lvlJc w:val="left"/>
+      <w:pPr>
+        <w:tabs>
+          <w:tab w:val="num" w:pos="3600"/>
+        </w:tabs>
+        <w:ind w:left="3600" w:hanging="360"/>
+      </w:pPr>
+      <w:rPr>
+        <w:rFonts w:ascii="Wingdings" w:hAnsi="Wingdings" w:hint="default"/>
+        <w:sz w:val="20"/>
+      </w:rPr>
+    </w:lvl>
+    <w:lvl w:ilvl="5" w:tentative="1">
+      <w:start w:val="1"/>
+      <w:numFmt w:val="bullet"/>
+      <w:lvlText w:val=""/>
+      <w:lvlJc w:val="left"/>
+      <w:pPr>
+        <w:tabs>
+          <w:tab w:val="num" w:pos="4320"/>
+        </w:tabs>
+        <w:ind w:left="4320" w:hanging="360"/>
+      </w:pPr>
+      <w:rPr>
+        <w:rFonts w:ascii="Wingdings" w:hAnsi="Wingdings" w:hint="default"/>
+        <w:sz w:val="20"/>
+      </w:rPr>
+    </w:lvl>
+    <w:lvl w:ilvl="6" w:tentative="1">
+      <w:start w:val="1"/>
+      <w:numFmt w:val="bullet"/>
+      <w:lvlText w:val=""/>
+      <w:lvlJc w:val="left"/>
+      <w:pPr>
+        <w:tabs>
+          <w:tab w:val="num" w:pos="5040"/>
+        </w:tabs>
+        <w:ind w:left="5040" w:hanging="360"/>
+      </w:pPr>
+      <w:rPr>
+        <w:rFonts w:ascii="Wingdings" w:hAnsi="Wingdings" w:hint="default"/>
+        <w:sz w:val="20"/>
+      </w:rPr>
+    </w:lvl>
+    <w:lvl w:ilvl="7" w:tentative="1">
+      <w:start w:val="1"/>
+      <w:numFmt w:val="bullet"/>
+      <w:lvlText w:val=""/>
+      <w:lvlJc w:val="left"/>
+      <w:pPr>
+        <w:tabs>
+          <w:tab w:val="num" w:pos="5760"/>
+        </w:tabs>
+        <w:ind w:left="5760" w:hanging="360"/>
+      </w:pPr>
+      <w:rPr>
+        <w:rFonts w:ascii="Wingdings" w:hAnsi="Wingdings" w:hint="default"/>
+        <w:sz w:val="20"/>
+      </w:rPr>
+    </w:lvl>
+    <w:lvl w:ilvl="8" w:tentative="1">
+      <w:start w:val="1"/>
+      <w:numFmt w:val="bullet"/>
+      <w:lvlText w:val=""/>
+      <w:lvlJc w:val="left"/>
+      <w:pPr>
+        <w:tabs>
+          <w:tab w:val="num" w:pos="6480"/>
+        </w:tabs>
+        <w:ind w:left="6480" w:hanging="360"/>
+      </w:pPr>
+      <w:rPr>
+        <w:rFonts w:ascii="Wingdings" w:hAnsi="Wingdings" w:hint="default"/>
+        <w:sz w:val="20"/>
+      </w:rPr>
+    </w:lvl>
+  </w:abstractNum>
+  <w:abstractNum w:abstractNumId="10" w15:restartNumberingAfterBreak="0">
     <w:nsid w:val="27C267C4"/>
     <w:multiLevelType w:val="multilevel"/>
     <w:tmpl w:val="131A1F18"/>
@@ -14855,7 +21642,7 @@
       </w:pPr>
     </w:lvl>
   </w:abstractNum>
-  <w:abstractNum w:abstractNumId="10" w15:restartNumberingAfterBreak="0">
+  <w:abstractNum w:abstractNumId="11" w15:restartNumberingAfterBreak="0">
     <w:nsid w:val="2FE467E7"/>
     <w:multiLevelType w:val="multilevel"/>
     <w:tmpl w:val="B122F700"/>
@@ -15004,7 +21791,7 @@
       </w:rPr>
     </w:lvl>
   </w:abstractNum>
-  <w:abstractNum w:abstractNumId="11" w15:restartNumberingAfterBreak="0">
+  <w:abstractNum w:abstractNumId="12" w15:restartNumberingAfterBreak="0">
     <w:nsid w:val="32EF3CDB"/>
     <w:multiLevelType w:val="multilevel"/>
     <w:tmpl w:val="DDC21510"/>
@@ -15153,7 +21940,7 @@
       </w:rPr>
     </w:lvl>
   </w:abstractNum>
-  <w:abstractNum w:abstractNumId="12" w15:restartNumberingAfterBreak="0">
+  <w:abstractNum w:abstractNumId="13" w15:restartNumberingAfterBreak="0">
     <w:nsid w:val="33533ED7"/>
     <w:multiLevelType w:val="multilevel"/>
     <w:tmpl w:val="E5A6BB34"/>
@@ -15302,7 +22089,7 @@
       </w:rPr>
     </w:lvl>
   </w:abstractNum>
-  <w:abstractNum w:abstractNumId="13" w15:restartNumberingAfterBreak="0">
+  <w:abstractNum w:abstractNumId="14" w15:restartNumberingAfterBreak="0">
     <w:nsid w:val="344C1125"/>
     <w:multiLevelType w:val="multilevel"/>
     <w:tmpl w:val="C93C8F0E"/>
@@ -15451,7 +22238,7 @@
       </w:rPr>
     </w:lvl>
   </w:abstractNum>
-  <w:abstractNum w:abstractNumId="14" w15:restartNumberingAfterBreak="0">
+  <w:abstractNum w:abstractNumId="15" w15:restartNumberingAfterBreak="0">
     <w:nsid w:val="35361E66"/>
     <w:multiLevelType w:val="multilevel"/>
     <w:tmpl w:val="F1BEB68E"/>
@@ -15600,7 +22387,7 @@
       </w:rPr>
     </w:lvl>
   </w:abstractNum>
-  <w:abstractNum w:abstractNumId="15" w15:restartNumberingAfterBreak="0">
+  <w:abstractNum w:abstractNumId="16" w15:restartNumberingAfterBreak="0">
     <w:nsid w:val="3C0B434D"/>
     <w:multiLevelType w:val="multilevel"/>
     <w:tmpl w:val="4D86711E"/>
@@ -15717,7 +22504,7 @@
       </w:pPr>
     </w:lvl>
   </w:abstractNum>
-  <w:abstractNum w:abstractNumId="16" w15:restartNumberingAfterBreak="0">
+  <w:abstractNum w:abstractNumId="17" w15:restartNumberingAfterBreak="0">
     <w:nsid w:val="3EAD346B"/>
     <w:multiLevelType w:val="multilevel"/>
     <w:tmpl w:val="51E074BA"/>
@@ -15866,7 +22653,156 @@
       </w:rPr>
     </w:lvl>
   </w:abstractNum>
-  <w:abstractNum w:abstractNumId="17" w15:restartNumberingAfterBreak="0">
+  <w:abstractNum w:abstractNumId="18" w15:restartNumberingAfterBreak="0">
+    <w:nsid w:val="436B30F6"/>
+    <w:multiLevelType w:val="multilevel"/>
+    <w:tmpl w:val="1BC824B4"/>
+    <w:lvl w:ilvl="0">
+      <w:start w:val="1"/>
+      <w:numFmt w:val="bullet"/>
+      <w:lvlText w:val=""/>
+      <w:lvlJc w:val="left"/>
+      <w:pPr>
+        <w:tabs>
+          <w:tab w:val="num" w:pos="720"/>
+        </w:tabs>
+        <w:ind w:left="720" w:hanging="360"/>
+      </w:pPr>
+      <w:rPr>
+        <w:rFonts w:ascii="Symbol" w:hAnsi="Symbol" w:hint="default"/>
+        <w:sz w:val="20"/>
+      </w:rPr>
+    </w:lvl>
+    <w:lvl w:ilvl="1" w:tentative="1">
+      <w:start w:val="1"/>
+      <w:numFmt w:val="bullet"/>
+      <w:lvlText w:val="o"/>
+      <w:lvlJc w:val="left"/>
+      <w:pPr>
+        <w:tabs>
+          <w:tab w:val="num" w:pos="1440"/>
+        </w:tabs>
+        <w:ind w:left="1440" w:hanging="360"/>
+      </w:pPr>
+      <w:rPr>
+        <w:rFonts w:ascii="Courier New" w:hAnsi="Courier New" w:hint="default"/>
+        <w:sz w:val="20"/>
+      </w:rPr>
+    </w:lvl>
+    <w:lvl w:ilvl="2" w:tentative="1">
+      <w:start w:val="1"/>
+      <w:numFmt w:val="bullet"/>
+      <w:lvlText w:val=""/>
+      <w:lvlJc w:val="left"/>
+      <w:pPr>
+        <w:tabs>
+          <w:tab w:val="num" w:pos="2160"/>
+        </w:tabs>
+        <w:ind w:left="2160" w:hanging="360"/>
+      </w:pPr>
+      <w:rPr>
+        <w:rFonts w:ascii="Wingdings" w:hAnsi="Wingdings" w:hint="default"/>
+        <w:sz w:val="20"/>
+      </w:rPr>
+    </w:lvl>
+    <w:lvl w:ilvl="3" w:tentative="1">
+      <w:start w:val="1"/>
+      <w:numFmt w:val="bullet"/>
+      <w:lvlText w:val=""/>
+      <w:lvlJc w:val="left"/>
+      <w:pPr>
+        <w:tabs>
+          <w:tab w:val="num" w:pos="2880"/>
+        </w:tabs>
+        <w:ind w:left="2880" w:hanging="360"/>
+      </w:pPr>
+      <w:rPr>
+        <w:rFonts w:ascii="Wingdings" w:hAnsi="Wingdings" w:hint="default"/>
+        <w:sz w:val="20"/>
+      </w:rPr>
+    </w:lvl>
+    <w:lvl w:ilvl="4" w:tentative="1">
+      <w:start w:val="1"/>
+      <w:numFmt w:val="bullet"/>
+      <w:lvlText w:val=""/>
+      <w:lvlJc w:val="left"/>
+      <w:pPr>
+        <w:tabs>
+          <w:tab w:val="num" w:pos="3600"/>
+        </w:tabs>
+        <w:ind w:left="3600" w:hanging="360"/>
+      </w:pPr>
+      <w:rPr>
+        <w:rFonts w:ascii="Wingdings" w:hAnsi="Wingdings" w:hint="default"/>
+        <w:sz w:val="20"/>
+      </w:rPr>
+    </w:lvl>
+    <w:lvl w:ilvl="5" w:tentative="1">
+      <w:start w:val="1"/>
+      <w:numFmt w:val="bullet"/>
+      <w:lvlText w:val=""/>
+      <w:lvlJc w:val="left"/>
+      <w:pPr>
+        <w:tabs>
+          <w:tab w:val="num" w:pos="4320"/>
+        </w:tabs>
+        <w:ind w:left="4320" w:hanging="360"/>
+      </w:pPr>
+      <w:rPr>
+        <w:rFonts w:ascii="Wingdings" w:hAnsi="Wingdings" w:hint="default"/>
+        <w:sz w:val="20"/>
+      </w:rPr>
+    </w:lvl>
+    <w:lvl w:ilvl="6" w:tentative="1">
+      <w:start w:val="1"/>
+      <w:numFmt w:val="bullet"/>
+      <w:lvlText w:val=""/>
+      <w:lvlJc w:val="left"/>
+      <w:pPr>
+        <w:tabs>
+          <w:tab w:val="num" w:pos="5040"/>
+        </w:tabs>
+        <w:ind w:left="5040" w:hanging="360"/>
+      </w:pPr>
+      <w:rPr>
+        <w:rFonts w:ascii="Wingdings" w:hAnsi="Wingdings" w:hint="default"/>
+        <w:sz w:val="20"/>
+      </w:rPr>
+    </w:lvl>
+    <w:lvl w:ilvl="7" w:tentative="1">
+      <w:start w:val="1"/>
+      <w:numFmt w:val="bullet"/>
+      <w:lvlText w:val=""/>
+      <w:lvlJc w:val="left"/>
+      <w:pPr>
+        <w:tabs>
+          <w:tab w:val="num" w:pos="5760"/>
+        </w:tabs>
+        <w:ind w:left="5760" w:hanging="360"/>
+      </w:pPr>
+      <w:rPr>
+        <w:rFonts w:ascii="Wingdings" w:hAnsi="Wingdings" w:hint="default"/>
+        <w:sz w:val="20"/>
+      </w:rPr>
+    </w:lvl>
+    <w:lvl w:ilvl="8" w:tentative="1">
+      <w:start w:val="1"/>
+      <w:numFmt w:val="bullet"/>
+      <w:lvlText w:val=""/>
+      <w:lvlJc w:val="left"/>
+      <w:pPr>
+        <w:tabs>
+          <w:tab w:val="num" w:pos="6480"/>
+        </w:tabs>
+        <w:ind w:left="6480" w:hanging="360"/>
+      </w:pPr>
+      <w:rPr>
+        <w:rFonts w:ascii="Wingdings" w:hAnsi="Wingdings" w:hint="default"/>
+        <w:sz w:val="20"/>
+      </w:rPr>
+    </w:lvl>
+  </w:abstractNum>
+  <w:abstractNum w:abstractNumId="19" w15:restartNumberingAfterBreak="0">
     <w:nsid w:val="44E67B17"/>
     <w:multiLevelType w:val="multilevel"/>
     <w:tmpl w:val="0080A4D6"/>
@@ -15979,7 +22915,7 @@
       </w:pPr>
     </w:lvl>
   </w:abstractNum>
-  <w:abstractNum w:abstractNumId="18" w15:restartNumberingAfterBreak="0">
+  <w:abstractNum w:abstractNumId="20" w15:restartNumberingAfterBreak="0">
     <w:nsid w:val="45B16B2C"/>
     <w:multiLevelType w:val="multilevel"/>
     <w:tmpl w:val="6ECC2614"/>
@@ -16092,7 +23028,124 @@
       </w:pPr>
     </w:lvl>
   </w:abstractNum>
-  <w:abstractNum w:abstractNumId="19" w15:restartNumberingAfterBreak="0">
+  <w:abstractNum w:abstractNumId="21" w15:restartNumberingAfterBreak="0">
+    <w:nsid w:val="46457BB0"/>
+    <w:multiLevelType w:val="multilevel"/>
+    <w:tmpl w:val="E3A2582A"/>
+    <w:lvl w:ilvl="0">
+      <w:start w:val="1"/>
+      <w:numFmt w:val="decimal"/>
+      <w:lvlText w:val="%1."/>
+      <w:lvlJc w:val="left"/>
+      <w:pPr>
+        <w:tabs>
+          <w:tab w:val="num" w:pos="720"/>
+        </w:tabs>
+        <w:ind w:left="720" w:hanging="360"/>
+      </w:pPr>
+    </w:lvl>
+    <w:lvl w:ilvl="1">
+      <w:start w:val="1"/>
+      <w:numFmt w:val="bullet"/>
+      <w:lvlText w:val="o"/>
+      <w:lvlJc w:val="left"/>
+      <w:pPr>
+        <w:tabs>
+          <w:tab w:val="num" w:pos="1440"/>
+        </w:tabs>
+        <w:ind w:left="1440" w:hanging="360"/>
+      </w:pPr>
+      <w:rPr>
+        <w:rFonts w:ascii="Courier New" w:hAnsi="Courier New" w:hint="default"/>
+        <w:sz w:val="20"/>
+      </w:rPr>
+    </w:lvl>
+    <w:lvl w:ilvl="2" w:tentative="1">
+      <w:start w:val="1"/>
+      <w:numFmt w:val="decimal"/>
+      <w:lvlText w:val="%3."/>
+      <w:lvlJc w:val="left"/>
+      <w:pPr>
+        <w:tabs>
+          <w:tab w:val="num" w:pos="2160"/>
+        </w:tabs>
+        <w:ind w:left="2160" w:hanging="360"/>
+      </w:pPr>
+    </w:lvl>
+    <w:lvl w:ilvl="3" w:tentative="1">
+      <w:start w:val="1"/>
+      <w:numFmt w:val="decimal"/>
+      <w:lvlText w:val="%4."/>
+      <w:lvlJc w:val="left"/>
+      <w:pPr>
+        <w:tabs>
+          <w:tab w:val="num" w:pos="2880"/>
+        </w:tabs>
+        <w:ind w:left="2880" w:hanging="360"/>
+      </w:pPr>
+    </w:lvl>
+    <w:lvl w:ilvl="4" w:tentative="1">
+      <w:start w:val="1"/>
+      <w:numFmt w:val="decimal"/>
+      <w:lvlText w:val="%5."/>
+      <w:lvlJc w:val="left"/>
+      <w:pPr>
+        <w:tabs>
+          <w:tab w:val="num" w:pos="3600"/>
+        </w:tabs>
+        <w:ind w:left="3600" w:hanging="360"/>
+      </w:pPr>
+    </w:lvl>
+    <w:lvl w:ilvl="5" w:tentative="1">
+      <w:start w:val="1"/>
+      <w:numFmt w:val="decimal"/>
+      <w:lvlText w:val="%6."/>
+      <w:lvlJc w:val="left"/>
+      <w:pPr>
+        <w:tabs>
+          <w:tab w:val="num" w:pos="4320"/>
+        </w:tabs>
+        <w:ind w:left="4320" w:hanging="360"/>
+      </w:pPr>
+    </w:lvl>
+    <w:lvl w:ilvl="6" w:tentative="1">
+      <w:start w:val="1"/>
+      <w:numFmt w:val="decimal"/>
+      <w:lvlText w:val="%7."/>
+      <w:lvlJc w:val="left"/>
+      <w:pPr>
+        <w:tabs>
+          <w:tab w:val="num" w:pos="5040"/>
+        </w:tabs>
+        <w:ind w:left="5040" w:hanging="360"/>
+      </w:pPr>
+    </w:lvl>
+    <w:lvl w:ilvl="7" w:tentative="1">
+      <w:start w:val="1"/>
+      <w:numFmt w:val="decimal"/>
+      <w:lvlText w:val="%8."/>
+      <w:lvlJc w:val="left"/>
+      <w:pPr>
+        <w:tabs>
+          <w:tab w:val="num" w:pos="5760"/>
+        </w:tabs>
+        <w:ind w:left="5760" w:hanging="360"/>
+      </w:pPr>
+    </w:lvl>
+    <w:lvl w:ilvl="8" w:tentative="1">
+      <w:start w:val="1"/>
+      <w:numFmt w:val="decimal"/>
+      <w:lvlText w:val="%9."/>
+      <w:lvlJc w:val="left"/>
+      <w:pPr>
+        <w:tabs>
+          <w:tab w:val="num" w:pos="6480"/>
+        </w:tabs>
+        <w:ind w:left="6480" w:hanging="360"/>
+      </w:pPr>
+    </w:lvl>
+  </w:abstractNum>
+  <w:abstractNum w:abstractNumId="22" w15:restartNumberingAfterBreak="0">
     <w:nsid w:val="482907FB"/>
     <w:multiLevelType w:val="multilevel"/>
     <w:tmpl w:val="C58059E4"/>
@@ -16205,7 +23258,156 @@
       </w:pPr>
     </w:lvl>
   </w:abstractNum>
-  <w:abstractNum w:abstractNumId="20" w15:restartNumberingAfterBreak="0">
+  <w:abstractNum w:abstractNumId="23" w15:restartNumberingAfterBreak="0">
+    <w:nsid w:val="497254C8"/>
+    <w:multiLevelType w:val="multilevel"/>
+    <w:tmpl w:val="7D4E83B0"/>
+    <w:lvl w:ilvl="0">
+      <w:start w:val="1"/>
+      <w:numFmt w:val="bullet"/>
+      <w:lvlText w:val=""/>
+      <w:lvlJc w:val="left"/>
+      <w:pPr>
+        <w:tabs>
+          <w:tab w:val="num" w:pos="720"/>
+        </w:tabs>
+        <w:ind w:left="720" w:hanging="360"/>
+      </w:pPr>
+      <w:rPr>
+        <w:rFonts w:ascii="Symbol" w:hAnsi="Symbol" w:hint="default"/>
+        <w:sz w:val="20"/>
+      </w:rPr>
+    </w:lvl>
+    <w:lvl w:ilvl="1" w:tentative="1">
+      <w:start w:val="1"/>
+      <w:numFmt w:val="bullet"/>
+      <w:lvlText w:val="o"/>
+      <w:lvlJc w:val="left"/>
+      <w:pPr>
+        <w:tabs>
+          <w:tab w:val="num" w:pos="1440"/>
+        </w:tabs>
+        <w:ind w:left="1440" w:hanging="360"/>
+      </w:pPr>
+      <w:rPr>
+        <w:rFonts w:ascii="Courier New" w:hAnsi="Courier New" w:hint="default"/>
+        <w:sz w:val="20"/>
+      </w:rPr>
+    </w:lvl>
+    <w:lvl w:ilvl="2" w:tentative="1">
+      <w:start w:val="1"/>
+      <w:numFmt w:val="bullet"/>
+      <w:lvlText w:val=""/>
+      <w:lvlJc w:val="left"/>
+      <w:pPr>
+        <w:tabs>
+          <w:tab w:val="num" w:pos="2160"/>
+        </w:tabs>
+        <w:ind w:left="2160" w:hanging="360"/>
+      </w:pPr>
+      <w:rPr>
+        <w:rFonts w:ascii="Wingdings" w:hAnsi="Wingdings" w:hint="default"/>
+        <w:sz w:val="20"/>
+      </w:rPr>
+    </w:lvl>
+    <w:lvl w:ilvl="3" w:tentative="1">
+      <w:start w:val="1"/>
+      <w:numFmt w:val="bullet"/>
+      <w:lvlText w:val=""/>
+      <w:lvlJc w:val="left"/>
+      <w:pPr>
+        <w:tabs>
+          <w:tab w:val="num" w:pos="2880"/>
+        </w:tabs>
+        <w:ind w:left="2880" w:hanging="360"/>
+      </w:pPr>
+      <w:rPr>
+        <w:rFonts w:ascii="Wingdings" w:hAnsi="Wingdings" w:hint="default"/>
+        <w:sz w:val="20"/>
+      </w:rPr>
+    </w:lvl>
+    <w:lvl w:ilvl="4" w:tentative="1">
+      <w:start w:val="1"/>
+      <w:numFmt w:val="bullet"/>
+      <w:lvlText w:val=""/>
+      <w:lvlJc w:val="left"/>
+      <w:pPr>
+        <w:tabs>
+          <w:tab w:val="num" w:pos="3600"/>
+        </w:tabs>
+        <w:ind w:left="3600" w:hanging="360"/>
+      </w:pPr>
+      <w:rPr>
+        <w:rFonts w:ascii="Wingdings" w:hAnsi="Wingdings" w:hint="default"/>
+        <w:sz w:val="20"/>
+      </w:rPr>
+    </w:lvl>
+    <w:lvl w:ilvl="5" w:tentative="1">
+      <w:start w:val="1"/>
+      <w:numFmt w:val="bullet"/>
+      <w:lvlText w:val=""/>
+      <w:lvlJc w:val="left"/>
+      <w:pPr>
+        <w:tabs>
+          <w:tab w:val="num" w:pos="4320"/>
+        </w:tabs>
+        <w:ind w:left="4320" w:hanging="360"/>
+      </w:pPr>
+      <w:rPr>
+        <w:rFonts w:ascii="Wingdings" w:hAnsi="Wingdings" w:hint="default"/>
+        <w:sz w:val="20"/>
+      </w:rPr>
+    </w:lvl>
+    <w:lvl w:ilvl="6" w:tentative="1">
+      <w:start w:val="1"/>
+      <w:numFmt w:val="bullet"/>
+      <w:lvlText w:val=""/>
+      <w:lvlJc w:val="left"/>
+      <w:pPr>
+        <w:tabs>
+          <w:tab w:val="num" w:pos="5040"/>
+        </w:tabs>
+        <w:ind w:left="5040" w:hanging="360"/>
+      </w:pPr>
+      <w:rPr>
+        <w:rFonts w:ascii="Wingdings" w:hAnsi="Wingdings" w:hint="default"/>
+        <w:sz w:val="20"/>
+      </w:rPr>
+    </w:lvl>
+    <w:lvl w:ilvl="7" w:tentative="1">
+      <w:start w:val="1"/>
+      <w:numFmt w:val="bullet"/>
+      <w:lvlText w:val=""/>
+      <w:lvlJc w:val="left"/>
+      <w:pPr>
+        <w:tabs>
+          <w:tab w:val="num" w:pos="5760"/>
+        </w:tabs>
+        <w:ind w:left="5760" w:hanging="360"/>
+      </w:pPr>
+      <w:rPr>
+        <w:rFonts w:ascii="Wingdings" w:hAnsi="Wingdings" w:hint="default"/>
+        <w:sz w:val="20"/>
+      </w:rPr>
+    </w:lvl>
+    <w:lvl w:ilvl="8" w:tentative="1">
+      <w:start w:val="1"/>
+      <w:numFmt w:val="bullet"/>
+      <w:lvlText w:val=""/>
+      <w:lvlJc w:val="left"/>
+      <w:pPr>
+        <w:tabs>
+          <w:tab w:val="num" w:pos="6480"/>
+        </w:tabs>
+        <w:ind w:left="6480" w:hanging="360"/>
+      </w:pPr>
+      <w:rPr>
+        <w:rFonts w:ascii="Wingdings" w:hAnsi="Wingdings" w:hint="default"/>
+        <w:sz w:val="20"/>
+      </w:rPr>
+    </w:lvl>
+  </w:abstractNum>
+  <w:abstractNum w:abstractNumId="24" w15:restartNumberingAfterBreak="0">
     <w:nsid w:val="4E207247"/>
     <w:multiLevelType w:val="multilevel"/>
     <w:tmpl w:val="D716107E"/>
@@ -16354,7 +23556,156 @@
       </w:rPr>
     </w:lvl>
   </w:abstractNum>
-  <w:abstractNum w:abstractNumId="21" w15:restartNumberingAfterBreak="0">
+  <w:abstractNum w:abstractNumId="25" w15:restartNumberingAfterBreak="0">
+    <w:nsid w:val="51E20BF9"/>
+    <w:multiLevelType w:val="multilevel"/>
+    <w:tmpl w:val="FC423754"/>
+    <w:lvl w:ilvl="0">
+      <w:start w:val="1"/>
+      <w:numFmt w:val="bullet"/>
+      <w:lvlText w:val=""/>
+      <w:lvlJc w:val="left"/>
+      <w:pPr>
+        <w:tabs>
+          <w:tab w:val="num" w:pos="720"/>
+        </w:tabs>
+        <w:ind w:left="720" w:hanging="360"/>
+      </w:pPr>
+      <w:rPr>
+        <w:rFonts w:ascii="Symbol" w:hAnsi="Symbol" w:hint="default"/>
+        <w:sz w:val="20"/>
+      </w:rPr>
+    </w:lvl>
+    <w:lvl w:ilvl="1" w:tentative="1">
+      <w:start w:val="1"/>
+      <w:numFmt w:val="bullet"/>
+      <w:lvlText w:val="o"/>
+      <w:lvlJc w:val="left"/>
+      <w:pPr>
+        <w:tabs>
+          <w:tab w:val="num" w:pos="1440"/>
+        </w:tabs>
+        <w:ind w:left="1440" w:hanging="360"/>
+      </w:pPr>
+      <w:rPr>
+        <w:rFonts w:ascii="Courier New" w:hAnsi="Courier New" w:hint="default"/>
+        <w:sz w:val="20"/>
+      </w:rPr>
+    </w:lvl>
+    <w:lvl w:ilvl="2" w:tentative="1">
+      <w:start w:val="1"/>
+      <w:numFmt w:val="bullet"/>
+      <w:lvlText w:val=""/>
+      <w:lvlJc w:val="left"/>
+      <w:pPr>
+        <w:tabs>
+          <w:tab w:val="num" w:pos="2160"/>
+        </w:tabs>
+        <w:ind w:left="2160" w:hanging="360"/>
+      </w:pPr>
+      <w:rPr>
+        <w:rFonts w:ascii="Wingdings" w:hAnsi="Wingdings" w:hint="default"/>
+        <w:sz w:val="20"/>
+      </w:rPr>
+    </w:lvl>
+    <w:lvl w:ilvl="3" w:tentative="1">
+      <w:start w:val="1"/>
+      <w:numFmt w:val="bullet"/>
+      <w:lvlText w:val=""/>
+      <w:lvlJc w:val="left"/>
+      <w:pPr>
+        <w:tabs>
+          <w:tab w:val="num" w:pos="2880"/>
+        </w:tabs>
+        <w:ind w:left="2880" w:hanging="360"/>
+      </w:pPr>
+      <w:rPr>
+        <w:rFonts w:ascii="Wingdings" w:hAnsi="Wingdings" w:hint="default"/>
+        <w:sz w:val="20"/>
+      </w:rPr>
+    </w:lvl>
+    <w:lvl w:ilvl="4" w:tentative="1">
+      <w:start w:val="1"/>
+      <w:numFmt w:val="bullet"/>
+      <w:lvlText w:val=""/>
+      <w:lvlJc w:val="left"/>
+      <w:pPr>
+        <w:tabs>
+          <w:tab w:val="num" w:pos="3600"/>
+        </w:tabs>
+        <w:ind w:left="3600" w:hanging="360"/>
+      </w:pPr>
+      <w:rPr>
+        <w:rFonts w:ascii="Wingdings" w:hAnsi="Wingdings" w:hint="default"/>
+        <w:sz w:val="20"/>
+      </w:rPr>
+    </w:lvl>
+    <w:lvl w:ilvl="5" w:tentative="1">
+      <w:start w:val="1"/>
+      <w:numFmt w:val="bullet"/>
+      <w:lvlText w:val=""/>
+      <w:lvlJc w:val="left"/>
+      <w:pPr>
+        <w:tabs>
+          <w:tab w:val="num" w:pos="4320"/>
+        </w:tabs>
+        <w:ind w:left="4320" w:hanging="360"/>
+      </w:pPr>
+      <w:rPr>
+        <w:rFonts w:ascii="Wingdings" w:hAnsi="Wingdings" w:hint="default"/>
+        <w:sz w:val="20"/>
+      </w:rPr>
+    </w:lvl>
+    <w:lvl w:ilvl="6" w:tentative="1">
+      <w:start w:val="1"/>
+      <w:numFmt w:val="bullet"/>
+      <w:lvlText w:val=""/>
+      <w:lvlJc w:val="left"/>
+      <w:pPr>
+        <w:tabs>
+          <w:tab w:val="num" w:pos="5040"/>
+        </w:tabs>
+        <w:ind w:left="5040" w:hanging="360"/>
+      </w:pPr>
+      <w:rPr>
+        <w:rFonts w:ascii="Wingdings" w:hAnsi="Wingdings" w:hint="default"/>
+        <w:sz w:val="20"/>
+      </w:rPr>
+    </w:lvl>
+    <w:lvl w:ilvl="7" w:tentative="1">
+      <w:start w:val="1"/>
+      <w:numFmt w:val="bullet"/>
+      <w:lvlText w:val=""/>
+      <w:lvlJc w:val="left"/>
+      <w:pPr>
+        <w:tabs>
+          <w:tab w:val="num" w:pos="5760"/>
+        </w:tabs>
+        <w:ind w:left="5760" w:hanging="360"/>
+      </w:pPr>
+      <w:rPr>
+        <w:rFonts w:ascii="Wingdings" w:hAnsi="Wingdings" w:hint="default"/>
+        <w:sz w:val="20"/>
+      </w:rPr>
+    </w:lvl>
+    <w:lvl w:ilvl="8" w:tentative="1">
+      <w:start w:val="1"/>
+      <w:numFmt w:val="bullet"/>
+      <w:lvlText w:val=""/>
+      <w:lvlJc w:val="left"/>
+      <w:pPr>
+        <w:tabs>
+          <w:tab w:val="num" w:pos="6480"/>
+        </w:tabs>
+        <w:ind w:left="6480" w:hanging="360"/>
+      </w:pPr>
+      <w:rPr>
+        <w:rFonts w:ascii="Wingdings" w:hAnsi="Wingdings" w:hint="default"/>
+        <w:sz w:val="20"/>
+      </w:rPr>
+    </w:lvl>
+  </w:abstractNum>
+  <w:abstractNum w:abstractNumId="26" w15:restartNumberingAfterBreak="0">
     <w:nsid w:val="5FFE6E9F"/>
     <w:multiLevelType w:val="multilevel"/>
     <w:tmpl w:val="423C68B8"/>
@@ -16503,7 +23854,7 @@
       </w:rPr>
     </w:lvl>
   </w:abstractNum>
-  <w:abstractNum w:abstractNumId="22" w15:restartNumberingAfterBreak="0">
+  <w:abstractNum w:abstractNumId="27" w15:restartNumberingAfterBreak="0">
     <w:nsid w:val="65332092"/>
     <w:multiLevelType w:val="multilevel"/>
     <w:tmpl w:val="7ACC69AA"/>
@@ -16620,7 +23971,156 @@
       </w:pPr>
     </w:lvl>
   </w:abstractNum>
-  <w:abstractNum w:abstractNumId="23" w15:restartNumberingAfterBreak="0">
+  <w:abstractNum w:abstractNumId="28" w15:restartNumberingAfterBreak="0">
+    <w:nsid w:val="6DFB1731"/>
+    <w:multiLevelType w:val="multilevel"/>
+    <w:tmpl w:val="D9F2ADF2"/>
+    <w:lvl w:ilvl="0">
+      <w:start w:val="1"/>
+      <w:numFmt w:val="bullet"/>
+      <w:lvlText w:val=""/>
+      <w:lvlJc w:val="left"/>
+      <w:pPr>
+        <w:tabs>
+          <w:tab w:val="num" w:pos="720"/>
+        </w:tabs>
+        <w:ind w:left="720" w:hanging="360"/>
+      </w:pPr>
+      <w:rPr>
+        <w:rFonts w:ascii="Symbol" w:hAnsi="Symbol" w:hint="default"/>
+        <w:sz w:val="20"/>
+      </w:rPr>
+    </w:lvl>
+    <w:lvl w:ilvl="1" w:tentative="1">
+      <w:start w:val="1"/>
+      <w:numFmt w:val="bullet"/>
+      <w:lvlText w:val="o"/>
+      <w:lvlJc w:val="left"/>
+      <w:pPr>
+        <w:tabs>
+          <w:tab w:val="num" w:pos="1440"/>
+        </w:tabs>
+        <w:ind w:left="1440" w:hanging="360"/>
+      </w:pPr>
+      <w:rPr>
+        <w:rFonts w:ascii="Courier New" w:hAnsi="Courier New" w:hint="default"/>
+        <w:sz w:val="20"/>
+      </w:rPr>
+    </w:lvl>
+    <w:lvl w:ilvl="2" w:tentative="1">
+      <w:start w:val="1"/>
+      <w:numFmt w:val="bullet"/>
+      <w:lvlText w:val=""/>
+      <w:lvlJc w:val="left"/>
+      <w:pPr>
+        <w:tabs>
+          <w:tab w:val="num" w:pos="2160"/>
+        </w:tabs>
+        <w:ind w:left="2160" w:hanging="360"/>
+      </w:pPr>
+      <w:rPr>
+        <w:rFonts w:ascii="Wingdings" w:hAnsi="Wingdings" w:hint="default"/>
+        <w:sz w:val="20"/>
+      </w:rPr>
+    </w:lvl>
+    <w:lvl w:ilvl="3" w:tentative="1">
+      <w:start w:val="1"/>
+      <w:numFmt w:val="bullet"/>
+      <w:lvlText w:val=""/>
+      <w:lvlJc w:val="left"/>
+      <w:pPr>
+        <w:tabs>
+          <w:tab w:val="num" w:pos="2880"/>
+        </w:tabs>
+        <w:ind w:left="2880" w:hanging="360"/>
+      </w:pPr>
+      <w:rPr>
+        <w:rFonts w:ascii="Wingdings" w:hAnsi="Wingdings" w:hint="default"/>
+        <w:sz w:val="20"/>
+      </w:rPr>
+    </w:lvl>
+    <w:lvl w:ilvl="4" w:tentative="1">
+      <w:start w:val="1"/>
+      <w:numFmt w:val="bullet"/>
+      <w:lvlText w:val=""/>
+      <w:lvlJc w:val="left"/>
+      <w:pPr>
+        <w:tabs>
+          <w:tab w:val="num" w:pos="3600"/>
+        </w:tabs>
+        <w:ind w:left="3600" w:hanging="360"/>
+      </w:pPr>
+      <w:rPr>
+        <w:rFonts w:ascii="Wingdings" w:hAnsi="Wingdings" w:hint="default"/>
+        <w:sz w:val="20"/>
+      </w:rPr>
+    </w:lvl>
+    <w:lvl w:ilvl="5" w:tentative="1">
+      <w:start w:val="1"/>
+      <w:numFmt w:val="bullet"/>
+      <w:lvlText w:val=""/>
+      <w:lvlJc w:val="left"/>
+      <w:pPr>
+        <w:tabs>
+          <w:tab w:val="num" w:pos="4320"/>
+        </w:tabs>
+        <w:ind w:left="4320" w:hanging="360"/>
+      </w:pPr>
+      <w:rPr>
+        <w:rFonts w:ascii="Wingdings" w:hAnsi="Wingdings" w:hint="default"/>
+        <w:sz w:val="20"/>
+      </w:rPr>
+    </w:lvl>
+    <w:lvl w:ilvl="6" w:tentative="1">
+      <w:start w:val="1"/>
+      <w:numFmt w:val="bullet"/>
+      <w:lvlText w:val=""/>
+      <w:lvlJc w:val="left"/>
+      <w:pPr>
+        <w:tabs>
+          <w:tab w:val="num" w:pos="5040"/>
+        </w:tabs>
+        <w:ind w:left="5040" w:hanging="360"/>
+      </w:pPr>
+      <w:rPr>
+        <w:rFonts w:ascii="Wingdings" w:hAnsi="Wingdings" w:hint="default"/>
+        <w:sz w:val="20"/>
+      </w:rPr>
+    </w:lvl>
+    <w:lvl w:ilvl="7" w:tentative="1">
+      <w:start w:val="1"/>
+      <w:numFmt w:val="bullet"/>
+      <w:lvlText w:val=""/>
+      <w:lvlJc w:val="left"/>
+      <w:pPr>
+        <w:tabs>
+          <w:tab w:val="num" w:pos="5760"/>
+        </w:tabs>
+        <w:ind w:left="5760" w:hanging="360"/>
+      </w:pPr>
+      <w:rPr>
+        <w:rFonts w:ascii="Wingdings" w:hAnsi="Wingdings" w:hint="default"/>
+        <w:sz w:val="20"/>
+      </w:rPr>
+    </w:lvl>
+    <w:lvl w:ilvl="8" w:tentative="1">
+      <w:start w:val="1"/>
+      <w:numFmt w:val="bullet"/>
+      <w:lvlText w:val=""/>
+      <w:lvlJc w:val="left"/>
+      <w:pPr>
+        <w:tabs>
+          <w:tab w:val="num" w:pos="6480"/>
+        </w:tabs>
+        <w:ind w:left="6480" w:hanging="360"/>
+      </w:pPr>
+      <w:rPr>
+        <w:rFonts w:ascii="Wingdings" w:hAnsi="Wingdings" w:hint="default"/>
+        <w:sz w:val="20"/>
+      </w:rPr>
+    </w:lvl>
+  </w:abstractNum>
+  <w:abstractNum w:abstractNumId="29" w15:restartNumberingAfterBreak="0">
     <w:nsid w:val="76FD1F9A"/>
     <w:multiLevelType w:val="multilevel"/>
     <w:tmpl w:val="39584878"/>
@@ -16733,7 +24233,7 @@
       </w:pPr>
     </w:lvl>
   </w:abstractNum>
-  <w:abstractNum w:abstractNumId="24" w15:restartNumberingAfterBreak="0">
+  <w:abstractNum w:abstractNumId="30" w15:restartNumberingAfterBreak="0">
     <w:nsid w:val="7CE70352"/>
     <w:multiLevelType w:val="multilevel"/>
     <w:tmpl w:val="239A1720"/>
@@ -16847,31 +24347,31 @@
     </w:lvl>
   </w:abstractNum>
   <w:num w:numId="1" w16cid:durableId="896549412">
-    <w:abstractNumId w:val="15"/>
+    <w:abstractNumId w:val="16"/>
   </w:num>
   <w:num w:numId="2" w16cid:durableId="590698145">
-    <w:abstractNumId w:val="22"/>
+    <w:abstractNumId w:val="27"/>
   </w:num>
   <w:num w:numId="3" w16cid:durableId="1454253212">
     <w:abstractNumId w:val="7"/>
   </w:num>
   <w:num w:numId="4" w16cid:durableId="994602612">
-    <w:abstractNumId w:val="24"/>
+    <w:abstractNumId w:val="30"/>
   </w:num>
   <w:num w:numId="5" w16cid:durableId="958802214">
-    <w:abstractNumId w:val="18"/>
+    <w:abstractNumId w:val="20"/>
   </w:num>
   <w:num w:numId="6" w16cid:durableId="895554708">
     <w:abstractNumId w:val="1"/>
   </w:num>
   <w:num w:numId="7" w16cid:durableId="922304343">
-    <w:abstractNumId w:val="9"/>
+    <w:abstractNumId w:val="10"/>
   </w:num>
   <w:num w:numId="8" w16cid:durableId="1809544022">
-    <w:abstractNumId w:val="17"/>
+    <w:abstractNumId w:val="19"/>
   </w:num>
   <w:num w:numId="9" w16cid:durableId="525992410">
-    <w:abstractNumId w:val="19"/>
+    <w:abstractNumId w:val="22"/>
   </w:num>
   <w:num w:numId="10" w16cid:durableId="124004592">
     <w:abstractNumId w:val="4"/>
@@ -16883,13 +24383,13 @@
     <w:abstractNumId w:val="8"/>
   </w:num>
   <w:num w:numId="13" w16cid:durableId="636686024">
-    <w:abstractNumId w:val="23"/>
+    <w:abstractNumId w:val="29"/>
   </w:num>
   <w:num w:numId="14" w16cid:durableId="1404062368">
-    <w:abstractNumId w:val="16"/>
+    <w:abstractNumId w:val="17"/>
   </w:num>
   <w:num w:numId="15" w16cid:durableId="2120375315">
-    <w:abstractNumId w:val="20"/>
+    <w:abstractNumId w:val="24"/>
   </w:num>
   <w:num w:numId="16" w16cid:durableId="971011602">
     <w:abstractNumId w:val="2"/>
@@ -16901,25 +24401,43 @@
     <w:abstractNumId w:val="6"/>
   </w:num>
   <w:num w:numId="19" w16cid:durableId="1697845076">
-    <w:abstractNumId w:val="21"/>
+    <w:abstractNumId w:val="26"/>
   </w:num>
   <w:num w:numId="20" w16cid:durableId="584996292">
-    <w:abstractNumId w:val="12"/>
+    <w:abstractNumId w:val="13"/>
   </w:num>
   <w:num w:numId="21" w16cid:durableId="689333337">
-    <w:abstractNumId w:val="11"/>
+    <w:abstractNumId w:val="12"/>
   </w:num>
   <w:num w:numId="22" w16cid:durableId="664480828">
     <w:abstractNumId w:val="0"/>
   </w:num>
   <w:num w:numId="23" w16cid:durableId="696470209">
-    <w:abstractNumId w:val="10"/>
+    <w:abstractNumId w:val="11"/>
   </w:num>
   <w:num w:numId="24" w16cid:durableId="199629604">
+    <w:abstractNumId w:val="15"/>
+  </w:num>
+  <w:num w:numId="25" w16cid:durableId="980765550">
     <w:abstractNumId w:val="14"/>
   </w:num>
-  <w:num w:numId="25" w16cid:durableId="980765550">
-    <w:abstractNumId w:val="13"/>
+  <w:num w:numId="26" w16cid:durableId="1644041112">
+    <w:abstractNumId w:val="28"/>
+  </w:num>
+  <w:num w:numId="27" w16cid:durableId="1263996491">
+    <w:abstractNumId w:val="21"/>
+  </w:num>
+  <w:num w:numId="28" w16cid:durableId="1138063849">
+    <w:abstractNumId w:val="18"/>
+  </w:num>
+  <w:num w:numId="29" w16cid:durableId="1352149164">
+    <w:abstractNumId w:val="23"/>
+  </w:num>
+  <w:num w:numId="30" w16cid:durableId="2025813887">
+    <w:abstractNumId w:val="25"/>
+  </w:num>
+  <w:num w:numId="31" w16cid:durableId="487287999">
+    <w:abstractNumId w:val="9"/>
   </w:num>
 </w:numbering>
 </file>
@@ -17415,7 +24933,6 @@
     <w:next w:val="Standard"/>
     <w:link w:val="berschrift4Zchn"/>
     <w:uiPriority w:val="9"/>
-    <w:semiHidden/>
     <w:unhideWhenUsed/>
     <w:qFormat/>
     <w:rsid w:val="006F2322"/>
@@ -17562,6 +25079,7 @@
   <w:style w:type="character" w:default="1" w:styleId="Absatz-Standardschriftart">
     <w:name w:val="Default Paragraph Font"/>
     <w:uiPriority w:val="1"/>
+    <w:semiHidden/>
     <w:unhideWhenUsed/>
   </w:style>
   <w:style w:type="table" w:default="1" w:styleId="NormaleTabelle">
@@ -17629,7 +25147,6 @@
     <w:basedOn w:val="Absatz-Standardschriftart"/>
     <w:link w:val="berschrift4"/>
     <w:uiPriority w:val="9"/>
-    <w:semiHidden/>
     <w:rsid w:val="006F2322"/>
     <w:rPr>
       <w:rFonts w:eastAsiaTheme="majorEastAsia" w:cstheme="majorBidi"/>
@@ -18116,6 +25633,19 @@
       <w:szCs w:val="18"/>
     </w:rPr>
   </w:style>
+  <w:style w:type="character" w:styleId="HTMLCode">
+    <w:name w:val="HTML Code"/>
+    <w:basedOn w:val="Absatz-Standardschriftart"/>
+    <w:uiPriority w:val="99"/>
+    <w:semiHidden/>
+    <w:unhideWhenUsed/>
+    <w:rsid w:val="006B287B"/>
+    <w:rPr>
+      <w:rFonts w:ascii="Courier New" w:eastAsia="Times New Roman" w:hAnsi="Courier New" w:cs="Courier New"/>
+      <w:sz w:val="20"/>
+      <w:szCs w:val="20"/>
+    </w:rPr>
+  </w:style>
 </w:styles>
 </file>
 
